--- a/doc/documentation/ba_0.19.docx
+++ b/doc/documentation/ba_0.19.docx
@@ -13120,10 +13120,10 @@
       <w:pPr>
         <w:pStyle w:val="berschrift2"/>
       </w:pPr>
-      <w:bookmarkStart w:id="30" w:name="_Toc224707539"/>
-      <w:bookmarkStart w:id="31" w:name="_Toc224810296"/>
-      <w:bookmarkStart w:id="32" w:name="_Toc225071781"/>
-      <w:bookmarkStart w:id="33" w:name="_Toc410823835"/>
+      <w:bookmarkStart w:id="30" w:name="_Toc410823835"/>
+      <w:bookmarkStart w:id="31" w:name="_Toc224707539"/>
+      <w:bookmarkStart w:id="32" w:name="_Toc224810296"/>
+      <w:bookmarkStart w:id="33" w:name="_Toc225071781"/>
       <w:commentRangeStart w:id="34"/>
       <w:r>
         <w:t>Vorstellung des Unternehmens</w:t>
@@ -13139,7 +13139,7 @@
         </w:rPr>
         <w:commentReference w:id="34"/>
       </w:r>
-      <w:bookmarkEnd w:id="33"/>
+      <w:bookmarkEnd w:id="30"/>
     </w:p>
     <w:p/>
     <w:p>
@@ -13177,12 +13177,12 @@
         <w:lastRenderedPageBreak/>
         <w:t xml:space="preserve">Aufbau des </w:t>
       </w:r>
-      <w:bookmarkEnd w:id="30"/>
+      <w:bookmarkEnd w:id="31"/>
       <w:r>
         <w:t>Berichtes</w:t>
       </w:r>
-      <w:bookmarkEnd w:id="31"/>
       <w:bookmarkEnd w:id="32"/>
+      <w:bookmarkEnd w:id="33"/>
       <w:bookmarkEnd w:id="35"/>
     </w:p>
     <w:p/>
@@ -13278,9 +13278,9 @@
     </w:p>
     <w:bookmarkStart w:id="36" w:name="_Toc224810297"/>
     <w:bookmarkStart w:id="37" w:name="_Toc225071782"/>
-    <w:bookmarkStart w:id="38" w:name="_Toc224637410"/>
-    <w:bookmarkStart w:id="39" w:name="_Toc224707540"/>
-    <w:bookmarkStart w:id="40" w:name="_Toc410823837"/>
+    <w:bookmarkStart w:id="38" w:name="_Toc410823837"/>
+    <w:bookmarkStart w:id="39" w:name="_Toc224637410"/>
+    <w:bookmarkStart w:id="40" w:name="_Toc224707540"/>
     <w:p>
       <w:pPr>
         <w:pStyle w:val="berschrift1"/>
@@ -13388,12 +13388,12 @@
       <w:r>
         <w:t>Stand der Technik</w:t>
       </w:r>
-      <w:bookmarkEnd w:id="40"/>
+      <w:bookmarkEnd w:id="38"/>
     </w:p>
     <w:p/>
     <w:p/>
-    <w:bookmarkEnd w:id="38"/>
     <w:bookmarkEnd w:id="39"/>
+    <w:bookmarkEnd w:id="40"/>
     <w:p>
       <w:pPr>
         <w:rPr>
@@ -13790,51 +13790,25 @@
                             <w:r>
                               <w:t xml:space="preserve">Abb. </w:t>
                             </w:r>
-                            <w:r>
-                              <w:fldChar w:fldCharType="begin"/>
-                            </w:r>
-                            <w:r>
-                              <w:instrText xml:space="preserve"> STYLEREF 1 \s </w:instrText>
-                            </w:r>
-                            <w:r>
-                              <w:fldChar w:fldCharType="separate"/>
-                            </w:r>
-                            <w:r>
-                              <w:rPr>
-                                <w:noProof/>
-                              </w:rPr>
-                              <w:t>2</w:t>
-                            </w:r>
-                            <w:r>
-                              <w:rPr>
-                                <w:noProof/>
-                              </w:rPr>
-                              <w:fldChar w:fldCharType="end"/>
-                            </w:r>
+                            <w:fldSimple w:instr=" STYLEREF 1 \s ">
+                              <w:r>
+                                <w:rPr>
+                                  <w:noProof/>
+                                </w:rPr>
+                                <w:t>2</w:t>
+                              </w:r>
+                            </w:fldSimple>
                             <w:r>
                               <w:t>.</w:t>
                             </w:r>
-                            <w:r>
-                              <w:fldChar w:fldCharType="begin"/>
-                            </w:r>
-                            <w:r>
-                              <w:instrText xml:space="preserve"> SEQ Abb. \* ARABIC \s 1 </w:instrText>
-                            </w:r>
-                            <w:r>
-                              <w:fldChar w:fldCharType="separate"/>
-                            </w:r>
-                            <w:r>
-                              <w:rPr>
-                                <w:noProof/>
-                              </w:rPr>
-                              <w:t>1</w:t>
-                            </w:r>
-                            <w:r>
-                              <w:rPr>
-                                <w:noProof/>
-                              </w:rPr>
-                              <w:fldChar w:fldCharType="end"/>
-                            </w:r>
+                            <w:fldSimple w:instr=" SEQ Abb. \* ARABIC \s 1 ">
+                              <w:r>
+                                <w:rPr>
+                                  <w:noProof/>
+                                </w:rPr>
+                                <w:t>1</w:t>
+                              </w:r>
+                            </w:fldSimple>
                             <w:r>
                               <w:t xml:space="preserve"> </w:t>
                             </w:r>
@@ -14019,11 +13993,11 @@
       <w:pPr>
         <w:pStyle w:val="berschrift3"/>
       </w:pPr>
-      <w:bookmarkStart w:id="46" w:name="_Toc410823841"/>
+      <w:bookmarkStart w:id="45" w:name="_Toc410823841"/>
       <w:r>
         <w:t>Eingabegeräte</w:t>
       </w:r>
-      <w:bookmarkEnd w:id="46"/>
+      <w:bookmarkEnd w:id="45"/>
     </w:p>
     <w:p/>
     <w:p>
@@ -14415,55 +14389,29 @@
                                 <w:szCs w:val="24"/>
                               </w:rPr>
                             </w:pPr>
-                            <w:bookmarkStart w:id="47" w:name="_Toc410823918"/>
+                            <w:bookmarkStart w:id="46" w:name="_Toc410823918"/>
                             <w:r>
                               <w:t xml:space="preserve">Abb. </w:t>
                             </w:r>
-                            <w:r>
-                              <w:fldChar w:fldCharType="begin"/>
-                            </w:r>
-                            <w:r>
-                              <w:instrText xml:space="preserve"> STYLEREF 1 \s </w:instrText>
-                            </w:r>
-                            <w:r>
-                              <w:fldChar w:fldCharType="separate"/>
-                            </w:r>
-                            <w:r>
-                              <w:rPr>
-                                <w:noProof/>
-                              </w:rPr>
-                              <w:t>2</w:t>
-                            </w:r>
-                            <w:r>
-                              <w:rPr>
-                                <w:noProof/>
-                              </w:rPr>
-                              <w:fldChar w:fldCharType="end"/>
-                            </w:r>
+                            <w:fldSimple w:instr=" STYLEREF 1 \s ">
+                              <w:r>
+                                <w:rPr>
+                                  <w:noProof/>
+                                </w:rPr>
+                                <w:t>2</w:t>
+                              </w:r>
+                            </w:fldSimple>
                             <w:r>
                               <w:t>.</w:t>
                             </w:r>
-                            <w:r>
-                              <w:fldChar w:fldCharType="begin"/>
-                            </w:r>
-                            <w:r>
-                              <w:instrText xml:space="preserve"> SEQ Abb. \* ARABIC \s 1 </w:instrText>
-                            </w:r>
-                            <w:r>
-                              <w:fldChar w:fldCharType="separate"/>
-                            </w:r>
-                            <w:r>
-                              <w:rPr>
-                                <w:noProof/>
-                              </w:rPr>
-                              <w:t>2</w:t>
-                            </w:r>
-                            <w:r>
-                              <w:rPr>
-                                <w:noProof/>
-                              </w:rPr>
-                              <w:fldChar w:fldCharType="end"/>
-                            </w:r>
+                            <w:fldSimple w:instr=" SEQ Abb. \* ARABIC \s 1 ">
+                              <w:r>
+                                <w:rPr>
+                                  <w:noProof/>
+                                </w:rPr>
+                                <w:t>2</w:t>
+                              </w:r>
+                            </w:fldSimple>
                             <w:r>
                               <w:t xml:space="preserve"> </w:t>
                             </w:r>
@@ -14473,7 +14421,7 @@
                             <w:r>
                               <w:t xml:space="preserve"> [Dör13]</w:t>
                             </w:r>
-                            <w:bookmarkEnd w:id="47"/>
+                            <w:bookmarkEnd w:id="46"/>
                           </w:p>
                         </w:txbxContent>
                       </wps:txbx>
@@ -14698,14 +14646,14 @@
       <w:pPr>
         <w:pStyle w:val="berschrift3"/>
       </w:pPr>
-      <w:bookmarkStart w:id="49" w:name="_Toc410823842"/>
+      <w:bookmarkStart w:id="47" w:name="_Toc410823842"/>
       <w:r>
         <w:t>Bewegungskontrolle</w:t>
       </w:r>
       <w:r>
         <w:t xml:space="preserve"> mit Eingabegeräten</w:t>
       </w:r>
-      <w:bookmarkEnd w:id="49"/>
+      <w:bookmarkEnd w:id="47"/>
     </w:p>
     <w:p/>
     <w:p>
@@ -14976,55 +14924,29 @@
       <w:pPr>
         <w:pStyle w:val="Beschriftung"/>
       </w:pPr>
-      <w:bookmarkStart w:id="50" w:name="_Toc410823919"/>
+      <w:bookmarkStart w:id="48" w:name="_Toc410823919"/>
       <w:r>
         <w:t xml:space="preserve">Abb. </w:t>
       </w:r>
-      <w:r>
-        <w:fldChar w:fldCharType="begin"/>
-      </w:r>
-      <w:r>
-        <w:instrText xml:space="preserve"> STYLEREF 1 \s </w:instrText>
-      </w:r>
-      <w:r>
-        <w:fldChar w:fldCharType="separate"/>
-      </w:r>
-      <w:r>
-        <w:rPr>
-          <w:noProof/>
-        </w:rPr>
-        <w:t>2</w:t>
-      </w:r>
-      <w:r>
-        <w:rPr>
-          <w:noProof/>
-        </w:rPr>
-        <w:fldChar w:fldCharType="end"/>
-      </w:r>
+      <w:fldSimple w:instr=" STYLEREF 1 \s ">
+        <w:r>
+          <w:rPr>
+            <w:noProof/>
+          </w:rPr>
+          <w:t>2</w:t>
+        </w:r>
+      </w:fldSimple>
       <w:r>
         <w:t>.</w:t>
       </w:r>
-      <w:r>
-        <w:fldChar w:fldCharType="begin"/>
-      </w:r>
-      <w:r>
-        <w:instrText xml:space="preserve"> SEQ Abb. \* ARABIC \s 1 </w:instrText>
-      </w:r>
-      <w:r>
-        <w:fldChar w:fldCharType="separate"/>
-      </w:r>
-      <w:r>
-        <w:rPr>
-          <w:noProof/>
-        </w:rPr>
-        <w:t>3</w:t>
-      </w:r>
-      <w:r>
-        <w:rPr>
-          <w:noProof/>
-        </w:rPr>
-        <w:fldChar w:fldCharType="end"/>
-      </w:r>
+      <w:fldSimple w:instr=" SEQ Abb. \* ARABIC \s 1 ">
+        <w:r>
+          <w:rPr>
+            <w:noProof/>
+          </w:rPr>
+          <w:t>3</w:t>
+        </w:r>
+      </w:fldSimple>
       <w:r>
         <w:t xml:space="preserve"> Ansicht von </w:t>
       </w:r>
@@ -15043,7 +14965,7 @@
       <w:r>
         <w:t>Leap Motion</w:t>
       </w:r>
-      <w:bookmarkEnd w:id="50"/>
+      <w:bookmarkEnd w:id="48"/>
       <w:r>
         <w:t xml:space="preserve"> </w:t>
       </w:r>
@@ -15152,59 +15074,33 @@
                                 <w:szCs w:val="24"/>
                               </w:rPr>
                             </w:pPr>
-                            <w:bookmarkStart w:id="51" w:name="_Toc410823920"/>
+                            <w:bookmarkStart w:id="49" w:name="_Toc410823920"/>
                             <w:r>
                               <w:t xml:space="preserve">Abb. </w:t>
                             </w:r>
-                            <w:r>
-                              <w:fldChar w:fldCharType="begin"/>
-                            </w:r>
-                            <w:r>
-                              <w:instrText xml:space="preserve"> STYLEREF 1 \s </w:instrText>
-                            </w:r>
-                            <w:r>
-                              <w:fldChar w:fldCharType="separate"/>
-                            </w:r>
-                            <w:r>
-                              <w:rPr>
-                                <w:noProof/>
-                              </w:rPr>
-                              <w:t>2</w:t>
-                            </w:r>
-                            <w:r>
-                              <w:rPr>
-                                <w:noProof/>
-                              </w:rPr>
-                              <w:fldChar w:fldCharType="end"/>
-                            </w:r>
+                            <w:fldSimple w:instr=" STYLEREF 1 \s ">
+                              <w:r>
+                                <w:rPr>
+                                  <w:noProof/>
+                                </w:rPr>
+                                <w:t>2</w:t>
+                              </w:r>
+                            </w:fldSimple>
                             <w:r>
                               <w:t>.</w:t>
                             </w:r>
-                            <w:r>
-                              <w:fldChar w:fldCharType="begin"/>
-                            </w:r>
-                            <w:r>
-                              <w:instrText xml:space="preserve"> SEQ Abb. \* ARABIC \s 1 </w:instrText>
-                            </w:r>
-                            <w:r>
-                              <w:fldChar w:fldCharType="separate"/>
-                            </w:r>
-                            <w:r>
-                              <w:rPr>
-                                <w:noProof/>
-                              </w:rPr>
-                              <w:t>4</w:t>
-                            </w:r>
-                            <w:r>
-                              <w:rPr>
-                                <w:noProof/>
-                              </w:rPr>
-                              <w:fldChar w:fldCharType="end"/>
-                            </w:r>
+                            <w:fldSimple w:instr=" SEQ Abb. \* ARABIC \s 1 ">
+                              <w:r>
+                                <w:rPr>
+                                  <w:noProof/>
+                                </w:rPr>
+                                <w:t>4</w:t>
+                              </w:r>
+                            </w:fldSimple>
                             <w:r>
                               <w:t xml:space="preserve"> ODT mit Halterung für den Nutzer [Com]</w:t>
                             </w:r>
-                            <w:bookmarkEnd w:id="51"/>
+                            <w:bookmarkEnd w:id="49"/>
                           </w:p>
                         </w:txbxContent>
                       </wps:txbx>
@@ -15876,59 +15772,33 @@
                                 <w:szCs w:val="24"/>
                               </w:rPr>
                             </w:pPr>
-                            <w:bookmarkStart w:id="53" w:name="_Toc410823921"/>
+                            <w:bookmarkStart w:id="50" w:name="_Toc410823921"/>
                             <w:r>
                               <w:t xml:space="preserve">Abb. </w:t>
                             </w:r>
-                            <w:r>
-                              <w:fldChar w:fldCharType="begin"/>
-                            </w:r>
-                            <w:r>
-                              <w:instrText xml:space="preserve"> STYLEREF 1 \s </w:instrText>
-                            </w:r>
-                            <w:r>
-                              <w:fldChar w:fldCharType="separate"/>
-                            </w:r>
-                            <w:r>
-                              <w:rPr>
-                                <w:noProof/>
-                              </w:rPr>
-                              <w:t>2</w:t>
-                            </w:r>
-                            <w:r>
-                              <w:rPr>
-                                <w:noProof/>
-                              </w:rPr>
-                              <w:fldChar w:fldCharType="end"/>
-                            </w:r>
+                            <w:fldSimple w:instr=" STYLEREF 1 \s ">
+                              <w:r>
+                                <w:rPr>
+                                  <w:noProof/>
+                                </w:rPr>
+                                <w:t>2</w:t>
+                              </w:r>
+                            </w:fldSimple>
                             <w:r>
                               <w:t>.</w:t>
                             </w:r>
-                            <w:r>
-                              <w:fldChar w:fldCharType="begin"/>
-                            </w:r>
-                            <w:r>
-                              <w:instrText xml:space="preserve"> SEQ Abb. \* ARABIC \s 1 </w:instrText>
-                            </w:r>
-                            <w:r>
-                              <w:fldChar w:fldCharType="separate"/>
-                            </w:r>
-                            <w:r>
-                              <w:rPr>
-                                <w:noProof/>
-                              </w:rPr>
-                              <w:t>5</w:t>
-                            </w:r>
-                            <w:r>
-                              <w:rPr>
-                                <w:noProof/>
-                              </w:rPr>
-                              <w:fldChar w:fldCharType="end"/>
-                            </w:r>
+                            <w:fldSimple w:instr=" SEQ Abb. \* ARABIC \s 1 ">
+                              <w:r>
+                                <w:rPr>
+                                  <w:noProof/>
+                                </w:rPr>
+                                <w:t>5</w:t>
+                              </w:r>
+                            </w:fldSimple>
                             <w:r>
                               <w:t xml:space="preserve"> Spehro[Orb] und 3D Rudder [Rud]</w:t>
                             </w:r>
-                            <w:bookmarkEnd w:id="53"/>
+                            <w:bookmarkEnd w:id="50"/>
                           </w:p>
                         </w:txbxContent>
                       </wps:txbx>
@@ -16228,59 +16098,33 @@
                                 <w:szCs w:val="24"/>
                               </w:rPr>
                             </w:pPr>
-                            <w:bookmarkStart w:id="55" w:name="_Toc410823922"/>
+                            <w:bookmarkStart w:id="51" w:name="_Toc410823922"/>
                             <w:r>
                               <w:t xml:space="preserve">Abb. </w:t>
                             </w:r>
-                            <w:r>
-                              <w:fldChar w:fldCharType="begin"/>
-                            </w:r>
-                            <w:r>
-                              <w:instrText xml:space="preserve"> STYLEREF 1 \s </w:instrText>
-                            </w:r>
-                            <w:r>
-                              <w:fldChar w:fldCharType="separate"/>
-                            </w:r>
-                            <w:r>
-                              <w:rPr>
-                                <w:noProof/>
-                              </w:rPr>
-                              <w:t>2</w:t>
-                            </w:r>
-                            <w:r>
-                              <w:rPr>
-                                <w:noProof/>
-                              </w:rPr>
-                              <w:fldChar w:fldCharType="end"/>
-                            </w:r>
+                            <w:fldSimple w:instr=" STYLEREF 1 \s ">
+                              <w:r>
+                                <w:rPr>
+                                  <w:noProof/>
+                                </w:rPr>
+                                <w:t>2</w:t>
+                              </w:r>
+                            </w:fldSimple>
                             <w:r>
                               <w:t>.</w:t>
                             </w:r>
-                            <w:r>
-                              <w:fldChar w:fldCharType="begin"/>
-                            </w:r>
-                            <w:r>
-                              <w:instrText xml:space="preserve"> SEQ Abb. \* ARABIC \s 1 </w:instrText>
-                            </w:r>
-                            <w:r>
-                              <w:fldChar w:fldCharType="separate"/>
-                            </w:r>
-                            <w:r>
-                              <w:rPr>
-                                <w:noProof/>
-                              </w:rPr>
-                              <w:t>6</w:t>
-                            </w:r>
-                            <w:r>
-                              <w:rPr>
-                                <w:noProof/>
-                              </w:rPr>
-                              <w:fldChar w:fldCharType="end"/>
-                            </w:r>
+                            <w:fldSimple w:instr=" SEQ Abb. \* ARABIC \s 1 ">
+                              <w:r>
+                                <w:rPr>
+                                  <w:noProof/>
+                                </w:rPr>
+                                <w:t>6</w:t>
+                              </w:r>
+                            </w:fldSimple>
                             <w:r>
                               <w:t xml:space="preserve"> Playstation 3 Controller [Bus]</w:t>
                             </w:r>
-                            <w:bookmarkEnd w:id="55"/>
+                            <w:bookmarkEnd w:id="51"/>
                           </w:p>
                         </w:txbxContent>
                       </wps:txbx>
@@ -16451,7 +16295,7 @@
       <w:pPr>
         <w:pStyle w:val="berschrift2"/>
       </w:pPr>
-      <w:bookmarkStart w:id="57" w:name="_Toc410823843"/>
+      <w:bookmarkStart w:id="52" w:name="_Toc410823843"/>
       <w:r>
         <w:t xml:space="preserve">Virtual Reality </w:t>
       </w:r>
@@ -16461,7 +16305,7 @@
       <w:r>
         <w:t xml:space="preserve"> mobile Geräte</w:t>
       </w:r>
-      <w:bookmarkEnd w:id="57"/>
+      <w:bookmarkEnd w:id="52"/>
     </w:p>
     <w:p/>
     <w:p>
@@ -16532,12 +16376,12 @@
       <w:pPr>
         <w:pStyle w:val="berschrift3"/>
       </w:pPr>
-      <w:bookmarkStart w:id="58" w:name="_Toc410823844"/>
+      <w:bookmarkStart w:id="53" w:name="_Toc410823844"/>
       <w:r>
         <w:lastRenderedPageBreak/>
         <w:t>Boxx3D</w:t>
       </w:r>
-      <w:bookmarkEnd w:id="58"/>
+      <w:bookmarkEnd w:id="53"/>
     </w:p>
     <w:p/>
     <w:p>
@@ -16621,59 +16465,33 @@
                                 <w:szCs w:val="24"/>
                               </w:rPr>
                             </w:pPr>
-                            <w:bookmarkStart w:id="59" w:name="_Toc410823923"/>
+                            <w:bookmarkStart w:id="54" w:name="_Toc410823923"/>
                             <w:r>
                               <w:t xml:space="preserve">Abb. </w:t>
                             </w:r>
-                            <w:r>
-                              <w:fldChar w:fldCharType="begin"/>
-                            </w:r>
-                            <w:r>
-                              <w:instrText xml:space="preserve"> STYLEREF 1 \s </w:instrText>
-                            </w:r>
-                            <w:r>
-                              <w:fldChar w:fldCharType="separate"/>
-                            </w:r>
-                            <w:r>
-                              <w:rPr>
-                                <w:noProof/>
-                              </w:rPr>
-                              <w:t>2</w:t>
-                            </w:r>
-                            <w:r>
-                              <w:rPr>
-                                <w:noProof/>
-                              </w:rPr>
-                              <w:fldChar w:fldCharType="end"/>
-                            </w:r>
+                            <w:fldSimple w:instr=" STYLEREF 1 \s ">
+                              <w:r>
+                                <w:rPr>
+                                  <w:noProof/>
+                                </w:rPr>
+                                <w:t>2</w:t>
+                              </w:r>
+                            </w:fldSimple>
                             <w:r>
                               <w:t>.</w:t>
                             </w:r>
-                            <w:r>
-                              <w:fldChar w:fldCharType="begin"/>
-                            </w:r>
-                            <w:r>
-                              <w:instrText xml:space="preserve"> SEQ Abb. \* ARABIC \s 1 </w:instrText>
-                            </w:r>
-                            <w:r>
-                              <w:fldChar w:fldCharType="separate"/>
-                            </w:r>
-                            <w:r>
-                              <w:rPr>
-                                <w:noProof/>
-                              </w:rPr>
-                              <w:t>7</w:t>
-                            </w:r>
-                            <w:r>
-                              <w:rPr>
-                                <w:noProof/>
-                              </w:rPr>
-                              <w:fldChar w:fldCharType="end"/>
-                            </w:r>
+                            <w:fldSimple w:instr=" SEQ Abb. \* ARABIC \s 1 ">
+                              <w:r>
+                                <w:rPr>
+                                  <w:noProof/>
+                                </w:rPr>
+                                <w:t>7</w:t>
+                              </w:r>
+                            </w:fldSimple>
                             <w:r>
                               <w:t xml:space="preserve"> Verschiedene Ansichten der Boxx3D [Eta]</w:t>
                             </w:r>
-                            <w:bookmarkEnd w:id="59"/>
+                            <w:bookmarkEnd w:id="54"/>
                           </w:p>
                         </w:txbxContent>
                       </wps:txbx>
@@ -16918,11 +16736,11 @@
       <w:pPr>
         <w:pStyle w:val="berschrift3"/>
       </w:pPr>
-      <w:bookmarkStart w:id="61" w:name="_Toc410823845"/>
+      <w:bookmarkStart w:id="55" w:name="_Toc410823845"/>
       <w:r>
         <w:t>Google Cardboard</w:t>
       </w:r>
-      <w:bookmarkEnd w:id="61"/>
+      <w:bookmarkEnd w:id="55"/>
     </w:p>
     <w:p/>
     <w:p>
@@ -17109,59 +16927,33 @@
                                 <w:szCs w:val="24"/>
                               </w:rPr>
                             </w:pPr>
-                            <w:bookmarkStart w:id="62" w:name="_Toc410823924"/>
+                            <w:bookmarkStart w:id="56" w:name="_Toc410823924"/>
                             <w:r>
                               <w:t xml:space="preserve">Abb. </w:t>
                             </w:r>
-                            <w:r>
-                              <w:fldChar w:fldCharType="begin"/>
-                            </w:r>
-                            <w:r>
-                              <w:instrText xml:space="preserve"> STYLEREF 1 \s </w:instrText>
-                            </w:r>
-                            <w:r>
-                              <w:fldChar w:fldCharType="separate"/>
-                            </w:r>
-                            <w:r>
-                              <w:rPr>
-                                <w:noProof/>
-                              </w:rPr>
-                              <w:t>2</w:t>
-                            </w:r>
-                            <w:r>
-                              <w:rPr>
-                                <w:noProof/>
-                              </w:rPr>
-                              <w:fldChar w:fldCharType="end"/>
-                            </w:r>
+                            <w:fldSimple w:instr=" STYLEREF 1 \s ">
+                              <w:r>
+                                <w:rPr>
+                                  <w:noProof/>
+                                </w:rPr>
+                                <w:t>2</w:t>
+                              </w:r>
+                            </w:fldSimple>
                             <w:r>
                               <w:t>.</w:t>
                             </w:r>
-                            <w:r>
-                              <w:fldChar w:fldCharType="begin"/>
-                            </w:r>
-                            <w:r>
-                              <w:instrText xml:space="preserve"> SEQ Abb. \* ARABIC \s 1 </w:instrText>
-                            </w:r>
-                            <w:r>
-                              <w:fldChar w:fldCharType="separate"/>
-                            </w:r>
-                            <w:r>
-                              <w:rPr>
-                                <w:noProof/>
-                              </w:rPr>
-                              <w:t>8</w:t>
-                            </w:r>
-                            <w:r>
-                              <w:rPr>
-                                <w:noProof/>
-                              </w:rPr>
-                              <w:fldChar w:fldCharType="end"/>
-                            </w:r>
+                            <w:fldSimple w:instr=" SEQ Abb. \* ARABIC \s 1 ">
+                              <w:r>
+                                <w:rPr>
+                                  <w:noProof/>
+                                </w:rPr>
+                                <w:t>8</w:t>
+                              </w:r>
+                            </w:fldSimple>
                             <w:r>
                               <w:t xml:space="preserve"> Verschiedene Ansichten der Cardbox [Bus]</w:t>
                             </w:r>
-                            <w:bookmarkEnd w:id="62"/>
+                            <w:bookmarkEnd w:id="56"/>
                           </w:p>
                         </w:txbxContent>
                       </wps:txbx>
@@ -17317,7 +17109,7 @@
       <w:pPr>
         <w:pStyle w:val="berschrift3"/>
       </w:pPr>
-      <w:bookmarkStart w:id="64" w:name="_Toc410823846"/>
+      <w:bookmarkStart w:id="57" w:name="_Toc410823846"/>
       <w:r>
         <w:t>Gear</w:t>
       </w:r>
@@ -17327,7 +17119,7 @@
       <w:r>
         <w:t>VR</w:t>
       </w:r>
-      <w:bookmarkEnd w:id="64"/>
+      <w:bookmarkEnd w:id="57"/>
     </w:p>
     <w:p>
       <w:pPr>
@@ -17397,59 +17189,33 @@
                               <w:pStyle w:val="Beschriftung"/>
                               <w:jc w:val="left"/>
                             </w:pPr>
-                            <w:bookmarkStart w:id="65" w:name="_Toc410823925"/>
+                            <w:bookmarkStart w:id="58" w:name="_Toc410823925"/>
                             <w:r>
                               <w:t xml:space="preserve">Abb. </w:t>
                             </w:r>
-                            <w:r>
-                              <w:fldChar w:fldCharType="begin"/>
-                            </w:r>
-                            <w:r>
-                              <w:instrText xml:space="preserve"> STYLEREF 1 \s </w:instrText>
-                            </w:r>
-                            <w:r>
-                              <w:fldChar w:fldCharType="separate"/>
-                            </w:r>
-                            <w:r>
-                              <w:rPr>
-                                <w:noProof/>
-                              </w:rPr>
-                              <w:t>2</w:t>
-                            </w:r>
-                            <w:r>
-                              <w:rPr>
-                                <w:noProof/>
-                              </w:rPr>
-                              <w:fldChar w:fldCharType="end"/>
-                            </w:r>
+                            <w:fldSimple w:instr=" STYLEREF 1 \s ">
+                              <w:r>
+                                <w:rPr>
+                                  <w:noProof/>
+                                </w:rPr>
+                                <w:t>2</w:t>
+                              </w:r>
+                            </w:fldSimple>
                             <w:r>
                               <w:t>.</w:t>
                             </w:r>
-                            <w:r>
-                              <w:fldChar w:fldCharType="begin"/>
-                            </w:r>
-                            <w:r>
-                              <w:instrText xml:space="preserve"> SEQ Abb. \* ARABIC \s 1 </w:instrText>
-                            </w:r>
-                            <w:r>
-                              <w:fldChar w:fldCharType="separate"/>
-                            </w:r>
-                            <w:r>
-                              <w:rPr>
-                                <w:noProof/>
-                              </w:rPr>
-                              <w:t>9</w:t>
-                            </w:r>
-                            <w:r>
-                              <w:rPr>
-                                <w:noProof/>
-                              </w:rPr>
-                              <w:fldChar w:fldCharType="end"/>
-                            </w:r>
+                            <w:fldSimple w:instr=" SEQ Abb. \* ARABIC \s 1 ">
+                              <w:r>
+                                <w:rPr>
+                                  <w:noProof/>
+                                </w:rPr>
+                                <w:t>9</w:t>
+                              </w:r>
+                            </w:fldSimple>
                             <w:r>
                               <w:t xml:space="preserve"> Ansicht der Gear VR [Com]</w:t>
                             </w:r>
-                            <w:bookmarkEnd w:id="65"/>
+                            <w:bookmarkEnd w:id="58"/>
                           </w:p>
                           <w:p/>
                         </w:txbxContent>
@@ -17648,14 +17414,14 @@
           <w:noProof/>
         </w:rPr>
       </w:pPr>
-      <w:bookmarkStart w:id="67" w:name="_Toc410823847"/>
+      <w:bookmarkStart w:id="59" w:name="_Toc410823847"/>
       <w:r>
         <w:rPr>
           <w:noProof/>
         </w:rPr>
         <w:t>Unity</w:t>
       </w:r>
-      <w:bookmarkEnd w:id="67"/>
+      <w:bookmarkEnd w:id="59"/>
     </w:p>
     <w:p/>
     <w:p>
@@ -17706,11 +17472,11 @@
       <w:pPr>
         <w:pStyle w:val="berschrift3"/>
       </w:pPr>
-      <w:bookmarkStart w:id="68" w:name="_Toc410823848"/>
+      <w:bookmarkStart w:id="60" w:name="_Toc410823848"/>
       <w:r>
         <w:t>Programmierung über Skripte</w:t>
       </w:r>
-      <w:bookmarkEnd w:id="68"/>
+      <w:bookmarkEnd w:id="60"/>
     </w:p>
     <w:p/>
     <w:p>
@@ -17939,52 +17705,32 @@
       <w:pPr>
         <w:pStyle w:val="Beschriftung"/>
       </w:pPr>
-      <w:bookmarkStart w:id="69" w:name="_Toc410823945"/>
+      <w:bookmarkStart w:id="61" w:name="_Toc410823945"/>
       <w:r>
         <w:t>Listing</w:t>
       </w:r>
       <w:r>
         <w:t xml:space="preserve"> </w:t>
       </w:r>
-      <w:r>
-        <w:fldChar w:fldCharType="begin"/>
-      </w:r>
-      <w:r>
-        <w:instrText xml:space="preserve"> STYLEREF 1 \s </w:instrText>
-      </w:r>
-      <w:r>
-        <w:fldChar w:fldCharType="separate"/>
-      </w:r>
-      <w:r>
-        <w:rPr>
-          <w:noProof/>
-        </w:rPr>
-        <w:t>2</w:t>
-      </w:r>
-      <w:r>
-        <w:fldChar w:fldCharType="end"/>
-      </w:r>
+      <w:fldSimple w:instr=" STYLEREF 1 \s ">
+        <w:r>
+          <w:rPr>
+            <w:noProof/>
+          </w:rPr>
+          <w:t>2</w:t>
+        </w:r>
+      </w:fldSimple>
       <w:r>
         <w:t>.</w:t>
       </w:r>
-      <w:r>
-        <w:fldChar w:fldCharType="begin"/>
-      </w:r>
-      <w:r>
-        <w:instrText xml:space="preserve"> SEQ Listing \* ARABIC \s 1 </w:instrText>
-      </w:r>
-      <w:r>
-        <w:fldChar w:fldCharType="separate"/>
-      </w:r>
-      <w:r>
-        <w:rPr>
-          <w:noProof/>
-        </w:rPr>
-        <w:t>1</w:t>
-      </w:r>
-      <w:r>
-        <w:fldChar w:fldCharType="end"/>
-      </w:r>
+      <w:fldSimple w:instr=" SEQ Listing \* ARABIC \s 1 ">
+        <w:r>
+          <w:rPr>
+            <w:noProof/>
+          </w:rPr>
+          <w:t>1</w:t>
+        </w:r>
+      </w:fldSimple>
       <w:r>
         <w:t xml:space="preserve"> Grundgerüst eines </w:t>
       </w:r>
@@ -17994,7 +17740,7 @@
       <w:r>
         <w:t>Skripts</w:t>
       </w:r>
-      <w:bookmarkEnd w:id="69"/>
+      <w:bookmarkEnd w:id="61"/>
     </w:p>
     <w:p/>
     <w:p>
@@ -18159,56 +17905,36 @@
       <w:pPr>
         <w:pStyle w:val="Beschriftung"/>
       </w:pPr>
-      <w:bookmarkStart w:id="70" w:name="_Toc410823946"/>
+      <w:bookmarkStart w:id="62" w:name="_Toc410823946"/>
       <w:r>
         <w:t>Listing</w:t>
       </w:r>
       <w:r>
         <w:t xml:space="preserve"> </w:t>
       </w:r>
-      <w:r>
-        <w:fldChar w:fldCharType="begin"/>
-      </w:r>
-      <w:r>
-        <w:instrText xml:space="preserve"> STYLEREF 1 \s </w:instrText>
-      </w:r>
-      <w:r>
-        <w:fldChar w:fldCharType="separate"/>
-      </w:r>
-      <w:r>
-        <w:rPr>
-          <w:noProof/>
-        </w:rPr>
-        <w:t>2</w:t>
-      </w:r>
-      <w:r>
-        <w:fldChar w:fldCharType="end"/>
-      </w:r>
+      <w:fldSimple w:instr=" STYLEREF 1 \s ">
+        <w:r>
+          <w:rPr>
+            <w:noProof/>
+          </w:rPr>
+          <w:t>2</w:t>
+        </w:r>
+      </w:fldSimple>
       <w:r>
         <w:t>.</w:t>
       </w:r>
-      <w:r>
-        <w:fldChar w:fldCharType="begin"/>
-      </w:r>
-      <w:r>
-        <w:instrText xml:space="preserve"> SEQ Listing \* ARABIC \s 1 </w:instrText>
-      </w:r>
-      <w:r>
-        <w:fldChar w:fldCharType="separate"/>
-      </w:r>
-      <w:r>
-        <w:rPr>
-          <w:noProof/>
-        </w:rPr>
-        <w:t>2</w:t>
-      </w:r>
-      <w:r>
-        <w:fldChar w:fldCharType="end"/>
-      </w:r>
+      <w:fldSimple w:instr=" SEQ Listing \* ARABIC \s 1 ">
+        <w:r>
+          <w:rPr>
+            <w:noProof/>
+          </w:rPr>
+          <w:t>2</w:t>
+        </w:r>
+      </w:fldSimple>
       <w:r>
         <w:t xml:space="preserve"> Zugriff auf eigene Komponente eines Objektes</w:t>
       </w:r>
-      <w:bookmarkEnd w:id="70"/>
+      <w:bookmarkEnd w:id="62"/>
     </w:p>
     <w:p>
       <w:pPr>
@@ -18270,56 +17996,36 @@
       <w:pPr>
         <w:pStyle w:val="Beschriftung"/>
       </w:pPr>
-      <w:bookmarkStart w:id="71" w:name="_Toc410823947"/>
+      <w:bookmarkStart w:id="63" w:name="_Toc410823947"/>
       <w:r>
         <w:t>Listing</w:t>
       </w:r>
       <w:r>
         <w:t xml:space="preserve"> </w:t>
       </w:r>
-      <w:r>
-        <w:fldChar w:fldCharType="begin"/>
-      </w:r>
-      <w:r>
-        <w:instrText xml:space="preserve"> STYLEREF 1 \s </w:instrText>
-      </w:r>
-      <w:r>
-        <w:fldChar w:fldCharType="separate"/>
-      </w:r>
-      <w:r>
-        <w:rPr>
-          <w:noProof/>
-        </w:rPr>
-        <w:t>2</w:t>
-      </w:r>
-      <w:r>
-        <w:fldChar w:fldCharType="end"/>
-      </w:r>
+      <w:fldSimple w:instr=" STYLEREF 1 \s ">
+        <w:r>
+          <w:rPr>
+            <w:noProof/>
+          </w:rPr>
+          <w:t>2</w:t>
+        </w:r>
+      </w:fldSimple>
       <w:r>
         <w:t>.</w:t>
       </w:r>
-      <w:r>
-        <w:fldChar w:fldCharType="begin"/>
-      </w:r>
-      <w:r>
-        <w:instrText xml:space="preserve"> SEQ Listing \* ARABIC \s 1 </w:instrText>
-      </w:r>
-      <w:r>
-        <w:fldChar w:fldCharType="separate"/>
-      </w:r>
-      <w:r>
-        <w:rPr>
-          <w:noProof/>
-        </w:rPr>
-        <w:t>3</w:t>
-      </w:r>
-      <w:r>
-        <w:fldChar w:fldCharType="end"/>
-      </w:r>
+      <w:fldSimple w:instr=" SEQ Listing \* ARABIC \s 1 ">
+        <w:r>
+          <w:rPr>
+            <w:noProof/>
+          </w:rPr>
+          <w:t>3</w:t>
+        </w:r>
+      </w:fldSimple>
       <w:r>
         <w:t xml:space="preserve"> Inspector Zuweisung einer public Variablen</w:t>
       </w:r>
-      <w:bookmarkEnd w:id="71"/>
+      <w:bookmarkEnd w:id="63"/>
     </w:p>
     <w:p/>
     <w:p>
@@ -18381,59 +18087,33 @@
                                 <w:szCs w:val="24"/>
                               </w:rPr>
                             </w:pPr>
-                            <w:bookmarkStart w:id="72" w:name="_Toc410823926"/>
+                            <w:bookmarkStart w:id="64" w:name="_Toc410823926"/>
                             <w:r>
                               <w:t xml:space="preserve">Abb. </w:t>
                             </w:r>
-                            <w:r>
-                              <w:fldChar w:fldCharType="begin"/>
-                            </w:r>
-                            <w:r>
-                              <w:instrText xml:space="preserve"> STYLEREF 1 \s </w:instrText>
-                            </w:r>
-                            <w:r>
-                              <w:fldChar w:fldCharType="separate"/>
-                            </w:r>
-                            <w:r>
-                              <w:rPr>
-                                <w:noProof/>
-                              </w:rPr>
-                              <w:t>2</w:t>
-                            </w:r>
-                            <w:r>
-                              <w:rPr>
-                                <w:noProof/>
-                              </w:rPr>
-                              <w:fldChar w:fldCharType="end"/>
-                            </w:r>
+                            <w:fldSimple w:instr=" STYLEREF 1 \s ">
+                              <w:r>
+                                <w:rPr>
+                                  <w:noProof/>
+                                </w:rPr>
+                                <w:t>2</w:t>
+                              </w:r>
+                            </w:fldSimple>
                             <w:r>
                               <w:t>.</w:t>
                             </w:r>
-                            <w:r>
-                              <w:fldChar w:fldCharType="begin"/>
-                            </w:r>
-                            <w:r>
-                              <w:instrText xml:space="preserve"> SEQ Abb. \* ARABIC \s 1 </w:instrText>
-                            </w:r>
-                            <w:r>
-                              <w:fldChar w:fldCharType="separate"/>
-                            </w:r>
-                            <w:r>
-                              <w:rPr>
-                                <w:noProof/>
-                              </w:rPr>
-                              <w:t>10</w:t>
-                            </w:r>
-                            <w:r>
-                              <w:rPr>
-                                <w:noProof/>
-                              </w:rPr>
-                              <w:fldChar w:fldCharType="end"/>
-                            </w:r>
+                            <w:fldSimple w:instr=" SEQ Abb. \* ARABIC \s 1 ">
+                              <w:r>
+                                <w:rPr>
+                                  <w:noProof/>
+                                </w:rPr>
+                                <w:t>10</w:t>
+                              </w:r>
+                            </w:fldSimple>
                             <w:r>
                               <w:t xml:space="preserve"> Inspectoransicht nach Zuweisung einer public-Variablen</w:t>
                             </w:r>
-                            <w:bookmarkEnd w:id="72"/>
+                            <w:bookmarkEnd w:id="64"/>
                           </w:p>
                         </w:txbxContent>
                       </wps:txbx>
@@ -18693,56 +18373,36 @@
       <w:pPr>
         <w:pStyle w:val="Beschriftung"/>
       </w:pPr>
-      <w:bookmarkStart w:id="74" w:name="_Toc410823948"/>
+      <w:bookmarkStart w:id="65" w:name="_Toc410823948"/>
       <w:r>
         <w:t>Listing</w:t>
       </w:r>
       <w:r>
         <w:t xml:space="preserve"> </w:t>
       </w:r>
-      <w:r>
-        <w:fldChar w:fldCharType="begin"/>
-      </w:r>
-      <w:r>
-        <w:instrText xml:space="preserve"> STYLEREF 1 \s </w:instrText>
-      </w:r>
-      <w:r>
-        <w:fldChar w:fldCharType="separate"/>
-      </w:r>
-      <w:r>
-        <w:rPr>
-          <w:noProof/>
-        </w:rPr>
-        <w:t>2</w:t>
-      </w:r>
-      <w:r>
-        <w:fldChar w:fldCharType="end"/>
-      </w:r>
+      <w:fldSimple w:instr=" STYLEREF 1 \s ">
+        <w:r>
+          <w:rPr>
+            <w:noProof/>
+          </w:rPr>
+          <w:t>2</w:t>
+        </w:r>
+      </w:fldSimple>
       <w:r>
         <w:t>.</w:t>
       </w:r>
-      <w:r>
-        <w:fldChar w:fldCharType="begin"/>
-      </w:r>
-      <w:r>
-        <w:instrText xml:space="preserve"> SEQ Listing \* ARABIC \s 1 </w:instrText>
-      </w:r>
-      <w:r>
-        <w:fldChar w:fldCharType="separate"/>
-      </w:r>
-      <w:r>
-        <w:rPr>
-          <w:noProof/>
-        </w:rPr>
-        <w:t>4</w:t>
-      </w:r>
-      <w:r>
-        <w:fldChar w:fldCharType="end"/>
-      </w:r>
+      <w:fldSimple w:instr=" SEQ Listing \* ARABIC \s 1 ">
+        <w:r>
+          <w:rPr>
+            <w:noProof/>
+          </w:rPr>
+          <w:t>4</w:t>
+        </w:r>
+      </w:fldSimple>
       <w:r>
         <w:t xml:space="preserve"> Aufbau einer Coroutine</w:t>
       </w:r>
-      <w:bookmarkEnd w:id="74"/>
+      <w:bookmarkEnd w:id="65"/>
     </w:p>
     <w:p/>
     <w:p>
@@ -18856,56 +18516,36 @@
           <w:bCs w:val="0"/>
         </w:rPr>
       </w:pPr>
-      <w:bookmarkStart w:id="75" w:name="_Toc410823949"/>
+      <w:bookmarkStart w:id="66" w:name="_Toc410823949"/>
       <w:r>
         <w:t>Listing</w:t>
       </w:r>
       <w:r>
         <w:t xml:space="preserve"> </w:t>
       </w:r>
-      <w:r>
-        <w:fldChar w:fldCharType="begin"/>
-      </w:r>
-      <w:r>
-        <w:instrText xml:space="preserve"> STYLEREF 1 \s </w:instrText>
-      </w:r>
-      <w:r>
-        <w:fldChar w:fldCharType="separate"/>
-      </w:r>
-      <w:r>
-        <w:rPr>
-          <w:noProof/>
-        </w:rPr>
-        <w:t>2</w:t>
-      </w:r>
-      <w:r>
-        <w:fldChar w:fldCharType="end"/>
-      </w:r>
+      <w:fldSimple w:instr=" STYLEREF 1 \s ">
+        <w:r>
+          <w:rPr>
+            <w:noProof/>
+          </w:rPr>
+          <w:t>2</w:t>
+        </w:r>
+      </w:fldSimple>
       <w:r>
         <w:t>.</w:t>
       </w:r>
-      <w:r>
-        <w:fldChar w:fldCharType="begin"/>
-      </w:r>
-      <w:r>
-        <w:instrText xml:space="preserve"> SEQ Listing \* ARABIC \s 1 </w:instrText>
-      </w:r>
-      <w:r>
-        <w:fldChar w:fldCharType="separate"/>
-      </w:r>
-      <w:r>
-        <w:rPr>
-          <w:noProof/>
-        </w:rPr>
-        <w:t>5</w:t>
-      </w:r>
-      <w:r>
-        <w:fldChar w:fldCharType="end"/>
-      </w:r>
+      <w:fldSimple w:instr=" SEQ Listing \* ARABIC \s 1 ">
+        <w:r>
+          <w:rPr>
+            <w:noProof/>
+          </w:rPr>
+          <w:t>5</w:t>
+        </w:r>
+      </w:fldSimple>
       <w:r>
         <w:t xml:space="preserve"> Beispiel Invoke</w:t>
       </w:r>
-      <w:bookmarkEnd w:id="75"/>
+      <w:bookmarkEnd w:id="66"/>
     </w:p>
     <w:p>
       <w:pPr>
@@ -18952,56 +18592,36 @@
       <w:pPr>
         <w:pStyle w:val="Beschriftung"/>
       </w:pPr>
-      <w:bookmarkStart w:id="76" w:name="_Toc410823950"/>
+      <w:bookmarkStart w:id="67" w:name="_Toc410823950"/>
       <w:r>
         <w:t>Listing</w:t>
       </w:r>
       <w:r>
         <w:t xml:space="preserve"> </w:t>
       </w:r>
-      <w:r>
-        <w:fldChar w:fldCharType="begin"/>
-      </w:r>
-      <w:r>
-        <w:instrText xml:space="preserve"> STYLEREF 1 \s </w:instrText>
-      </w:r>
-      <w:r>
-        <w:fldChar w:fldCharType="separate"/>
-      </w:r>
-      <w:r>
-        <w:rPr>
-          <w:noProof/>
-        </w:rPr>
-        <w:t>2</w:t>
-      </w:r>
-      <w:r>
-        <w:fldChar w:fldCharType="end"/>
-      </w:r>
+      <w:fldSimple w:instr=" STYLEREF 1 \s ">
+        <w:r>
+          <w:rPr>
+            <w:noProof/>
+          </w:rPr>
+          <w:t>2</w:t>
+        </w:r>
+      </w:fldSimple>
       <w:r>
         <w:t>.</w:t>
       </w:r>
-      <w:r>
-        <w:fldChar w:fldCharType="begin"/>
-      </w:r>
-      <w:r>
-        <w:instrText xml:space="preserve"> SEQ Listing \* ARABIC \s 1 </w:instrText>
-      </w:r>
-      <w:r>
-        <w:fldChar w:fldCharType="separate"/>
-      </w:r>
-      <w:r>
-        <w:rPr>
-          <w:noProof/>
-        </w:rPr>
-        <w:t>6</w:t>
-      </w:r>
-      <w:r>
-        <w:fldChar w:fldCharType="end"/>
-      </w:r>
+      <w:fldSimple w:instr=" SEQ Listing \* ARABIC \s 1 ">
+        <w:r>
+          <w:rPr>
+            <w:noProof/>
+          </w:rPr>
+          <w:t>6</w:t>
+        </w:r>
+      </w:fldSimple>
       <w:r>
         <w:t xml:space="preserve"> Speichern von Daten</w:t>
       </w:r>
-      <w:bookmarkEnd w:id="76"/>
+      <w:bookmarkEnd w:id="67"/>
     </w:p>
     <w:p>
       <w:r>
@@ -19056,56 +18676,36 @@
       <w:pPr>
         <w:pStyle w:val="Beschriftung"/>
       </w:pPr>
-      <w:bookmarkStart w:id="77" w:name="_Toc410823951"/>
+      <w:bookmarkStart w:id="68" w:name="_Toc410823951"/>
       <w:r>
         <w:t>Listing</w:t>
       </w:r>
       <w:r>
         <w:t xml:space="preserve"> </w:t>
       </w:r>
-      <w:r>
-        <w:fldChar w:fldCharType="begin"/>
-      </w:r>
-      <w:r>
-        <w:instrText xml:space="preserve"> STYLEREF 1 \s </w:instrText>
-      </w:r>
-      <w:r>
-        <w:fldChar w:fldCharType="separate"/>
-      </w:r>
-      <w:r>
-        <w:rPr>
-          <w:noProof/>
-        </w:rPr>
-        <w:t>2</w:t>
-      </w:r>
-      <w:r>
-        <w:fldChar w:fldCharType="end"/>
-      </w:r>
+      <w:fldSimple w:instr=" STYLEREF 1 \s ">
+        <w:r>
+          <w:rPr>
+            <w:noProof/>
+          </w:rPr>
+          <w:t>2</w:t>
+        </w:r>
+      </w:fldSimple>
       <w:r>
         <w:t>.</w:t>
       </w:r>
-      <w:r>
-        <w:fldChar w:fldCharType="begin"/>
-      </w:r>
-      <w:r>
-        <w:instrText xml:space="preserve"> SEQ Listing \* ARABIC \s 1 </w:instrText>
-      </w:r>
-      <w:r>
-        <w:fldChar w:fldCharType="separate"/>
-      </w:r>
-      <w:r>
-        <w:rPr>
-          <w:noProof/>
-        </w:rPr>
-        <w:t>7</w:t>
-      </w:r>
-      <w:r>
-        <w:fldChar w:fldCharType="end"/>
-      </w:r>
+      <w:fldSimple w:instr=" SEQ Listing \* ARABIC \s 1 ">
+        <w:r>
+          <w:rPr>
+            <w:noProof/>
+          </w:rPr>
+          <w:t>7</w:t>
+        </w:r>
+      </w:fldSimple>
       <w:r>
         <w:t xml:space="preserve"> Laden von  Daten</w:t>
       </w:r>
-      <w:bookmarkEnd w:id="77"/>
+      <w:bookmarkEnd w:id="68"/>
     </w:p>
     <w:p/>
     <w:p>
@@ -19180,56 +18780,36 @@
       <w:pPr>
         <w:pStyle w:val="Beschriftung"/>
       </w:pPr>
-      <w:bookmarkStart w:id="78" w:name="_Toc410823952"/>
+      <w:bookmarkStart w:id="69" w:name="_Toc410823952"/>
       <w:r>
         <w:t>Listing</w:t>
       </w:r>
       <w:r>
         <w:t xml:space="preserve"> </w:t>
       </w:r>
-      <w:r>
-        <w:fldChar w:fldCharType="begin"/>
-      </w:r>
-      <w:r>
-        <w:instrText xml:space="preserve"> STYLEREF 1 \s </w:instrText>
-      </w:r>
-      <w:r>
-        <w:fldChar w:fldCharType="separate"/>
-      </w:r>
-      <w:r>
-        <w:rPr>
-          <w:noProof/>
-        </w:rPr>
-        <w:t>2</w:t>
-      </w:r>
-      <w:r>
-        <w:fldChar w:fldCharType="end"/>
-      </w:r>
+      <w:fldSimple w:instr=" STYLEREF 1 \s ">
+        <w:r>
+          <w:rPr>
+            <w:noProof/>
+          </w:rPr>
+          <w:t>2</w:t>
+        </w:r>
+      </w:fldSimple>
       <w:r>
         <w:t>.</w:t>
       </w:r>
-      <w:r>
-        <w:fldChar w:fldCharType="begin"/>
-      </w:r>
-      <w:r>
-        <w:instrText xml:space="preserve"> SEQ Listing \* ARABIC \s 1 </w:instrText>
-      </w:r>
-      <w:r>
-        <w:fldChar w:fldCharType="separate"/>
-      </w:r>
-      <w:r>
-        <w:rPr>
-          <w:noProof/>
-        </w:rPr>
-        <w:t>8</w:t>
-      </w:r>
-      <w:r>
-        <w:fldChar w:fldCharType="end"/>
-      </w:r>
+      <w:fldSimple w:instr=" SEQ Listing \* ARABIC \s 1 ">
+        <w:r>
+          <w:rPr>
+            <w:noProof/>
+          </w:rPr>
+          <w:t>8</w:t>
+        </w:r>
+      </w:fldSimple>
       <w:r>
         <w:t xml:space="preserve"> Debug-Möglichkeiten</w:t>
       </w:r>
-      <w:bookmarkEnd w:id="78"/>
+      <w:bookmarkEnd w:id="69"/>
     </w:p>
     <w:p>
       <w:pPr>
@@ -19241,14 +18821,14 @@
       <w:pPr>
         <w:pStyle w:val="berschrift3"/>
       </w:pPr>
-      <w:bookmarkStart w:id="79" w:name="_Toc410823849"/>
+      <w:bookmarkStart w:id="70" w:name="_Toc410823849"/>
       <w:r>
         <w:t>Objekte</w:t>
       </w:r>
       <w:r>
         <w:t xml:space="preserve"> im 3D-Raum</w:t>
       </w:r>
-      <w:bookmarkEnd w:id="79"/>
+      <w:bookmarkEnd w:id="70"/>
     </w:p>
     <w:p/>
     <w:p>
@@ -19340,53 +18920,33 @@
       <w:pPr>
         <w:pStyle w:val="Beschriftung"/>
       </w:pPr>
-      <w:bookmarkStart w:id="80" w:name="_Toc410823953"/>
+      <w:bookmarkStart w:id="71" w:name="_Toc410823953"/>
       <w:r>
         <w:t xml:space="preserve">Listing </w:t>
       </w:r>
-      <w:r>
-        <w:fldChar w:fldCharType="begin"/>
-      </w:r>
-      <w:r>
-        <w:instrText xml:space="preserve"> STYLEREF 1 \s </w:instrText>
-      </w:r>
-      <w:r>
-        <w:fldChar w:fldCharType="separate"/>
-      </w:r>
-      <w:r>
-        <w:rPr>
-          <w:noProof/>
-        </w:rPr>
-        <w:t>2</w:t>
-      </w:r>
-      <w:r>
-        <w:fldChar w:fldCharType="end"/>
-      </w:r>
+      <w:fldSimple w:instr=" STYLEREF 1 \s ">
+        <w:r>
+          <w:rPr>
+            <w:noProof/>
+          </w:rPr>
+          <w:t>2</w:t>
+        </w:r>
+      </w:fldSimple>
       <w:r>
         <w:t>.</w:t>
       </w:r>
-      <w:r>
-        <w:fldChar w:fldCharType="begin"/>
-      </w:r>
-      <w:r>
-        <w:instrText xml:space="preserve"> SEQ Listing \* ARABIC \s 1 </w:instrText>
-      </w:r>
-      <w:r>
-        <w:fldChar w:fldCharType="separate"/>
-      </w:r>
-      <w:r>
-        <w:rPr>
-          <w:noProof/>
-        </w:rPr>
-        <w:t>9</w:t>
-      </w:r>
-      <w:r>
-        <w:fldChar w:fldCharType="end"/>
-      </w:r>
+      <w:fldSimple w:instr=" SEQ Listing \* ARABIC \s 1 ">
+        <w:r>
+          <w:rPr>
+            <w:noProof/>
+          </w:rPr>
+          <w:t>9</w:t>
+        </w:r>
+      </w:fldSimple>
       <w:r>
         <w:t xml:space="preserve"> Beispiele für die Erzeugung eines Vektors</w:t>
       </w:r>
-      <w:bookmarkEnd w:id="80"/>
+      <w:bookmarkEnd w:id="71"/>
     </w:p>
     <w:p/>
     <w:p>
@@ -19528,14 +19088,14 @@
       <w:pPr>
         <w:pStyle w:val="berschrift3"/>
       </w:pPr>
-      <w:bookmarkStart w:id="81" w:name="_Toc410823850"/>
+      <w:bookmarkStart w:id="72" w:name="_Toc410823850"/>
       <w:r>
         <w:t>K</w:t>
       </w:r>
       <w:r>
         <w:t>amera</w:t>
       </w:r>
-      <w:bookmarkEnd w:id="81"/>
+      <w:bookmarkEnd w:id="72"/>
     </w:p>
     <w:p/>
     <w:p>
@@ -19791,11 +19351,11 @@
       <w:pPr>
         <w:pStyle w:val="berschrift3"/>
       </w:pPr>
-      <w:bookmarkStart w:id="82" w:name="_Toc410823851"/>
+      <w:bookmarkStart w:id="73" w:name="_Toc410823851"/>
       <w:r>
         <w:t>Physik</w:t>
       </w:r>
-      <w:bookmarkEnd w:id="82"/>
+      <w:bookmarkEnd w:id="73"/>
     </w:p>
     <w:p/>
     <w:p>
@@ -19847,12 +19407,12 @@
       <w:pPr>
         <w:pStyle w:val="berschrift3"/>
       </w:pPr>
-      <w:bookmarkStart w:id="83" w:name="_Toc410823852"/>
+      <w:bookmarkStart w:id="74" w:name="_Toc410823852"/>
       <w:r>
         <w:lastRenderedPageBreak/>
         <w:t>Inputmöglichkeiten</w:t>
       </w:r>
-      <w:bookmarkEnd w:id="83"/>
+      <w:bookmarkEnd w:id="74"/>
     </w:p>
     <w:p/>
     <w:p>
@@ -20005,59 +19565,33 @@
                                 <w:szCs w:val="24"/>
                               </w:rPr>
                             </w:pPr>
-                            <w:bookmarkStart w:id="84" w:name="_Toc410823927"/>
+                            <w:bookmarkStart w:id="75" w:name="_Toc410823927"/>
                             <w:r>
                               <w:t xml:space="preserve">Abb. </w:t>
                             </w:r>
-                            <w:r>
-                              <w:fldChar w:fldCharType="begin"/>
-                            </w:r>
-                            <w:r>
-                              <w:instrText xml:space="preserve"> STYLEREF 1 \s </w:instrText>
-                            </w:r>
-                            <w:r>
-                              <w:fldChar w:fldCharType="separate"/>
-                            </w:r>
-                            <w:r>
-                              <w:rPr>
-                                <w:noProof/>
-                              </w:rPr>
-                              <w:t>2</w:t>
-                            </w:r>
-                            <w:r>
-                              <w:rPr>
-                                <w:noProof/>
-                              </w:rPr>
-                              <w:fldChar w:fldCharType="end"/>
-                            </w:r>
+                            <w:fldSimple w:instr=" STYLEREF 1 \s ">
+                              <w:r>
+                                <w:rPr>
+                                  <w:noProof/>
+                                </w:rPr>
+                                <w:t>2</w:t>
+                              </w:r>
+                            </w:fldSimple>
                             <w:r>
                               <w:t>.</w:t>
                             </w:r>
-                            <w:r>
-                              <w:fldChar w:fldCharType="begin"/>
-                            </w:r>
-                            <w:r>
-                              <w:instrText xml:space="preserve"> SEQ Abb. \* ARABIC \s 1 </w:instrText>
-                            </w:r>
-                            <w:r>
-                              <w:fldChar w:fldCharType="separate"/>
-                            </w:r>
-                            <w:r>
-                              <w:rPr>
-                                <w:noProof/>
-                              </w:rPr>
-                              <w:t>11</w:t>
-                            </w:r>
-                            <w:r>
-                              <w:rPr>
-                                <w:noProof/>
-                              </w:rPr>
-                              <w:fldChar w:fldCharType="end"/>
-                            </w:r>
+                            <w:fldSimple w:instr=" SEQ Abb. \* ARABIC \s 1 ">
+                              <w:r>
+                                <w:rPr>
+                                  <w:noProof/>
+                                </w:rPr>
+                                <w:t>11</w:t>
+                              </w:r>
+                            </w:fldSimple>
                             <w:r>
                               <w:t xml:space="preserve"> Ansicht des Input-Managers</w:t>
                             </w:r>
-                            <w:bookmarkEnd w:id="84"/>
+                            <w:bookmarkEnd w:id="75"/>
                             <w:r>
                               <w:t xml:space="preserve"> </w:t>
                             </w:r>
@@ -20693,53 +20227,33 @@
       <w:pPr>
         <w:pStyle w:val="Beschriftung"/>
       </w:pPr>
-      <w:bookmarkStart w:id="86" w:name="_Toc410823954"/>
+      <w:bookmarkStart w:id="76" w:name="_Toc410823954"/>
       <w:r>
         <w:t xml:space="preserve">Listing </w:t>
       </w:r>
-      <w:r>
-        <w:fldChar w:fldCharType="begin"/>
-      </w:r>
-      <w:r>
-        <w:instrText xml:space="preserve"> STYLEREF 1 \s </w:instrText>
-      </w:r>
-      <w:r>
-        <w:fldChar w:fldCharType="separate"/>
-      </w:r>
-      <w:r>
-        <w:rPr>
-          <w:noProof/>
-        </w:rPr>
-        <w:t>2</w:t>
-      </w:r>
-      <w:r>
-        <w:fldChar w:fldCharType="end"/>
-      </w:r>
+      <w:fldSimple w:instr=" STYLEREF 1 \s ">
+        <w:r>
+          <w:rPr>
+            <w:noProof/>
+          </w:rPr>
+          <w:t>2</w:t>
+        </w:r>
+      </w:fldSimple>
       <w:r>
         <w:t>.</w:t>
       </w:r>
-      <w:r>
-        <w:fldChar w:fldCharType="begin"/>
-      </w:r>
-      <w:r>
-        <w:instrText xml:space="preserve"> SEQ Listing \* ARABIC \s 1 </w:instrText>
-      </w:r>
-      <w:r>
-        <w:fldChar w:fldCharType="separate"/>
-      </w:r>
-      <w:r>
-        <w:rPr>
-          <w:noProof/>
-        </w:rPr>
-        <w:t>10</w:t>
-      </w:r>
-      <w:r>
-        <w:fldChar w:fldCharType="end"/>
-      </w:r>
+      <w:fldSimple w:instr=" SEQ Listing \* ARABIC \s 1 ">
+        <w:r>
+          <w:rPr>
+            <w:noProof/>
+          </w:rPr>
+          <w:t>10</w:t>
+        </w:r>
+      </w:fldSimple>
       <w:r>
         <w:t xml:space="preserve"> Zugriff auf Eingaben durch GetAxis</w:t>
       </w:r>
-      <w:bookmarkEnd w:id="86"/>
+      <w:bookmarkEnd w:id="76"/>
     </w:p>
     <w:p/>
     <w:p>
@@ -20919,56 +20433,36 @@
       <w:pPr>
         <w:pStyle w:val="Beschriftung"/>
       </w:pPr>
-      <w:bookmarkStart w:id="87" w:name="_Toc410823955"/>
+      <w:bookmarkStart w:id="77" w:name="_Toc410823955"/>
       <w:r>
         <w:t xml:space="preserve">Listing </w:t>
       </w:r>
-      <w:r>
-        <w:fldChar w:fldCharType="begin"/>
-      </w:r>
-      <w:r>
-        <w:instrText xml:space="preserve"> STYLEREF 1 \s </w:instrText>
-      </w:r>
-      <w:r>
-        <w:fldChar w:fldCharType="separate"/>
-      </w:r>
-      <w:r>
-        <w:rPr>
-          <w:noProof/>
-        </w:rPr>
-        <w:t>2</w:t>
-      </w:r>
-      <w:r>
-        <w:fldChar w:fldCharType="end"/>
-      </w:r>
+      <w:fldSimple w:instr=" STYLEREF 1 \s ">
+        <w:r>
+          <w:rPr>
+            <w:noProof/>
+          </w:rPr>
+          <w:t>2</w:t>
+        </w:r>
+      </w:fldSimple>
       <w:r>
         <w:t>.</w:t>
       </w:r>
-      <w:r>
-        <w:fldChar w:fldCharType="begin"/>
-      </w:r>
-      <w:r>
-        <w:instrText xml:space="preserve"> SEQ Listing \* ARABIC \s 1 </w:instrText>
-      </w:r>
-      <w:r>
-        <w:fldChar w:fldCharType="separate"/>
-      </w:r>
-      <w:r>
-        <w:rPr>
-          <w:noProof/>
-        </w:rPr>
-        <w:t>11</w:t>
-      </w:r>
-      <w:r>
-        <w:fldChar w:fldCharType="end"/>
-      </w:r>
+      <w:fldSimple w:instr=" SEQ Listing \* ARABIC \s 1 ">
+        <w:r>
+          <w:rPr>
+            <w:noProof/>
+          </w:rPr>
+          <w:t>11</w:t>
+        </w:r>
+      </w:fldSimple>
       <w:r>
         <w:t xml:space="preserve"> Zugriff auf Eingaben mit GetButton</w:t>
       </w:r>
       <w:r>
         <w:t xml:space="preserve"> [Sei14]</w:t>
       </w:r>
-      <w:bookmarkEnd w:id="87"/>
+      <w:bookmarkEnd w:id="77"/>
     </w:p>
     <w:p>
       <w:pPr>
@@ -21051,53 +20545,33 @@
       <w:pPr>
         <w:pStyle w:val="Beschriftung"/>
       </w:pPr>
-      <w:bookmarkStart w:id="88" w:name="_Toc410823956"/>
+      <w:bookmarkStart w:id="78" w:name="_Toc410823956"/>
       <w:r>
         <w:t xml:space="preserve">Listing </w:t>
       </w:r>
-      <w:r>
-        <w:fldChar w:fldCharType="begin"/>
-      </w:r>
-      <w:r>
-        <w:instrText xml:space="preserve"> STYLEREF 1 \s </w:instrText>
-      </w:r>
-      <w:r>
-        <w:fldChar w:fldCharType="separate"/>
-      </w:r>
-      <w:r>
-        <w:rPr>
-          <w:noProof/>
-        </w:rPr>
-        <w:t>2</w:t>
-      </w:r>
-      <w:r>
-        <w:fldChar w:fldCharType="end"/>
-      </w:r>
+      <w:fldSimple w:instr=" STYLEREF 1 \s ">
+        <w:r>
+          <w:rPr>
+            <w:noProof/>
+          </w:rPr>
+          <w:t>2</w:t>
+        </w:r>
+      </w:fldSimple>
       <w:r>
         <w:t>.</w:t>
       </w:r>
-      <w:r>
-        <w:fldChar w:fldCharType="begin"/>
-      </w:r>
-      <w:r>
-        <w:instrText xml:space="preserve"> SEQ Listing \* ARABIC \s 1 </w:instrText>
-      </w:r>
-      <w:r>
-        <w:fldChar w:fldCharType="separate"/>
-      </w:r>
-      <w:r>
-        <w:rPr>
-          <w:noProof/>
-        </w:rPr>
-        <w:t>12</w:t>
-      </w:r>
-      <w:r>
-        <w:fldChar w:fldCharType="end"/>
-      </w:r>
+      <w:fldSimple w:instr=" SEQ Listing \* ARABIC \s 1 ">
+        <w:r>
+          <w:rPr>
+            <w:noProof/>
+          </w:rPr>
+          <w:t>12</w:t>
+        </w:r>
+      </w:fldSimple>
       <w:r>
         <w:t xml:space="preserve"> Zugriff auf Eingaben mit GetKey</w:t>
       </w:r>
-      <w:bookmarkEnd w:id="88"/>
+      <w:bookmarkEnd w:id="78"/>
     </w:p>
     <w:p/>
     <w:p>
@@ -21191,53 +20665,33 @@
       <w:pPr>
         <w:pStyle w:val="Beschriftung"/>
       </w:pPr>
-      <w:bookmarkStart w:id="89" w:name="_Toc410823957"/>
+      <w:bookmarkStart w:id="79" w:name="_Toc410823957"/>
       <w:r>
         <w:t xml:space="preserve">Listing </w:t>
       </w:r>
-      <w:r>
-        <w:fldChar w:fldCharType="begin"/>
-      </w:r>
-      <w:r>
-        <w:instrText xml:space="preserve"> STYLEREF 1 \s </w:instrText>
-      </w:r>
-      <w:r>
-        <w:fldChar w:fldCharType="separate"/>
-      </w:r>
-      <w:r>
-        <w:rPr>
-          <w:noProof/>
-        </w:rPr>
-        <w:t>2</w:t>
-      </w:r>
-      <w:r>
-        <w:fldChar w:fldCharType="end"/>
-      </w:r>
+      <w:fldSimple w:instr=" STYLEREF 1 \s ">
+        <w:r>
+          <w:rPr>
+            <w:noProof/>
+          </w:rPr>
+          <w:t>2</w:t>
+        </w:r>
+      </w:fldSimple>
       <w:r>
         <w:t>.</w:t>
       </w:r>
-      <w:r>
-        <w:fldChar w:fldCharType="begin"/>
-      </w:r>
-      <w:r>
-        <w:instrText xml:space="preserve"> SEQ Listing \* ARABIC \s 1 </w:instrText>
-      </w:r>
-      <w:r>
-        <w:fldChar w:fldCharType="separate"/>
-      </w:r>
-      <w:r>
-        <w:rPr>
-          <w:noProof/>
-        </w:rPr>
-        <w:t>13</w:t>
-      </w:r>
-      <w:r>
-        <w:fldChar w:fldCharType="end"/>
-      </w:r>
+      <w:fldSimple w:instr=" SEQ Listing \* ARABIC \s 1 ">
+        <w:r>
+          <w:rPr>
+            <w:noProof/>
+          </w:rPr>
+          <w:t>13</w:t>
+        </w:r>
+      </w:fldSimple>
       <w:r>
         <w:t xml:space="preserve"> Beispiel für Input.acceleration</w:t>
       </w:r>
-      <w:bookmarkEnd w:id="89"/>
+      <w:bookmarkEnd w:id="79"/>
     </w:p>
     <w:p/>
     <w:p>
@@ -21262,11 +20716,11 @@
       <w:pPr>
         <w:pStyle w:val="berschrift3"/>
       </w:pPr>
-      <w:bookmarkStart w:id="90" w:name="_Toc410823853"/>
+      <w:bookmarkStart w:id="80" w:name="_Toc410823853"/>
       <w:r>
         <w:t>GUI</w:t>
       </w:r>
-      <w:bookmarkEnd w:id="90"/>
+      <w:bookmarkEnd w:id="80"/>
     </w:p>
     <w:p/>
     <w:p>
@@ -21331,62 +20785,36 @@
       <w:pPr>
         <w:pStyle w:val="Beschriftung"/>
       </w:pPr>
-      <w:bookmarkStart w:id="91" w:name="_Toc410823928"/>
+      <w:bookmarkStart w:id="81" w:name="_Toc410823928"/>
       <w:r>
         <w:t xml:space="preserve">Abb. </w:t>
       </w:r>
-      <w:r>
-        <w:fldChar w:fldCharType="begin"/>
-      </w:r>
-      <w:r>
-        <w:instrText xml:space="preserve"> STYLEREF 1 \s </w:instrText>
-      </w:r>
-      <w:r>
-        <w:fldChar w:fldCharType="separate"/>
-      </w:r>
-      <w:r>
-        <w:rPr>
-          <w:noProof/>
-        </w:rPr>
-        <w:t>2</w:t>
-      </w:r>
-      <w:r>
-        <w:rPr>
-          <w:noProof/>
-        </w:rPr>
-        <w:fldChar w:fldCharType="end"/>
-      </w:r>
+      <w:fldSimple w:instr=" STYLEREF 1 \s ">
+        <w:r>
+          <w:rPr>
+            <w:noProof/>
+          </w:rPr>
+          <w:t>2</w:t>
+        </w:r>
+      </w:fldSimple>
       <w:r>
         <w:t>.</w:t>
       </w:r>
-      <w:r>
-        <w:fldChar w:fldCharType="begin"/>
-      </w:r>
-      <w:r>
-        <w:instrText xml:space="preserve"> SEQ Abb. \* ARABIC \s 1 </w:instrText>
-      </w:r>
-      <w:r>
-        <w:fldChar w:fldCharType="separate"/>
-      </w:r>
-      <w:r>
-        <w:rPr>
-          <w:noProof/>
-        </w:rPr>
-        <w:t>12</w:t>
-      </w:r>
-      <w:r>
-        <w:rPr>
-          <w:noProof/>
-        </w:rPr>
-        <w:fldChar w:fldCharType="end"/>
-      </w:r>
+      <w:fldSimple w:instr=" SEQ Abb. \* ARABIC \s 1 ">
+        <w:r>
+          <w:rPr>
+            <w:noProof/>
+          </w:rPr>
+          <w:t>12</w:t>
+        </w:r>
+      </w:fldSimple>
       <w:r>
         <w:t xml:space="preserve"> Beispiel einer GUI </w:t>
       </w:r>
       <w:r>
         <w:t>im Scene und Game View</w:t>
       </w:r>
-      <w:bookmarkEnd w:id="91"/>
+      <w:bookmarkEnd w:id="81"/>
     </w:p>
     <w:p>
       <w:pPr>
@@ -21560,59 +20988,33 @@
                                 <w:noProof/>
                               </w:rPr>
                             </w:pPr>
-                            <w:bookmarkStart w:id="92" w:name="_Toc410823929"/>
+                            <w:bookmarkStart w:id="82" w:name="_Toc410823929"/>
                             <w:r>
                               <w:t xml:space="preserve">Abb. </w:t>
                             </w:r>
-                            <w:r>
-                              <w:fldChar w:fldCharType="begin"/>
-                            </w:r>
-                            <w:r>
-                              <w:instrText xml:space="preserve"> STYLEREF 1 \s </w:instrText>
-                            </w:r>
-                            <w:r>
-                              <w:fldChar w:fldCharType="separate"/>
-                            </w:r>
-                            <w:r>
-                              <w:rPr>
-                                <w:noProof/>
-                              </w:rPr>
-                              <w:t>2</w:t>
-                            </w:r>
-                            <w:r>
-                              <w:rPr>
-                                <w:noProof/>
-                              </w:rPr>
-                              <w:fldChar w:fldCharType="end"/>
-                            </w:r>
+                            <w:fldSimple w:instr=" STYLEREF 1 \s ">
+                              <w:r>
+                                <w:rPr>
+                                  <w:noProof/>
+                                </w:rPr>
+                                <w:t>2</w:t>
+                              </w:r>
+                            </w:fldSimple>
                             <w:r>
                               <w:t>.</w:t>
                             </w:r>
-                            <w:r>
-                              <w:fldChar w:fldCharType="begin"/>
-                            </w:r>
-                            <w:r>
-                              <w:instrText xml:space="preserve"> SEQ Abb. \* ARABIC \s 1 </w:instrText>
-                            </w:r>
-                            <w:r>
-                              <w:fldChar w:fldCharType="separate"/>
-                            </w:r>
-                            <w:r>
-                              <w:rPr>
-                                <w:noProof/>
-                              </w:rPr>
-                              <w:t>13</w:t>
-                            </w:r>
-                            <w:r>
-                              <w:rPr>
-                                <w:noProof/>
-                              </w:rPr>
-                              <w:fldChar w:fldCharType="end"/>
-                            </w:r>
+                            <w:fldSimple w:instr=" SEQ Abb. \* ARABIC \s 1 ">
+                              <w:r>
+                                <w:rPr>
+                                  <w:noProof/>
+                                </w:rPr>
+                                <w:t>13</w:t>
+                              </w:r>
+                            </w:fldSimple>
                             <w:r>
                               <w:t xml:space="preserve"> Anchor-Vorgaben</w:t>
                             </w:r>
-                            <w:bookmarkEnd w:id="92"/>
+                            <w:bookmarkEnd w:id="82"/>
                           </w:p>
                         </w:txbxContent>
                       </wps:txbx>
@@ -21739,11 +21141,11 @@
       <w:pPr>
         <w:pStyle w:val="berschrift3"/>
       </w:pPr>
-      <w:bookmarkStart w:id="94" w:name="_Toc410823854"/>
+      <w:bookmarkStart w:id="83" w:name="_Toc410823854"/>
       <w:r>
         <w:t>Prefabs</w:t>
       </w:r>
-      <w:bookmarkEnd w:id="94"/>
+      <w:bookmarkEnd w:id="83"/>
     </w:p>
     <w:p/>
     <w:p>
@@ -21847,53 +21249,33 @@
       <w:pPr>
         <w:pStyle w:val="Beschriftung"/>
       </w:pPr>
-      <w:bookmarkStart w:id="95" w:name="_Toc410823958"/>
+      <w:bookmarkStart w:id="84" w:name="_Toc410823958"/>
       <w:r>
         <w:t xml:space="preserve">Listing </w:t>
       </w:r>
-      <w:r>
-        <w:fldChar w:fldCharType="begin"/>
-      </w:r>
-      <w:r>
-        <w:instrText xml:space="preserve"> STYLEREF 1 \s </w:instrText>
-      </w:r>
-      <w:r>
-        <w:fldChar w:fldCharType="separate"/>
-      </w:r>
-      <w:r>
-        <w:rPr>
-          <w:noProof/>
-        </w:rPr>
-        <w:t>2</w:t>
-      </w:r>
-      <w:r>
-        <w:fldChar w:fldCharType="end"/>
-      </w:r>
+      <w:fldSimple w:instr=" STYLEREF 1 \s ">
+        <w:r>
+          <w:rPr>
+            <w:noProof/>
+          </w:rPr>
+          <w:t>2</w:t>
+        </w:r>
+      </w:fldSimple>
       <w:r>
         <w:t>.</w:t>
       </w:r>
-      <w:r>
-        <w:fldChar w:fldCharType="begin"/>
-      </w:r>
-      <w:r>
-        <w:instrText xml:space="preserve"> SEQ Listing \* ARABIC \s 1 </w:instrText>
-      </w:r>
-      <w:r>
-        <w:fldChar w:fldCharType="separate"/>
-      </w:r>
-      <w:r>
-        <w:rPr>
-          <w:noProof/>
-        </w:rPr>
-        <w:t>14</w:t>
-      </w:r>
-      <w:r>
-        <w:fldChar w:fldCharType="end"/>
-      </w:r>
+      <w:fldSimple w:instr=" SEQ Listing \* ARABIC \s 1 ">
+        <w:r>
+          <w:rPr>
+            <w:noProof/>
+          </w:rPr>
+          <w:t>14</w:t>
+        </w:r>
+      </w:fldSimple>
       <w:r>
         <w:t xml:space="preserve"> Instanzerzeugung über Code</w:t>
       </w:r>
-      <w:bookmarkEnd w:id="95"/>
+      <w:bookmarkEnd w:id="84"/>
     </w:p>
     <w:p/>
     <w:p>
@@ -21921,11 +21303,11 @@
       <w:pPr>
         <w:pStyle w:val="berschrift3"/>
       </w:pPr>
-      <w:bookmarkStart w:id="96" w:name="_Toc410823855"/>
+      <w:bookmarkStart w:id="85" w:name="_Toc410823855"/>
       <w:r>
         <w:t>UnityPackage</w:t>
       </w:r>
-      <w:bookmarkEnd w:id="96"/>
+      <w:bookmarkEnd w:id="85"/>
     </w:p>
     <w:p/>
     <w:p>
@@ -22037,14 +21419,14 @@
       <w:pPr>
         <w:pStyle w:val="berschrift3"/>
       </w:pPr>
-      <w:bookmarkStart w:id="97" w:name="_Toc410823856"/>
+      <w:bookmarkStart w:id="86" w:name="_Toc410823856"/>
       <w:r>
         <w:t>Debugging</w:t>
       </w:r>
       <w:r>
         <w:t xml:space="preserve"> und Performance</w:t>
       </w:r>
-      <w:bookmarkEnd w:id="97"/>
+      <w:bookmarkEnd w:id="86"/>
     </w:p>
     <w:p/>
     <w:p>
@@ -22137,59 +21519,33 @@
                                 <w:szCs w:val="24"/>
                               </w:rPr>
                             </w:pPr>
-                            <w:bookmarkStart w:id="98" w:name="_Toc410823930"/>
+                            <w:bookmarkStart w:id="87" w:name="_Toc410823930"/>
                             <w:r>
                               <w:t xml:space="preserve">Abb. </w:t>
                             </w:r>
-                            <w:r>
-                              <w:fldChar w:fldCharType="begin"/>
-                            </w:r>
-                            <w:r>
-                              <w:instrText xml:space="preserve"> STYLEREF 1 \s </w:instrText>
-                            </w:r>
-                            <w:r>
-                              <w:fldChar w:fldCharType="separate"/>
-                            </w:r>
-                            <w:r>
-                              <w:rPr>
-                                <w:noProof/>
-                              </w:rPr>
-                              <w:t>2</w:t>
-                            </w:r>
-                            <w:r>
-                              <w:rPr>
-                                <w:noProof/>
-                              </w:rPr>
-                              <w:fldChar w:fldCharType="end"/>
-                            </w:r>
+                            <w:fldSimple w:instr=" STYLEREF 1 \s ">
+                              <w:r>
+                                <w:rPr>
+                                  <w:noProof/>
+                                </w:rPr>
+                                <w:t>2</w:t>
+                              </w:r>
+                            </w:fldSimple>
                             <w:r>
                               <w:t>.</w:t>
                             </w:r>
-                            <w:r>
-                              <w:fldChar w:fldCharType="begin"/>
-                            </w:r>
-                            <w:r>
-                              <w:instrText xml:space="preserve"> SEQ Abb. \* ARABIC \s 1 </w:instrText>
-                            </w:r>
-                            <w:r>
-                              <w:fldChar w:fldCharType="separate"/>
-                            </w:r>
-                            <w:r>
-                              <w:rPr>
-                                <w:noProof/>
-                              </w:rPr>
-                              <w:t>14</w:t>
-                            </w:r>
-                            <w:r>
-                              <w:rPr>
-                                <w:noProof/>
-                              </w:rPr>
-                              <w:fldChar w:fldCharType="end"/>
-                            </w:r>
+                            <w:fldSimple w:instr=" SEQ Abb. \* ARABIC \s 1 ">
+                              <w:r>
+                                <w:rPr>
+                                  <w:noProof/>
+                                </w:rPr>
+                                <w:t>14</w:t>
+                              </w:r>
+                            </w:fldSimple>
                             <w:r>
                               <w:t xml:space="preserve"> Ansicht des Profilers: Darstellung der Performance eines Tesgerätes</w:t>
                             </w:r>
-                            <w:bookmarkEnd w:id="98"/>
+                            <w:bookmarkEnd w:id="87"/>
                           </w:p>
                         </w:txbxContent>
                       </wps:txbx>
@@ -22429,53 +21785,33 @@
       <w:pPr>
         <w:pStyle w:val="Beschriftung"/>
       </w:pPr>
-      <w:bookmarkStart w:id="100" w:name="_Toc410823959"/>
+      <w:bookmarkStart w:id="88" w:name="_Toc410823959"/>
       <w:r>
         <w:t xml:space="preserve">Listing </w:t>
       </w:r>
-      <w:r>
-        <w:fldChar w:fldCharType="begin"/>
-      </w:r>
-      <w:r>
-        <w:instrText xml:space="preserve"> STYLEREF 1 \s </w:instrText>
-      </w:r>
-      <w:r>
-        <w:fldChar w:fldCharType="separate"/>
-      </w:r>
-      <w:r>
-        <w:rPr>
-          <w:noProof/>
-        </w:rPr>
-        <w:t>2</w:t>
-      </w:r>
-      <w:r>
-        <w:fldChar w:fldCharType="end"/>
-      </w:r>
+      <w:fldSimple w:instr=" STYLEREF 1 \s ">
+        <w:r>
+          <w:rPr>
+            <w:noProof/>
+          </w:rPr>
+          <w:t>2</w:t>
+        </w:r>
+      </w:fldSimple>
       <w:r>
         <w:t>.</w:t>
       </w:r>
-      <w:r>
-        <w:fldChar w:fldCharType="begin"/>
-      </w:r>
-      <w:r>
-        <w:instrText xml:space="preserve"> SEQ Listing \* ARABIC \s 1 </w:instrText>
-      </w:r>
-      <w:r>
-        <w:fldChar w:fldCharType="separate"/>
-      </w:r>
-      <w:r>
-        <w:rPr>
-          <w:noProof/>
-        </w:rPr>
-        <w:t>15</w:t>
-      </w:r>
-      <w:r>
-        <w:fldChar w:fldCharType="end"/>
-      </w:r>
+      <w:fldSimple w:instr=" SEQ Listing \* ARABIC \s 1 ">
+        <w:r>
+          <w:rPr>
+            <w:noProof/>
+          </w:rPr>
+          <w:t>15</w:t>
+        </w:r>
+      </w:fldSimple>
       <w:r>
         <w:t xml:space="preserve"> Logging über adb logcat</w:t>
       </w:r>
-      <w:bookmarkEnd w:id="100"/>
+      <w:bookmarkEnd w:id="88"/>
     </w:p>
     <w:p>
       <w:pPr>
@@ -22496,12 +21832,12 @@
       <w:pPr>
         <w:pStyle w:val="berschrift3"/>
       </w:pPr>
-      <w:bookmarkStart w:id="101" w:name="_Toc410823857"/>
+      <w:bookmarkStart w:id="89" w:name="_Toc410823857"/>
       <w:r>
         <w:lastRenderedPageBreak/>
         <w:t>Build Prozess</w:t>
       </w:r>
-      <w:bookmarkEnd w:id="101"/>
+      <w:bookmarkEnd w:id="89"/>
     </w:p>
     <w:p/>
     <w:p>
@@ -22580,59 +21916,33 @@
                               <w:pStyle w:val="Beschriftung"/>
                               <w:jc w:val="left"/>
                             </w:pPr>
-                            <w:bookmarkStart w:id="102" w:name="_Toc410823931"/>
+                            <w:bookmarkStart w:id="90" w:name="_Toc410823931"/>
                             <w:r>
                               <w:t xml:space="preserve">Abb. </w:t>
                             </w:r>
-                            <w:r>
-                              <w:fldChar w:fldCharType="begin"/>
-                            </w:r>
-                            <w:r>
-                              <w:instrText xml:space="preserve"> STYLEREF 1 \s </w:instrText>
-                            </w:r>
-                            <w:r>
-                              <w:fldChar w:fldCharType="separate"/>
-                            </w:r>
-                            <w:r>
-                              <w:rPr>
-                                <w:noProof/>
-                              </w:rPr>
-                              <w:t>2</w:t>
-                            </w:r>
-                            <w:r>
-                              <w:rPr>
-                                <w:noProof/>
-                              </w:rPr>
-                              <w:fldChar w:fldCharType="end"/>
-                            </w:r>
+                            <w:fldSimple w:instr=" STYLEREF 1 \s ">
+                              <w:r>
+                                <w:rPr>
+                                  <w:noProof/>
+                                </w:rPr>
+                                <w:t>2</w:t>
+                              </w:r>
+                            </w:fldSimple>
                             <w:r>
                               <w:t>.</w:t>
                             </w:r>
-                            <w:r>
-                              <w:fldChar w:fldCharType="begin"/>
-                            </w:r>
-                            <w:r>
-                              <w:instrText xml:space="preserve"> SEQ Abb. \* ARABIC \s 1 </w:instrText>
-                            </w:r>
-                            <w:r>
-                              <w:fldChar w:fldCharType="separate"/>
-                            </w:r>
-                            <w:r>
-                              <w:rPr>
-                                <w:noProof/>
-                              </w:rPr>
-                              <w:t>15</w:t>
-                            </w:r>
-                            <w:r>
-                              <w:rPr>
-                                <w:noProof/>
-                              </w:rPr>
-                              <w:fldChar w:fldCharType="end"/>
-                            </w:r>
+                            <w:fldSimple w:instr=" SEQ Abb. \* ARABIC \s 1 ">
+                              <w:r>
+                                <w:rPr>
+                                  <w:noProof/>
+                                </w:rPr>
+                                <w:t>15</w:t>
+                              </w:r>
+                            </w:fldSimple>
                             <w:r>
                               <w:t xml:space="preserve"> Ansicht der Build Settings für Android</w:t>
                             </w:r>
-                            <w:bookmarkEnd w:id="102"/>
+                            <w:bookmarkEnd w:id="90"/>
                           </w:p>
                           <w:p/>
                         </w:txbxContent>
@@ -22833,7 +22143,7 @@
         </w:sectPr>
       </w:pPr>
     </w:p>
-    <w:bookmarkStart w:id="104" w:name="_Toc410823858"/>
+    <w:bookmarkStart w:id="91" w:name="_Toc410823858"/>
     <w:p>
       <w:pPr>
         <w:pStyle w:val="berschrift1"/>
@@ -22930,7 +22240,7 @@
       <w:r>
         <w:t>nalyse</w:t>
       </w:r>
-      <w:bookmarkEnd w:id="104"/>
+      <w:bookmarkEnd w:id="91"/>
     </w:p>
     <w:p/>
     <w:p/>
@@ -22971,11 +22281,11 @@
       <w:pPr>
         <w:pStyle w:val="berschrift2"/>
       </w:pPr>
-      <w:bookmarkStart w:id="105" w:name="_Toc410823859"/>
+      <w:bookmarkStart w:id="92" w:name="_Toc410823859"/>
       <w:r>
         <w:t>Systemidee</w:t>
       </w:r>
-      <w:bookmarkEnd w:id="105"/>
+      <w:bookmarkEnd w:id="92"/>
       <w:r>
         <w:t xml:space="preserve"> </w:t>
       </w:r>
@@ -23006,11 +22316,11 @@
       <w:pPr>
         <w:pStyle w:val="berschrift2"/>
       </w:pPr>
-      <w:bookmarkStart w:id="106" w:name="_Toc410823860"/>
+      <w:bookmarkStart w:id="93" w:name="_Toc410823860"/>
       <w:r>
         <w:t>Stakeholder</w:t>
       </w:r>
-      <w:bookmarkEnd w:id="106"/>
+      <w:bookmarkEnd w:id="93"/>
     </w:p>
     <w:p/>
     <w:p>
@@ -23400,64 +22710,44 @@
       <w:pPr>
         <w:pStyle w:val="Beschriftung"/>
       </w:pPr>
-      <w:bookmarkStart w:id="107" w:name="_Toc410823935"/>
+      <w:bookmarkStart w:id="94" w:name="_Toc410823935"/>
       <w:r>
         <w:t xml:space="preserve">Tabelle </w:t>
       </w:r>
-      <w:r>
-        <w:fldChar w:fldCharType="begin"/>
-      </w:r>
-      <w:r>
-        <w:instrText xml:space="preserve"> STYLEREF 1 \s </w:instrText>
-      </w:r>
-      <w:r>
-        <w:fldChar w:fldCharType="separate"/>
-      </w:r>
-      <w:r>
-        <w:rPr>
-          <w:noProof/>
-        </w:rPr>
-        <w:t>3</w:t>
-      </w:r>
-      <w:r>
-        <w:fldChar w:fldCharType="end"/>
-      </w:r>
+      <w:fldSimple w:instr=" STYLEREF 1 \s ">
+        <w:r>
+          <w:rPr>
+            <w:noProof/>
+          </w:rPr>
+          <w:t>3</w:t>
+        </w:r>
+      </w:fldSimple>
       <w:r>
         <w:t>.</w:t>
       </w:r>
-      <w:r>
-        <w:fldChar w:fldCharType="begin"/>
-      </w:r>
-      <w:r>
-        <w:instrText xml:space="preserve"> SEQ Tabelle \* ARABIC \s 1 </w:instrText>
-      </w:r>
-      <w:r>
-        <w:fldChar w:fldCharType="separate"/>
-      </w:r>
-      <w:r>
-        <w:rPr>
-          <w:noProof/>
-        </w:rPr>
-        <w:t>1</w:t>
-      </w:r>
-      <w:r>
-        <w:fldChar w:fldCharType="end"/>
-      </w:r>
+      <w:fldSimple w:instr=" SEQ Tabelle \* ARABIC \s 1 ">
+        <w:r>
+          <w:rPr>
+            <w:noProof/>
+          </w:rPr>
+          <w:t>1</w:t>
+        </w:r>
+      </w:fldSimple>
       <w:r>
         <w:t xml:space="preserve"> Übersicht der Stakeholder</w:t>
       </w:r>
-      <w:bookmarkEnd w:id="107"/>
+      <w:bookmarkEnd w:id="94"/>
     </w:p>
     <w:p/>
     <w:p>
       <w:pPr>
         <w:pStyle w:val="berschrift3"/>
       </w:pPr>
-      <w:bookmarkStart w:id="108" w:name="_Toc410823861"/>
+      <w:bookmarkStart w:id="95" w:name="_Toc410823861"/>
       <w:r>
         <w:t>Stakeholdermap</w:t>
       </w:r>
-      <w:bookmarkEnd w:id="108"/>
+      <w:bookmarkEnd w:id="95"/>
     </w:p>
     <w:p>
       <w:r>
@@ -23695,53 +22985,33 @@
                               <w:pStyle w:val="Beschriftung"/>
                               <w:jc w:val="left"/>
                             </w:pPr>
-                            <w:bookmarkStart w:id="109" w:name="_Toc410823936"/>
+                            <w:bookmarkStart w:id="96" w:name="_Toc410823936"/>
                             <w:r>
                               <w:t xml:space="preserve">Tabelle </w:t>
                             </w:r>
-                            <w:r>
-                              <w:fldChar w:fldCharType="begin"/>
-                            </w:r>
-                            <w:r>
-                              <w:instrText xml:space="preserve"> STYLEREF 1 \s </w:instrText>
-                            </w:r>
-                            <w:r>
-                              <w:fldChar w:fldCharType="separate"/>
-                            </w:r>
-                            <w:r>
-                              <w:rPr>
-                                <w:noProof/>
-                              </w:rPr>
-                              <w:t>3</w:t>
-                            </w:r>
-                            <w:r>
-                              <w:fldChar w:fldCharType="end"/>
-                            </w:r>
+                            <w:fldSimple w:instr=" STYLEREF 1 \s ">
+                              <w:r>
+                                <w:rPr>
+                                  <w:noProof/>
+                                </w:rPr>
+                                <w:t>3</w:t>
+                              </w:r>
+                            </w:fldSimple>
                             <w:r>
                               <w:t>.</w:t>
                             </w:r>
-                            <w:r>
-                              <w:fldChar w:fldCharType="begin"/>
-                            </w:r>
-                            <w:r>
-                              <w:instrText xml:space="preserve"> SEQ Tabelle \* ARABIC \s 1 </w:instrText>
-                            </w:r>
-                            <w:r>
-                              <w:fldChar w:fldCharType="separate"/>
-                            </w:r>
-                            <w:r>
-                              <w:rPr>
-                                <w:noProof/>
-                              </w:rPr>
-                              <w:t>2</w:t>
-                            </w:r>
-                            <w:r>
-                              <w:fldChar w:fldCharType="end"/>
-                            </w:r>
+                            <w:fldSimple w:instr=" SEQ Tabelle \* ARABIC \s 1 ">
+                              <w:r>
+                                <w:rPr>
+                                  <w:noProof/>
+                                </w:rPr>
+                                <w:t>2</w:t>
+                              </w:r>
+                            </w:fldSimple>
                             <w:r>
                               <w:t xml:space="preserve"> Stakeholdermap</w:t>
                             </w:r>
-                            <w:bookmarkEnd w:id="109"/>
+                            <w:bookmarkEnd w:id="96"/>
                           </w:p>
                         </w:txbxContent>
                       </wps:txbx>
@@ -24229,11 +23499,11 @@
       <w:pPr>
         <w:pStyle w:val="berschrift2"/>
       </w:pPr>
-      <w:bookmarkStart w:id="111" w:name="_Toc410823862"/>
+      <w:bookmarkStart w:id="97" w:name="_Toc410823862"/>
       <w:r>
         <w:t>Ziele</w:t>
       </w:r>
-      <w:bookmarkEnd w:id="111"/>
+      <w:bookmarkEnd w:id="97"/>
     </w:p>
     <w:p/>
     <w:p>
@@ -24246,14 +23516,14 @@
       <w:pPr>
         <w:pStyle w:val="berschrift3"/>
       </w:pPr>
-      <w:bookmarkStart w:id="112" w:name="_Toc410823863"/>
+      <w:bookmarkStart w:id="98" w:name="_Toc410823863"/>
       <w:r>
         <w:t>Muss</w:t>
       </w:r>
       <w:r>
         <w:t>kriterien</w:t>
       </w:r>
-      <w:bookmarkEnd w:id="112"/>
+      <w:bookmarkEnd w:id="98"/>
     </w:p>
     <w:p/>
     <w:p>
@@ -24376,67 +23646,47 @@
       <w:pPr>
         <w:pStyle w:val="Beschriftung"/>
       </w:pPr>
-      <w:bookmarkStart w:id="113" w:name="_Toc410823937"/>
+      <w:bookmarkStart w:id="99" w:name="_Toc410823937"/>
       <w:r>
         <w:t xml:space="preserve">Tabelle </w:t>
       </w:r>
-      <w:r>
-        <w:fldChar w:fldCharType="begin"/>
-      </w:r>
-      <w:r>
-        <w:instrText xml:space="preserve"> STYLEREF 1 \s </w:instrText>
-      </w:r>
-      <w:r>
-        <w:fldChar w:fldCharType="separate"/>
-      </w:r>
-      <w:r>
-        <w:rPr>
-          <w:noProof/>
-        </w:rPr>
-        <w:t>3</w:t>
-      </w:r>
-      <w:r>
-        <w:fldChar w:fldCharType="end"/>
-      </w:r>
+      <w:fldSimple w:instr=" STYLEREF 1 \s ">
+        <w:r>
+          <w:rPr>
+            <w:noProof/>
+          </w:rPr>
+          <w:t>3</w:t>
+        </w:r>
+      </w:fldSimple>
       <w:r>
         <w:t>.</w:t>
       </w:r>
-      <w:r>
-        <w:fldChar w:fldCharType="begin"/>
-      </w:r>
-      <w:r>
-        <w:instrText xml:space="preserve"> SEQ Tabelle \* ARABIC \s 1 </w:instrText>
-      </w:r>
-      <w:r>
-        <w:fldChar w:fldCharType="separate"/>
-      </w:r>
-      <w:r>
-        <w:rPr>
-          <w:noProof/>
-        </w:rPr>
-        <w:t>3</w:t>
-      </w:r>
-      <w:r>
-        <w:fldChar w:fldCharType="end"/>
-      </w:r>
+      <w:fldSimple w:instr=" SEQ Tabelle \* ARABIC \s 1 ">
+        <w:r>
+          <w:rPr>
+            <w:noProof/>
+          </w:rPr>
+          <w:t>3</w:t>
+        </w:r>
+      </w:fldSimple>
       <w:r>
         <w:t xml:space="preserve"> Musskriterien</w:t>
       </w:r>
-      <w:bookmarkEnd w:id="113"/>
+      <w:bookmarkEnd w:id="99"/>
     </w:p>
     <w:p/>
     <w:p>
       <w:pPr>
         <w:pStyle w:val="berschrift3"/>
       </w:pPr>
-      <w:bookmarkStart w:id="114" w:name="_Toc410823864"/>
+      <w:bookmarkStart w:id="100" w:name="_Toc410823864"/>
       <w:r>
         <w:t>Wunsch</w:t>
       </w:r>
       <w:r>
         <w:t>kriterien</w:t>
       </w:r>
-      <w:bookmarkEnd w:id="114"/>
+      <w:bookmarkEnd w:id="100"/>
     </w:p>
     <w:p/>
     <w:p>
@@ -24537,64 +23787,44 @@
       <w:pPr>
         <w:pStyle w:val="Beschriftung"/>
       </w:pPr>
-      <w:bookmarkStart w:id="115" w:name="_Toc410823938"/>
+      <w:bookmarkStart w:id="101" w:name="_Toc410823938"/>
       <w:r>
         <w:t xml:space="preserve">Tabelle </w:t>
       </w:r>
-      <w:r>
-        <w:fldChar w:fldCharType="begin"/>
-      </w:r>
-      <w:r>
-        <w:instrText xml:space="preserve"> STYLEREF 1 \s </w:instrText>
-      </w:r>
-      <w:r>
-        <w:fldChar w:fldCharType="separate"/>
-      </w:r>
-      <w:r>
-        <w:rPr>
-          <w:noProof/>
-        </w:rPr>
-        <w:t>3</w:t>
-      </w:r>
-      <w:r>
-        <w:fldChar w:fldCharType="end"/>
-      </w:r>
+      <w:fldSimple w:instr=" STYLEREF 1 \s ">
+        <w:r>
+          <w:rPr>
+            <w:noProof/>
+          </w:rPr>
+          <w:t>3</w:t>
+        </w:r>
+      </w:fldSimple>
       <w:r>
         <w:t>.</w:t>
       </w:r>
-      <w:r>
-        <w:fldChar w:fldCharType="begin"/>
-      </w:r>
-      <w:r>
-        <w:instrText xml:space="preserve"> SEQ Tabelle \* ARABIC \s 1 </w:instrText>
-      </w:r>
-      <w:r>
-        <w:fldChar w:fldCharType="separate"/>
-      </w:r>
-      <w:r>
-        <w:rPr>
-          <w:noProof/>
-        </w:rPr>
-        <w:t>4</w:t>
-      </w:r>
-      <w:r>
-        <w:fldChar w:fldCharType="end"/>
-      </w:r>
+      <w:fldSimple w:instr=" SEQ Tabelle \* ARABIC \s 1 ">
+        <w:r>
+          <w:rPr>
+            <w:noProof/>
+          </w:rPr>
+          <w:t>4</w:t>
+        </w:r>
+      </w:fldSimple>
       <w:r>
         <w:t xml:space="preserve"> Wunschkriterien</w:t>
       </w:r>
-      <w:bookmarkEnd w:id="115"/>
+      <w:bookmarkEnd w:id="101"/>
     </w:p>
     <w:p/>
     <w:p>
       <w:pPr>
         <w:pStyle w:val="berschrift3"/>
       </w:pPr>
-      <w:bookmarkStart w:id="116" w:name="_Toc410823865"/>
+      <w:bookmarkStart w:id="102" w:name="_Toc410823865"/>
       <w:r>
         <w:t>Abgrenzungskriterien</w:t>
       </w:r>
-      <w:bookmarkEnd w:id="116"/>
+      <w:bookmarkEnd w:id="102"/>
     </w:p>
     <w:p/>
     <w:p>
@@ -24615,12 +23845,12 @@
       <w:pPr>
         <w:pStyle w:val="berschrift2"/>
       </w:pPr>
-      <w:bookmarkStart w:id="117" w:name="_Toc410823866"/>
+      <w:bookmarkStart w:id="103" w:name="_Toc410823866"/>
       <w:r>
         <w:lastRenderedPageBreak/>
         <w:t>Funktionale Anforderungen</w:t>
       </w:r>
-      <w:bookmarkEnd w:id="117"/>
+      <w:bookmarkEnd w:id="103"/>
     </w:p>
     <w:p/>
     <w:p>
@@ -24639,11 +23869,11 @@
       <w:pPr>
         <w:pStyle w:val="berschrift3"/>
       </w:pPr>
-      <w:bookmarkStart w:id="118" w:name="_Toc410823867"/>
+      <w:bookmarkStart w:id="104" w:name="_Toc410823867"/>
       <w:r>
         <w:t>Use-Case</w:t>
       </w:r>
-      <w:bookmarkEnd w:id="118"/>
+      <w:bookmarkEnd w:id="104"/>
     </w:p>
     <w:p>
       <w:r>
@@ -24697,59 +23927,33 @@
                                 <w:szCs w:val="24"/>
                               </w:rPr>
                             </w:pPr>
-                            <w:bookmarkStart w:id="119" w:name="_Toc410823932"/>
+                            <w:bookmarkStart w:id="105" w:name="_Toc410823932"/>
                             <w:r>
                               <w:t xml:space="preserve">Abb. </w:t>
                             </w:r>
-                            <w:r>
-                              <w:fldChar w:fldCharType="begin"/>
-                            </w:r>
-                            <w:r>
-                              <w:instrText xml:space="preserve"> STYLEREF 1 \s </w:instrText>
-                            </w:r>
-                            <w:r>
-                              <w:fldChar w:fldCharType="separate"/>
-                            </w:r>
-                            <w:r>
-                              <w:rPr>
-                                <w:noProof/>
-                              </w:rPr>
-                              <w:t>3</w:t>
-                            </w:r>
-                            <w:r>
-                              <w:rPr>
-                                <w:noProof/>
-                              </w:rPr>
-                              <w:fldChar w:fldCharType="end"/>
-                            </w:r>
+                            <w:fldSimple w:instr=" STYLEREF 1 \s ">
+                              <w:r>
+                                <w:rPr>
+                                  <w:noProof/>
+                                </w:rPr>
+                                <w:t>3</w:t>
+                              </w:r>
+                            </w:fldSimple>
                             <w:r>
                               <w:t>.</w:t>
                             </w:r>
-                            <w:r>
-                              <w:fldChar w:fldCharType="begin"/>
-                            </w:r>
-                            <w:r>
-                              <w:instrText xml:space="preserve"> SEQ Abb. \* ARABIC \s 1 </w:instrText>
-                            </w:r>
-                            <w:r>
-                              <w:fldChar w:fldCharType="separate"/>
-                            </w:r>
-                            <w:r>
-                              <w:rPr>
-                                <w:noProof/>
-                              </w:rPr>
-                              <w:t>1</w:t>
-                            </w:r>
-                            <w:r>
-                              <w:rPr>
-                                <w:noProof/>
-                              </w:rPr>
-                              <w:fldChar w:fldCharType="end"/>
-                            </w:r>
+                            <w:fldSimple w:instr=" SEQ Abb. \* ARABIC \s 1 ">
+                              <w:r>
+                                <w:rPr>
+                                  <w:noProof/>
+                                </w:rPr>
+                                <w:t>1</w:t>
+                              </w:r>
+                            </w:fldSimple>
                             <w:r>
                               <w:t xml:space="preserve"> Use-Case Diagramm</w:t>
                             </w:r>
-                            <w:bookmarkEnd w:id="119"/>
+                            <w:bookmarkEnd w:id="105"/>
                           </w:p>
                         </w:txbxContent>
                       </wps:txbx>
@@ -24926,12 +24130,12 @@
       <w:pPr>
         <w:pStyle w:val="berschrift3"/>
       </w:pPr>
-      <w:bookmarkStart w:id="121" w:name="_Toc410823868"/>
+      <w:bookmarkStart w:id="106" w:name="_Toc410823868"/>
       <w:r>
         <w:lastRenderedPageBreak/>
         <w:t>Anforderungen</w:t>
       </w:r>
-      <w:bookmarkEnd w:id="121"/>
+      <w:bookmarkEnd w:id="106"/>
     </w:p>
     <w:p/>
     <w:p>
@@ -25100,64 +24304,44 @@
       <w:pPr>
         <w:pStyle w:val="Beschriftung"/>
       </w:pPr>
-      <w:bookmarkStart w:id="122" w:name="_Toc410823939"/>
+      <w:bookmarkStart w:id="107" w:name="_Toc410823939"/>
       <w:r>
         <w:t xml:space="preserve">Tabelle </w:t>
       </w:r>
-      <w:r>
-        <w:fldChar w:fldCharType="begin"/>
-      </w:r>
-      <w:r>
-        <w:instrText xml:space="preserve"> STYLEREF 1 \s </w:instrText>
-      </w:r>
-      <w:r>
-        <w:fldChar w:fldCharType="separate"/>
-      </w:r>
-      <w:r>
-        <w:rPr>
-          <w:noProof/>
-        </w:rPr>
-        <w:t>3</w:t>
-      </w:r>
-      <w:r>
-        <w:fldChar w:fldCharType="end"/>
-      </w:r>
+      <w:fldSimple w:instr=" STYLEREF 1 \s ">
+        <w:r>
+          <w:rPr>
+            <w:noProof/>
+          </w:rPr>
+          <w:t>3</w:t>
+        </w:r>
+      </w:fldSimple>
       <w:r>
         <w:t>.</w:t>
       </w:r>
-      <w:r>
-        <w:fldChar w:fldCharType="begin"/>
-      </w:r>
-      <w:r>
-        <w:instrText xml:space="preserve"> SEQ Tabelle \* ARABIC \s 1 </w:instrText>
-      </w:r>
-      <w:r>
-        <w:fldChar w:fldCharType="separate"/>
-      </w:r>
-      <w:r>
-        <w:rPr>
-          <w:noProof/>
-        </w:rPr>
-        <w:t>5</w:t>
-      </w:r>
-      <w:r>
-        <w:fldChar w:fldCharType="end"/>
-      </w:r>
+      <w:fldSimple w:instr=" SEQ Tabelle \* ARABIC \s 1 ">
+        <w:r>
+          <w:rPr>
+            <w:noProof/>
+          </w:rPr>
+          <w:t>5</w:t>
+        </w:r>
+      </w:fldSimple>
       <w:r>
         <w:t xml:space="preserve"> Funktionale Anforderungen nach Rupp [RS14]</w:t>
       </w:r>
-      <w:bookmarkEnd w:id="122"/>
+      <w:bookmarkEnd w:id="107"/>
     </w:p>
     <w:p/>
     <w:p>
       <w:pPr>
         <w:pStyle w:val="berschrift2"/>
       </w:pPr>
-      <w:bookmarkStart w:id="123" w:name="_Toc410823869"/>
+      <w:bookmarkStart w:id="108" w:name="_Toc410823869"/>
       <w:r>
         <w:t>Nicht Funktionale Anforderungen</w:t>
       </w:r>
-      <w:bookmarkEnd w:id="123"/>
+      <w:bookmarkEnd w:id="108"/>
     </w:p>
     <w:p/>
     <w:p>
@@ -25214,12 +24398,12 @@
       <w:pPr>
         <w:pStyle w:val="berschrift3"/>
       </w:pPr>
-      <w:bookmarkStart w:id="124" w:name="_Toc410823870"/>
+      <w:bookmarkStart w:id="109" w:name="_Toc410823870"/>
       <w:r>
         <w:lastRenderedPageBreak/>
         <w:t>Technologisch</w:t>
       </w:r>
-      <w:bookmarkEnd w:id="124"/>
+      <w:bookmarkEnd w:id="109"/>
     </w:p>
     <w:p/>
     <w:p>
@@ -25235,14 +24419,14 @@
       <w:pPr>
         <w:pStyle w:val="berschrift3"/>
       </w:pPr>
-      <w:bookmarkStart w:id="125" w:name="_Toc410823871"/>
+      <w:bookmarkStart w:id="110" w:name="_Toc410823871"/>
       <w:r>
         <w:t>Qualität</w:t>
       </w:r>
       <w:r>
         <w:t>sanforderungen</w:t>
       </w:r>
-      <w:bookmarkEnd w:id="125"/>
+      <w:bookmarkEnd w:id="110"/>
     </w:p>
     <w:p/>
     <w:p>
@@ -25406,53 +24590,33 @@
           <w:bCs w:val="0"/>
         </w:rPr>
       </w:pPr>
-      <w:bookmarkStart w:id="126" w:name="_Toc410823940"/>
+      <w:bookmarkStart w:id="111" w:name="_Toc410823940"/>
       <w:r>
         <w:t xml:space="preserve">Tabelle </w:t>
       </w:r>
-      <w:r>
-        <w:fldChar w:fldCharType="begin"/>
-      </w:r>
-      <w:r>
-        <w:instrText xml:space="preserve"> STYLEREF 1 \s </w:instrText>
-      </w:r>
-      <w:r>
-        <w:fldChar w:fldCharType="separate"/>
-      </w:r>
-      <w:r>
-        <w:rPr>
-          <w:noProof/>
-        </w:rPr>
-        <w:t>3</w:t>
-      </w:r>
-      <w:r>
-        <w:fldChar w:fldCharType="end"/>
-      </w:r>
+      <w:fldSimple w:instr=" STYLEREF 1 \s ">
+        <w:r>
+          <w:rPr>
+            <w:noProof/>
+          </w:rPr>
+          <w:t>3</w:t>
+        </w:r>
+      </w:fldSimple>
       <w:r>
         <w:t>.</w:t>
       </w:r>
-      <w:r>
-        <w:fldChar w:fldCharType="begin"/>
-      </w:r>
-      <w:r>
-        <w:instrText xml:space="preserve"> SEQ Tabelle \* ARABIC \s 1 </w:instrText>
-      </w:r>
-      <w:r>
-        <w:fldChar w:fldCharType="separate"/>
-      </w:r>
-      <w:r>
-        <w:rPr>
-          <w:noProof/>
-        </w:rPr>
-        <w:t>6</w:t>
-      </w:r>
-      <w:r>
-        <w:fldChar w:fldCharType="end"/>
-      </w:r>
+      <w:fldSimple w:instr=" SEQ Tabelle \* ARABIC \s 1 ">
+        <w:r>
+          <w:rPr>
+            <w:noProof/>
+          </w:rPr>
+          <w:t>6</w:t>
+        </w:r>
+      </w:fldSimple>
       <w:r>
         <w:t xml:space="preserve"> Qualitätsanforderungen</w:t>
       </w:r>
-      <w:bookmarkEnd w:id="126"/>
+      <w:bookmarkEnd w:id="111"/>
       <w:r>
         <w:br w:type="page"/>
       </w:r>
@@ -25461,12 +24625,12 @@
       <w:pPr>
         <w:pStyle w:val="berschrift2"/>
       </w:pPr>
-      <w:bookmarkStart w:id="127" w:name="_Toc410823872"/>
+      <w:bookmarkStart w:id="112" w:name="_Toc410823872"/>
       <w:r>
         <w:lastRenderedPageBreak/>
         <w:t>Entwicklungsumgebung</w:t>
       </w:r>
-      <w:bookmarkEnd w:id="127"/>
+      <w:bookmarkEnd w:id="112"/>
     </w:p>
     <w:p/>
     <w:p>
@@ -25587,11 +24751,11 @@
       <w:pPr>
         <w:pStyle w:val="berschrift2"/>
       </w:pPr>
-      <w:bookmarkStart w:id="128" w:name="_Toc410823873"/>
+      <w:bookmarkStart w:id="113" w:name="_Toc410823873"/>
       <w:r>
         <w:t>Tests</w:t>
       </w:r>
-      <w:bookmarkEnd w:id="128"/>
+      <w:bookmarkEnd w:id="113"/>
     </w:p>
     <w:p/>
     <w:p>
@@ -25618,12 +24782,12 @@
       <w:pPr>
         <w:pStyle w:val="berschrift3"/>
       </w:pPr>
-      <w:bookmarkStart w:id="129" w:name="_Toc410823874"/>
+      <w:bookmarkStart w:id="114" w:name="_Toc410823874"/>
       <w:r>
         <w:lastRenderedPageBreak/>
         <w:t>Testgeräte</w:t>
       </w:r>
-      <w:bookmarkEnd w:id="129"/>
+      <w:bookmarkEnd w:id="114"/>
     </w:p>
     <w:p/>
     <w:p>
@@ -25924,53 +25088,33 @@
       <w:pPr>
         <w:pStyle w:val="Beschriftung"/>
       </w:pPr>
-      <w:bookmarkStart w:id="130" w:name="_Toc410823941"/>
+      <w:bookmarkStart w:id="115" w:name="_Toc410823941"/>
       <w:r>
         <w:t xml:space="preserve">Tabelle </w:t>
       </w:r>
-      <w:r>
-        <w:fldChar w:fldCharType="begin"/>
-      </w:r>
-      <w:r>
-        <w:instrText xml:space="preserve"> STYLEREF 1 \s </w:instrText>
-      </w:r>
-      <w:r>
-        <w:fldChar w:fldCharType="separate"/>
-      </w:r>
-      <w:r>
-        <w:rPr>
-          <w:noProof/>
-        </w:rPr>
-        <w:t>3</w:t>
-      </w:r>
-      <w:r>
-        <w:fldChar w:fldCharType="end"/>
-      </w:r>
+      <w:fldSimple w:instr=" STYLEREF 1 \s ">
+        <w:r>
+          <w:rPr>
+            <w:noProof/>
+          </w:rPr>
+          <w:t>3</w:t>
+        </w:r>
+      </w:fldSimple>
       <w:r>
         <w:t>.</w:t>
       </w:r>
-      <w:r>
-        <w:fldChar w:fldCharType="begin"/>
-      </w:r>
-      <w:r>
-        <w:instrText xml:space="preserve"> SEQ Tabelle \* ARABIC \s 1 </w:instrText>
-      </w:r>
-      <w:r>
-        <w:fldChar w:fldCharType="separate"/>
-      </w:r>
-      <w:r>
-        <w:rPr>
-          <w:noProof/>
-        </w:rPr>
-        <w:t>7</w:t>
-      </w:r>
-      <w:r>
-        <w:fldChar w:fldCharType="end"/>
-      </w:r>
+      <w:fldSimple w:instr=" SEQ Tabelle \* ARABIC \s 1 ">
+        <w:r>
+          <w:rPr>
+            <w:noProof/>
+          </w:rPr>
+          <w:t>7</w:t>
+        </w:r>
+      </w:fldSimple>
       <w:r>
         <w:t xml:space="preserve"> Übersicht der Testgeräte</w:t>
       </w:r>
-      <w:bookmarkEnd w:id="130"/>
+      <w:bookmarkEnd w:id="115"/>
     </w:p>
     <w:p>
       <w:pPr>
@@ -25982,11 +25126,11 @@
       <w:pPr>
         <w:pStyle w:val="berschrift3"/>
       </w:pPr>
-      <w:bookmarkStart w:id="131" w:name="_Toc410823875"/>
+      <w:bookmarkStart w:id="116" w:name="_Toc410823875"/>
       <w:r>
         <w:t>Testszenarien</w:t>
       </w:r>
-      <w:bookmarkEnd w:id="131"/>
+      <w:bookmarkEnd w:id="116"/>
     </w:p>
     <w:p/>
     <w:p>
@@ -26179,53 +25323,33 @@
       <w:pPr>
         <w:pStyle w:val="Beschriftung"/>
       </w:pPr>
-      <w:bookmarkStart w:id="132" w:name="_Toc410823942"/>
+      <w:bookmarkStart w:id="117" w:name="_Toc410823942"/>
       <w:r>
         <w:t xml:space="preserve">Tabelle </w:t>
       </w:r>
-      <w:r>
-        <w:fldChar w:fldCharType="begin"/>
-      </w:r>
-      <w:r>
-        <w:instrText xml:space="preserve"> STYLEREF 1 \s </w:instrText>
-      </w:r>
-      <w:r>
-        <w:fldChar w:fldCharType="separate"/>
-      </w:r>
-      <w:r>
-        <w:rPr>
-          <w:noProof/>
-        </w:rPr>
-        <w:t>3</w:t>
-      </w:r>
-      <w:r>
-        <w:fldChar w:fldCharType="end"/>
-      </w:r>
+      <w:fldSimple w:instr=" STYLEREF 1 \s ">
+        <w:r>
+          <w:rPr>
+            <w:noProof/>
+          </w:rPr>
+          <w:t>3</w:t>
+        </w:r>
+      </w:fldSimple>
       <w:r>
         <w:t>.</w:t>
       </w:r>
-      <w:r>
-        <w:fldChar w:fldCharType="begin"/>
-      </w:r>
-      <w:r>
-        <w:instrText xml:space="preserve"> SEQ Tabelle \* ARABIC \s 1 </w:instrText>
-      </w:r>
-      <w:r>
-        <w:fldChar w:fldCharType="separate"/>
-      </w:r>
-      <w:r>
-        <w:rPr>
-          <w:noProof/>
-        </w:rPr>
-        <w:t>8</w:t>
-      </w:r>
-      <w:r>
-        <w:fldChar w:fldCharType="end"/>
-      </w:r>
+      <w:fldSimple w:instr=" SEQ Tabelle \* ARABIC \s 1 ">
+        <w:r>
+          <w:rPr>
+            <w:noProof/>
+          </w:rPr>
+          <w:t>8</w:t>
+        </w:r>
+      </w:fldSimple>
       <w:r>
         <w:t xml:space="preserve"> Testszenarien</w:t>
       </w:r>
-      <w:bookmarkEnd w:id="132"/>
+      <w:bookmarkEnd w:id="117"/>
     </w:p>
     <w:p>
       <w:pPr>
@@ -26240,7 +25364,7 @@
         <w:br w:type="page"/>
       </w:r>
     </w:p>
-    <w:bookmarkStart w:id="133" w:name="_Toc410823876"/>
+    <w:bookmarkStart w:id="118" w:name="_Toc410823876"/>
     <w:p>
       <w:pPr>
         <w:pStyle w:val="berschrift1"/>
@@ -26343,7 +25467,7 @@
       <w:r>
         <w:t>Controller</w:t>
       </w:r>
-      <w:bookmarkEnd w:id="133"/>
+      <w:bookmarkEnd w:id="118"/>
     </w:p>
     <w:p/>
     <w:p/>
@@ -26384,14 +25508,14 @@
       <w:pPr>
         <w:pStyle w:val="berschrift2"/>
       </w:pPr>
-      <w:bookmarkStart w:id="134" w:name="_Toc410823877"/>
+      <w:bookmarkStart w:id="119" w:name="_Toc410823877"/>
       <w:r>
         <w:t>Gamepad</w:t>
       </w:r>
       <w:r>
         <w:t>: Playstation 3 Controller</w:t>
       </w:r>
-      <w:bookmarkEnd w:id="134"/>
+      <w:bookmarkEnd w:id="119"/>
     </w:p>
     <w:p/>
     <w:p>
@@ -26470,14 +25594,14 @@
       <w:pPr>
         <w:pStyle w:val="berschrift2"/>
       </w:pPr>
-      <w:bookmarkStart w:id="135" w:name="_Toc410823878"/>
+      <w:bookmarkStart w:id="120" w:name="_Toc410823878"/>
       <w:r>
         <w:t>Magnetfeld</w:t>
       </w:r>
       <w:r>
         <w:t>: Cardboard</w:t>
       </w:r>
-      <w:bookmarkEnd w:id="135"/>
+      <w:bookmarkEnd w:id="120"/>
     </w:p>
     <w:p/>
     <w:p>
@@ -26544,59 +25668,33 @@
                             <w:pPr>
                               <w:pStyle w:val="Beschriftung"/>
                             </w:pPr>
-                            <w:bookmarkStart w:id="136" w:name="_Toc410823933"/>
+                            <w:bookmarkStart w:id="121" w:name="_Toc410823933"/>
                             <w:r>
                               <w:t xml:space="preserve">Abb. </w:t>
                             </w:r>
-                            <w:r>
-                              <w:fldChar w:fldCharType="begin"/>
-                            </w:r>
-                            <w:r>
-                              <w:instrText xml:space="preserve"> STYLEREF 1 \s </w:instrText>
-                            </w:r>
-                            <w:r>
-                              <w:fldChar w:fldCharType="separate"/>
-                            </w:r>
-                            <w:r>
-                              <w:rPr>
-                                <w:noProof/>
-                              </w:rPr>
-                              <w:t>4</w:t>
-                            </w:r>
-                            <w:r>
-                              <w:rPr>
-                                <w:noProof/>
-                              </w:rPr>
-                              <w:fldChar w:fldCharType="end"/>
-                            </w:r>
+                            <w:fldSimple w:instr=" STYLEREF 1 \s ">
+                              <w:r>
+                                <w:rPr>
+                                  <w:noProof/>
+                                </w:rPr>
+                                <w:t>4</w:t>
+                              </w:r>
+                            </w:fldSimple>
                             <w:r>
                               <w:t>.</w:t>
                             </w:r>
-                            <w:r>
-                              <w:fldChar w:fldCharType="begin"/>
-                            </w:r>
-                            <w:r>
-                              <w:instrText xml:space="preserve"> SEQ Abb. \* ARABIC \s 1 </w:instrText>
-                            </w:r>
-                            <w:r>
-                              <w:fldChar w:fldCharType="separate"/>
-                            </w:r>
-                            <w:r>
-                              <w:rPr>
-                                <w:noProof/>
-                              </w:rPr>
-                              <w:t>1</w:t>
-                            </w:r>
-                            <w:r>
-                              <w:rPr>
-                                <w:noProof/>
-                              </w:rPr>
-                              <w:fldChar w:fldCharType="end"/>
-                            </w:r>
+                            <w:fldSimple w:instr=" SEQ Abb. \* ARABIC \s 1 ">
+                              <w:r>
+                                <w:rPr>
+                                  <w:noProof/>
+                                </w:rPr>
+                                <w:t>1</w:t>
+                              </w:r>
+                            </w:fldSimple>
                             <w:r>
                               <w:t xml:space="preserve"> Magnetic Switch des Cardboard [Bus]</w:t>
                             </w:r>
-                            <w:bookmarkEnd w:id="136"/>
+                            <w:bookmarkEnd w:id="121"/>
                           </w:p>
                           <w:p/>
                         </w:txbxContent>
@@ -27003,53 +26101,33 @@
       <w:r>
         <w:tab/>
       </w:r>
-      <w:bookmarkStart w:id="138" w:name="_Toc410823960"/>
+      <w:bookmarkStart w:id="122" w:name="_Toc410823960"/>
       <w:r>
         <w:t xml:space="preserve">Listing </w:t>
       </w:r>
-      <w:r>
-        <w:fldChar w:fldCharType="begin"/>
-      </w:r>
-      <w:r>
-        <w:instrText xml:space="preserve"> STYLEREF 1 \s </w:instrText>
-      </w:r>
-      <w:r>
-        <w:fldChar w:fldCharType="separate"/>
-      </w:r>
-      <w:r>
-        <w:rPr>
-          <w:noProof/>
-        </w:rPr>
-        <w:t>4</w:t>
-      </w:r>
-      <w:r>
-        <w:fldChar w:fldCharType="end"/>
-      </w:r>
+      <w:fldSimple w:instr=" STYLEREF 1 \s ">
+        <w:r>
+          <w:rPr>
+            <w:noProof/>
+          </w:rPr>
+          <w:t>4</w:t>
+        </w:r>
+      </w:fldSimple>
       <w:r>
         <w:t>.</w:t>
       </w:r>
-      <w:r>
-        <w:fldChar w:fldCharType="begin"/>
-      </w:r>
-      <w:r>
-        <w:instrText xml:space="preserve"> SEQ Listing \* ARABIC \s 1 </w:instrText>
-      </w:r>
-      <w:r>
-        <w:fldChar w:fldCharType="separate"/>
-      </w:r>
-      <w:r>
-        <w:rPr>
-          <w:noProof/>
-        </w:rPr>
-        <w:t>1</w:t>
-      </w:r>
-      <w:r>
-        <w:fldChar w:fldCharType="end"/>
-      </w:r>
+      <w:fldSimple w:instr=" SEQ Listing \* ARABIC \s 1 ">
+        <w:r>
+          <w:rPr>
+            <w:noProof/>
+          </w:rPr>
+          <w:t>1</w:t>
+        </w:r>
+      </w:fldSimple>
       <w:r>
         <w:t xml:space="preserve"> Beispiel für den Zugriff auf den Magnetic Switch</w:t>
       </w:r>
-      <w:bookmarkEnd w:id="138"/>
+      <w:bookmarkEnd w:id="122"/>
     </w:p>
     <w:p/>
     <w:p>
@@ -27086,7 +26164,7 @@
       <w:pPr>
         <w:pStyle w:val="berschrift2"/>
       </w:pPr>
-      <w:bookmarkStart w:id="139" w:name="_Toc410823879"/>
+      <w:bookmarkStart w:id="123" w:name="_Toc410823879"/>
       <w:r>
         <w:t>Inertialsensoren</w:t>
       </w:r>
@@ -27096,7 +26174,7 @@
       <w:r>
         <w:t>Sphero und 3DRudder</w:t>
       </w:r>
-      <w:bookmarkEnd w:id="139"/>
+      <w:bookmarkEnd w:id="123"/>
     </w:p>
     <w:p/>
     <w:p>
@@ -27118,11 +26196,11 @@
       <w:pPr>
         <w:pStyle w:val="berschrift3"/>
       </w:pPr>
-      <w:bookmarkStart w:id="140" w:name="_Toc410823880"/>
+      <w:bookmarkStart w:id="124" w:name="_Toc410823880"/>
       <w:r>
         <w:t>Sphero</w:t>
       </w:r>
-      <w:bookmarkEnd w:id="140"/>
+      <w:bookmarkEnd w:id="124"/>
     </w:p>
     <w:p/>
     <w:p>
@@ -27221,53 +26299,33 @@
       <w:r>
         <w:t xml:space="preserve"> </w:t>
       </w:r>
-      <w:bookmarkStart w:id="141" w:name="_Toc410823961"/>
+      <w:bookmarkStart w:id="125" w:name="_Toc410823961"/>
       <w:r>
         <w:t xml:space="preserve">Listing </w:t>
       </w:r>
-      <w:r>
-        <w:fldChar w:fldCharType="begin"/>
-      </w:r>
-      <w:r>
-        <w:instrText xml:space="preserve"> STYLEREF 1 \s </w:instrText>
-      </w:r>
-      <w:r>
-        <w:fldChar w:fldCharType="separate"/>
-      </w:r>
-      <w:r>
-        <w:rPr>
-          <w:noProof/>
-        </w:rPr>
-        <w:t>4</w:t>
-      </w:r>
-      <w:r>
-        <w:fldChar w:fldCharType="end"/>
-      </w:r>
+      <w:fldSimple w:instr=" STYLEREF 1 \s ">
+        <w:r>
+          <w:rPr>
+            <w:noProof/>
+          </w:rPr>
+          <w:t>4</w:t>
+        </w:r>
+      </w:fldSimple>
       <w:r>
         <w:t>.</w:t>
       </w:r>
-      <w:r>
-        <w:fldChar w:fldCharType="begin"/>
-      </w:r>
-      <w:r>
-        <w:instrText xml:space="preserve"> SEQ Listing \* ARABIC \s 1 </w:instrText>
-      </w:r>
-      <w:r>
-        <w:fldChar w:fldCharType="separate"/>
-      </w:r>
-      <w:r>
-        <w:rPr>
-          <w:noProof/>
-        </w:rPr>
-        <w:t>2</w:t>
-      </w:r>
-      <w:r>
-        <w:fldChar w:fldCharType="end"/>
-      </w:r>
+      <w:fldSimple w:instr=" SEQ Listing \* ARABIC \s 1 ">
+        <w:r>
+          <w:rPr>
+            <w:noProof/>
+          </w:rPr>
+          <w:t>2</w:t>
+        </w:r>
+      </w:fldSimple>
       <w:r>
         <w:t xml:space="preserve"> Aktiviert die Übertragung der Sensorwerte</w:t>
       </w:r>
-      <w:bookmarkEnd w:id="141"/>
+      <w:bookmarkEnd w:id="125"/>
       <w:r>
         <w:br w:type="page"/>
       </w:r>
@@ -27381,56 +26439,36 @@
       <w:pPr>
         <w:pStyle w:val="Beschriftung"/>
       </w:pPr>
-      <w:bookmarkStart w:id="142" w:name="_Toc410823962"/>
+      <w:bookmarkStart w:id="126" w:name="_Toc410823962"/>
       <w:r>
         <w:t xml:space="preserve">Listing </w:t>
       </w:r>
-      <w:r>
-        <w:fldChar w:fldCharType="begin"/>
-      </w:r>
-      <w:r>
-        <w:instrText xml:space="preserve"> STYLEREF 1 \s </w:instrText>
-      </w:r>
-      <w:r>
-        <w:fldChar w:fldCharType="separate"/>
-      </w:r>
-      <w:r>
-        <w:rPr>
-          <w:noProof/>
-        </w:rPr>
-        <w:t>4</w:t>
-      </w:r>
-      <w:r>
-        <w:fldChar w:fldCharType="end"/>
-      </w:r>
+      <w:fldSimple w:instr=" STYLEREF 1 \s ">
+        <w:r>
+          <w:rPr>
+            <w:noProof/>
+          </w:rPr>
+          <w:t>4</w:t>
+        </w:r>
+      </w:fldSimple>
       <w:r>
         <w:t>.</w:t>
       </w:r>
-      <w:r>
-        <w:fldChar w:fldCharType="begin"/>
-      </w:r>
-      <w:r>
-        <w:instrText xml:space="preserve"> SEQ Listing \* ARABIC \s 1 </w:instrText>
-      </w:r>
-      <w:r>
-        <w:fldChar w:fldCharType="separate"/>
-      </w:r>
-      <w:r>
-        <w:rPr>
-          <w:noProof/>
-        </w:rPr>
-        <w:t>3</w:t>
-      </w:r>
-      <w:r>
-        <w:fldChar w:fldCharType="end"/>
-      </w:r>
+      <w:fldSimple w:instr=" SEQ Listing \* ARABIC \s 1 ">
+        <w:r>
+          <w:rPr>
+            <w:noProof/>
+          </w:rPr>
+          <w:t>3</w:t>
+        </w:r>
+      </w:fldSimple>
       <w:r>
         <w:t xml:space="preserve"> Auszug aus dem Zugriff auf Sensorwerte</w:t>
       </w:r>
       <w:r>
         <w:t xml:space="preserve"> [@Sph2]</w:t>
       </w:r>
-      <w:bookmarkEnd w:id="142"/>
+      <w:bookmarkEnd w:id="126"/>
     </w:p>
     <w:p/>
     <w:p>
@@ -27450,11 +26488,11 @@
       <w:pPr>
         <w:pStyle w:val="berschrift3"/>
       </w:pPr>
-      <w:bookmarkStart w:id="143" w:name="_Toc410823881"/>
+      <w:bookmarkStart w:id="127" w:name="_Toc410823881"/>
       <w:r>
         <w:t>3DRudder</w:t>
       </w:r>
-      <w:bookmarkEnd w:id="143"/>
+      <w:bookmarkEnd w:id="127"/>
     </w:p>
     <w:p/>
     <w:p>
@@ -27483,14 +26521,14 @@
       <w:pPr>
         <w:pStyle w:val="berschrift2"/>
       </w:pPr>
-      <w:bookmarkStart w:id="144" w:name="_Toc410823882"/>
+      <w:bookmarkStart w:id="128" w:name="_Toc410823882"/>
       <w:r>
         <w:t>Optisches Tracking</w:t>
       </w:r>
       <w:r>
         <w:t>: RGBD Kameras</w:t>
       </w:r>
-      <w:bookmarkEnd w:id="144"/>
+      <w:bookmarkEnd w:id="128"/>
     </w:p>
     <w:p/>
     <w:p>
@@ -27506,7 +26544,7 @@
       <w:pPr>
         <w:pStyle w:val="berschrift3"/>
       </w:pPr>
-      <w:bookmarkStart w:id="145" w:name="_Toc410823883"/>
+      <w:bookmarkStart w:id="129" w:name="_Toc410823883"/>
       <w:r>
         <w:t>Leap</w:t>
       </w:r>
@@ -27516,7 +26554,7 @@
       <w:r>
         <w:t>Motion</w:t>
       </w:r>
-      <w:bookmarkEnd w:id="145"/>
+      <w:bookmarkEnd w:id="129"/>
     </w:p>
     <w:p/>
     <w:p>
@@ -27600,11 +26638,11 @@
       <w:pPr>
         <w:pStyle w:val="berschrift3"/>
       </w:pPr>
-      <w:bookmarkStart w:id="146" w:name="_Toc410823884"/>
+      <w:bookmarkStart w:id="130" w:name="_Toc410823884"/>
       <w:r>
         <w:t>Kinect</w:t>
       </w:r>
-      <w:bookmarkEnd w:id="146"/>
+      <w:bookmarkEnd w:id="130"/>
     </w:p>
     <w:p/>
     <w:p>
@@ -27685,12 +26723,12 @@
       <w:pPr>
         <w:pStyle w:val="berschrift3"/>
       </w:pPr>
-      <w:bookmarkStart w:id="147" w:name="_Toc410823885"/>
+      <w:bookmarkStart w:id="131" w:name="_Toc410823885"/>
       <w:r>
         <w:lastRenderedPageBreak/>
         <w:t>Project Tango</w:t>
       </w:r>
-      <w:bookmarkEnd w:id="147"/>
+      <w:bookmarkEnd w:id="131"/>
     </w:p>
     <w:p/>
     <w:p>
@@ -27717,7 +26755,7 @@
       <w:pPr>
         <w:pStyle w:val="berschrift2"/>
       </w:pPr>
-      <w:bookmarkStart w:id="148" w:name="_Toc410823886"/>
+      <w:bookmarkStart w:id="132" w:name="_Toc410823886"/>
       <w:r>
         <w:t>ODT</w:t>
       </w:r>
@@ -27727,7 +26765,7 @@
       <w:r>
         <w:t xml:space="preserve"> Virtuix Omni</w:t>
       </w:r>
-      <w:bookmarkEnd w:id="148"/>
+      <w:bookmarkEnd w:id="132"/>
     </w:p>
     <w:p/>
     <w:p>
@@ -27870,59 +26908,33 @@
                                 <w:szCs w:val="24"/>
                               </w:rPr>
                             </w:pPr>
-                            <w:bookmarkStart w:id="149" w:name="_Toc410823934"/>
+                            <w:bookmarkStart w:id="133" w:name="_Toc410823934"/>
                             <w:r>
                               <w:t xml:space="preserve">Abb. </w:t>
                             </w:r>
-                            <w:r>
-                              <w:fldChar w:fldCharType="begin"/>
-                            </w:r>
-                            <w:r>
-                              <w:instrText xml:space="preserve"> STYLEREF 1 \s </w:instrText>
-                            </w:r>
-                            <w:r>
-                              <w:fldChar w:fldCharType="separate"/>
-                            </w:r>
-                            <w:r>
-                              <w:rPr>
-                                <w:noProof/>
-                              </w:rPr>
-                              <w:t>4</w:t>
-                            </w:r>
-                            <w:r>
-                              <w:rPr>
-                                <w:noProof/>
-                              </w:rPr>
-                              <w:fldChar w:fldCharType="end"/>
-                            </w:r>
+                            <w:fldSimple w:instr=" STYLEREF 1 \s ">
+                              <w:r>
+                                <w:rPr>
+                                  <w:noProof/>
+                                </w:rPr>
+                                <w:t>4</w:t>
+                              </w:r>
+                            </w:fldSimple>
                             <w:r>
                               <w:t>.</w:t>
                             </w:r>
-                            <w:r>
-                              <w:fldChar w:fldCharType="begin"/>
-                            </w:r>
-                            <w:r>
-                              <w:instrText xml:space="preserve"> SEQ Abb. \* ARABIC \s 1 </w:instrText>
-                            </w:r>
-                            <w:r>
-                              <w:fldChar w:fldCharType="separate"/>
-                            </w:r>
-                            <w:r>
-                              <w:rPr>
-                                <w:noProof/>
-                              </w:rPr>
-                              <w:t>2</w:t>
-                            </w:r>
-                            <w:r>
-                              <w:rPr>
-                                <w:noProof/>
-                              </w:rPr>
-                              <w:fldChar w:fldCharType="end"/>
-                            </w:r>
+                            <w:fldSimple w:instr=" SEQ Abb. \* ARABIC \s 1 ">
+                              <w:r>
+                                <w:rPr>
+                                  <w:noProof/>
+                                </w:rPr>
+                                <w:t>2</w:t>
+                              </w:r>
+                            </w:fldSimple>
                             <w:r>
                               <w:t xml:space="preserve"> Virtuix Omni [Com]</w:t>
                             </w:r>
-                            <w:bookmarkEnd w:id="149"/>
+                            <w:bookmarkEnd w:id="133"/>
                           </w:p>
                         </w:txbxContent>
                       </wps:txbx>
@@ -28047,11 +27059,11 @@
       <w:pPr>
         <w:pStyle w:val="berschrift2"/>
       </w:pPr>
-      <w:bookmarkStart w:id="151" w:name="_Toc410823887"/>
+      <w:bookmarkStart w:id="134" w:name="_Toc410823887"/>
       <w:r>
         <w:t>Theoretische Ansätze</w:t>
       </w:r>
-      <w:bookmarkEnd w:id="151"/>
+      <w:bookmarkEnd w:id="134"/>
     </w:p>
     <w:p/>
     <w:p>
@@ -28064,7 +27076,7 @@
         </w:sectPr>
       </w:pPr>
     </w:p>
-    <w:bookmarkStart w:id="152" w:name="_Toc410823888"/>
+    <w:bookmarkStart w:id="135" w:name="_Toc410823888"/>
     <w:p>
       <w:pPr>
         <w:pStyle w:val="berschrift1"/>
@@ -28158,7 +27170,7 @@
       <w:r>
         <w:t>Prototypische App</w:t>
       </w:r>
-      <w:bookmarkEnd w:id="152"/>
+      <w:bookmarkEnd w:id="135"/>
     </w:p>
     <w:p/>
     <w:p/>
@@ -28166,11 +27178,11 @@
       <w:pPr>
         <w:pStyle w:val="berschrift2"/>
       </w:pPr>
-      <w:bookmarkStart w:id="153" w:name="_Toc410823889"/>
+      <w:bookmarkStart w:id="136" w:name="_Toc410823889"/>
       <w:r>
         <w:t>Idee</w:t>
       </w:r>
-      <w:bookmarkEnd w:id="153"/>
+      <w:bookmarkEnd w:id="136"/>
     </w:p>
     <w:p/>
     <w:p>
@@ -28183,11 +27195,11 @@
       <w:pPr>
         <w:pStyle w:val="berschrift2"/>
       </w:pPr>
-      <w:bookmarkStart w:id="154" w:name="_Toc410823890"/>
+      <w:bookmarkStart w:id="137" w:name="_Toc410823890"/>
       <w:r>
         <w:t>Controller: Gamepad und Cardboard</w:t>
       </w:r>
-      <w:bookmarkEnd w:id="154"/>
+      <w:bookmarkEnd w:id="137"/>
     </w:p>
     <w:p/>
     <w:p>
@@ -28200,11 +27212,11 @@
       <w:pPr>
         <w:pStyle w:val="berschrift2"/>
       </w:pPr>
-      <w:bookmarkStart w:id="155" w:name="_Toc410823891"/>
+      <w:bookmarkStart w:id="138" w:name="_Toc410823891"/>
       <w:r>
         <w:t>Prefabs</w:t>
       </w:r>
-      <w:bookmarkEnd w:id="155"/>
+      <w:bookmarkEnd w:id="138"/>
     </w:p>
     <w:p/>
     <w:p>
@@ -28236,12 +27248,12 @@
       <w:pPr>
         <w:pStyle w:val="berschrift2"/>
       </w:pPr>
-      <w:bookmarkStart w:id="156" w:name="_Toc410823892"/>
+      <w:bookmarkStart w:id="139" w:name="_Toc410823892"/>
       <w:r>
         <w:lastRenderedPageBreak/>
         <w:t>Implementierung</w:t>
       </w:r>
-      <w:bookmarkEnd w:id="156"/>
+      <w:bookmarkEnd w:id="139"/>
     </w:p>
     <w:p/>
     <w:p>
@@ -28257,13 +27269,31 @@
       <w:pPr>
         <w:pStyle w:val="berschrift3"/>
       </w:pPr>
-      <w:bookmarkStart w:id="157" w:name="_Toc410823893"/>
+      <w:bookmarkStart w:id="140" w:name="_Toc410823893"/>
       <w:r>
         <w:t>Magnetic Switch Trigger</w:t>
       </w:r>
-      <w:bookmarkEnd w:id="157"/>
+      <w:bookmarkEnd w:id="140"/>
     </w:p>
     <w:p/>
+    <w:p>
+      <w:pPr>
+        <w:pStyle w:val="Hervorhebenfett"/>
+      </w:pPr>
+      <w:r>
+        <w:t>Autowalk</w:t>
+      </w:r>
+    </w:p>
+    <w:p>
+      <w:pPr>
+        <w:pStyle w:val="Hervorhebenfett"/>
+      </w:pPr>
+      <w:r>
+        <w:t>Kamera</w:t>
+      </w:r>
+      <w:bookmarkStart w:id="141" w:name="_GoBack"/>
+      <w:bookmarkEnd w:id="141"/>
+    </w:p>
     <w:p>
       <w:r>
         <w:t>Skript CharacterControl</w:t>
@@ -28499,6 +27529,7 @@
         <w:pStyle w:val="Code"/>
       </w:pPr>
       <w:r>
+        <w:lastRenderedPageBreak/>
         <w:t>}</w:t>
       </w:r>
     </w:p>
@@ -28506,64 +27537,43 @@
       <w:pPr>
         <w:pStyle w:val="Beschriftung"/>
       </w:pPr>
-      <w:bookmarkStart w:id="158" w:name="_Toc410823963"/>
+      <w:bookmarkStart w:id="142" w:name="_Toc410823963"/>
       <w:r>
         <w:t xml:space="preserve">Listing </w:t>
       </w:r>
-      <w:r>
-        <w:fldChar w:fldCharType="begin"/>
-      </w:r>
-      <w:r>
-        <w:instrText xml:space="preserve"> STYLEREF 1 \s </w:instrText>
-      </w:r>
-      <w:r>
-        <w:fldChar w:fldCharType="separate"/>
-      </w:r>
-      <w:r>
-        <w:rPr>
-          <w:noProof/>
-        </w:rPr>
-        <w:t>5</w:t>
-      </w:r>
-      <w:r>
-        <w:fldChar w:fldCharType="end"/>
-      </w:r>
+      <w:fldSimple w:instr=" STYLEREF 1 \s ">
+        <w:r>
+          <w:rPr>
+            <w:noProof/>
+          </w:rPr>
+          <w:t>5</w:t>
+        </w:r>
+      </w:fldSimple>
       <w:r>
         <w:t>.</w:t>
       </w:r>
-      <w:r>
-        <w:fldChar w:fldCharType="begin"/>
-      </w:r>
-      <w:r>
-        <w:instrText xml:space="preserve"> SEQ Listing \* ARABIC \s 1 </w:instrText>
-      </w:r>
-      <w:r>
-        <w:fldChar w:fldCharType="separate"/>
-      </w:r>
-      <w:r>
-        <w:rPr>
-          <w:noProof/>
-        </w:rPr>
-        <w:t>1</w:t>
-      </w:r>
-      <w:r>
-        <w:fldChar w:fldCharType="end"/>
-      </w:r>
+      <w:fldSimple w:instr=" SEQ Listing \* ARABIC \s 1 ">
+        <w:r>
+          <w:rPr>
+            <w:noProof/>
+          </w:rPr>
+          <w:t>1</w:t>
+        </w:r>
+      </w:fldSimple>
       <w:r>
         <w:t xml:space="preserve"> CharacterControl mit Cardboard über Magnetic Switch Events</w:t>
       </w:r>
-      <w:bookmarkEnd w:id="158"/>
+      <w:bookmarkEnd w:id="142"/>
     </w:p>
     <w:p>
       <w:pPr>
         <w:pStyle w:val="berschrift3"/>
       </w:pPr>
-      <w:bookmarkStart w:id="159" w:name="_Toc410823894"/>
-      <w:r>
-        <w:lastRenderedPageBreak/>
+      <w:bookmarkStart w:id="143" w:name="_Toc410823894"/>
+      <w:r>
         <w:t>Gampead</w:t>
       </w:r>
-      <w:bookmarkEnd w:id="159"/>
+      <w:bookmarkEnd w:id="143"/>
     </w:p>
     <w:p>
       <w:pPr>
@@ -28575,11 +27585,11 @@
       <w:pPr>
         <w:pStyle w:val="berschrift3"/>
       </w:pPr>
-      <w:bookmarkStart w:id="160" w:name="_Toc410823895"/>
+      <w:bookmarkStart w:id="144" w:name="_Toc410823895"/>
       <w:r>
         <w:t>Kameras</w:t>
       </w:r>
-      <w:bookmarkEnd w:id="160"/>
+      <w:bookmarkEnd w:id="144"/>
     </w:p>
     <w:p/>
     <w:p>
@@ -28592,11 +27602,11 @@
       <w:pPr>
         <w:pStyle w:val="berschrift3"/>
       </w:pPr>
-      <w:bookmarkStart w:id="161" w:name="_Toc410823896"/>
+      <w:bookmarkStart w:id="145" w:name="_Toc410823896"/>
       <w:r>
         <w:t>Szenen</w:t>
       </w:r>
-      <w:bookmarkEnd w:id="161"/>
+      <w:bookmarkEnd w:id="145"/>
     </w:p>
     <w:p/>
     <w:p>
@@ -28609,11 +27619,11 @@
       <w:pPr>
         <w:pStyle w:val="berschrift3"/>
       </w:pPr>
-      <w:bookmarkStart w:id="162" w:name="_Toc410823897"/>
+      <w:bookmarkStart w:id="146" w:name="_Toc410823897"/>
       <w:r>
         <w:t>Erreichen des Ziels</w:t>
       </w:r>
-      <w:bookmarkEnd w:id="162"/>
+      <w:bookmarkEnd w:id="146"/>
     </w:p>
     <w:p/>
     <w:p>
@@ -28634,11 +27644,11 @@
       <w:pPr>
         <w:pStyle w:val="berschrift3"/>
       </w:pPr>
-      <w:bookmarkStart w:id="163" w:name="_Toc410823898"/>
+      <w:bookmarkStart w:id="147" w:name="_Toc410823898"/>
       <w:r>
         <w:t>Anzeigen der Zeit</w:t>
       </w:r>
-      <w:bookmarkEnd w:id="163"/>
+      <w:bookmarkEnd w:id="147"/>
     </w:p>
     <w:p/>
     <w:p>
@@ -28657,11 +27667,12 @@
       <w:pPr>
         <w:pStyle w:val="berschrift3"/>
       </w:pPr>
-      <w:bookmarkStart w:id="164" w:name="_Toc410823899"/>
-      <w:r>
+      <w:bookmarkStart w:id="148" w:name="_Toc410823899"/>
+      <w:r>
+        <w:lastRenderedPageBreak/>
         <w:t>GUI</w:t>
       </w:r>
-      <w:bookmarkEnd w:id="164"/>
+      <w:bookmarkEnd w:id="148"/>
     </w:p>
     <w:p/>
     <w:p>
@@ -28693,7 +27704,7 @@
         </w:sectPr>
       </w:pPr>
     </w:p>
-    <w:bookmarkStart w:id="165" w:name="_Toc410823900"/>
+    <w:bookmarkStart w:id="149" w:name="_Toc410823900"/>
     <w:p>
       <w:pPr>
         <w:pStyle w:val="berschrift1"/>
@@ -28787,7 +27798,7 @@
       <w:r>
         <w:t>Tests</w:t>
       </w:r>
-      <w:bookmarkEnd w:id="165"/>
+      <w:bookmarkEnd w:id="149"/>
     </w:p>
     <w:p/>
     <w:p/>
@@ -28795,18 +27806,18 @@
       <w:pPr>
         <w:pStyle w:val="berschrift2"/>
       </w:pPr>
-      <w:bookmarkStart w:id="166" w:name="_Toc410823901"/>
+      <w:bookmarkStart w:id="150" w:name="_Toc410823901"/>
       <w:r>
         <w:t>Schnelle Bewegungen</w:t>
       </w:r>
-      <w:bookmarkEnd w:id="166"/>
+      <w:bookmarkEnd w:id="150"/>
     </w:p>
     <w:p>
       <w:pPr>
         <w:pStyle w:val="berschrift2"/>
       </w:pPr>
-      <w:bookmarkStart w:id="167" w:name="_Toc410823902"/>
-      <w:bookmarkEnd w:id="167"/>
+      <w:bookmarkStart w:id="151" w:name="_Toc410823902"/>
+      <w:bookmarkEnd w:id="151"/>
     </w:p>
     <w:p/>
     <w:p/>
@@ -28820,9 +27831,9 @@
         </w:sectPr>
       </w:pPr>
     </w:p>
-    <w:bookmarkStart w:id="168" w:name="_Toc224810323"/>
-    <w:bookmarkStart w:id="169" w:name="_Toc225071808"/>
-    <w:bookmarkStart w:id="170" w:name="_Toc410823903"/>
+    <w:bookmarkStart w:id="152" w:name="_Toc224810323"/>
+    <w:bookmarkStart w:id="153" w:name="_Toc225071808"/>
+    <w:bookmarkStart w:id="154" w:name="_Toc410823903"/>
     <w:p>
       <w:pPr>
         <w:pStyle w:val="berschrift1"/>
@@ -28913,12 +27924,12 @@
           </mc:Fallback>
         </mc:AlternateContent>
       </w:r>
-      <w:bookmarkEnd w:id="168"/>
-      <w:bookmarkEnd w:id="169"/>
+      <w:bookmarkEnd w:id="152"/>
+      <w:bookmarkEnd w:id="153"/>
       <w:r>
         <w:t>Bewertung</w:t>
       </w:r>
-      <w:bookmarkEnd w:id="170"/>
+      <w:bookmarkEnd w:id="154"/>
     </w:p>
     <w:p/>
     <w:p/>
@@ -28932,11 +27943,11 @@
       <w:pPr>
         <w:pStyle w:val="berschrift2"/>
       </w:pPr>
-      <w:bookmarkStart w:id="171" w:name="_Toc410823904"/>
+      <w:bookmarkStart w:id="155" w:name="_Toc410823904"/>
       <w:r>
         <w:t>Allgemein</w:t>
       </w:r>
-      <w:bookmarkEnd w:id="171"/>
+      <w:bookmarkEnd w:id="155"/>
     </w:p>
     <w:p/>
     <w:p>
@@ -29028,7 +28039,7 @@
       <w:pPr>
         <w:pStyle w:val="berschrift2"/>
       </w:pPr>
-      <w:bookmarkStart w:id="172" w:name="_Toc410823905"/>
+      <w:bookmarkStart w:id="156" w:name="_Toc410823905"/>
       <w:r>
         <w:lastRenderedPageBreak/>
         <w:t>Verfügbar</w:t>
@@ -29039,7 +28050,7 @@
       <w:r>
         <w:t xml:space="preserve"> Controller</w:t>
       </w:r>
-      <w:bookmarkEnd w:id="172"/>
+      <w:bookmarkEnd w:id="156"/>
     </w:p>
     <w:p/>
     <w:p>
@@ -29243,7 +28254,7 @@
       <w:pPr>
         <w:pStyle w:val="berschrift2"/>
       </w:pPr>
-      <w:bookmarkStart w:id="173" w:name="_Toc410823906"/>
+      <w:bookmarkStart w:id="157" w:name="_Toc410823906"/>
       <w:r>
         <w:lastRenderedPageBreak/>
         <w:t>Proto</w:t>
@@ -29254,7 +28265,7 @@
       <w:r>
         <w:t>en</w:t>
       </w:r>
-      <w:bookmarkEnd w:id="173"/>
+      <w:bookmarkEnd w:id="157"/>
     </w:p>
     <w:p/>
     <w:p>
@@ -29411,11 +28422,11 @@
         <w:pStyle w:val="berschrift2"/>
         <w:ind w:right="-2"/>
       </w:pPr>
-      <w:bookmarkStart w:id="174" w:name="_Toc410823907"/>
+      <w:bookmarkStart w:id="158" w:name="_Toc410823907"/>
       <w:r>
         <w:t>Übersicht</w:t>
       </w:r>
-      <w:bookmarkEnd w:id="174"/>
+      <w:bookmarkEnd w:id="158"/>
     </w:p>
     <w:tbl>
       <w:tblPr>
@@ -30606,53 +29617,33 @@
           <w:bCs w:val="0"/>
         </w:rPr>
       </w:pPr>
-      <w:bookmarkStart w:id="175" w:name="_Toc410823943"/>
+      <w:bookmarkStart w:id="159" w:name="_Toc410823943"/>
       <w:r>
         <w:t xml:space="preserve">Tabelle </w:t>
       </w:r>
-      <w:r>
-        <w:fldChar w:fldCharType="begin"/>
-      </w:r>
-      <w:r>
-        <w:instrText xml:space="preserve"> STYLEREF 1 \s </w:instrText>
-      </w:r>
-      <w:r>
-        <w:fldChar w:fldCharType="separate"/>
-      </w:r>
-      <w:r>
-        <w:rPr>
-          <w:noProof/>
-        </w:rPr>
-        <w:t>7</w:t>
-      </w:r>
-      <w:r>
-        <w:fldChar w:fldCharType="end"/>
-      </w:r>
+      <w:fldSimple w:instr=" STYLEREF 1 \s ">
+        <w:r>
+          <w:rPr>
+            <w:noProof/>
+          </w:rPr>
+          <w:t>7</w:t>
+        </w:r>
+      </w:fldSimple>
       <w:r>
         <w:t>.</w:t>
       </w:r>
-      <w:r>
-        <w:fldChar w:fldCharType="begin"/>
-      </w:r>
-      <w:r>
-        <w:instrText xml:space="preserve"> SEQ Tabelle \* ARABIC \s 1 </w:instrText>
-      </w:r>
-      <w:r>
-        <w:fldChar w:fldCharType="separate"/>
-      </w:r>
-      <w:r>
-        <w:rPr>
-          <w:noProof/>
-        </w:rPr>
-        <w:t>1</w:t>
-      </w:r>
-      <w:r>
-        <w:fldChar w:fldCharType="end"/>
-      </w:r>
+      <w:fldSimple w:instr=" SEQ Tabelle \* ARABIC \s 1 ">
+        <w:r>
+          <w:rPr>
+            <w:noProof/>
+          </w:rPr>
+          <w:t>1</w:t>
+        </w:r>
+      </w:fldSimple>
       <w:r>
         <w:t xml:space="preserve"> Übersicht der Controller</w:t>
       </w:r>
-      <w:bookmarkEnd w:id="175"/>
+      <w:bookmarkEnd w:id="159"/>
       <w:r>
         <w:br w:type="page"/>
       </w:r>
@@ -30661,12 +29652,12 @@
       <w:pPr>
         <w:pStyle w:val="berschrift2"/>
       </w:pPr>
-      <w:bookmarkStart w:id="176" w:name="_Toc410823908"/>
+      <w:bookmarkStart w:id="160" w:name="_Toc410823908"/>
       <w:r>
         <w:lastRenderedPageBreak/>
         <w:t>Ergebnis</w:t>
       </w:r>
-      <w:bookmarkEnd w:id="176"/>
+      <w:bookmarkEnd w:id="160"/>
     </w:p>
     <w:p/>
     <w:p>
@@ -30702,8 +29693,6 @@
       <w:r>
         <w:t>als Nachteile hat.</w:t>
       </w:r>
-      <w:bookmarkStart w:id="177" w:name="_GoBack"/>
-      <w:bookmarkEnd w:id="177"/>
     </w:p>
     <w:p>
       <w:r>
@@ -30721,9 +29710,9 @@
         </w:sectPr>
       </w:pPr>
     </w:p>
-    <w:bookmarkStart w:id="178" w:name="_Toc224810328"/>
-    <w:bookmarkStart w:id="179" w:name="_Toc225071813"/>
-    <w:bookmarkStart w:id="180" w:name="_Toc410823909"/>
+    <w:bookmarkStart w:id="161" w:name="_Toc224810328"/>
+    <w:bookmarkStart w:id="162" w:name="_Toc225071813"/>
+    <w:bookmarkStart w:id="163" w:name="_Toc410823909"/>
     <w:p>
       <w:pPr>
         <w:pStyle w:val="berschrift1"/>
@@ -30814,15 +29803,15 @@
           </mc:Fallback>
         </mc:AlternateContent>
       </w:r>
-      <w:bookmarkEnd w:id="178"/>
-      <w:bookmarkEnd w:id="179"/>
+      <w:bookmarkEnd w:id="161"/>
+      <w:bookmarkEnd w:id="162"/>
       <w:r>
         <w:t xml:space="preserve">Zusammenfassung </w:t>
       </w:r>
       <w:r>
         <w:t>und Ausblick</w:t>
       </w:r>
-      <w:bookmarkEnd w:id="180"/>
+      <w:bookmarkEnd w:id="163"/>
     </w:p>
     <w:p/>
     <w:p/>
@@ -30838,31 +29827,31 @@
       <w:pPr>
         <w:pStyle w:val="berschrift2"/>
       </w:pPr>
-      <w:bookmarkStart w:id="181" w:name="_Toc410823910"/>
+      <w:bookmarkStart w:id="164" w:name="_Toc410823910"/>
       <w:r>
         <w:t>Bewertung</w:t>
       </w:r>
-      <w:bookmarkEnd w:id="181"/>
+      <w:bookmarkEnd w:id="164"/>
     </w:p>
     <w:p>
       <w:pPr>
         <w:pStyle w:val="berschrift3"/>
       </w:pPr>
-      <w:bookmarkStart w:id="182" w:name="_Toc410823911"/>
+      <w:bookmarkStart w:id="165" w:name="_Toc410823911"/>
       <w:r>
         <w:t>Controller</w:t>
       </w:r>
-      <w:bookmarkEnd w:id="182"/>
+      <w:bookmarkEnd w:id="165"/>
     </w:p>
     <w:p>
       <w:pPr>
         <w:pStyle w:val="berschrift3"/>
       </w:pPr>
-      <w:bookmarkStart w:id="183" w:name="_Toc410823912"/>
+      <w:bookmarkStart w:id="166" w:name="_Toc410823912"/>
       <w:r>
         <w:t>Applikation</w:t>
       </w:r>
-      <w:bookmarkEnd w:id="183"/>
+      <w:bookmarkEnd w:id="166"/>
     </w:p>
     <w:p>
       <w:r>
@@ -30873,21 +29862,21 @@
       <w:pPr>
         <w:pStyle w:val="berschrift2"/>
       </w:pPr>
-      <w:bookmarkStart w:id="184" w:name="_Toc410823913"/>
+      <w:bookmarkStart w:id="167" w:name="_Toc410823913"/>
       <w:r>
         <w:t>Ausblick</w:t>
       </w:r>
-      <w:bookmarkEnd w:id="184"/>
+      <w:bookmarkEnd w:id="167"/>
     </w:p>
     <w:p>
       <w:pPr>
         <w:pStyle w:val="berschrift3"/>
       </w:pPr>
-      <w:bookmarkStart w:id="185" w:name="_Toc410823914"/>
+      <w:bookmarkStart w:id="168" w:name="_Toc410823914"/>
       <w:r>
         <w:t>Prototypen von Controllern, was kommt ist in Arbeit</w:t>
       </w:r>
-      <w:bookmarkEnd w:id="185"/>
+      <w:bookmarkEnd w:id="168"/>
     </w:p>
     <w:p>
       <w:pPr>
@@ -30909,7 +29898,7 @@
         </w:sectPr>
       </w:pPr>
     </w:p>
-    <w:bookmarkStart w:id="186" w:name="_Toc410823915"/>
+    <w:bookmarkStart w:id="169" w:name="_Toc410823915"/>
     <w:p>
       <w:pPr>
         <w:pStyle w:val="berschrift1"/>
@@ -31014,7 +30003,7 @@
         </w:rPr>
         <w:t>Referenzen</w:t>
       </w:r>
-      <w:bookmarkEnd w:id="186"/>
+      <w:bookmarkEnd w:id="169"/>
     </w:p>
     <w:p>
       <w:pPr>
@@ -32538,10 +31527,10 @@
         </w:sectPr>
       </w:pPr>
     </w:p>
-    <w:bookmarkStart w:id="187" w:name="_Toc224810330"/>
-    <w:bookmarkStart w:id="188" w:name="_Toc225071815"/>
-    <w:bookmarkStart w:id="189" w:name="_Toc410823916"/>
-    <w:bookmarkEnd w:id="187"/>
+    <w:bookmarkStart w:id="170" w:name="_Toc224810330"/>
+    <w:bookmarkStart w:id="171" w:name="_Toc410823916"/>
+    <w:bookmarkStart w:id="172" w:name="_Toc225071815"/>
+    <w:bookmarkEnd w:id="170"/>
     <w:p>
       <w:pPr>
         <w:pStyle w:val="berschrift1"/>
@@ -32646,7 +31635,7 @@
         </w:rPr>
         <w:t>Inhalt der CD</w:t>
       </w:r>
-      <w:bookmarkEnd w:id="189"/>
+      <w:bookmarkEnd w:id="171"/>
     </w:p>
     <w:p>
       <w:pPr>
@@ -32655,7 +31644,7 @@
         </w:rPr>
       </w:pPr>
     </w:p>
-    <w:bookmarkEnd w:id="188"/>
+    <w:bookmarkEnd w:id="172"/>
     <w:p>
       <w:r>
         <w:t>In der beigefügten CD sind folgende Ordner und Dateien enthalten.</w:t>
@@ -33304,55 +32293,35 @@
       <w:pPr>
         <w:pStyle w:val="Beschriftung"/>
       </w:pPr>
-      <w:bookmarkStart w:id="190" w:name="_Toc224810331"/>
-      <w:bookmarkStart w:id="191" w:name="_Toc410823944"/>
-      <w:bookmarkEnd w:id="190"/>
+      <w:bookmarkStart w:id="173" w:name="_Toc224810331"/>
+      <w:bookmarkStart w:id="174" w:name="_Toc410823944"/>
+      <w:bookmarkEnd w:id="173"/>
       <w:r>
         <w:t xml:space="preserve">Tabelle </w:t>
       </w:r>
-      <w:r>
-        <w:fldChar w:fldCharType="begin"/>
-      </w:r>
-      <w:r>
-        <w:instrText xml:space="preserve"> STYLEREF 1 \s </w:instrText>
-      </w:r>
-      <w:r>
-        <w:fldChar w:fldCharType="separate"/>
-      </w:r>
-      <w:r>
-        <w:rPr>
-          <w:noProof/>
-        </w:rPr>
-        <w:t>B</w:t>
-      </w:r>
-      <w:r>
-        <w:fldChar w:fldCharType="end"/>
-      </w:r>
+      <w:fldSimple w:instr=" STYLEREF 1 \s ">
+        <w:r>
+          <w:rPr>
+            <w:noProof/>
+          </w:rPr>
+          <w:t>B</w:t>
+        </w:r>
+      </w:fldSimple>
       <w:r>
         <w:t>.</w:t>
       </w:r>
-      <w:r>
-        <w:fldChar w:fldCharType="begin"/>
-      </w:r>
-      <w:r>
-        <w:instrText xml:space="preserve"> SEQ Tabelle \* ARABIC \s 1 </w:instrText>
-      </w:r>
-      <w:r>
-        <w:fldChar w:fldCharType="separate"/>
-      </w:r>
-      <w:r>
-        <w:rPr>
-          <w:noProof/>
-        </w:rPr>
-        <w:t>1</w:t>
-      </w:r>
-      <w:r>
-        <w:fldChar w:fldCharType="end"/>
-      </w:r>
+      <w:fldSimple w:instr=" SEQ Tabelle \* ARABIC \s 1 ">
+        <w:r>
+          <w:rPr>
+            <w:noProof/>
+          </w:rPr>
+          <w:t>1</w:t>
+        </w:r>
+      </w:fldSimple>
       <w:r>
         <w:t xml:space="preserve"> Inhalt der CD</w:t>
       </w:r>
-      <w:bookmarkEnd w:id="191"/>
+      <w:bookmarkEnd w:id="174"/>
     </w:p>
     <w:p/>
     <w:p>
@@ -33990,7 +32959,7 @@
         <w:color w:val="FFFFFF" w:themeColor="background1"/>
         <w:sz w:val="22"/>
       </w:rPr>
-      <w:t>VII</w:t>
+      <w:t>I</w:t>
     </w:r>
     <w:r>
       <w:rPr>
@@ -34046,7 +33015,7 @@
         <w:color w:val="FFFFFF" w:themeColor="background1"/>
         <w:sz w:val="22"/>
       </w:rPr>
-      <w:t>Danksagung</w:t>
+      <w:t>Kurzfassung</w:t>
     </w:r>
     <w:r>
       <w:rPr>
@@ -34116,7 +33085,7 @@
         <w:sz w:val="36"/>
         <w:szCs w:val="26"/>
       </w:rPr>
-      <w:t>X</w:t>
+      <w:t>I</w:t>
     </w:r>
     <w:r>
       <w:rPr>
@@ -34153,25 +33122,51 @@
       </w:pBdr>
       <w:jc w:val="right"/>
     </w:pPr>
-    <w:fldSimple w:instr=" STYLEREF  Oberüberschrift \n  \* MERGEFORMAT ">
-      <w:r>
-        <w:rPr>
-          <w:noProof/>
-        </w:rPr>
-        <w:t>I</w:t>
-      </w:r>
-    </w:fldSimple>
+    <w:r>
+      <w:fldChar w:fldCharType="begin"/>
+    </w:r>
+    <w:r>
+      <w:instrText xml:space="preserve"> STYLEREF  Oberüberschrift \n  \* MERGEFORMAT </w:instrText>
+    </w:r>
+    <w:r>
+      <w:fldChar w:fldCharType="separate"/>
+    </w:r>
+    <w:r>
+      <w:rPr>
+        <w:noProof/>
+      </w:rPr>
+      <w:t>I</w:t>
+    </w:r>
+    <w:r>
+      <w:rPr>
+        <w:noProof/>
+      </w:rPr>
+      <w:fldChar w:fldCharType="end"/>
+    </w:r>
     <w:r>
       <w:t xml:space="preserve"> </w:t>
     </w:r>
-    <w:fldSimple w:instr=" STYLEREF  Oberüberschrift  \* MERGEFORMAT ">
-      <w:r>
-        <w:rPr>
-          <w:noProof/>
-        </w:rPr>
-        <w:t>Kurzfassung</w:t>
-      </w:r>
-    </w:fldSimple>
+    <w:r>
+      <w:fldChar w:fldCharType="begin"/>
+    </w:r>
+    <w:r>
+      <w:instrText xml:space="preserve"> STYLEREF  Oberüberschrift  \* MERGEFORMAT </w:instrText>
+    </w:r>
+    <w:r>
+      <w:fldChar w:fldCharType="separate"/>
+    </w:r>
+    <w:r>
+      <w:rPr>
+        <w:noProof/>
+      </w:rPr>
+      <w:t>Kurzfassung</w:t>
+    </w:r>
+    <w:r>
+      <w:rPr>
+        <w:noProof/>
+      </w:rPr>
+      <w:fldChar w:fldCharType="end"/>
+    </w:r>
   </w:p>
 </w:hdr>
 </file>
@@ -34312,7 +33307,7 @@
         <w:color w:val="FFFFFF" w:themeColor="background1"/>
         <w:sz w:val="22"/>
       </w:rPr>
-      <w:t>6</w:t>
+      <w:t>5</w:t>
     </w:r>
     <w:r>
       <w:rPr>
@@ -34363,7 +33358,7 @@
         <w:color w:val="FFFFFF" w:themeColor="background1"/>
         <w:sz w:val="22"/>
       </w:rPr>
-      <w:t>Tests</w:t>
+      <w:t>Prototypische App</w:t>
     </w:r>
     <w:r>
       <w:rPr>
@@ -34419,7 +33414,7 @@
         <w:color w:val="FFFFFF" w:themeColor="background1"/>
         <w:sz w:val="22"/>
       </w:rPr>
-      <w:t>6.1</w:t>
+      <w:t>5.4</w:t>
     </w:r>
     <w:r>
       <w:rPr>
@@ -34468,7 +33463,7 @@
         <w:color w:val="FFFFFF" w:themeColor="background1"/>
         <w:sz w:val="22"/>
       </w:rPr>
-      <w:t>Schnelle Bewegungen</w:t>
+      <w:t>Implementierung</w:t>
     </w:r>
     <w:r>
       <w:rPr>
@@ -34517,7 +33512,7 @@
         <w:color w:val="FFFFFF" w:themeColor="background1"/>
         <w:sz w:val="36"/>
       </w:rPr>
-      <w:t>59</w:t>
+      <w:t>57</w:t>
     </w:r>
     <w:r>
       <w:rPr>
@@ -34545,28 +33540,54 @@
     <w:r>
       <w:t xml:space="preserve"> </w:t>
     </w:r>
-    <w:fldSimple w:instr=" STYLEREF  &quot;Überschrift 1&quot; \n  \* MERGEFORMAT ">
-      <w:r>
-        <w:rPr>
-          <w:noProof/>
-        </w:rPr>
-        <w:t>1</w:t>
-      </w:r>
-    </w:fldSimple>
+    <w:r>
+      <w:fldChar w:fldCharType="begin"/>
+    </w:r>
+    <w:r>
+      <w:instrText xml:space="preserve"> STYLEREF  "Überschrift 1" \n  \* MERGEFORMAT </w:instrText>
+    </w:r>
+    <w:r>
+      <w:fldChar w:fldCharType="separate"/>
+    </w:r>
+    <w:r>
+      <w:rPr>
+        <w:noProof/>
+      </w:rPr>
+      <w:t>1</w:t>
+    </w:r>
+    <w:r>
+      <w:rPr>
+        <w:noProof/>
+      </w:rPr>
+      <w:fldChar w:fldCharType="end"/>
+    </w:r>
     <w:r>
       <w:tab/>
     </w:r>
     <w:r>
       <w:tab/>
     </w:r>
-    <w:fldSimple w:instr=" STYLEREF  &quot;Überschrift 1&quot;  \* MERGEFORMAT ">
-      <w:r>
-        <w:rPr>
-          <w:noProof/>
-        </w:rPr>
-        <w:t>Einleitung</w:t>
-      </w:r>
-    </w:fldSimple>
+    <w:r>
+      <w:fldChar w:fldCharType="begin"/>
+    </w:r>
+    <w:r>
+      <w:instrText xml:space="preserve"> STYLEREF  "Überschrift 1"  \* MERGEFORMAT </w:instrText>
+    </w:r>
+    <w:r>
+      <w:fldChar w:fldCharType="separate"/>
+    </w:r>
+    <w:r>
+      <w:rPr>
+        <w:noProof/>
+      </w:rPr>
+      <w:t>Einleitung</w:t>
+    </w:r>
+    <w:r>
+      <w:rPr>
+        <w:noProof/>
+      </w:rPr>
+      <w:fldChar w:fldCharType="end"/>
+    </w:r>
   </w:p>
 </w:hdr>
 </file>
@@ -34622,7 +33643,7 @@
         <w:color w:val="FFFFFF" w:themeColor="background1"/>
         <w:sz w:val="22"/>
       </w:rPr>
-      <w:t>7</w:t>
+      <w:t>8</w:t>
     </w:r>
     <w:r>
       <w:rPr>
@@ -34757,7 +33778,7 @@
         <w:color w:val="FFFFFF" w:themeColor="background1"/>
         <w:sz w:val="22"/>
       </w:rPr>
-      <w:t>Bewertung</w:t>
+      <w:t>Zusammenfassung und Ausblick</w:t>
     </w:r>
     <w:r>
       <w:rPr>
@@ -34813,7 +33834,7 @@
         <w:color w:val="FFFFFF" w:themeColor="background1"/>
         <w:sz w:val="22"/>
       </w:rPr>
-      <w:t>7.5</w:t>
+      <w:t>8.1</w:t>
     </w:r>
     <w:r>
       <w:rPr>
@@ -34862,7 +33883,7 @@
         <w:color w:val="FFFFFF" w:themeColor="background1"/>
         <w:sz w:val="22"/>
       </w:rPr>
-      <w:t>Ergebnis</w:t>
+      <w:t>Bewertung</w:t>
     </w:r>
     <w:r>
       <w:rPr>
@@ -34911,7 +33932,7 @@
         <w:color w:val="FFFFFF" w:themeColor="background1"/>
         <w:sz w:val="36"/>
       </w:rPr>
-      <w:t>65</w:t>
+      <w:t>66</w:t>
     </w:r>
     <w:r>
       <w:rPr>
@@ -44706,6 +43727,14 @@
 </file>
 
 <file path=customXml/item1.xml><?xml version="1.0" encoding="utf-8"?>
+<p:properties xmlns:p="http://schemas.microsoft.com/office/2006/metadata/properties" xmlns:xsi="http://www.w3.org/2001/XMLSchema-instance" xmlns:pc="http://schemas.microsoft.com/office/infopath/2007/PartnerControls">
+  <documentManagement>
+    <Beschreibung xmlns="0440de24-dbb9-435d-a540-4bf3a1aeb555" xsi:nil="true"/>
+  </documentManagement>
+</p:properties>
+</file>
+
+<file path=customXml/item2.xml><?xml version="1.0" encoding="utf-8"?>
 <?mso-contentType ?>
 <FormTemplates xmlns="http://schemas.microsoft.com/sharepoint/v3/contenttype/forms">
   <Display>DocumentLibraryForm</Display>
@@ -44714,7 +43743,7 @@
 </FormTemplates>
 </file>
 
-<file path=customXml/item2.xml><?xml version="1.0" encoding="utf-8"?>
+<file path=customXml/item3.xml><?xml version="1.0" encoding="utf-8"?>
 <ct:contentTypeSchema xmlns:ct="http://schemas.microsoft.com/office/2006/metadata/contentType" xmlns:ma="http://schemas.microsoft.com/office/2006/metadata/properties/metaAttributes" ct:_="" ma:_="" ma:contentTypeName="Dokument" ma:contentTypeID="0x0101000FA8C48C96046B4CA72C287B8916FBF1" ma:contentTypeVersion="1" ma:contentTypeDescription="Ein neues Dokument erstellen." ma:contentTypeScope="" ma:versionID="9f0d33510345f69925c90302e07d6975">
   <xsd:schema xmlns:xsd="http://www.w3.org/2001/XMLSchema" xmlns:xs="http://www.w3.org/2001/XMLSchema" xmlns:p="http://schemas.microsoft.com/office/2006/metadata/properties" xmlns:ns2="0440de24-dbb9-435d-a540-4bf3a1aeb555" targetNamespace="http://schemas.microsoft.com/office/2006/metadata/properties" ma:root="true" ma:fieldsID="152f8281bb1cd8e915b6680e0eaf0423" ns2:_="">
     <xsd:import namespace="0440de24-dbb9-435d-a540-4bf3a1aeb555"/>
@@ -44842,14 +43871,6 @@
 </ct:contentTypeSchema>
 </file>
 
-<file path=customXml/item3.xml><?xml version="1.0" encoding="utf-8"?>
-<p:properties xmlns:p="http://schemas.microsoft.com/office/2006/metadata/properties" xmlns:xsi="http://www.w3.org/2001/XMLSchema-instance" xmlns:pc="http://schemas.microsoft.com/office/infopath/2007/PartnerControls">
-  <documentManagement>
-    <Beschreibung xmlns="0440de24-dbb9-435d-a540-4bf3a1aeb555" xsi:nil="true"/>
-  </documentManagement>
-</p:properties>
-</file>
-
 <file path=customXml/item4.xml><?xml version="1.0" encoding="utf-8"?>
 <b:Sources xmlns:b="http://schemas.openxmlformats.org/officeDocument/2006/bibliography" xmlns="http://schemas.openxmlformats.org/officeDocument/2006/bibliography" SelectedStyle="\TURABIAN.XSL" StyleName="Turabian" Version="6">
   <b:Source>
@@ -44876,6 +43897,16 @@
 </file>
 
 <file path=customXml/itemProps1.xml><?xml version="1.0" encoding="utf-8"?>
+<ds:datastoreItem xmlns:ds="http://schemas.openxmlformats.org/officeDocument/2006/customXml" ds:itemID="{94B08A86-36A6-4993-96A2-3C72BF281AD2}">
+  <ds:schemaRefs>
+    <ds:schemaRef ds:uri="http://schemas.microsoft.com/office/2006/metadata/properties"/>
+    <ds:schemaRef ds:uri="http://schemas.microsoft.com/office/infopath/2007/PartnerControls"/>
+    <ds:schemaRef ds:uri="0440de24-dbb9-435d-a540-4bf3a1aeb555"/>
+  </ds:schemaRefs>
+</ds:datastoreItem>
+</file>
+
+<file path=customXml/itemProps2.xml><?xml version="1.0" encoding="utf-8"?>
 <ds:datastoreItem xmlns:ds="http://schemas.openxmlformats.org/officeDocument/2006/customXml" ds:itemID="{FAE3CBC5-4393-4D80-B169-438F13CA27B4}">
   <ds:schemaRefs>
     <ds:schemaRef ds:uri="http://schemas.microsoft.com/sharepoint/v3/contenttype/forms"/>
@@ -44883,7 +43914,7 @@
 </ds:datastoreItem>
 </file>
 
-<file path=customXml/itemProps2.xml><?xml version="1.0" encoding="utf-8"?>
+<file path=customXml/itemProps3.xml><?xml version="1.0" encoding="utf-8"?>
 <ds:datastoreItem xmlns:ds="http://schemas.openxmlformats.org/officeDocument/2006/customXml" ds:itemID="{A37A8F3A-142A-41AE-88C7-0D142256C830}">
   <ds:schemaRefs>
     <ds:schemaRef ds:uri="http://schemas.microsoft.com/office/2006/metadata/contentType"/>
@@ -44901,18 +43932,8 @@
 </ds:datastoreItem>
 </file>
 
-<file path=customXml/itemProps3.xml><?xml version="1.0" encoding="utf-8"?>
-<ds:datastoreItem xmlns:ds="http://schemas.openxmlformats.org/officeDocument/2006/customXml" ds:itemID="{94B08A86-36A6-4993-96A2-3C72BF281AD2}">
-  <ds:schemaRefs>
-    <ds:schemaRef ds:uri="http://schemas.microsoft.com/office/2006/metadata/properties"/>
-    <ds:schemaRef ds:uri="http://schemas.microsoft.com/office/infopath/2007/PartnerControls"/>
-    <ds:schemaRef ds:uri="0440de24-dbb9-435d-a540-4bf3a1aeb555"/>
-  </ds:schemaRefs>
-</ds:datastoreItem>
-</file>
-
 <file path=customXml/itemProps4.xml><?xml version="1.0" encoding="utf-8"?>
-<ds:datastoreItem xmlns:ds="http://schemas.openxmlformats.org/officeDocument/2006/customXml" ds:itemID="{EE40BF10-81CA-4639-BAA6-39BE487BE99F}">
+<ds:datastoreItem xmlns:ds="http://schemas.openxmlformats.org/officeDocument/2006/customXml" ds:itemID="{CD69F88A-20F3-4A34-8B8F-1DABDAA9FA83}">
   <ds:schemaRefs>
     <ds:schemaRef ds:uri="http://schemas.openxmlformats.org/officeDocument/2006/bibliography"/>
   </ds:schemaRefs>

--- a/doc/documentation/ba_0.19.docx
+++ b/doc/documentation/ba_0.19.docx
@@ -176,11 +176,6 @@
           <w:smallCaps/>
           <w:sz w:val="64"/>
           <w:szCs w:val="64"/>
-          <w14:shadow w14:blurRad="50800" w14:dist="38100" w14:dir="2700000" w14:sx="100000" w14:sy="100000" w14:kx="0" w14:ky="0" w14:algn="tl">
-            <w14:srgbClr w14:val="000000">
-              <w14:alpha w14:val="60000"/>
-            </w14:srgbClr>
-          </w14:shadow>
         </w:rPr>
       </w:pPr>
       <w:r>
@@ -189,58 +184,51 @@
           <w:smallCaps/>
           <w:sz w:val="64"/>
           <w:szCs w:val="64"/>
-          <w14:shadow w14:blurRad="50800" w14:dist="38100" w14:dir="2700000" w14:sx="100000" w14:sy="100000" w14:kx="0" w14:ky="0" w14:algn="tl">
-            <w14:srgbClr w14:val="000000">
-              <w14:alpha w14:val="60000"/>
-            </w14:srgbClr>
-          </w14:shadow>
         </w:rPr>
         <w:t>Bachelorarbeit</w:t>
       </w:r>
     </w:p>
+    <w:p/>
     <w:p>
       <w:pPr>
         <w:spacing w:line="276" w:lineRule="auto"/>
         <w:rPr>
-          <w:b/>
-          <w:sz w:val="56"/>
+          <w:sz w:val="52"/>
           <w:szCs w:val="56"/>
         </w:rPr>
       </w:pPr>
       <w:r>
         <w:rPr>
-          <w:b/>
-          <w:sz w:val="56"/>
+          <w:sz w:val="52"/>
           <w:szCs w:val="56"/>
         </w:rPr>
         <w:t>Evaluation eines Controllers für die Fortbewegung in einer Virtual Reality anhand einer prototypischen</w:t>
       </w:r>
       <w:r>
         <w:rPr>
-          <w:b/>
-          <w:sz w:val="56"/>
+          <w:sz w:val="52"/>
           <w:szCs w:val="56"/>
         </w:rPr>
         <w:t xml:space="preserve"> </w:t>
       </w:r>
       <w:r>
         <w:rPr>
-          <w:b/>
-          <w:sz w:val="56"/>
+          <w:sz w:val="52"/>
           <w:szCs w:val="56"/>
         </w:rPr>
-        <w:t>Anwendung für mobile Endgeräte</w:t>
-      </w:r>
-    </w:p>
-    <w:p>
-      <w:pPr>
-        <w:spacing w:line="276" w:lineRule="auto"/>
-        <w:rPr>
-          <w:b/>
-          <w:sz w:val="28"/>
-        </w:rPr>
-      </w:pPr>
-    </w:p>
+        <w:t>Anwendung</w:t>
+      </w:r>
+      <w:bookmarkStart w:id="0" w:name="_GoBack"/>
+      <w:bookmarkEnd w:id="0"/>
+      <w:r>
+        <w:rPr>
+          <w:sz w:val="52"/>
+          <w:szCs w:val="56"/>
+        </w:rPr>
+        <w:t xml:space="preserve"> für mobile Endgeräte</w:t>
+      </w:r>
+    </w:p>
+    <w:p/>
     <w:tbl>
       <w:tblPr>
         <w:tblW w:w="0" w:type="auto"/>
@@ -438,11 +426,11 @@
           <w:rFonts w:ascii="Helvetica" w:hAnsi="Helvetica"/>
         </w:rPr>
       </w:pPr>
-      <w:bookmarkStart w:id="0" w:name="_Toc224637398"/>
-      <w:bookmarkStart w:id="1" w:name="_Toc224707529"/>
-      <w:bookmarkStart w:id="2" w:name="_Toc224810286"/>
-      <w:bookmarkStart w:id="3" w:name="_Toc225071771"/>
-      <w:commentRangeStart w:id="4"/>
+      <w:bookmarkStart w:id="1" w:name="_Toc224637398"/>
+      <w:bookmarkStart w:id="2" w:name="_Toc224707529"/>
+      <w:bookmarkStart w:id="3" w:name="_Toc224810286"/>
+      <w:bookmarkStart w:id="4" w:name="_Toc225071771"/>
+      <w:commentRangeStart w:id="5"/>
       <w:r>
         <w:rPr>
           <w:rFonts w:ascii="Helvetica" w:hAnsi="Helvetica"/>
@@ -450,18 +438,18 @@
         <w:lastRenderedPageBreak/>
         <w:t>Kurzfassung</w:t>
       </w:r>
-      <w:bookmarkEnd w:id="0"/>
       <w:bookmarkEnd w:id="1"/>
       <w:bookmarkEnd w:id="2"/>
       <w:bookmarkEnd w:id="3"/>
-      <w:commentRangeEnd w:id="4"/>
+      <w:bookmarkEnd w:id="4"/>
+      <w:commentRangeEnd w:id="5"/>
       <w:r>
         <w:rPr>
           <w:rStyle w:val="Kommentarzeichen"/>
           <w:rFonts w:ascii="Adobe Garamond Pro" w:hAnsi="Adobe Garamond Pro"/>
           <w:b w:val="0"/>
         </w:rPr>
-        <w:commentReference w:id="4"/>
+        <w:commentReference w:id="5"/>
       </w:r>
     </w:p>
     <w:p/>
@@ -541,10 +529,10 @@
           <w:rFonts w:ascii="Helvetica" w:hAnsi="Helvetica"/>
         </w:rPr>
       </w:pPr>
-      <w:bookmarkStart w:id="5" w:name="_Toc224637399"/>
-      <w:bookmarkStart w:id="6" w:name="_Toc224707530"/>
-      <w:bookmarkStart w:id="7" w:name="_Toc224810287"/>
-      <w:bookmarkStart w:id="8" w:name="_Toc225071772"/>
+      <w:bookmarkStart w:id="6" w:name="_Toc224637399"/>
+      <w:bookmarkStart w:id="7" w:name="_Toc224707530"/>
+      <w:bookmarkStart w:id="8" w:name="_Toc224810287"/>
+      <w:bookmarkStart w:id="9" w:name="_Toc225071772"/>
       <w:r>
         <w:rPr>
           <w:rFonts w:ascii="Helvetica" w:hAnsi="Helvetica"/>
@@ -552,10 +540,10 @@
         <w:lastRenderedPageBreak/>
         <w:t>Inhaltsverzeichnis</w:t>
       </w:r>
-      <w:bookmarkEnd w:id="5"/>
       <w:bookmarkEnd w:id="6"/>
       <w:bookmarkEnd w:id="7"/>
       <w:bookmarkEnd w:id="8"/>
+      <w:bookmarkEnd w:id="9"/>
     </w:p>
     <w:p/>
     <w:p>
@@ -598,7 +586,7 @@
           <w:rPr>
             <w:rStyle w:val="Hyperlink"/>
             <w:noProof/>
-            <w:u w:color="FFFFFF" w:themeColor="background1"/>
+            <w:u w:color="FCFCFC" w:themeColor="background1"/>
           </w:rPr>
           <w:t>1</w:t>
         </w:r>
@@ -1053,7 +1041,7 @@
           <w:rPr>
             <w:rStyle w:val="Hyperlink"/>
             <w:noProof/>
-            <w:u w:color="FFFFFF" w:themeColor="background1"/>
+            <w:u w:color="FCFCFC" w:themeColor="background1"/>
           </w:rPr>
           <w:t>2</w:t>
         </w:r>
@@ -2982,7 +2970,7 @@
           <w:rPr>
             <w:rStyle w:val="Hyperlink"/>
             <w:noProof/>
-            <w:u w:color="FFFFFF" w:themeColor="background1"/>
+            <w:u w:color="FCFCFC" w:themeColor="background1"/>
           </w:rPr>
           <w:t>3</w:t>
         </w:r>
@@ -4627,7 +4615,7 @@
           <w:rPr>
             <w:rStyle w:val="Hyperlink"/>
             <w:noProof/>
-            <w:u w:color="FFFFFF" w:themeColor="background1"/>
+            <w:u w:color="FCFCFC" w:themeColor="background1"/>
           </w:rPr>
           <w:t>4</w:t>
         </w:r>
@@ -5722,7 +5710,7 @@
           <w:rPr>
             <w:rStyle w:val="Hyperlink"/>
             <w:noProof/>
-            <w:u w:color="FFFFFF" w:themeColor="background1"/>
+            <w:u w:color="FCFCFC" w:themeColor="background1"/>
           </w:rPr>
           <w:t>5</w:t>
         </w:r>
@@ -6821,7 +6809,7 @@
           <w:rPr>
             <w:rStyle w:val="Hyperlink"/>
             <w:noProof/>
-            <w:u w:color="FFFFFF" w:themeColor="background1"/>
+            <w:u w:color="FCFCFC" w:themeColor="background1"/>
           </w:rPr>
           <w:t>6</w:t>
         </w:r>
@@ -7078,7 +7066,7 @@
           <w:rPr>
             <w:rStyle w:val="Hyperlink"/>
             <w:noProof/>
-            <w:u w:color="FFFFFF" w:themeColor="background1"/>
+            <w:u w:color="FCFCFC" w:themeColor="background1"/>
           </w:rPr>
           <w:t>7</w:t>
         </w:r>
@@ -7623,7 +7611,7 @@
           <w:rPr>
             <w:rStyle w:val="Hyperlink"/>
             <w:noProof/>
-            <w:u w:color="FFFFFF" w:themeColor="background1"/>
+            <w:u w:color="FCFCFC" w:themeColor="background1"/>
           </w:rPr>
           <w:t>8</w:t>
         </w:r>
@@ -8377,10 +8365,10 @@
           <w:rFonts w:ascii="Helvetica" w:hAnsi="Helvetica"/>
         </w:rPr>
       </w:pPr>
-      <w:bookmarkStart w:id="9" w:name="_Toc224637400"/>
-      <w:bookmarkStart w:id="10" w:name="_Toc224707531"/>
-      <w:bookmarkStart w:id="11" w:name="_Toc224810288"/>
-      <w:bookmarkStart w:id="12" w:name="_Toc225071773"/>
+      <w:bookmarkStart w:id="10" w:name="_Toc224637400"/>
+      <w:bookmarkStart w:id="11" w:name="_Toc224707531"/>
+      <w:bookmarkStart w:id="12" w:name="_Toc224810288"/>
+      <w:bookmarkStart w:id="13" w:name="_Toc225071773"/>
       <w:r>
         <w:rPr>
           <w:rFonts w:ascii="Helvetica" w:hAnsi="Helvetica"/>
@@ -8388,10 +8376,10 @@
         <w:lastRenderedPageBreak/>
         <w:t>Abbildungsverzeichnis</w:t>
       </w:r>
-      <w:bookmarkEnd w:id="9"/>
       <w:bookmarkEnd w:id="10"/>
       <w:bookmarkEnd w:id="11"/>
       <w:bookmarkEnd w:id="12"/>
+      <w:bookmarkEnd w:id="13"/>
     </w:p>
     <w:p/>
     <w:p>
@@ -9731,10 +9719,10 @@
           <w:rFonts w:ascii="Helvetica" w:hAnsi="Helvetica"/>
         </w:rPr>
       </w:pPr>
-      <w:bookmarkStart w:id="13" w:name="_Toc224637401"/>
-      <w:bookmarkStart w:id="14" w:name="_Toc224707532"/>
-      <w:bookmarkStart w:id="15" w:name="_Toc224810289"/>
-      <w:bookmarkStart w:id="16" w:name="_Toc225071774"/>
+      <w:bookmarkStart w:id="14" w:name="_Toc224637401"/>
+      <w:bookmarkStart w:id="15" w:name="_Toc224707532"/>
+      <w:bookmarkStart w:id="16" w:name="_Toc224810289"/>
+      <w:bookmarkStart w:id="17" w:name="_Toc225071774"/>
       <w:r>
         <w:rPr>
           <w:rFonts w:ascii="Helvetica" w:hAnsi="Helvetica"/>
@@ -9742,10 +9730,10 @@
         <w:lastRenderedPageBreak/>
         <w:t>Tabellenverzeichnis</w:t>
       </w:r>
-      <w:bookmarkEnd w:id="13"/>
       <w:bookmarkEnd w:id="14"/>
       <w:bookmarkEnd w:id="15"/>
       <w:bookmarkEnd w:id="16"/>
+      <w:bookmarkEnd w:id="17"/>
     </w:p>
     <w:p/>
     <w:p>
@@ -11930,11 +11918,11 @@
           <w:rFonts w:ascii="Helvetica" w:hAnsi="Helvetica"/>
         </w:rPr>
       </w:pPr>
-      <w:bookmarkStart w:id="17" w:name="_Toc224637404"/>
-      <w:bookmarkStart w:id="18" w:name="_Toc224707535"/>
-      <w:bookmarkStart w:id="19" w:name="_Toc224810291"/>
-      <w:bookmarkStart w:id="20" w:name="_Toc225071776"/>
-      <w:commentRangeStart w:id="21"/>
+      <w:bookmarkStart w:id="18" w:name="_Toc224637404"/>
+      <w:bookmarkStart w:id="19" w:name="_Toc224707535"/>
+      <w:bookmarkStart w:id="20" w:name="_Toc224810291"/>
+      <w:bookmarkStart w:id="21" w:name="_Toc225071776"/>
+      <w:commentRangeStart w:id="22"/>
       <w:r>
         <w:rPr>
           <w:rFonts w:ascii="Helvetica" w:hAnsi="Helvetica"/>
@@ -11942,18 +11930,18 @@
         <w:lastRenderedPageBreak/>
         <w:t>Abkürzungsverzeichnis</w:t>
       </w:r>
-      <w:bookmarkEnd w:id="17"/>
       <w:bookmarkEnd w:id="18"/>
       <w:bookmarkEnd w:id="19"/>
       <w:bookmarkEnd w:id="20"/>
-      <w:commentRangeEnd w:id="21"/>
+      <w:bookmarkEnd w:id="21"/>
+      <w:commentRangeEnd w:id="22"/>
       <w:r>
         <w:rPr>
           <w:rStyle w:val="Kommentarzeichen"/>
           <w:rFonts w:ascii="Adobe Garamond Pro" w:hAnsi="Adobe Garamond Pro"/>
           <w:b w:val="0"/>
         </w:rPr>
-        <w:commentReference w:id="21"/>
+        <w:commentReference w:id="22"/>
       </w:r>
       <w:r>
         <w:rPr>
@@ -12850,12 +12838,12 @@
         </w:sectPr>
       </w:pPr>
     </w:p>
-    <w:bookmarkStart w:id="22" w:name="_Toc224637405"/>
-    <w:bookmarkStart w:id="23" w:name="_Toc224707536"/>
-    <w:bookmarkStart w:id="24" w:name="_Toc224810293"/>
-    <w:bookmarkStart w:id="25" w:name="_Toc225071778"/>
-    <w:bookmarkStart w:id="26" w:name="_Toc410823832"/>
-    <w:commentRangeStart w:id="27"/>
+    <w:bookmarkStart w:id="23" w:name="_Toc224637405"/>
+    <w:bookmarkStart w:id="24" w:name="_Toc224707536"/>
+    <w:bookmarkStart w:id="25" w:name="_Toc224810293"/>
+    <w:bookmarkStart w:id="26" w:name="_Toc225071778"/>
+    <w:bookmarkStart w:id="27" w:name="_Toc410823832"/>
+    <w:commentRangeStart w:id="28"/>
     <w:p>
       <w:pPr>
         <w:pStyle w:val="berschrift1"/>
@@ -12864,7 +12852,7 @@
         <w:rPr>
           <w:rFonts w:cs="Helvetica"/>
           <w:noProof/>
-          <w:color w:val="FFFFFF" w:themeColor="background1"/>
+          <w:color w:val="FCFCFC" w:themeColor="background1"/>
           <w:sz w:val="22"/>
         </w:rPr>
         <w:lastRenderedPageBreak/>
@@ -12949,11 +12937,11 @@
       <w:r>
         <w:t>Einleitung</w:t>
       </w:r>
-      <w:bookmarkEnd w:id="22"/>
       <w:bookmarkEnd w:id="23"/>
       <w:bookmarkEnd w:id="24"/>
       <w:bookmarkEnd w:id="25"/>
-      <w:commentRangeEnd w:id="27"/>
+      <w:bookmarkEnd w:id="26"/>
+      <w:commentRangeEnd w:id="28"/>
       <w:r>
         <w:rPr>
           <w:rStyle w:val="Kommentarzeichen"/>
@@ -12962,9 +12950,9 @@
           <w:bCs w:val="0"/>
           <w:kern w:val="0"/>
         </w:rPr>
-        <w:commentReference w:id="27"/>
-      </w:r>
-      <w:bookmarkEnd w:id="26"/>
+        <w:commentReference w:id="28"/>
+      </w:r>
+      <w:bookmarkEnd w:id="27"/>
     </w:p>
     <w:p/>
     <w:p/>
@@ -13001,11 +12989,11 @@
       <w:pPr>
         <w:pStyle w:val="berschrift2"/>
       </w:pPr>
-      <w:bookmarkStart w:id="28" w:name="_Toc410823833"/>
+      <w:bookmarkStart w:id="29" w:name="_Toc410823833"/>
       <w:r>
         <w:t>Einführung in die Thematik</w:t>
       </w:r>
-      <w:bookmarkEnd w:id="28"/>
+      <w:bookmarkEnd w:id="29"/>
     </w:p>
     <w:p/>
     <w:p>
@@ -13056,12 +13044,12 @@
       <w:pPr>
         <w:pStyle w:val="berschrift2"/>
       </w:pPr>
-      <w:bookmarkStart w:id="29" w:name="_Toc410823834"/>
+      <w:bookmarkStart w:id="30" w:name="_Toc410823834"/>
       <w:r>
         <w:lastRenderedPageBreak/>
         <w:t>Ziele der Arbeit</w:t>
       </w:r>
-      <w:bookmarkEnd w:id="29"/>
+      <w:bookmarkEnd w:id="30"/>
     </w:p>
     <w:p/>
     <w:p>
@@ -13120,15 +13108,15 @@
       <w:pPr>
         <w:pStyle w:val="berschrift2"/>
       </w:pPr>
-      <w:bookmarkStart w:id="30" w:name="_Toc410823835"/>
-      <w:bookmarkStart w:id="31" w:name="_Toc224707539"/>
-      <w:bookmarkStart w:id="32" w:name="_Toc224810296"/>
-      <w:bookmarkStart w:id="33" w:name="_Toc225071781"/>
-      <w:commentRangeStart w:id="34"/>
+      <w:bookmarkStart w:id="31" w:name="_Toc410823835"/>
+      <w:bookmarkStart w:id="32" w:name="_Toc224707539"/>
+      <w:bookmarkStart w:id="33" w:name="_Toc224810296"/>
+      <w:bookmarkStart w:id="34" w:name="_Toc225071781"/>
+      <w:commentRangeStart w:id="35"/>
       <w:r>
         <w:t>Vorstellung des Unternehmens</w:t>
       </w:r>
-      <w:commentRangeEnd w:id="34"/>
+      <w:commentRangeEnd w:id="35"/>
       <w:r>
         <w:rPr>
           <w:rStyle w:val="Kommentarzeichen"/>
@@ -13137,9 +13125,9 @@
           <w:bCs w:val="0"/>
           <w:iCs w:val="0"/>
         </w:rPr>
-        <w:commentReference w:id="34"/>
-      </w:r>
-      <w:bookmarkEnd w:id="30"/>
+        <w:commentReference w:id="35"/>
+      </w:r>
+      <w:bookmarkEnd w:id="31"/>
     </w:p>
     <w:p/>
     <w:p>
@@ -13172,18 +13160,18 @@
       <w:pPr>
         <w:pStyle w:val="berschrift2"/>
       </w:pPr>
-      <w:bookmarkStart w:id="35" w:name="_Toc410823836"/>
+      <w:bookmarkStart w:id="36" w:name="_Toc410823836"/>
       <w:r>
         <w:lastRenderedPageBreak/>
         <w:t xml:space="preserve">Aufbau des </w:t>
       </w:r>
-      <w:bookmarkEnd w:id="31"/>
+      <w:bookmarkEnd w:id="32"/>
       <w:r>
         <w:t>Berichtes</w:t>
       </w:r>
-      <w:bookmarkEnd w:id="32"/>
       <w:bookmarkEnd w:id="33"/>
-      <w:bookmarkEnd w:id="35"/>
+      <w:bookmarkEnd w:id="34"/>
+      <w:bookmarkEnd w:id="36"/>
     </w:p>
     <w:p/>
     <w:p>
@@ -13276,11 +13264,11 @@
         </w:sectPr>
       </w:pPr>
     </w:p>
-    <w:bookmarkStart w:id="36" w:name="_Toc224810297"/>
-    <w:bookmarkStart w:id="37" w:name="_Toc225071782"/>
-    <w:bookmarkStart w:id="38" w:name="_Toc410823837"/>
-    <w:bookmarkStart w:id="39" w:name="_Toc224637410"/>
-    <w:bookmarkStart w:id="40" w:name="_Toc224707540"/>
+    <w:bookmarkStart w:id="37" w:name="_Toc224810297"/>
+    <w:bookmarkStart w:id="38" w:name="_Toc225071782"/>
+    <w:bookmarkStart w:id="39" w:name="_Toc410823837"/>
+    <w:bookmarkStart w:id="40" w:name="_Toc224637410"/>
+    <w:bookmarkStart w:id="41" w:name="_Toc224707540"/>
     <w:p>
       <w:pPr>
         <w:pStyle w:val="berschrift1"/>
@@ -13289,7 +13277,7 @@
         <w:rPr>
           <w:rFonts w:cs="Helvetica"/>
           <w:noProof/>
-          <w:color w:val="FFFFFF" w:themeColor="background1"/>
+          <w:color w:val="FCFCFC" w:themeColor="background1"/>
           <w:sz w:val="22"/>
         </w:rPr>
         <w:lastRenderedPageBreak/>
@@ -13371,8 +13359,8 @@
           </mc:Fallback>
         </mc:AlternateContent>
       </w:r>
-      <w:bookmarkEnd w:id="36"/>
       <w:bookmarkEnd w:id="37"/>
+      <w:bookmarkEnd w:id="38"/>
       <w:r>
         <w:t>Grundlagen</w:t>
       </w:r>
@@ -13388,12 +13376,12 @@
       <w:r>
         <w:t>Stand der Technik</w:t>
       </w:r>
-      <w:bookmarkEnd w:id="38"/>
+      <w:bookmarkEnd w:id="39"/>
     </w:p>
     <w:p/>
     <w:p/>
-    <w:bookmarkEnd w:id="39"/>
     <w:bookmarkEnd w:id="40"/>
+    <w:bookmarkEnd w:id="41"/>
     <w:p>
       <w:pPr>
         <w:rPr>
@@ -13478,11 +13466,11 @@
       <w:pPr>
         <w:pStyle w:val="berschrift2"/>
       </w:pPr>
-      <w:bookmarkStart w:id="41" w:name="_Toc410823838"/>
+      <w:bookmarkStart w:id="42" w:name="_Toc410823838"/>
       <w:r>
         <w:t>Virtual Reality</w:t>
       </w:r>
-      <w:bookmarkEnd w:id="41"/>
+      <w:bookmarkEnd w:id="42"/>
     </w:p>
     <w:p/>
     <w:p>
@@ -13525,11 +13513,11 @@
       <w:pPr>
         <w:pStyle w:val="berschrift3"/>
       </w:pPr>
-      <w:bookmarkStart w:id="42" w:name="_Toc410823839"/>
+      <w:bookmarkStart w:id="43" w:name="_Toc410823839"/>
       <w:r>
         <w:t>Wahrnehmung von Bewegung</w:t>
       </w:r>
-      <w:bookmarkEnd w:id="42"/>
+      <w:bookmarkEnd w:id="43"/>
     </w:p>
     <w:p/>
     <w:p>
@@ -13626,11 +13614,11 @@
       <w:pPr>
         <w:pStyle w:val="berschrift3"/>
       </w:pPr>
-      <w:bookmarkStart w:id="43" w:name="_Toc410823840"/>
+      <w:bookmarkStart w:id="44" w:name="_Toc410823840"/>
       <w:r>
         <w:t>Ausgabegeräte</w:t>
       </w:r>
-      <w:bookmarkEnd w:id="43"/>
+      <w:bookmarkEnd w:id="44"/>
     </w:p>
     <w:p/>
     <w:p>
@@ -13786,36 +13774,62 @@
                                 <w:szCs w:val="24"/>
                               </w:rPr>
                             </w:pPr>
-                            <w:bookmarkStart w:id="44" w:name="_Toc410823917"/>
+                            <w:bookmarkStart w:id="45" w:name="_Toc410823917"/>
                             <w:r>
                               <w:t xml:space="preserve">Abb. </w:t>
                             </w:r>
-                            <w:fldSimple w:instr=" STYLEREF 1 \s ">
-                              <w:r>
-                                <w:rPr>
-                                  <w:noProof/>
-                                </w:rPr>
-                                <w:t>2</w:t>
-                              </w:r>
-                            </w:fldSimple>
+                            <w:r>
+                              <w:fldChar w:fldCharType="begin"/>
+                            </w:r>
+                            <w:r>
+                              <w:instrText xml:space="preserve"> STYLEREF 1 \s </w:instrText>
+                            </w:r>
+                            <w:r>
+                              <w:fldChar w:fldCharType="separate"/>
+                            </w:r>
+                            <w:r>
+                              <w:rPr>
+                                <w:noProof/>
+                              </w:rPr>
+                              <w:t>2</w:t>
+                            </w:r>
+                            <w:r>
+                              <w:rPr>
+                                <w:noProof/>
+                              </w:rPr>
+                              <w:fldChar w:fldCharType="end"/>
+                            </w:r>
                             <w:r>
                               <w:t>.</w:t>
                             </w:r>
-                            <w:fldSimple w:instr=" SEQ Abb. \* ARABIC \s 1 ">
-                              <w:r>
-                                <w:rPr>
-                                  <w:noProof/>
-                                </w:rPr>
-                                <w:t>1</w:t>
-                              </w:r>
-                            </w:fldSimple>
+                            <w:r>
+                              <w:fldChar w:fldCharType="begin"/>
+                            </w:r>
+                            <w:r>
+                              <w:instrText xml:space="preserve"> SEQ Abb. \* ARABIC \s 1 </w:instrText>
+                            </w:r>
+                            <w:r>
+                              <w:fldChar w:fldCharType="separate"/>
+                            </w:r>
+                            <w:r>
+                              <w:rPr>
+                                <w:noProof/>
+                              </w:rPr>
+                              <w:t>1</w:t>
+                            </w:r>
+                            <w:r>
+                              <w:rPr>
+                                <w:noProof/>
+                              </w:rPr>
+                              <w:fldChar w:fldCharType="end"/>
+                            </w:r>
                             <w:r>
                               <w:t xml:space="preserve"> </w:t>
                             </w:r>
                             <w:r>
                               <w:t>Prinzipielle Bestandteile eines HMDs [Dör13]</w:t>
                             </w:r>
-                            <w:bookmarkEnd w:id="44"/>
+                            <w:bookmarkEnd w:id="45"/>
                           </w:p>
                         </w:txbxContent>
                       </wps:txbx>
@@ -13856,7 +13870,7 @@
                           <w:szCs w:val="24"/>
                         </w:rPr>
                       </w:pPr>
-                      <w:bookmarkStart w:id="45" w:name="_Toc410823917"/>
+                      <w:bookmarkStart w:id="46" w:name="_Toc410823917"/>
                       <w:r>
                         <w:t xml:space="preserve">Abb. </w:t>
                       </w:r>
@@ -13911,7 +13925,7 @@
                       <w:r>
                         <w:t>Prinzipielle Bestandteile eines HMDs [Dör13]</w:t>
                       </w:r>
-                      <w:bookmarkEnd w:id="45"/>
+                      <w:bookmarkEnd w:id="46"/>
                     </w:p>
                   </w:txbxContent>
                 </v:textbox>
@@ -13993,11 +14007,11 @@
       <w:pPr>
         <w:pStyle w:val="berschrift3"/>
       </w:pPr>
-      <w:bookmarkStart w:id="45" w:name="_Toc410823841"/>
+      <w:bookmarkStart w:id="47" w:name="_Toc410823841"/>
       <w:r>
         <w:t>Eingabegeräte</w:t>
       </w:r>
-      <w:bookmarkEnd w:id="45"/>
+      <w:bookmarkEnd w:id="47"/>
     </w:p>
     <w:p/>
     <w:p>
@@ -14389,29 +14403,55 @@
                                 <w:szCs w:val="24"/>
                               </w:rPr>
                             </w:pPr>
-                            <w:bookmarkStart w:id="46" w:name="_Toc410823918"/>
+                            <w:bookmarkStart w:id="48" w:name="_Toc410823918"/>
                             <w:r>
                               <w:t xml:space="preserve">Abb. </w:t>
                             </w:r>
-                            <w:fldSimple w:instr=" STYLEREF 1 \s ">
-                              <w:r>
-                                <w:rPr>
-                                  <w:noProof/>
-                                </w:rPr>
-                                <w:t>2</w:t>
-                              </w:r>
-                            </w:fldSimple>
+                            <w:r>
+                              <w:fldChar w:fldCharType="begin"/>
+                            </w:r>
+                            <w:r>
+                              <w:instrText xml:space="preserve"> STYLEREF 1 \s </w:instrText>
+                            </w:r>
+                            <w:r>
+                              <w:fldChar w:fldCharType="separate"/>
+                            </w:r>
+                            <w:r>
+                              <w:rPr>
+                                <w:noProof/>
+                              </w:rPr>
+                              <w:t>2</w:t>
+                            </w:r>
+                            <w:r>
+                              <w:rPr>
+                                <w:noProof/>
+                              </w:rPr>
+                              <w:fldChar w:fldCharType="end"/>
+                            </w:r>
                             <w:r>
                               <w:t>.</w:t>
                             </w:r>
-                            <w:fldSimple w:instr=" SEQ Abb. \* ARABIC \s 1 ">
-                              <w:r>
-                                <w:rPr>
-                                  <w:noProof/>
-                                </w:rPr>
-                                <w:t>2</w:t>
-                              </w:r>
-                            </w:fldSimple>
+                            <w:r>
+                              <w:fldChar w:fldCharType="begin"/>
+                            </w:r>
+                            <w:r>
+                              <w:instrText xml:space="preserve"> SEQ Abb. \* ARABIC \s 1 </w:instrText>
+                            </w:r>
+                            <w:r>
+                              <w:fldChar w:fldCharType="separate"/>
+                            </w:r>
+                            <w:r>
+                              <w:rPr>
+                                <w:noProof/>
+                              </w:rPr>
+                              <w:t>2</w:t>
+                            </w:r>
+                            <w:r>
+                              <w:rPr>
+                                <w:noProof/>
+                              </w:rPr>
+                              <w:fldChar w:fldCharType="end"/>
+                            </w:r>
                             <w:r>
                               <w:t xml:space="preserve"> </w:t>
                             </w:r>
@@ -14421,7 +14461,7 @@
                             <w:r>
                               <w:t xml:space="preserve"> [Dör13]</w:t>
                             </w:r>
-                            <w:bookmarkEnd w:id="46"/>
+                            <w:bookmarkEnd w:id="48"/>
                           </w:p>
                         </w:txbxContent>
                       </wps:txbx>
@@ -14455,7 +14495,7 @@
                           <w:szCs w:val="24"/>
                         </w:rPr>
                       </w:pPr>
-                      <w:bookmarkStart w:id="48" w:name="_Toc410823918"/>
+                      <w:bookmarkStart w:id="49" w:name="_Toc410823918"/>
                       <w:r>
                         <w:t xml:space="preserve">Abb. </w:t>
                       </w:r>
@@ -14513,7 +14553,7 @@
                       <w:r>
                         <w:t xml:space="preserve"> [Dör13]</w:t>
                       </w:r>
-                      <w:bookmarkEnd w:id="48"/>
+                      <w:bookmarkEnd w:id="49"/>
                     </w:p>
                   </w:txbxContent>
                 </v:textbox>
@@ -14646,14 +14686,14 @@
       <w:pPr>
         <w:pStyle w:val="berschrift3"/>
       </w:pPr>
-      <w:bookmarkStart w:id="47" w:name="_Toc410823842"/>
+      <w:bookmarkStart w:id="50" w:name="_Toc410823842"/>
       <w:r>
         <w:t>Bewegungskontrolle</w:t>
       </w:r>
       <w:r>
         <w:t xml:space="preserve"> mit Eingabegeräten</w:t>
       </w:r>
-      <w:bookmarkEnd w:id="47"/>
+      <w:bookmarkEnd w:id="50"/>
     </w:p>
     <w:p/>
     <w:p>
@@ -14924,29 +14964,55 @@
       <w:pPr>
         <w:pStyle w:val="Beschriftung"/>
       </w:pPr>
-      <w:bookmarkStart w:id="48" w:name="_Toc410823919"/>
+      <w:bookmarkStart w:id="51" w:name="_Toc410823919"/>
       <w:r>
         <w:t xml:space="preserve">Abb. </w:t>
       </w:r>
-      <w:fldSimple w:instr=" STYLEREF 1 \s ">
-        <w:r>
-          <w:rPr>
-            <w:noProof/>
-          </w:rPr>
-          <w:t>2</w:t>
-        </w:r>
-      </w:fldSimple>
+      <w:r>
+        <w:fldChar w:fldCharType="begin"/>
+      </w:r>
+      <w:r>
+        <w:instrText xml:space="preserve"> STYLEREF 1 \s </w:instrText>
+      </w:r>
+      <w:r>
+        <w:fldChar w:fldCharType="separate"/>
+      </w:r>
+      <w:r>
+        <w:rPr>
+          <w:noProof/>
+        </w:rPr>
+        <w:t>2</w:t>
+      </w:r>
+      <w:r>
+        <w:rPr>
+          <w:noProof/>
+        </w:rPr>
+        <w:fldChar w:fldCharType="end"/>
+      </w:r>
       <w:r>
         <w:t>.</w:t>
       </w:r>
-      <w:fldSimple w:instr=" SEQ Abb. \* ARABIC \s 1 ">
-        <w:r>
-          <w:rPr>
-            <w:noProof/>
-          </w:rPr>
-          <w:t>3</w:t>
-        </w:r>
-      </w:fldSimple>
+      <w:r>
+        <w:fldChar w:fldCharType="begin"/>
+      </w:r>
+      <w:r>
+        <w:instrText xml:space="preserve"> SEQ Abb. \* ARABIC \s 1 </w:instrText>
+      </w:r>
+      <w:r>
+        <w:fldChar w:fldCharType="separate"/>
+      </w:r>
+      <w:r>
+        <w:rPr>
+          <w:noProof/>
+        </w:rPr>
+        <w:t>3</w:t>
+      </w:r>
+      <w:r>
+        <w:rPr>
+          <w:noProof/>
+        </w:rPr>
+        <w:fldChar w:fldCharType="end"/>
+      </w:r>
       <w:r>
         <w:t xml:space="preserve"> Ansicht von </w:t>
       </w:r>
@@ -14965,7 +15031,7 @@
       <w:r>
         <w:t>Leap Motion</w:t>
       </w:r>
-      <w:bookmarkEnd w:id="48"/>
+      <w:bookmarkEnd w:id="51"/>
       <w:r>
         <w:t xml:space="preserve"> </w:t>
       </w:r>
@@ -15074,33 +15140,62 @@
                                 <w:szCs w:val="24"/>
                               </w:rPr>
                             </w:pPr>
-                            <w:bookmarkStart w:id="49" w:name="_Toc410823920"/>
+                            <w:bookmarkStart w:id="52" w:name="_Toc410823920"/>
                             <w:r>
                               <w:t xml:space="preserve">Abb. </w:t>
                             </w:r>
-                            <w:fldSimple w:instr=" STYLEREF 1 \s ">
-                              <w:r>
-                                <w:rPr>
-                                  <w:noProof/>
-                                </w:rPr>
-                                <w:t>2</w:t>
-                              </w:r>
-                            </w:fldSimple>
+                            <w:r>
+                              <w:fldChar w:fldCharType="begin"/>
+                            </w:r>
+                            <w:r>
+                              <w:instrText xml:space="preserve"> STYLEREF 1 \s </w:instrText>
+                            </w:r>
+                            <w:r>
+                              <w:fldChar w:fldCharType="separate"/>
+                            </w:r>
+                            <w:r>
+                              <w:rPr>
+                                <w:noProof/>
+                              </w:rPr>
+                              <w:t>2</w:t>
+                            </w:r>
+                            <w:r>
+                              <w:rPr>
+                                <w:noProof/>
+                              </w:rPr>
+                              <w:fldChar w:fldCharType="end"/>
+                            </w:r>
                             <w:r>
                               <w:t>.</w:t>
                             </w:r>
-                            <w:fldSimple w:instr=" SEQ Abb. \* ARABIC \s 1 ">
-                              <w:r>
-                                <w:rPr>
-                                  <w:noProof/>
-                                </w:rPr>
-                                <w:t>4</w:t>
-                              </w:r>
-                            </w:fldSimple>
+                            <w:r>
+                              <w:fldChar w:fldCharType="begin"/>
+                            </w:r>
+                            <w:r>
+                              <w:instrText xml:space="preserve"> SEQ Abb. \* AR</w:instrText>
+                            </w:r>
+                            <w:r>
+                              <w:instrText xml:space="preserve">ABIC \s 1 </w:instrText>
+                            </w:r>
+                            <w:r>
+                              <w:fldChar w:fldCharType="separate"/>
+                            </w:r>
+                            <w:r>
+                              <w:rPr>
+                                <w:noProof/>
+                              </w:rPr>
+                              <w:t>4</w:t>
+                            </w:r>
+                            <w:r>
+                              <w:rPr>
+                                <w:noProof/>
+                              </w:rPr>
+                              <w:fldChar w:fldCharType="end"/>
+                            </w:r>
                             <w:r>
                               <w:t xml:space="preserve"> ODT mit Halterung für den Nutzer [Com]</w:t>
                             </w:r>
-                            <w:bookmarkEnd w:id="49"/>
+                            <w:bookmarkEnd w:id="52"/>
                           </w:p>
                         </w:txbxContent>
                       </wps:txbx>
@@ -15136,7 +15231,7 @@
                           <w:szCs w:val="24"/>
                         </w:rPr>
                       </w:pPr>
-                      <w:bookmarkStart w:id="52" w:name="_Toc410823920"/>
+                      <w:bookmarkStart w:id="53" w:name="_Toc410823920"/>
                       <w:r>
                         <w:t xml:space="preserve">Abb. </w:t>
                       </w:r>
@@ -15168,7 +15263,10 @@
                         <w:fldChar w:fldCharType="begin"/>
                       </w:r>
                       <w:r>
-                        <w:instrText xml:space="preserve"> SEQ Abb. \* ARABIC \s 1 </w:instrText>
+                        <w:instrText xml:space="preserve"> SEQ Abb. \* AR</w:instrText>
+                      </w:r>
+                      <w:r>
+                        <w:instrText xml:space="preserve">ABIC \s 1 </w:instrText>
                       </w:r>
                       <w:r>
                         <w:fldChar w:fldCharType="separate"/>
@@ -15188,7 +15286,7 @@
                       <w:r>
                         <w:t xml:space="preserve"> ODT mit Halterung für den Nutzer [Com]</w:t>
                       </w:r>
-                      <w:bookmarkEnd w:id="52"/>
+                      <w:bookmarkEnd w:id="53"/>
                     </w:p>
                   </w:txbxContent>
                 </v:textbox>
@@ -15772,33 +15870,59 @@
                                 <w:szCs w:val="24"/>
                               </w:rPr>
                             </w:pPr>
-                            <w:bookmarkStart w:id="50" w:name="_Toc410823921"/>
+                            <w:bookmarkStart w:id="54" w:name="_Toc410823921"/>
                             <w:r>
                               <w:t xml:space="preserve">Abb. </w:t>
                             </w:r>
-                            <w:fldSimple w:instr=" STYLEREF 1 \s ">
-                              <w:r>
-                                <w:rPr>
-                                  <w:noProof/>
-                                </w:rPr>
-                                <w:t>2</w:t>
-                              </w:r>
-                            </w:fldSimple>
+                            <w:r>
+                              <w:fldChar w:fldCharType="begin"/>
+                            </w:r>
+                            <w:r>
+                              <w:instrText xml:space="preserve"> STYLEREF 1 \s </w:instrText>
+                            </w:r>
+                            <w:r>
+                              <w:fldChar w:fldCharType="separate"/>
+                            </w:r>
+                            <w:r>
+                              <w:rPr>
+                                <w:noProof/>
+                              </w:rPr>
+                              <w:t>2</w:t>
+                            </w:r>
+                            <w:r>
+                              <w:rPr>
+                                <w:noProof/>
+                              </w:rPr>
+                              <w:fldChar w:fldCharType="end"/>
+                            </w:r>
                             <w:r>
                               <w:t>.</w:t>
                             </w:r>
-                            <w:fldSimple w:instr=" SEQ Abb. \* ARABIC \s 1 ">
-                              <w:r>
-                                <w:rPr>
-                                  <w:noProof/>
-                                </w:rPr>
-                                <w:t>5</w:t>
-                              </w:r>
-                            </w:fldSimple>
+                            <w:r>
+                              <w:fldChar w:fldCharType="begin"/>
+                            </w:r>
+                            <w:r>
+                              <w:instrText xml:space="preserve"> SEQ Abb. \* ARABIC \s 1 </w:instrText>
+                            </w:r>
+                            <w:r>
+                              <w:fldChar w:fldCharType="separate"/>
+                            </w:r>
+                            <w:r>
+                              <w:rPr>
+                                <w:noProof/>
+                              </w:rPr>
+                              <w:t>5</w:t>
+                            </w:r>
+                            <w:r>
+                              <w:rPr>
+                                <w:noProof/>
+                              </w:rPr>
+                              <w:fldChar w:fldCharType="end"/>
+                            </w:r>
                             <w:r>
                               <w:t xml:space="preserve"> Spehro[Orb] und 3D Rudder [Rud]</w:t>
                             </w:r>
-                            <w:bookmarkEnd w:id="50"/>
+                            <w:bookmarkEnd w:id="54"/>
                           </w:p>
                         </w:txbxContent>
                       </wps:txbx>
@@ -15835,7 +15959,7 @@
                           <w:szCs w:val="24"/>
                         </w:rPr>
                       </w:pPr>
-                      <w:bookmarkStart w:id="54" w:name="_Toc410823921"/>
+                      <w:bookmarkStart w:id="55" w:name="_Toc410823921"/>
                       <w:r>
                         <w:t xml:space="preserve">Abb. </w:t>
                       </w:r>
@@ -15887,7 +16011,7 @@
                       <w:r>
                         <w:t xml:space="preserve"> Spehro[Orb] und 3D Rudder [Rud]</w:t>
                       </w:r>
-                      <w:bookmarkEnd w:id="54"/>
+                      <w:bookmarkEnd w:id="55"/>
                     </w:p>
                   </w:txbxContent>
                 </v:textbox>
@@ -16024,14 +16148,14 @@
         <w:t xml:space="preserve">Computer verwendet. </w:t>
       </w:r>
       <w:r>
-        <w:t xml:space="preserve">Hier ermöglicht die Eingabe mit Daumen </w:t>
+        <w:t xml:space="preserve">Hier ermöglicht die Eingabe mit Daumen und Zeigefingern die Bewegungssteuerung und Interaktion in einer virtuellen Welt. </w:t>
+      </w:r>
+      <w:r>
+        <w:t xml:space="preserve">Dabei ist </w:t>
       </w:r>
       <w:r>
         <w:lastRenderedPageBreak/>
-        <w:t xml:space="preserve">und Zeigefingern die Bewegungssteuerung und Interaktion in einer virtuellen Welt. </w:t>
-      </w:r>
-      <w:r>
-        <w:t>Dabei ist es möglich über verschiedene Knöpfe sowie Miniaturjoysticks eine Eingabe zu tätigen, welche in an die Konsole oder den Computer übertragen wird. Heutige Gamepads ermöglichen eine kabellose Verbindung über Bluetooth und besitzen meist mehrere Knöpfe oder bis hin zu Touchscreens [Fch10].</w:t>
+        <w:t>es möglich über verschiedene Knöpfe sowie Miniaturjoysticks eine Eingabe zu tätigen, welche in an die Konsole oder den Computer übertragen wird. Heutige Gamepads ermöglichen eine kabellose Verbindung über Bluetooth und besitzen meist mehrere Knöpfe oder bis hin zu Touchscreens [Fch10].</w:t>
       </w:r>
     </w:p>
     <w:p>
@@ -16098,33 +16222,59 @@
                                 <w:szCs w:val="24"/>
                               </w:rPr>
                             </w:pPr>
-                            <w:bookmarkStart w:id="51" w:name="_Toc410823922"/>
+                            <w:bookmarkStart w:id="56" w:name="_Toc410823922"/>
                             <w:r>
                               <w:t xml:space="preserve">Abb. </w:t>
                             </w:r>
-                            <w:fldSimple w:instr=" STYLEREF 1 \s ">
-                              <w:r>
-                                <w:rPr>
-                                  <w:noProof/>
-                                </w:rPr>
-                                <w:t>2</w:t>
-                              </w:r>
-                            </w:fldSimple>
+                            <w:r>
+                              <w:fldChar w:fldCharType="begin"/>
+                            </w:r>
+                            <w:r>
+                              <w:instrText xml:space="preserve"> STYLEREF 1 \s </w:instrText>
+                            </w:r>
+                            <w:r>
+                              <w:fldChar w:fldCharType="separate"/>
+                            </w:r>
+                            <w:r>
+                              <w:rPr>
+                                <w:noProof/>
+                              </w:rPr>
+                              <w:t>2</w:t>
+                            </w:r>
+                            <w:r>
+                              <w:rPr>
+                                <w:noProof/>
+                              </w:rPr>
+                              <w:fldChar w:fldCharType="end"/>
+                            </w:r>
                             <w:r>
                               <w:t>.</w:t>
                             </w:r>
-                            <w:fldSimple w:instr=" SEQ Abb. \* ARABIC \s 1 ">
-                              <w:r>
-                                <w:rPr>
-                                  <w:noProof/>
-                                </w:rPr>
-                                <w:t>6</w:t>
-                              </w:r>
-                            </w:fldSimple>
+                            <w:r>
+                              <w:fldChar w:fldCharType="begin"/>
+                            </w:r>
+                            <w:r>
+                              <w:instrText xml:space="preserve"> SEQ Abb. \* ARABIC \s 1 </w:instrText>
+                            </w:r>
+                            <w:r>
+                              <w:fldChar w:fldCharType="separate"/>
+                            </w:r>
+                            <w:r>
+                              <w:rPr>
+                                <w:noProof/>
+                              </w:rPr>
+                              <w:t>6</w:t>
+                            </w:r>
+                            <w:r>
+                              <w:rPr>
+                                <w:noProof/>
+                              </w:rPr>
+                              <w:fldChar w:fldCharType="end"/>
+                            </w:r>
                             <w:r>
                               <w:t xml:space="preserve"> Playstation 3 Controller [Bus]</w:t>
                             </w:r>
-                            <w:bookmarkEnd w:id="51"/>
+                            <w:bookmarkEnd w:id="56"/>
                           </w:p>
                         </w:txbxContent>
                       </wps:txbx>
@@ -16161,7 +16311,7 @@
                           <w:szCs w:val="24"/>
                         </w:rPr>
                       </w:pPr>
-                      <w:bookmarkStart w:id="56" w:name="_Toc410823922"/>
+                      <w:bookmarkStart w:id="57" w:name="_Toc410823922"/>
                       <w:r>
                         <w:t xml:space="preserve">Abb. </w:t>
                       </w:r>
@@ -16213,7 +16363,7 @@
                       <w:r>
                         <w:t xml:space="preserve"> Playstation 3 Controller [Bus]</w:t>
                       </w:r>
-                      <w:bookmarkEnd w:id="56"/>
+                      <w:bookmarkEnd w:id="57"/>
                     </w:p>
                   </w:txbxContent>
                 </v:textbox>
@@ -16295,7 +16445,7 @@
       <w:pPr>
         <w:pStyle w:val="berschrift2"/>
       </w:pPr>
-      <w:bookmarkStart w:id="52" w:name="_Toc410823843"/>
+      <w:bookmarkStart w:id="58" w:name="_Toc410823843"/>
       <w:r>
         <w:t xml:space="preserve">Virtual Reality </w:t>
       </w:r>
@@ -16305,7 +16455,7 @@
       <w:r>
         <w:t xml:space="preserve"> mobile Geräte</w:t>
       </w:r>
-      <w:bookmarkEnd w:id="52"/>
+      <w:bookmarkEnd w:id="58"/>
     </w:p>
     <w:p/>
     <w:p>
@@ -16376,12 +16526,12 @@
       <w:pPr>
         <w:pStyle w:val="berschrift3"/>
       </w:pPr>
-      <w:bookmarkStart w:id="53" w:name="_Toc410823844"/>
+      <w:bookmarkStart w:id="59" w:name="_Toc410823844"/>
       <w:r>
         <w:lastRenderedPageBreak/>
         <w:t>Boxx3D</w:t>
       </w:r>
-      <w:bookmarkEnd w:id="53"/>
+      <w:bookmarkEnd w:id="59"/>
     </w:p>
     <w:p/>
     <w:p>
@@ -16465,33 +16615,59 @@
                                 <w:szCs w:val="24"/>
                               </w:rPr>
                             </w:pPr>
-                            <w:bookmarkStart w:id="54" w:name="_Toc410823923"/>
+                            <w:bookmarkStart w:id="60" w:name="_Toc410823923"/>
                             <w:r>
                               <w:t xml:space="preserve">Abb. </w:t>
                             </w:r>
-                            <w:fldSimple w:instr=" STYLEREF 1 \s ">
-                              <w:r>
-                                <w:rPr>
-                                  <w:noProof/>
-                                </w:rPr>
-                                <w:t>2</w:t>
-                              </w:r>
-                            </w:fldSimple>
+                            <w:r>
+                              <w:fldChar w:fldCharType="begin"/>
+                            </w:r>
+                            <w:r>
+                              <w:instrText xml:space="preserve"> STYLEREF 1 \s </w:instrText>
+                            </w:r>
+                            <w:r>
+                              <w:fldChar w:fldCharType="separate"/>
+                            </w:r>
+                            <w:r>
+                              <w:rPr>
+                                <w:noProof/>
+                              </w:rPr>
+                              <w:t>2</w:t>
+                            </w:r>
+                            <w:r>
+                              <w:rPr>
+                                <w:noProof/>
+                              </w:rPr>
+                              <w:fldChar w:fldCharType="end"/>
+                            </w:r>
                             <w:r>
                               <w:t>.</w:t>
                             </w:r>
-                            <w:fldSimple w:instr=" SEQ Abb. \* ARABIC \s 1 ">
-                              <w:r>
-                                <w:rPr>
-                                  <w:noProof/>
-                                </w:rPr>
-                                <w:t>7</w:t>
-                              </w:r>
-                            </w:fldSimple>
+                            <w:r>
+                              <w:fldChar w:fldCharType="begin"/>
+                            </w:r>
+                            <w:r>
+                              <w:instrText xml:space="preserve"> SEQ Abb. \* ARABIC \s 1 </w:instrText>
+                            </w:r>
+                            <w:r>
+                              <w:fldChar w:fldCharType="separate"/>
+                            </w:r>
+                            <w:r>
+                              <w:rPr>
+                                <w:noProof/>
+                              </w:rPr>
+                              <w:t>7</w:t>
+                            </w:r>
+                            <w:r>
+                              <w:rPr>
+                                <w:noProof/>
+                              </w:rPr>
+                              <w:fldChar w:fldCharType="end"/>
+                            </w:r>
                             <w:r>
                               <w:t xml:space="preserve"> Verschiedene Ansichten der Boxx3D [Eta]</w:t>
                             </w:r>
-                            <w:bookmarkEnd w:id="54"/>
+                            <w:bookmarkEnd w:id="60"/>
                           </w:p>
                         </w:txbxContent>
                       </wps:txbx>
@@ -16527,7 +16703,7 @@
                           <w:szCs w:val="24"/>
                         </w:rPr>
                       </w:pPr>
-                      <w:bookmarkStart w:id="60" w:name="_Toc410823923"/>
+                      <w:bookmarkStart w:id="61" w:name="_Toc410823923"/>
                       <w:r>
                         <w:t xml:space="preserve">Abb. </w:t>
                       </w:r>
@@ -16579,7 +16755,7 @@
                       <w:r>
                         <w:t xml:space="preserve"> Verschiedene Ansichten der Boxx3D [Eta]</w:t>
                       </w:r>
-                      <w:bookmarkEnd w:id="60"/>
+                      <w:bookmarkEnd w:id="61"/>
                     </w:p>
                   </w:txbxContent>
                 </v:textbox>
@@ -16736,11 +16912,11 @@
       <w:pPr>
         <w:pStyle w:val="berschrift3"/>
       </w:pPr>
-      <w:bookmarkStart w:id="55" w:name="_Toc410823845"/>
+      <w:bookmarkStart w:id="62" w:name="_Toc410823845"/>
       <w:r>
         <w:t>Google Cardboard</w:t>
       </w:r>
-      <w:bookmarkEnd w:id="55"/>
+      <w:bookmarkEnd w:id="62"/>
     </w:p>
     <w:p/>
     <w:p>
@@ -16927,33 +17103,59 @@
                                 <w:szCs w:val="24"/>
                               </w:rPr>
                             </w:pPr>
-                            <w:bookmarkStart w:id="56" w:name="_Toc410823924"/>
+                            <w:bookmarkStart w:id="63" w:name="_Toc410823924"/>
                             <w:r>
                               <w:t xml:space="preserve">Abb. </w:t>
                             </w:r>
-                            <w:fldSimple w:instr=" STYLEREF 1 \s ">
-                              <w:r>
-                                <w:rPr>
-                                  <w:noProof/>
-                                </w:rPr>
-                                <w:t>2</w:t>
-                              </w:r>
-                            </w:fldSimple>
+                            <w:r>
+                              <w:fldChar w:fldCharType="begin"/>
+                            </w:r>
+                            <w:r>
+                              <w:instrText xml:space="preserve"> STYLEREF 1 \s </w:instrText>
+                            </w:r>
+                            <w:r>
+                              <w:fldChar w:fldCharType="separate"/>
+                            </w:r>
+                            <w:r>
+                              <w:rPr>
+                                <w:noProof/>
+                              </w:rPr>
+                              <w:t>2</w:t>
+                            </w:r>
+                            <w:r>
+                              <w:rPr>
+                                <w:noProof/>
+                              </w:rPr>
+                              <w:fldChar w:fldCharType="end"/>
+                            </w:r>
                             <w:r>
                               <w:t>.</w:t>
                             </w:r>
-                            <w:fldSimple w:instr=" SEQ Abb. \* ARABIC \s 1 ">
-                              <w:r>
-                                <w:rPr>
-                                  <w:noProof/>
-                                </w:rPr>
-                                <w:t>8</w:t>
-                              </w:r>
-                            </w:fldSimple>
+                            <w:r>
+                              <w:fldChar w:fldCharType="begin"/>
+                            </w:r>
+                            <w:r>
+                              <w:instrText xml:space="preserve"> SEQ Abb. \* ARABIC \s 1 </w:instrText>
+                            </w:r>
+                            <w:r>
+                              <w:fldChar w:fldCharType="separate"/>
+                            </w:r>
+                            <w:r>
+                              <w:rPr>
+                                <w:noProof/>
+                              </w:rPr>
+                              <w:t>8</w:t>
+                            </w:r>
+                            <w:r>
+                              <w:rPr>
+                                <w:noProof/>
+                              </w:rPr>
+                              <w:fldChar w:fldCharType="end"/>
+                            </w:r>
                             <w:r>
                               <w:t xml:space="preserve"> Verschiedene Ansichten der Cardbox [Bus]</w:t>
                             </w:r>
-                            <w:bookmarkEnd w:id="56"/>
+                            <w:bookmarkEnd w:id="63"/>
                           </w:p>
                         </w:txbxContent>
                       </wps:txbx>
@@ -16989,7 +17191,7 @@
                           <w:szCs w:val="24"/>
                         </w:rPr>
                       </w:pPr>
-                      <w:bookmarkStart w:id="63" w:name="_Toc410823924"/>
+                      <w:bookmarkStart w:id="64" w:name="_Toc410823924"/>
                       <w:r>
                         <w:t xml:space="preserve">Abb. </w:t>
                       </w:r>
@@ -17041,7 +17243,7 @@
                       <w:r>
                         <w:t xml:space="preserve"> Verschiedene Ansichten der Cardbox [Bus]</w:t>
                       </w:r>
-                      <w:bookmarkEnd w:id="63"/>
+                      <w:bookmarkEnd w:id="64"/>
                     </w:p>
                   </w:txbxContent>
                 </v:textbox>
@@ -17109,7 +17311,7 @@
       <w:pPr>
         <w:pStyle w:val="berschrift3"/>
       </w:pPr>
-      <w:bookmarkStart w:id="57" w:name="_Toc410823846"/>
+      <w:bookmarkStart w:id="65" w:name="_Toc410823846"/>
       <w:r>
         <w:t>Gear</w:t>
       </w:r>
@@ -17119,7 +17321,7 @@
       <w:r>
         <w:t>VR</w:t>
       </w:r>
-      <w:bookmarkEnd w:id="57"/>
+      <w:bookmarkEnd w:id="65"/>
     </w:p>
     <w:p>
       <w:pPr>
@@ -17189,33 +17391,59 @@
                               <w:pStyle w:val="Beschriftung"/>
                               <w:jc w:val="left"/>
                             </w:pPr>
-                            <w:bookmarkStart w:id="58" w:name="_Toc410823925"/>
+                            <w:bookmarkStart w:id="66" w:name="_Toc410823925"/>
                             <w:r>
                               <w:t xml:space="preserve">Abb. </w:t>
                             </w:r>
-                            <w:fldSimple w:instr=" STYLEREF 1 \s ">
-                              <w:r>
-                                <w:rPr>
-                                  <w:noProof/>
-                                </w:rPr>
-                                <w:t>2</w:t>
-                              </w:r>
-                            </w:fldSimple>
+                            <w:r>
+                              <w:fldChar w:fldCharType="begin"/>
+                            </w:r>
+                            <w:r>
+                              <w:instrText xml:space="preserve"> STYLEREF 1 \s </w:instrText>
+                            </w:r>
+                            <w:r>
+                              <w:fldChar w:fldCharType="separate"/>
+                            </w:r>
+                            <w:r>
+                              <w:rPr>
+                                <w:noProof/>
+                              </w:rPr>
+                              <w:t>2</w:t>
+                            </w:r>
+                            <w:r>
+                              <w:rPr>
+                                <w:noProof/>
+                              </w:rPr>
+                              <w:fldChar w:fldCharType="end"/>
+                            </w:r>
                             <w:r>
                               <w:t>.</w:t>
                             </w:r>
-                            <w:fldSimple w:instr=" SEQ Abb. \* ARABIC \s 1 ">
-                              <w:r>
-                                <w:rPr>
-                                  <w:noProof/>
-                                </w:rPr>
-                                <w:t>9</w:t>
-                              </w:r>
-                            </w:fldSimple>
+                            <w:r>
+                              <w:fldChar w:fldCharType="begin"/>
+                            </w:r>
+                            <w:r>
+                              <w:instrText xml:space="preserve"> SEQ Abb. \* ARABIC \s 1 </w:instrText>
+                            </w:r>
+                            <w:r>
+                              <w:fldChar w:fldCharType="separate"/>
+                            </w:r>
+                            <w:r>
+                              <w:rPr>
+                                <w:noProof/>
+                              </w:rPr>
+                              <w:t>9</w:t>
+                            </w:r>
+                            <w:r>
+                              <w:rPr>
+                                <w:noProof/>
+                              </w:rPr>
+                              <w:fldChar w:fldCharType="end"/>
+                            </w:r>
                             <w:r>
                               <w:t xml:space="preserve"> Ansicht der Gear VR [Com]</w:t>
                             </w:r>
-                            <w:bookmarkEnd w:id="58"/>
+                            <w:bookmarkEnd w:id="66"/>
                           </w:p>
                           <w:p/>
                         </w:txbxContent>
@@ -17248,7 +17476,7 @@
                         <w:pStyle w:val="Beschriftung"/>
                         <w:jc w:val="left"/>
                       </w:pPr>
-                      <w:bookmarkStart w:id="66" w:name="_Toc410823925"/>
+                      <w:bookmarkStart w:id="67" w:name="_Toc410823925"/>
                       <w:r>
                         <w:t xml:space="preserve">Abb. </w:t>
                       </w:r>
@@ -17300,7 +17528,7 @@
                       <w:r>
                         <w:t xml:space="preserve"> Ansicht der Gear VR [Com]</w:t>
                       </w:r>
-                      <w:bookmarkEnd w:id="66"/>
+                      <w:bookmarkEnd w:id="67"/>
                     </w:p>
                     <w:p/>
                   </w:txbxContent>
@@ -17414,14 +17642,14 @@
           <w:noProof/>
         </w:rPr>
       </w:pPr>
-      <w:bookmarkStart w:id="59" w:name="_Toc410823847"/>
+      <w:bookmarkStart w:id="68" w:name="_Toc410823847"/>
       <w:r>
         <w:rPr>
           <w:noProof/>
         </w:rPr>
         <w:t>Unity</w:t>
       </w:r>
-      <w:bookmarkEnd w:id="59"/>
+      <w:bookmarkEnd w:id="68"/>
     </w:p>
     <w:p/>
     <w:p>
@@ -17472,11 +17700,11 @@
       <w:pPr>
         <w:pStyle w:val="berschrift3"/>
       </w:pPr>
-      <w:bookmarkStart w:id="60" w:name="_Toc410823848"/>
+      <w:bookmarkStart w:id="69" w:name="_Toc410823848"/>
       <w:r>
         <w:t>Programmierung über Skripte</w:t>
       </w:r>
-      <w:bookmarkEnd w:id="60"/>
+      <w:bookmarkEnd w:id="69"/>
     </w:p>
     <w:p/>
     <w:p>
@@ -17705,32 +17933,58 @@
       <w:pPr>
         <w:pStyle w:val="Beschriftung"/>
       </w:pPr>
-      <w:bookmarkStart w:id="61" w:name="_Toc410823945"/>
+      <w:bookmarkStart w:id="70" w:name="_Toc410823945"/>
       <w:r>
         <w:t>Listing</w:t>
       </w:r>
       <w:r>
         <w:t xml:space="preserve"> </w:t>
       </w:r>
-      <w:fldSimple w:instr=" STYLEREF 1 \s ">
-        <w:r>
-          <w:rPr>
-            <w:noProof/>
-          </w:rPr>
-          <w:t>2</w:t>
-        </w:r>
-      </w:fldSimple>
+      <w:r>
+        <w:fldChar w:fldCharType="begin"/>
+      </w:r>
+      <w:r>
+        <w:instrText xml:space="preserve"> STYLEREF 1 \s </w:instrText>
+      </w:r>
+      <w:r>
+        <w:fldChar w:fldCharType="separate"/>
+      </w:r>
+      <w:r>
+        <w:rPr>
+          <w:noProof/>
+        </w:rPr>
+        <w:t>2</w:t>
+      </w:r>
+      <w:r>
+        <w:rPr>
+          <w:noProof/>
+        </w:rPr>
+        <w:fldChar w:fldCharType="end"/>
+      </w:r>
       <w:r>
         <w:t>.</w:t>
       </w:r>
-      <w:fldSimple w:instr=" SEQ Listing \* ARABIC \s 1 ">
-        <w:r>
-          <w:rPr>
-            <w:noProof/>
-          </w:rPr>
-          <w:t>1</w:t>
-        </w:r>
-      </w:fldSimple>
+      <w:r>
+        <w:fldChar w:fldCharType="begin"/>
+      </w:r>
+      <w:r>
+        <w:instrText xml:space="preserve"> SEQ Listing \* ARABIC \s 1 </w:instrText>
+      </w:r>
+      <w:r>
+        <w:fldChar w:fldCharType="separate"/>
+      </w:r>
+      <w:r>
+        <w:rPr>
+          <w:noProof/>
+        </w:rPr>
+        <w:t>1</w:t>
+      </w:r>
+      <w:r>
+        <w:rPr>
+          <w:noProof/>
+        </w:rPr>
+        <w:fldChar w:fldCharType="end"/>
+      </w:r>
       <w:r>
         <w:t xml:space="preserve"> Grundgerüst eines </w:t>
       </w:r>
@@ -17740,7 +17994,7 @@
       <w:r>
         <w:t>Skripts</w:t>
       </w:r>
-      <w:bookmarkEnd w:id="61"/>
+      <w:bookmarkEnd w:id="70"/>
     </w:p>
     <w:p/>
     <w:p>
@@ -17905,36 +18159,62 @@
       <w:pPr>
         <w:pStyle w:val="Beschriftung"/>
       </w:pPr>
-      <w:bookmarkStart w:id="62" w:name="_Toc410823946"/>
+      <w:bookmarkStart w:id="71" w:name="_Toc410823946"/>
       <w:r>
         <w:t>Listing</w:t>
       </w:r>
       <w:r>
         <w:t xml:space="preserve"> </w:t>
       </w:r>
-      <w:fldSimple w:instr=" STYLEREF 1 \s ">
-        <w:r>
-          <w:rPr>
-            <w:noProof/>
-          </w:rPr>
-          <w:t>2</w:t>
-        </w:r>
-      </w:fldSimple>
+      <w:r>
+        <w:fldChar w:fldCharType="begin"/>
+      </w:r>
+      <w:r>
+        <w:instrText xml:space="preserve"> STYLEREF 1 \s </w:instrText>
+      </w:r>
+      <w:r>
+        <w:fldChar w:fldCharType="separate"/>
+      </w:r>
+      <w:r>
+        <w:rPr>
+          <w:noProof/>
+        </w:rPr>
+        <w:t>2</w:t>
+      </w:r>
+      <w:r>
+        <w:rPr>
+          <w:noProof/>
+        </w:rPr>
+        <w:fldChar w:fldCharType="end"/>
+      </w:r>
       <w:r>
         <w:t>.</w:t>
       </w:r>
-      <w:fldSimple w:instr=" SEQ Listing \* ARABIC \s 1 ">
-        <w:r>
-          <w:rPr>
-            <w:noProof/>
-          </w:rPr>
-          <w:t>2</w:t>
-        </w:r>
-      </w:fldSimple>
+      <w:r>
+        <w:fldChar w:fldCharType="begin"/>
+      </w:r>
+      <w:r>
+        <w:instrText xml:space="preserve"> SEQ Listing \* ARABIC \s 1 </w:instrText>
+      </w:r>
+      <w:r>
+        <w:fldChar w:fldCharType="separate"/>
+      </w:r>
+      <w:r>
+        <w:rPr>
+          <w:noProof/>
+        </w:rPr>
+        <w:t>2</w:t>
+      </w:r>
+      <w:r>
+        <w:rPr>
+          <w:noProof/>
+        </w:rPr>
+        <w:fldChar w:fldCharType="end"/>
+      </w:r>
       <w:r>
         <w:t xml:space="preserve"> Zugriff auf eigene Komponente eines Objektes</w:t>
       </w:r>
-      <w:bookmarkEnd w:id="62"/>
+      <w:bookmarkEnd w:id="71"/>
     </w:p>
     <w:p>
       <w:pPr>
@@ -17996,36 +18276,62 @@
       <w:pPr>
         <w:pStyle w:val="Beschriftung"/>
       </w:pPr>
-      <w:bookmarkStart w:id="63" w:name="_Toc410823947"/>
+      <w:bookmarkStart w:id="72" w:name="_Toc410823947"/>
       <w:r>
         <w:t>Listing</w:t>
       </w:r>
       <w:r>
         <w:t xml:space="preserve"> </w:t>
       </w:r>
-      <w:fldSimple w:instr=" STYLEREF 1 \s ">
-        <w:r>
-          <w:rPr>
-            <w:noProof/>
-          </w:rPr>
-          <w:t>2</w:t>
-        </w:r>
-      </w:fldSimple>
+      <w:r>
+        <w:fldChar w:fldCharType="begin"/>
+      </w:r>
+      <w:r>
+        <w:instrText xml:space="preserve"> STYLEREF 1 \s </w:instrText>
+      </w:r>
+      <w:r>
+        <w:fldChar w:fldCharType="separate"/>
+      </w:r>
+      <w:r>
+        <w:rPr>
+          <w:noProof/>
+        </w:rPr>
+        <w:t>2</w:t>
+      </w:r>
+      <w:r>
+        <w:rPr>
+          <w:noProof/>
+        </w:rPr>
+        <w:fldChar w:fldCharType="end"/>
+      </w:r>
       <w:r>
         <w:t>.</w:t>
       </w:r>
-      <w:fldSimple w:instr=" SEQ Listing \* ARABIC \s 1 ">
-        <w:r>
-          <w:rPr>
-            <w:noProof/>
-          </w:rPr>
-          <w:t>3</w:t>
-        </w:r>
-      </w:fldSimple>
+      <w:r>
+        <w:fldChar w:fldCharType="begin"/>
+      </w:r>
+      <w:r>
+        <w:instrText xml:space="preserve"> SEQ Listing \* ARABIC \s 1 </w:instrText>
+      </w:r>
+      <w:r>
+        <w:fldChar w:fldCharType="separate"/>
+      </w:r>
+      <w:r>
+        <w:rPr>
+          <w:noProof/>
+        </w:rPr>
+        <w:t>3</w:t>
+      </w:r>
+      <w:r>
+        <w:rPr>
+          <w:noProof/>
+        </w:rPr>
+        <w:fldChar w:fldCharType="end"/>
+      </w:r>
       <w:r>
         <w:t xml:space="preserve"> Inspector Zuweisung einer public Variablen</w:t>
       </w:r>
-      <w:bookmarkEnd w:id="63"/>
+      <w:bookmarkEnd w:id="72"/>
     </w:p>
     <w:p/>
     <w:p>
@@ -18087,33 +18393,59 @@
                                 <w:szCs w:val="24"/>
                               </w:rPr>
                             </w:pPr>
-                            <w:bookmarkStart w:id="64" w:name="_Toc410823926"/>
+                            <w:bookmarkStart w:id="73" w:name="_Toc410823926"/>
                             <w:r>
                               <w:t xml:space="preserve">Abb. </w:t>
                             </w:r>
-                            <w:fldSimple w:instr=" STYLEREF 1 \s ">
-                              <w:r>
-                                <w:rPr>
-                                  <w:noProof/>
-                                </w:rPr>
-                                <w:t>2</w:t>
-                              </w:r>
-                            </w:fldSimple>
+                            <w:r>
+                              <w:fldChar w:fldCharType="begin"/>
+                            </w:r>
+                            <w:r>
+                              <w:instrText xml:space="preserve"> STYLEREF 1 \s </w:instrText>
+                            </w:r>
+                            <w:r>
+                              <w:fldChar w:fldCharType="separate"/>
+                            </w:r>
+                            <w:r>
+                              <w:rPr>
+                                <w:noProof/>
+                              </w:rPr>
+                              <w:t>2</w:t>
+                            </w:r>
+                            <w:r>
+                              <w:rPr>
+                                <w:noProof/>
+                              </w:rPr>
+                              <w:fldChar w:fldCharType="end"/>
+                            </w:r>
                             <w:r>
                               <w:t>.</w:t>
                             </w:r>
-                            <w:fldSimple w:instr=" SEQ Abb. \* ARABIC \s 1 ">
-                              <w:r>
-                                <w:rPr>
-                                  <w:noProof/>
-                                </w:rPr>
-                                <w:t>10</w:t>
-                              </w:r>
-                            </w:fldSimple>
+                            <w:r>
+                              <w:fldChar w:fldCharType="begin"/>
+                            </w:r>
+                            <w:r>
+                              <w:instrText xml:space="preserve"> SEQ Abb. \* ARABIC \s 1 </w:instrText>
+                            </w:r>
+                            <w:r>
+                              <w:fldChar w:fldCharType="separate"/>
+                            </w:r>
+                            <w:r>
+                              <w:rPr>
+                                <w:noProof/>
+                              </w:rPr>
+                              <w:t>10</w:t>
+                            </w:r>
+                            <w:r>
+                              <w:rPr>
+                                <w:noProof/>
+                              </w:rPr>
+                              <w:fldChar w:fldCharType="end"/>
+                            </w:r>
                             <w:r>
                               <w:t xml:space="preserve"> Inspectoransicht nach Zuweisung einer public-Variablen</w:t>
                             </w:r>
-                            <w:bookmarkEnd w:id="64"/>
+                            <w:bookmarkEnd w:id="73"/>
                           </w:p>
                         </w:txbxContent>
                       </wps:txbx>
@@ -18150,7 +18482,7 @@
                           <w:szCs w:val="24"/>
                         </w:rPr>
                       </w:pPr>
-                      <w:bookmarkStart w:id="73" w:name="_Toc410823926"/>
+                      <w:bookmarkStart w:id="74" w:name="_Toc410823926"/>
                       <w:r>
                         <w:t xml:space="preserve">Abb. </w:t>
                       </w:r>
@@ -18202,7 +18534,7 @@
                       <w:r>
                         <w:t xml:space="preserve"> Inspectoransicht nach Zuweisung einer public-Variablen</w:t>
                       </w:r>
-                      <w:bookmarkEnd w:id="73"/>
+                      <w:bookmarkEnd w:id="74"/>
                     </w:p>
                   </w:txbxContent>
                 </v:textbox>
@@ -18373,36 +18705,62 @@
       <w:pPr>
         <w:pStyle w:val="Beschriftung"/>
       </w:pPr>
-      <w:bookmarkStart w:id="65" w:name="_Toc410823948"/>
+      <w:bookmarkStart w:id="75" w:name="_Toc410823948"/>
       <w:r>
         <w:t>Listing</w:t>
       </w:r>
       <w:r>
         <w:t xml:space="preserve"> </w:t>
       </w:r>
-      <w:fldSimple w:instr=" STYLEREF 1 \s ">
-        <w:r>
-          <w:rPr>
-            <w:noProof/>
-          </w:rPr>
-          <w:t>2</w:t>
-        </w:r>
-      </w:fldSimple>
+      <w:r>
+        <w:fldChar w:fldCharType="begin"/>
+      </w:r>
+      <w:r>
+        <w:instrText xml:space="preserve"> STYLEREF 1 \s </w:instrText>
+      </w:r>
+      <w:r>
+        <w:fldChar w:fldCharType="separate"/>
+      </w:r>
+      <w:r>
+        <w:rPr>
+          <w:noProof/>
+        </w:rPr>
+        <w:t>2</w:t>
+      </w:r>
+      <w:r>
+        <w:rPr>
+          <w:noProof/>
+        </w:rPr>
+        <w:fldChar w:fldCharType="end"/>
+      </w:r>
       <w:r>
         <w:t>.</w:t>
       </w:r>
-      <w:fldSimple w:instr=" SEQ Listing \* ARABIC \s 1 ">
-        <w:r>
-          <w:rPr>
-            <w:noProof/>
-          </w:rPr>
-          <w:t>4</w:t>
-        </w:r>
-      </w:fldSimple>
+      <w:r>
+        <w:fldChar w:fldCharType="begin"/>
+      </w:r>
+      <w:r>
+        <w:instrText xml:space="preserve"> SEQ Listing \* ARABIC \s 1 </w:instrText>
+      </w:r>
+      <w:r>
+        <w:fldChar w:fldCharType="separate"/>
+      </w:r>
+      <w:r>
+        <w:rPr>
+          <w:noProof/>
+        </w:rPr>
+        <w:t>4</w:t>
+      </w:r>
+      <w:r>
+        <w:rPr>
+          <w:noProof/>
+        </w:rPr>
+        <w:fldChar w:fldCharType="end"/>
+      </w:r>
       <w:r>
         <w:t xml:space="preserve"> Aufbau einer Coroutine</w:t>
       </w:r>
-      <w:bookmarkEnd w:id="65"/>
+      <w:bookmarkEnd w:id="75"/>
     </w:p>
     <w:p/>
     <w:p>
@@ -18516,36 +18874,62 @@
           <w:bCs w:val="0"/>
         </w:rPr>
       </w:pPr>
-      <w:bookmarkStart w:id="66" w:name="_Toc410823949"/>
+      <w:bookmarkStart w:id="76" w:name="_Toc410823949"/>
       <w:r>
         <w:t>Listing</w:t>
       </w:r>
       <w:r>
         <w:t xml:space="preserve"> </w:t>
       </w:r>
-      <w:fldSimple w:instr=" STYLEREF 1 \s ">
-        <w:r>
-          <w:rPr>
-            <w:noProof/>
-          </w:rPr>
-          <w:t>2</w:t>
-        </w:r>
-      </w:fldSimple>
+      <w:r>
+        <w:fldChar w:fldCharType="begin"/>
+      </w:r>
+      <w:r>
+        <w:instrText xml:space="preserve"> STYLEREF 1 \s </w:instrText>
+      </w:r>
+      <w:r>
+        <w:fldChar w:fldCharType="separate"/>
+      </w:r>
+      <w:r>
+        <w:rPr>
+          <w:noProof/>
+        </w:rPr>
+        <w:t>2</w:t>
+      </w:r>
+      <w:r>
+        <w:rPr>
+          <w:noProof/>
+        </w:rPr>
+        <w:fldChar w:fldCharType="end"/>
+      </w:r>
       <w:r>
         <w:t>.</w:t>
       </w:r>
-      <w:fldSimple w:instr=" SEQ Listing \* ARABIC \s 1 ">
-        <w:r>
-          <w:rPr>
-            <w:noProof/>
-          </w:rPr>
-          <w:t>5</w:t>
-        </w:r>
-      </w:fldSimple>
+      <w:r>
+        <w:fldChar w:fldCharType="begin"/>
+      </w:r>
+      <w:r>
+        <w:instrText xml:space="preserve"> SEQ Listing \* ARABIC \s 1 </w:instrText>
+      </w:r>
+      <w:r>
+        <w:fldChar w:fldCharType="separate"/>
+      </w:r>
+      <w:r>
+        <w:rPr>
+          <w:noProof/>
+        </w:rPr>
+        <w:t>5</w:t>
+      </w:r>
+      <w:r>
+        <w:rPr>
+          <w:noProof/>
+        </w:rPr>
+        <w:fldChar w:fldCharType="end"/>
+      </w:r>
       <w:r>
         <w:t xml:space="preserve"> Beispiel Invoke</w:t>
       </w:r>
-      <w:bookmarkEnd w:id="66"/>
+      <w:bookmarkEnd w:id="76"/>
     </w:p>
     <w:p>
       <w:pPr>
@@ -18592,36 +18976,62 @@
       <w:pPr>
         <w:pStyle w:val="Beschriftung"/>
       </w:pPr>
-      <w:bookmarkStart w:id="67" w:name="_Toc410823950"/>
+      <w:bookmarkStart w:id="77" w:name="_Toc410823950"/>
       <w:r>
         <w:t>Listing</w:t>
       </w:r>
       <w:r>
         <w:t xml:space="preserve"> </w:t>
       </w:r>
-      <w:fldSimple w:instr=" STYLEREF 1 \s ">
-        <w:r>
-          <w:rPr>
-            <w:noProof/>
-          </w:rPr>
-          <w:t>2</w:t>
-        </w:r>
-      </w:fldSimple>
+      <w:r>
+        <w:fldChar w:fldCharType="begin"/>
+      </w:r>
+      <w:r>
+        <w:instrText xml:space="preserve"> STYLEREF 1 \s </w:instrText>
+      </w:r>
+      <w:r>
+        <w:fldChar w:fldCharType="separate"/>
+      </w:r>
+      <w:r>
+        <w:rPr>
+          <w:noProof/>
+        </w:rPr>
+        <w:t>2</w:t>
+      </w:r>
+      <w:r>
+        <w:rPr>
+          <w:noProof/>
+        </w:rPr>
+        <w:fldChar w:fldCharType="end"/>
+      </w:r>
       <w:r>
         <w:t>.</w:t>
       </w:r>
-      <w:fldSimple w:instr=" SEQ Listing \* ARABIC \s 1 ">
-        <w:r>
-          <w:rPr>
-            <w:noProof/>
-          </w:rPr>
-          <w:t>6</w:t>
-        </w:r>
-      </w:fldSimple>
+      <w:r>
+        <w:fldChar w:fldCharType="begin"/>
+      </w:r>
+      <w:r>
+        <w:instrText xml:space="preserve"> SEQ Listing \* ARABIC \s 1 </w:instrText>
+      </w:r>
+      <w:r>
+        <w:fldChar w:fldCharType="separate"/>
+      </w:r>
+      <w:r>
+        <w:rPr>
+          <w:noProof/>
+        </w:rPr>
+        <w:t>6</w:t>
+      </w:r>
+      <w:r>
+        <w:rPr>
+          <w:noProof/>
+        </w:rPr>
+        <w:fldChar w:fldCharType="end"/>
+      </w:r>
       <w:r>
         <w:t xml:space="preserve"> Speichern von Daten</w:t>
       </w:r>
-      <w:bookmarkEnd w:id="67"/>
+      <w:bookmarkEnd w:id="77"/>
     </w:p>
     <w:p>
       <w:r>
@@ -18676,36 +19086,62 @@
       <w:pPr>
         <w:pStyle w:val="Beschriftung"/>
       </w:pPr>
-      <w:bookmarkStart w:id="68" w:name="_Toc410823951"/>
+      <w:bookmarkStart w:id="78" w:name="_Toc410823951"/>
       <w:r>
         <w:t>Listing</w:t>
       </w:r>
       <w:r>
         <w:t xml:space="preserve"> </w:t>
       </w:r>
-      <w:fldSimple w:instr=" STYLEREF 1 \s ">
-        <w:r>
-          <w:rPr>
-            <w:noProof/>
-          </w:rPr>
-          <w:t>2</w:t>
-        </w:r>
-      </w:fldSimple>
+      <w:r>
+        <w:fldChar w:fldCharType="begin"/>
+      </w:r>
+      <w:r>
+        <w:instrText xml:space="preserve"> STYLEREF 1 \s </w:instrText>
+      </w:r>
+      <w:r>
+        <w:fldChar w:fldCharType="separate"/>
+      </w:r>
+      <w:r>
+        <w:rPr>
+          <w:noProof/>
+        </w:rPr>
+        <w:t>2</w:t>
+      </w:r>
+      <w:r>
+        <w:rPr>
+          <w:noProof/>
+        </w:rPr>
+        <w:fldChar w:fldCharType="end"/>
+      </w:r>
       <w:r>
         <w:t>.</w:t>
       </w:r>
-      <w:fldSimple w:instr=" SEQ Listing \* ARABIC \s 1 ">
-        <w:r>
-          <w:rPr>
-            <w:noProof/>
-          </w:rPr>
-          <w:t>7</w:t>
-        </w:r>
-      </w:fldSimple>
+      <w:r>
+        <w:fldChar w:fldCharType="begin"/>
+      </w:r>
+      <w:r>
+        <w:instrText xml:space="preserve"> SEQ Listing \* ARABIC \s 1 </w:instrText>
+      </w:r>
+      <w:r>
+        <w:fldChar w:fldCharType="separate"/>
+      </w:r>
+      <w:r>
+        <w:rPr>
+          <w:noProof/>
+        </w:rPr>
+        <w:t>7</w:t>
+      </w:r>
+      <w:r>
+        <w:rPr>
+          <w:noProof/>
+        </w:rPr>
+        <w:fldChar w:fldCharType="end"/>
+      </w:r>
       <w:r>
         <w:t xml:space="preserve"> Laden von  Daten</w:t>
       </w:r>
-      <w:bookmarkEnd w:id="68"/>
+      <w:bookmarkEnd w:id="78"/>
     </w:p>
     <w:p/>
     <w:p>
@@ -18780,36 +19216,62 @@
       <w:pPr>
         <w:pStyle w:val="Beschriftung"/>
       </w:pPr>
-      <w:bookmarkStart w:id="69" w:name="_Toc410823952"/>
+      <w:bookmarkStart w:id="79" w:name="_Toc410823952"/>
       <w:r>
         <w:t>Listing</w:t>
       </w:r>
       <w:r>
         <w:t xml:space="preserve"> </w:t>
       </w:r>
-      <w:fldSimple w:instr=" STYLEREF 1 \s ">
-        <w:r>
-          <w:rPr>
-            <w:noProof/>
-          </w:rPr>
-          <w:t>2</w:t>
-        </w:r>
-      </w:fldSimple>
+      <w:r>
+        <w:fldChar w:fldCharType="begin"/>
+      </w:r>
+      <w:r>
+        <w:instrText xml:space="preserve"> STYLEREF 1 \s </w:instrText>
+      </w:r>
+      <w:r>
+        <w:fldChar w:fldCharType="separate"/>
+      </w:r>
+      <w:r>
+        <w:rPr>
+          <w:noProof/>
+        </w:rPr>
+        <w:t>2</w:t>
+      </w:r>
+      <w:r>
+        <w:rPr>
+          <w:noProof/>
+        </w:rPr>
+        <w:fldChar w:fldCharType="end"/>
+      </w:r>
       <w:r>
         <w:t>.</w:t>
       </w:r>
-      <w:fldSimple w:instr=" SEQ Listing \* ARABIC \s 1 ">
-        <w:r>
-          <w:rPr>
-            <w:noProof/>
-          </w:rPr>
-          <w:t>8</w:t>
-        </w:r>
-      </w:fldSimple>
+      <w:r>
+        <w:fldChar w:fldCharType="begin"/>
+      </w:r>
+      <w:r>
+        <w:instrText xml:space="preserve"> SEQ Listing \* ARABIC \s 1 </w:instrText>
+      </w:r>
+      <w:r>
+        <w:fldChar w:fldCharType="separate"/>
+      </w:r>
+      <w:r>
+        <w:rPr>
+          <w:noProof/>
+        </w:rPr>
+        <w:t>8</w:t>
+      </w:r>
+      <w:r>
+        <w:rPr>
+          <w:noProof/>
+        </w:rPr>
+        <w:fldChar w:fldCharType="end"/>
+      </w:r>
       <w:r>
         <w:t xml:space="preserve"> Debug-Möglichkeiten</w:t>
       </w:r>
-      <w:bookmarkEnd w:id="69"/>
+      <w:bookmarkEnd w:id="79"/>
     </w:p>
     <w:p>
       <w:pPr>
@@ -18821,14 +19283,14 @@
       <w:pPr>
         <w:pStyle w:val="berschrift3"/>
       </w:pPr>
-      <w:bookmarkStart w:id="70" w:name="_Toc410823849"/>
+      <w:bookmarkStart w:id="80" w:name="_Toc410823849"/>
       <w:r>
         <w:t>Objekte</w:t>
       </w:r>
       <w:r>
         <w:t xml:space="preserve"> im 3D-Raum</w:t>
       </w:r>
-      <w:bookmarkEnd w:id="70"/>
+      <w:bookmarkEnd w:id="80"/>
     </w:p>
     <w:p/>
     <w:p>
@@ -18920,33 +19382,59 @@
       <w:pPr>
         <w:pStyle w:val="Beschriftung"/>
       </w:pPr>
-      <w:bookmarkStart w:id="71" w:name="_Toc410823953"/>
+      <w:bookmarkStart w:id="81" w:name="_Toc410823953"/>
       <w:r>
         <w:t xml:space="preserve">Listing </w:t>
       </w:r>
-      <w:fldSimple w:instr=" STYLEREF 1 \s ">
-        <w:r>
-          <w:rPr>
-            <w:noProof/>
-          </w:rPr>
-          <w:t>2</w:t>
-        </w:r>
-      </w:fldSimple>
+      <w:r>
+        <w:fldChar w:fldCharType="begin"/>
+      </w:r>
+      <w:r>
+        <w:instrText xml:space="preserve"> STYLEREF 1 \s </w:instrText>
+      </w:r>
+      <w:r>
+        <w:fldChar w:fldCharType="separate"/>
+      </w:r>
+      <w:r>
+        <w:rPr>
+          <w:noProof/>
+        </w:rPr>
+        <w:t>2</w:t>
+      </w:r>
+      <w:r>
+        <w:rPr>
+          <w:noProof/>
+        </w:rPr>
+        <w:fldChar w:fldCharType="end"/>
+      </w:r>
       <w:r>
         <w:t>.</w:t>
       </w:r>
-      <w:fldSimple w:instr=" SEQ Listing \* ARABIC \s 1 ">
-        <w:r>
-          <w:rPr>
-            <w:noProof/>
-          </w:rPr>
-          <w:t>9</w:t>
-        </w:r>
-      </w:fldSimple>
+      <w:r>
+        <w:fldChar w:fldCharType="begin"/>
+      </w:r>
+      <w:r>
+        <w:instrText xml:space="preserve"> SEQ Listing \* ARABIC \s 1 </w:instrText>
+      </w:r>
+      <w:r>
+        <w:fldChar w:fldCharType="separate"/>
+      </w:r>
+      <w:r>
+        <w:rPr>
+          <w:noProof/>
+        </w:rPr>
+        <w:t>9</w:t>
+      </w:r>
+      <w:r>
+        <w:rPr>
+          <w:noProof/>
+        </w:rPr>
+        <w:fldChar w:fldCharType="end"/>
+      </w:r>
       <w:r>
         <w:t xml:space="preserve"> Beispiele für die Erzeugung eines Vektors</w:t>
       </w:r>
-      <w:bookmarkEnd w:id="71"/>
+      <w:bookmarkEnd w:id="81"/>
     </w:p>
     <w:p/>
     <w:p>
@@ -19088,14 +19576,14 @@
       <w:pPr>
         <w:pStyle w:val="berschrift3"/>
       </w:pPr>
-      <w:bookmarkStart w:id="72" w:name="_Toc410823850"/>
+      <w:bookmarkStart w:id="82" w:name="_Toc410823850"/>
       <w:r>
         <w:t>K</w:t>
       </w:r>
       <w:r>
         <w:t>amera</w:t>
       </w:r>
-      <w:bookmarkEnd w:id="72"/>
+      <w:bookmarkEnd w:id="82"/>
     </w:p>
     <w:p/>
     <w:p>
@@ -19351,11 +19839,11 @@
       <w:pPr>
         <w:pStyle w:val="berschrift3"/>
       </w:pPr>
-      <w:bookmarkStart w:id="73" w:name="_Toc410823851"/>
+      <w:bookmarkStart w:id="83" w:name="_Toc410823851"/>
       <w:r>
         <w:t>Physik</w:t>
       </w:r>
-      <w:bookmarkEnd w:id="73"/>
+      <w:bookmarkEnd w:id="83"/>
     </w:p>
     <w:p/>
     <w:p>
@@ -19407,12 +19895,12 @@
       <w:pPr>
         <w:pStyle w:val="berschrift3"/>
       </w:pPr>
-      <w:bookmarkStart w:id="74" w:name="_Toc410823852"/>
+      <w:bookmarkStart w:id="84" w:name="_Toc410823852"/>
       <w:r>
         <w:lastRenderedPageBreak/>
         <w:t>Inputmöglichkeiten</w:t>
       </w:r>
-      <w:bookmarkEnd w:id="74"/>
+      <w:bookmarkEnd w:id="84"/>
     </w:p>
     <w:p/>
     <w:p>
@@ -19565,33 +20053,59 @@
                                 <w:szCs w:val="24"/>
                               </w:rPr>
                             </w:pPr>
-                            <w:bookmarkStart w:id="75" w:name="_Toc410823927"/>
+                            <w:bookmarkStart w:id="85" w:name="_Toc410823927"/>
                             <w:r>
                               <w:t xml:space="preserve">Abb. </w:t>
                             </w:r>
-                            <w:fldSimple w:instr=" STYLEREF 1 \s ">
-                              <w:r>
-                                <w:rPr>
-                                  <w:noProof/>
-                                </w:rPr>
-                                <w:t>2</w:t>
-                              </w:r>
-                            </w:fldSimple>
+                            <w:r>
+                              <w:fldChar w:fldCharType="begin"/>
+                            </w:r>
+                            <w:r>
+                              <w:instrText xml:space="preserve"> STYLEREF 1 \s </w:instrText>
+                            </w:r>
+                            <w:r>
+                              <w:fldChar w:fldCharType="separate"/>
+                            </w:r>
+                            <w:r>
+                              <w:rPr>
+                                <w:noProof/>
+                              </w:rPr>
+                              <w:t>2</w:t>
+                            </w:r>
+                            <w:r>
+                              <w:rPr>
+                                <w:noProof/>
+                              </w:rPr>
+                              <w:fldChar w:fldCharType="end"/>
+                            </w:r>
                             <w:r>
                               <w:t>.</w:t>
                             </w:r>
-                            <w:fldSimple w:instr=" SEQ Abb. \* ARABIC \s 1 ">
-                              <w:r>
-                                <w:rPr>
-                                  <w:noProof/>
-                                </w:rPr>
-                                <w:t>11</w:t>
-                              </w:r>
-                            </w:fldSimple>
+                            <w:r>
+                              <w:fldChar w:fldCharType="begin"/>
+                            </w:r>
+                            <w:r>
+                              <w:instrText xml:space="preserve"> SEQ Abb. \* ARABIC \s 1 </w:instrText>
+                            </w:r>
+                            <w:r>
+                              <w:fldChar w:fldCharType="separate"/>
+                            </w:r>
+                            <w:r>
+                              <w:rPr>
+                                <w:noProof/>
+                              </w:rPr>
+                              <w:t>11</w:t>
+                            </w:r>
+                            <w:r>
+                              <w:rPr>
+                                <w:noProof/>
+                              </w:rPr>
+                              <w:fldChar w:fldCharType="end"/>
+                            </w:r>
                             <w:r>
                               <w:t xml:space="preserve"> Ansicht des Input-Managers</w:t>
                             </w:r>
-                            <w:bookmarkEnd w:id="75"/>
+                            <w:bookmarkEnd w:id="85"/>
                             <w:r>
                               <w:t xml:space="preserve"> </w:t>
                             </w:r>
@@ -19631,7 +20145,7 @@
                           <w:szCs w:val="24"/>
                         </w:rPr>
                       </w:pPr>
-                      <w:bookmarkStart w:id="85" w:name="_Toc410823927"/>
+                      <w:bookmarkStart w:id="86" w:name="_Toc410823927"/>
                       <w:r>
                         <w:t xml:space="preserve">Abb. </w:t>
                       </w:r>
@@ -19683,7 +20197,7 @@
                       <w:r>
                         <w:t xml:space="preserve"> Ansicht des Input-Managers</w:t>
                       </w:r>
-                      <w:bookmarkEnd w:id="85"/>
+                      <w:bookmarkEnd w:id="86"/>
                       <w:r>
                         <w:t xml:space="preserve"> </w:t>
                       </w:r>
@@ -20227,33 +20741,59 @@
       <w:pPr>
         <w:pStyle w:val="Beschriftung"/>
       </w:pPr>
-      <w:bookmarkStart w:id="76" w:name="_Toc410823954"/>
+      <w:bookmarkStart w:id="87" w:name="_Toc410823954"/>
       <w:r>
         <w:t xml:space="preserve">Listing </w:t>
       </w:r>
-      <w:fldSimple w:instr=" STYLEREF 1 \s ">
-        <w:r>
-          <w:rPr>
-            <w:noProof/>
-          </w:rPr>
-          <w:t>2</w:t>
-        </w:r>
-      </w:fldSimple>
+      <w:r>
+        <w:fldChar w:fldCharType="begin"/>
+      </w:r>
+      <w:r>
+        <w:instrText xml:space="preserve"> STYLEREF 1 \s </w:instrText>
+      </w:r>
+      <w:r>
+        <w:fldChar w:fldCharType="separate"/>
+      </w:r>
+      <w:r>
+        <w:rPr>
+          <w:noProof/>
+        </w:rPr>
+        <w:t>2</w:t>
+      </w:r>
+      <w:r>
+        <w:rPr>
+          <w:noProof/>
+        </w:rPr>
+        <w:fldChar w:fldCharType="end"/>
+      </w:r>
       <w:r>
         <w:t>.</w:t>
       </w:r>
-      <w:fldSimple w:instr=" SEQ Listing \* ARABIC \s 1 ">
-        <w:r>
-          <w:rPr>
-            <w:noProof/>
-          </w:rPr>
-          <w:t>10</w:t>
-        </w:r>
-      </w:fldSimple>
+      <w:r>
+        <w:fldChar w:fldCharType="begin"/>
+      </w:r>
+      <w:r>
+        <w:instrText xml:space="preserve"> SEQ Listing \* ARABIC \s 1 </w:instrText>
+      </w:r>
+      <w:r>
+        <w:fldChar w:fldCharType="separate"/>
+      </w:r>
+      <w:r>
+        <w:rPr>
+          <w:noProof/>
+        </w:rPr>
+        <w:t>10</w:t>
+      </w:r>
+      <w:r>
+        <w:rPr>
+          <w:noProof/>
+        </w:rPr>
+        <w:fldChar w:fldCharType="end"/>
+      </w:r>
       <w:r>
         <w:t xml:space="preserve"> Zugriff auf Eingaben durch GetAxis</w:t>
       </w:r>
-      <w:bookmarkEnd w:id="76"/>
+      <w:bookmarkEnd w:id="87"/>
     </w:p>
     <w:p/>
     <w:p>
@@ -20433,36 +20973,62 @@
       <w:pPr>
         <w:pStyle w:val="Beschriftung"/>
       </w:pPr>
-      <w:bookmarkStart w:id="77" w:name="_Toc410823955"/>
+      <w:bookmarkStart w:id="88" w:name="_Toc410823955"/>
       <w:r>
         <w:t xml:space="preserve">Listing </w:t>
       </w:r>
-      <w:fldSimple w:instr=" STYLEREF 1 \s ">
-        <w:r>
-          <w:rPr>
-            <w:noProof/>
-          </w:rPr>
-          <w:t>2</w:t>
-        </w:r>
-      </w:fldSimple>
+      <w:r>
+        <w:fldChar w:fldCharType="begin"/>
+      </w:r>
+      <w:r>
+        <w:instrText xml:space="preserve"> STYLEREF 1 \s </w:instrText>
+      </w:r>
+      <w:r>
+        <w:fldChar w:fldCharType="separate"/>
+      </w:r>
+      <w:r>
+        <w:rPr>
+          <w:noProof/>
+        </w:rPr>
+        <w:t>2</w:t>
+      </w:r>
+      <w:r>
+        <w:rPr>
+          <w:noProof/>
+        </w:rPr>
+        <w:fldChar w:fldCharType="end"/>
+      </w:r>
       <w:r>
         <w:t>.</w:t>
       </w:r>
-      <w:fldSimple w:instr=" SEQ Listing \* ARABIC \s 1 ">
-        <w:r>
-          <w:rPr>
-            <w:noProof/>
-          </w:rPr>
-          <w:t>11</w:t>
-        </w:r>
-      </w:fldSimple>
+      <w:r>
+        <w:fldChar w:fldCharType="begin"/>
+      </w:r>
+      <w:r>
+        <w:instrText xml:space="preserve"> SEQ Listing \* ARABIC \s 1 </w:instrText>
+      </w:r>
+      <w:r>
+        <w:fldChar w:fldCharType="separate"/>
+      </w:r>
+      <w:r>
+        <w:rPr>
+          <w:noProof/>
+        </w:rPr>
+        <w:t>11</w:t>
+      </w:r>
+      <w:r>
+        <w:rPr>
+          <w:noProof/>
+        </w:rPr>
+        <w:fldChar w:fldCharType="end"/>
+      </w:r>
       <w:r>
         <w:t xml:space="preserve"> Zugriff auf Eingaben mit GetButton</w:t>
       </w:r>
       <w:r>
         <w:t xml:space="preserve"> [Sei14]</w:t>
       </w:r>
-      <w:bookmarkEnd w:id="77"/>
+      <w:bookmarkEnd w:id="88"/>
     </w:p>
     <w:p>
       <w:pPr>
@@ -20545,33 +21111,59 @@
       <w:pPr>
         <w:pStyle w:val="Beschriftung"/>
       </w:pPr>
-      <w:bookmarkStart w:id="78" w:name="_Toc410823956"/>
+      <w:bookmarkStart w:id="89" w:name="_Toc410823956"/>
       <w:r>
         <w:t xml:space="preserve">Listing </w:t>
       </w:r>
-      <w:fldSimple w:instr=" STYLEREF 1 \s ">
-        <w:r>
-          <w:rPr>
-            <w:noProof/>
-          </w:rPr>
-          <w:t>2</w:t>
-        </w:r>
-      </w:fldSimple>
+      <w:r>
+        <w:fldChar w:fldCharType="begin"/>
+      </w:r>
+      <w:r>
+        <w:instrText xml:space="preserve"> STYLEREF 1 \s </w:instrText>
+      </w:r>
+      <w:r>
+        <w:fldChar w:fldCharType="separate"/>
+      </w:r>
+      <w:r>
+        <w:rPr>
+          <w:noProof/>
+        </w:rPr>
+        <w:t>2</w:t>
+      </w:r>
+      <w:r>
+        <w:rPr>
+          <w:noProof/>
+        </w:rPr>
+        <w:fldChar w:fldCharType="end"/>
+      </w:r>
       <w:r>
         <w:t>.</w:t>
       </w:r>
-      <w:fldSimple w:instr=" SEQ Listing \* ARABIC \s 1 ">
-        <w:r>
-          <w:rPr>
-            <w:noProof/>
-          </w:rPr>
-          <w:t>12</w:t>
-        </w:r>
-      </w:fldSimple>
+      <w:r>
+        <w:fldChar w:fldCharType="begin"/>
+      </w:r>
+      <w:r>
+        <w:instrText xml:space="preserve"> SEQ Listing \* ARABIC \s 1 </w:instrText>
+      </w:r>
+      <w:r>
+        <w:fldChar w:fldCharType="separate"/>
+      </w:r>
+      <w:r>
+        <w:rPr>
+          <w:noProof/>
+        </w:rPr>
+        <w:t>12</w:t>
+      </w:r>
+      <w:r>
+        <w:rPr>
+          <w:noProof/>
+        </w:rPr>
+        <w:fldChar w:fldCharType="end"/>
+      </w:r>
       <w:r>
         <w:t xml:space="preserve"> Zugriff auf Eingaben mit GetKey</w:t>
       </w:r>
-      <w:bookmarkEnd w:id="78"/>
+      <w:bookmarkEnd w:id="89"/>
     </w:p>
     <w:p/>
     <w:p>
@@ -20665,33 +21257,59 @@
       <w:pPr>
         <w:pStyle w:val="Beschriftung"/>
       </w:pPr>
-      <w:bookmarkStart w:id="79" w:name="_Toc410823957"/>
+      <w:bookmarkStart w:id="90" w:name="_Toc410823957"/>
       <w:r>
         <w:t xml:space="preserve">Listing </w:t>
       </w:r>
-      <w:fldSimple w:instr=" STYLEREF 1 \s ">
-        <w:r>
-          <w:rPr>
-            <w:noProof/>
-          </w:rPr>
-          <w:t>2</w:t>
-        </w:r>
-      </w:fldSimple>
+      <w:r>
+        <w:fldChar w:fldCharType="begin"/>
+      </w:r>
+      <w:r>
+        <w:instrText xml:space="preserve"> STYLEREF 1 \s </w:instrText>
+      </w:r>
+      <w:r>
+        <w:fldChar w:fldCharType="separate"/>
+      </w:r>
+      <w:r>
+        <w:rPr>
+          <w:noProof/>
+        </w:rPr>
+        <w:t>2</w:t>
+      </w:r>
+      <w:r>
+        <w:rPr>
+          <w:noProof/>
+        </w:rPr>
+        <w:fldChar w:fldCharType="end"/>
+      </w:r>
       <w:r>
         <w:t>.</w:t>
       </w:r>
-      <w:fldSimple w:instr=" SEQ Listing \* ARABIC \s 1 ">
-        <w:r>
-          <w:rPr>
-            <w:noProof/>
-          </w:rPr>
-          <w:t>13</w:t>
-        </w:r>
-      </w:fldSimple>
+      <w:r>
+        <w:fldChar w:fldCharType="begin"/>
+      </w:r>
+      <w:r>
+        <w:instrText xml:space="preserve"> SEQ Listing \* ARABIC \s 1 </w:instrText>
+      </w:r>
+      <w:r>
+        <w:fldChar w:fldCharType="separate"/>
+      </w:r>
+      <w:r>
+        <w:rPr>
+          <w:noProof/>
+        </w:rPr>
+        <w:t>13</w:t>
+      </w:r>
+      <w:r>
+        <w:rPr>
+          <w:noProof/>
+        </w:rPr>
+        <w:fldChar w:fldCharType="end"/>
+      </w:r>
       <w:r>
         <w:t xml:space="preserve"> Beispiel für Input.acceleration</w:t>
       </w:r>
-      <w:bookmarkEnd w:id="79"/>
+      <w:bookmarkEnd w:id="90"/>
     </w:p>
     <w:p/>
     <w:p>
@@ -20716,11 +21334,11 @@
       <w:pPr>
         <w:pStyle w:val="berschrift3"/>
       </w:pPr>
-      <w:bookmarkStart w:id="80" w:name="_Toc410823853"/>
+      <w:bookmarkStart w:id="91" w:name="_Toc410823853"/>
       <w:r>
         <w:t>GUI</w:t>
       </w:r>
-      <w:bookmarkEnd w:id="80"/>
+      <w:bookmarkEnd w:id="91"/>
     </w:p>
     <w:p/>
     <w:p>
@@ -20775,7 +21393,7 @@
       </w:r>
       <w:r>
         <w:pict w14:anchorId="458E0EBA">
-          <v:shape id="_x0000_i1025" type="#_x0000_t75" style="width:439.5pt;height:210pt">
+          <v:shape id="_x0000_i1025" type="#_x0000_t75" style="width:439.5pt;height:210.65pt">
             <v:imagedata r:id="rId53" o:title="GUI"/>
           </v:shape>
         </w:pict>
@@ -20785,36 +21403,62 @@
       <w:pPr>
         <w:pStyle w:val="Beschriftung"/>
       </w:pPr>
-      <w:bookmarkStart w:id="81" w:name="_Toc410823928"/>
+      <w:bookmarkStart w:id="92" w:name="_Toc410823928"/>
       <w:r>
         <w:t xml:space="preserve">Abb. </w:t>
       </w:r>
-      <w:fldSimple w:instr=" STYLEREF 1 \s ">
-        <w:r>
-          <w:rPr>
-            <w:noProof/>
-          </w:rPr>
-          <w:t>2</w:t>
-        </w:r>
-      </w:fldSimple>
+      <w:r>
+        <w:fldChar w:fldCharType="begin"/>
+      </w:r>
+      <w:r>
+        <w:instrText xml:space="preserve"> STYLEREF 1 \s </w:instrText>
+      </w:r>
+      <w:r>
+        <w:fldChar w:fldCharType="separate"/>
+      </w:r>
+      <w:r>
+        <w:rPr>
+          <w:noProof/>
+        </w:rPr>
+        <w:t>2</w:t>
+      </w:r>
+      <w:r>
+        <w:rPr>
+          <w:noProof/>
+        </w:rPr>
+        <w:fldChar w:fldCharType="end"/>
+      </w:r>
       <w:r>
         <w:t>.</w:t>
       </w:r>
-      <w:fldSimple w:instr=" SEQ Abb. \* ARABIC \s 1 ">
-        <w:r>
-          <w:rPr>
-            <w:noProof/>
-          </w:rPr>
-          <w:t>12</w:t>
-        </w:r>
-      </w:fldSimple>
+      <w:r>
+        <w:fldChar w:fldCharType="begin"/>
+      </w:r>
+      <w:r>
+        <w:instrText xml:space="preserve"> SEQ Abb. \* ARABIC \s 1 </w:instrText>
+      </w:r>
+      <w:r>
+        <w:fldChar w:fldCharType="separate"/>
+      </w:r>
+      <w:r>
+        <w:rPr>
+          <w:noProof/>
+        </w:rPr>
+        <w:t>12</w:t>
+      </w:r>
+      <w:r>
+        <w:rPr>
+          <w:noProof/>
+        </w:rPr>
+        <w:fldChar w:fldCharType="end"/>
+      </w:r>
       <w:r>
         <w:t xml:space="preserve"> Beispiel einer GUI </w:t>
       </w:r>
       <w:r>
         <w:t>im Scene und Game View</w:t>
       </w:r>
-      <w:bookmarkEnd w:id="81"/>
+      <w:bookmarkEnd w:id="92"/>
     </w:p>
     <w:p>
       <w:pPr>
@@ -20988,33 +21632,59 @@
                                 <w:noProof/>
                               </w:rPr>
                             </w:pPr>
-                            <w:bookmarkStart w:id="82" w:name="_Toc410823929"/>
+                            <w:bookmarkStart w:id="93" w:name="_Toc410823929"/>
                             <w:r>
                               <w:t xml:space="preserve">Abb. </w:t>
                             </w:r>
-                            <w:fldSimple w:instr=" STYLEREF 1 \s ">
-                              <w:r>
-                                <w:rPr>
-                                  <w:noProof/>
-                                </w:rPr>
-                                <w:t>2</w:t>
-                              </w:r>
-                            </w:fldSimple>
+                            <w:r>
+                              <w:fldChar w:fldCharType="begin"/>
+                            </w:r>
+                            <w:r>
+                              <w:instrText xml:space="preserve"> STYLEREF 1 \s </w:instrText>
+                            </w:r>
+                            <w:r>
+                              <w:fldChar w:fldCharType="separate"/>
+                            </w:r>
+                            <w:r>
+                              <w:rPr>
+                                <w:noProof/>
+                              </w:rPr>
+                              <w:t>2</w:t>
+                            </w:r>
+                            <w:r>
+                              <w:rPr>
+                                <w:noProof/>
+                              </w:rPr>
+                              <w:fldChar w:fldCharType="end"/>
+                            </w:r>
                             <w:r>
                               <w:t>.</w:t>
                             </w:r>
-                            <w:fldSimple w:instr=" SEQ Abb. \* ARABIC \s 1 ">
-                              <w:r>
-                                <w:rPr>
-                                  <w:noProof/>
-                                </w:rPr>
-                                <w:t>13</w:t>
-                              </w:r>
-                            </w:fldSimple>
+                            <w:r>
+                              <w:fldChar w:fldCharType="begin"/>
+                            </w:r>
+                            <w:r>
+                              <w:instrText xml:space="preserve"> SEQ Abb. \* ARABIC \s 1 </w:instrText>
+                            </w:r>
+                            <w:r>
+                              <w:fldChar w:fldCharType="separate"/>
+                            </w:r>
+                            <w:r>
+                              <w:rPr>
+                                <w:noProof/>
+                              </w:rPr>
+                              <w:t>13</w:t>
+                            </w:r>
+                            <w:r>
+                              <w:rPr>
+                                <w:noProof/>
+                              </w:rPr>
+                              <w:fldChar w:fldCharType="end"/>
+                            </w:r>
                             <w:r>
                               <w:t xml:space="preserve"> Anchor-Vorgaben</w:t>
                             </w:r>
-                            <w:bookmarkEnd w:id="82"/>
+                            <w:bookmarkEnd w:id="93"/>
                           </w:p>
                         </w:txbxContent>
                       </wps:txbx>
@@ -21046,7 +21716,7 @@
                           <w:noProof/>
                         </w:rPr>
                       </w:pPr>
-                      <w:bookmarkStart w:id="93" w:name="_Toc410823929"/>
+                      <w:bookmarkStart w:id="94" w:name="_Toc410823929"/>
                       <w:r>
                         <w:t xml:space="preserve">Abb. </w:t>
                       </w:r>
@@ -21098,7 +21768,7 @@
                       <w:r>
                         <w:t xml:space="preserve"> Anchor-Vorgaben</w:t>
                       </w:r>
-                      <w:bookmarkEnd w:id="93"/>
+                      <w:bookmarkEnd w:id="94"/>
                     </w:p>
                   </w:txbxContent>
                 </v:textbox>
@@ -21141,11 +21811,11 @@
       <w:pPr>
         <w:pStyle w:val="berschrift3"/>
       </w:pPr>
-      <w:bookmarkStart w:id="83" w:name="_Toc410823854"/>
+      <w:bookmarkStart w:id="95" w:name="_Toc410823854"/>
       <w:r>
         <w:t>Prefabs</w:t>
       </w:r>
-      <w:bookmarkEnd w:id="83"/>
+      <w:bookmarkEnd w:id="95"/>
     </w:p>
     <w:p/>
     <w:p>
@@ -21249,33 +21919,59 @@
       <w:pPr>
         <w:pStyle w:val="Beschriftung"/>
       </w:pPr>
-      <w:bookmarkStart w:id="84" w:name="_Toc410823958"/>
+      <w:bookmarkStart w:id="96" w:name="_Toc410823958"/>
       <w:r>
         <w:t xml:space="preserve">Listing </w:t>
       </w:r>
-      <w:fldSimple w:instr=" STYLEREF 1 \s ">
-        <w:r>
-          <w:rPr>
-            <w:noProof/>
-          </w:rPr>
-          <w:t>2</w:t>
-        </w:r>
-      </w:fldSimple>
+      <w:r>
+        <w:fldChar w:fldCharType="begin"/>
+      </w:r>
+      <w:r>
+        <w:instrText xml:space="preserve"> STYLEREF 1 \s </w:instrText>
+      </w:r>
+      <w:r>
+        <w:fldChar w:fldCharType="separate"/>
+      </w:r>
+      <w:r>
+        <w:rPr>
+          <w:noProof/>
+        </w:rPr>
+        <w:t>2</w:t>
+      </w:r>
+      <w:r>
+        <w:rPr>
+          <w:noProof/>
+        </w:rPr>
+        <w:fldChar w:fldCharType="end"/>
+      </w:r>
       <w:r>
         <w:t>.</w:t>
       </w:r>
-      <w:fldSimple w:instr=" SEQ Listing \* ARABIC \s 1 ">
-        <w:r>
-          <w:rPr>
-            <w:noProof/>
-          </w:rPr>
-          <w:t>14</w:t>
-        </w:r>
-      </w:fldSimple>
+      <w:r>
+        <w:fldChar w:fldCharType="begin"/>
+      </w:r>
+      <w:r>
+        <w:instrText xml:space="preserve"> SEQ Listing \* ARABIC \s 1 </w:instrText>
+      </w:r>
+      <w:r>
+        <w:fldChar w:fldCharType="separate"/>
+      </w:r>
+      <w:r>
+        <w:rPr>
+          <w:noProof/>
+        </w:rPr>
+        <w:t>14</w:t>
+      </w:r>
+      <w:r>
+        <w:rPr>
+          <w:noProof/>
+        </w:rPr>
+        <w:fldChar w:fldCharType="end"/>
+      </w:r>
       <w:r>
         <w:t xml:space="preserve"> Instanzerzeugung über Code</w:t>
       </w:r>
-      <w:bookmarkEnd w:id="84"/>
+      <w:bookmarkEnd w:id="96"/>
     </w:p>
     <w:p/>
     <w:p>
@@ -21303,11 +21999,11 @@
       <w:pPr>
         <w:pStyle w:val="berschrift3"/>
       </w:pPr>
-      <w:bookmarkStart w:id="85" w:name="_Toc410823855"/>
+      <w:bookmarkStart w:id="97" w:name="_Toc410823855"/>
       <w:r>
         <w:t>UnityPackage</w:t>
       </w:r>
-      <w:bookmarkEnd w:id="85"/>
+      <w:bookmarkEnd w:id="97"/>
     </w:p>
     <w:p/>
     <w:p>
@@ -21419,14 +22115,14 @@
       <w:pPr>
         <w:pStyle w:val="berschrift3"/>
       </w:pPr>
-      <w:bookmarkStart w:id="86" w:name="_Toc410823856"/>
+      <w:bookmarkStart w:id="98" w:name="_Toc410823856"/>
       <w:r>
         <w:t>Debugging</w:t>
       </w:r>
       <w:r>
         <w:t xml:space="preserve"> und Performance</w:t>
       </w:r>
-      <w:bookmarkEnd w:id="86"/>
+      <w:bookmarkEnd w:id="98"/>
     </w:p>
     <w:p/>
     <w:p>
@@ -21519,33 +22215,59 @@
                                 <w:szCs w:val="24"/>
                               </w:rPr>
                             </w:pPr>
-                            <w:bookmarkStart w:id="87" w:name="_Toc410823930"/>
+                            <w:bookmarkStart w:id="99" w:name="_Toc410823930"/>
                             <w:r>
                               <w:t xml:space="preserve">Abb. </w:t>
                             </w:r>
-                            <w:fldSimple w:instr=" STYLEREF 1 \s ">
-                              <w:r>
-                                <w:rPr>
-                                  <w:noProof/>
-                                </w:rPr>
-                                <w:t>2</w:t>
-                              </w:r>
-                            </w:fldSimple>
+                            <w:r>
+                              <w:fldChar w:fldCharType="begin"/>
+                            </w:r>
+                            <w:r>
+                              <w:instrText xml:space="preserve"> STYLEREF 1 \s </w:instrText>
+                            </w:r>
+                            <w:r>
+                              <w:fldChar w:fldCharType="separate"/>
+                            </w:r>
+                            <w:r>
+                              <w:rPr>
+                                <w:noProof/>
+                              </w:rPr>
+                              <w:t>2</w:t>
+                            </w:r>
+                            <w:r>
+                              <w:rPr>
+                                <w:noProof/>
+                              </w:rPr>
+                              <w:fldChar w:fldCharType="end"/>
+                            </w:r>
                             <w:r>
                               <w:t>.</w:t>
                             </w:r>
-                            <w:fldSimple w:instr=" SEQ Abb. \* ARABIC \s 1 ">
-                              <w:r>
-                                <w:rPr>
-                                  <w:noProof/>
-                                </w:rPr>
-                                <w:t>14</w:t>
-                              </w:r>
-                            </w:fldSimple>
+                            <w:r>
+                              <w:fldChar w:fldCharType="begin"/>
+                            </w:r>
+                            <w:r>
+                              <w:instrText xml:space="preserve"> SEQ Abb. \* ARABIC \s 1 </w:instrText>
+                            </w:r>
+                            <w:r>
+                              <w:fldChar w:fldCharType="separate"/>
+                            </w:r>
+                            <w:r>
+                              <w:rPr>
+                                <w:noProof/>
+                              </w:rPr>
+                              <w:t>14</w:t>
+                            </w:r>
+                            <w:r>
+                              <w:rPr>
+                                <w:noProof/>
+                              </w:rPr>
+                              <w:fldChar w:fldCharType="end"/>
+                            </w:r>
                             <w:r>
                               <w:t xml:space="preserve"> Ansicht des Profilers: Darstellung der Performance eines Tesgerätes</w:t>
                             </w:r>
-                            <w:bookmarkEnd w:id="87"/>
+                            <w:bookmarkEnd w:id="99"/>
                           </w:p>
                         </w:txbxContent>
                       </wps:txbx>
@@ -21582,7 +22304,7 @@
                           <w:szCs w:val="24"/>
                         </w:rPr>
                       </w:pPr>
-                      <w:bookmarkStart w:id="99" w:name="_Toc410823930"/>
+                      <w:bookmarkStart w:id="100" w:name="_Toc410823930"/>
                       <w:r>
                         <w:t xml:space="preserve">Abb. </w:t>
                       </w:r>
@@ -21634,7 +22356,7 @@
                       <w:r>
                         <w:t xml:space="preserve"> Ansicht des Profilers: Darstellung der Performance eines Tesgerätes</w:t>
                       </w:r>
-                      <w:bookmarkEnd w:id="99"/>
+                      <w:bookmarkEnd w:id="100"/>
                     </w:p>
                   </w:txbxContent>
                 </v:textbox>
@@ -21785,33 +22507,59 @@
       <w:pPr>
         <w:pStyle w:val="Beschriftung"/>
       </w:pPr>
-      <w:bookmarkStart w:id="88" w:name="_Toc410823959"/>
+      <w:bookmarkStart w:id="101" w:name="_Toc410823959"/>
       <w:r>
         <w:t xml:space="preserve">Listing </w:t>
       </w:r>
-      <w:fldSimple w:instr=" STYLEREF 1 \s ">
-        <w:r>
-          <w:rPr>
-            <w:noProof/>
-          </w:rPr>
-          <w:t>2</w:t>
-        </w:r>
-      </w:fldSimple>
+      <w:r>
+        <w:fldChar w:fldCharType="begin"/>
+      </w:r>
+      <w:r>
+        <w:instrText xml:space="preserve"> STYLEREF 1 \s </w:instrText>
+      </w:r>
+      <w:r>
+        <w:fldChar w:fldCharType="separate"/>
+      </w:r>
+      <w:r>
+        <w:rPr>
+          <w:noProof/>
+        </w:rPr>
+        <w:t>2</w:t>
+      </w:r>
+      <w:r>
+        <w:rPr>
+          <w:noProof/>
+        </w:rPr>
+        <w:fldChar w:fldCharType="end"/>
+      </w:r>
       <w:r>
         <w:t>.</w:t>
       </w:r>
-      <w:fldSimple w:instr=" SEQ Listing \* ARABIC \s 1 ">
-        <w:r>
-          <w:rPr>
-            <w:noProof/>
-          </w:rPr>
-          <w:t>15</w:t>
-        </w:r>
-      </w:fldSimple>
+      <w:r>
+        <w:fldChar w:fldCharType="begin"/>
+      </w:r>
+      <w:r>
+        <w:instrText xml:space="preserve"> SEQ Listing \* ARABIC \s 1 </w:instrText>
+      </w:r>
+      <w:r>
+        <w:fldChar w:fldCharType="separate"/>
+      </w:r>
+      <w:r>
+        <w:rPr>
+          <w:noProof/>
+        </w:rPr>
+        <w:t>15</w:t>
+      </w:r>
+      <w:r>
+        <w:rPr>
+          <w:noProof/>
+        </w:rPr>
+        <w:fldChar w:fldCharType="end"/>
+      </w:r>
       <w:r>
         <w:t xml:space="preserve"> Logging über adb logcat</w:t>
       </w:r>
-      <w:bookmarkEnd w:id="88"/>
+      <w:bookmarkEnd w:id="101"/>
     </w:p>
     <w:p>
       <w:pPr>
@@ -21832,12 +22580,12 @@
       <w:pPr>
         <w:pStyle w:val="berschrift3"/>
       </w:pPr>
-      <w:bookmarkStart w:id="89" w:name="_Toc410823857"/>
+      <w:bookmarkStart w:id="102" w:name="_Toc410823857"/>
       <w:r>
         <w:lastRenderedPageBreak/>
         <w:t>Build Prozess</w:t>
       </w:r>
-      <w:bookmarkEnd w:id="89"/>
+      <w:bookmarkEnd w:id="102"/>
     </w:p>
     <w:p/>
     <w:p>
@@ -21916,33 +22664,59 @@
                               <w:pStyle w:val="Beschriftung"/>
                               <w:jc w:val="left"/>
                             </w:pPr>
-                            <w:bookmarkStart w:id="90" w:name="_Toc410823931"/>
+                            <w:bookmarkStart w:id="103" w:name="_Toc410823931"/>
                             <w:r>
                               <w:t xml:space="preserve">Abb. </w:t>
                             </w:r>
-                            <w:fldSimple w:instr=" STYLEREF 1 \s ">
-                              <w:r>
-                                <w:rPr>
-                                  <w:noProof/>
-                                </w:rPr>
-                                <w:t>2</w:t>
-                              </w:r>
-                            </w:fldSimple>
+                            <w:r>
+                              <w:fldChar w:fldCharType="begin"/>
+                            </w:r>
+                            <w:r>
+                              <w:instrText xml:space="preserve"> STYLEREF 1 \s </w:instrText>
+                            </w:r>
+                            <w:r>
+                              <w:fldChar w:fldCharType="separate"/>
+                            </w:r>
+                            <w:r>
+                              <w:rPr>
+                                <w:noProof/>
+                              </w:rPr>
+                              <w:t>2</w:t>
+                            </w:r>
+                            <w:r>
+                              <w:rPr>
+                                <w:noProof/>
+                              </w:rPr>
+                              <w:fldChar w:fldCharType="end"/>
+                            </w:r>
                             <w:r>
                               <w:t>.</w:t>
                             </w:r>
-                            <w:fldSimple w:instr=" SEQ Abb. \* ARABIC \s 1 ">
-                              <w:r>
-                                <w:rPr>
-                                  <w:noProof/>
-                                </w:rPr>
-                                <w:t>15</w:t>
-                              </w:r>
-                            </w:fldSimple>
+                            <w:r>
+                              <w:fldChar w:fldCharType="begin"/>
+                            </w:r>
+                            <w:r>
+                              <w:instrText xml:space="preserve"> SEQ Abb. \* ARABIC \s 1 </w:instrText>
+                            </w:r>
+                            <w:r>
+                              <w:fldChar w:fldCharType="separate"/>
+                            </w:r>
+                            <w:r>
+                              <w:rPr>
+                                <w:noProof/>
+                              </w:rPr>
+                              <w:t>15</w:t>
+                            </w:r>
+                            <w:r>
+                              <w:rPr>
+                                <w:noProof/>
+                              </w:rPr>
+                              <w:fldChar w:fldCharType="end"/>
+                            </w:r>
                             <w:r>
                               <w:t xml:space="preserve"> Ansicht der Build Settings für Android</w:t>
                             </w:r>
-                            <w:bookmarkEnd w:id="90"/>
+                            <w:bookmarkEnd w:id="103"/>
                           </w:p>
                           <w:p/>
                         </w:txbxContent>
@@ -21975,7 +22749,7 @@
                         <w:pStyle w:val="Beschriftung"/>
                         <w:jc w:val="left"/>
                       </w:pPr>
-                      <w:bookmarkStart w:id="103" w:name="_Toc410823931"/>
+                      <w:bookmarkStart w:id="104" w:name="_Toc410823931"/>
                       <w:r>
                         <w:t xml:space="preserve">Abb. </w:t>
                       </w:r>
@@ -22027,7 +22801,7 @@
                       <w:r>
                         <w:t xml:space="preserve"> Ansicht der Build Settings für Android</w:t>
                       </w:r>
-                      <w:bookmarkEnd w:id="103"/>
+                      <w:bookmarkEnd w:id="104"/>
                     </w:p>
                     <w:p/>
                   </w:txbxContent>
@@ -22143,7 +22917,7 @@
         </w:sectPr>
       </w:pPr>
     </w:p>
-    <w:bookmarkStart w:id="91" w:name="_Toc410823858"/>
+    <w:bookmarkStart w:id="105" w:name="_Toc410823858"/>
     <w:p>
       <w:pPr>
         <w:pStyle w:val="berschrift1"/>
@@ -22152,7 +22926,7 @@
         <w:rPr>
           <w:rFonts w:cs="Helvetica"/>
           <w:noProof/>
-          <w:color w:val="FFFFFF" w:themeColor="background1"/>
+          <w:color w:val="FCFCFC" w:themeColor="background1"/>
           <w:sz w:val="22"/>
         </w:rPr>
         <w:lastRenderedPageBreak/>
@@ -22240,7 +23014,7 @@
       <w:r>
         <w:t>nalyse</w:t>
       </w:r>
-      <w:bookmarkEnd w:id="91"/>
+      <w:bookmarkEnd w:id="105"/>
     </w:p>
     <w:p/>
     <w:p/>
@@ -22281,11 +23055,11 @@
       <w:pPr>
         <w:pStyle w:val="berschrift2"/>
       </w:pPr>
-      <w:bookmarkStart w:id="92" w:name="_Toc410823859"/>
+      <w:bookmarkStart w:id="106" w:name="_Toc410823859"/>
       <w:r>
         <w:t>Systemidee</w:t>
       </w:r>
-      <w:bookmarkEnd w:id="92"/>
+      <w:bookmarkEnd w:id="106"/>
       <w:r>
         <w:t xml:space="preserve"> </w:t>
       </w:r>
@@ -22316,11 +23090,11 @@
       <w:pPr>
         <w:pStyle w:val="berschrift2"/>
       </w:pPr>
-      <w:bookmarkStart w:id="93" w:name="_Toc410823860"/>
+      <w:bookmarkStart w:id="107" w:name="_Toc410823860"/>
       <w:r>
         <w:t>Stakeholder</w:t>
       </w:r>
-      <w:bookmarkEnd w:id="93"/>
+      <w:bookmarkEnd w:id="107"/>
     </w:p>
     <w:p/>
     <w:p>
@@ -22409,7 +23183,7 @@
           <w:tcPr>
             <w:cnfStyle w:val="001000000000" w:firstRow="0" w:lastRow="0" w:firstColumn="1" w:lastColumn="0" w:oddVBand="0" w:evenVBand="0" w:oddHBand="0" w:evenHBand="0" w:firstRowFirstColumn="0" w:firstRowLastColumn="0" w:lastRowFirstColumn="0" w:lastRowLastColumn="0"/>
             <w:tcW w:w="1418" w:type="dxa"/>
-            <w:shd w:val="clear" w:color="auto" w:fill="FFFFFF" w:themeFill="background1"/>
+            <w:shd w:val="clear" w:color="auto" w:fill="FCFCFC" w:themeFill="background1"/>
           </w:tcPr>
           <w:p>
             <w:pPr>
@@ -22429,7 +23203,7 @@
         <w:tc>
           <w:tcPr>
             <w:tcW w:w="2410" w:type="dxa"/>
-            <w:shd w:val="clear" w:color="auto" w:fill="FFFFFF" w:themeFill="background1"/>
+            <w:shd w:val="clear" w:color="auto" w:fill="FCFCFC" w:themeFill="background1"/>
           </w:tcPr>
           <w:p>
             <w:pPr>
@@ -22450,7 +23224,7 @@
         <w:tc>
           <w:tcPr>
             <w:tcW w:w="2409" w:type="dxa"/>
-            <w:shd w:val="clear" w:color="auto" w:fill="FFFFFF" w:themeFill="background1"/>
+            <w:shd w:val="clear" w:color="auto" w:fill="FCFCFC" w:themeFill="background1"/>
           </w:tcPr>
           <w:p>
             <w:pPr>
@@ -22468,7 +23242,7 @@
         <w:tc>
           <w:tcPr>
             <w:tcW w:w="2540" w:type="dxa"/>
-            <w:shd w:val="clear" w:color="auto" w:fill="FFFFFF" w:themeFill="background1"/>
+            <w:shd w:val="clear" w:color="auto" w:fill="FCFCFC" w:themeFill="background1"/>
           </w:tcPr>
           <w:p>
             <w:pPr>
@@ -22489,7 +23263,7 @@
           <w:tcPr>
             <w:cnfStyle w:val="001000000000" w:firstRow="0" w:lastRow="0" w:firstColumn="1" w:lastColumn="0" w:oddVBand="0" w:evenVBand="0" w:oddHBand="0" w:evenHBand="0" w:firstRowFirstColumn="0" w:firstRowLastColumn="0" w:lastRowFirstColumn="0" w:lastRowLastColumn="0"/>
             <w:tcW w:w="1418" w:type="dxa"/>
-            <w:shd w:val="clear" w:color="auto" w:fill="FFFFFF" w:themeFill="background1"/>
+            <w:shd w:val="clear" w:color="auto" w:fill="FCFCFC" w:themeFill="background1"/>
           </w:tcPr>
           <w:p>
             <w:pPr>
@@ -22510,7 +23284,7 @@
         <w:tc>
           <w:tcPr>
             <w:tcW w:w="2410" w:type="dxa"/>
-            <w:shd w:val="clear" w:color="auto" w:fill="FFFFFF" w:themeFill="background1"/>
+            <w:shd w:val="clear" w:color="auto" w:fill="FCFCFC" w:themeFill="background1"/>
           </w:tcPr>
           <w:p>
             <w:pPr>
@@ -22528,7 +23302,7 @@
         <w:tc>
           <w:tcPr>
             <w:tcW w:w="2409" w:type="dxa"/>
-            <w:shd w:val="clear" w:color="auto" w:fill="FFFFFF" w:themeFill="background1"/>
+            <w:shd w:val="clear" w:color="auto" w:fill="FCFCFC" w:themeFill="background1"/>
           </w:tcPr>
           <w:p>
             <w:pPr>
@@ -22543,7 +23317,7 @@
         <w:tc>
           <w:tcPr>
             <w:tcW w:w="2540" w:type="dxa"/>
-            <w:shd w:val="clear" w:color="auto" w:fill="FFFFFF" w:themeFill="background1"/>
+            <w:shd w:val="clear" w:color="auto" w:fill="FCFCFC" w:themeFill="background1"/>
           </w:tcPr>
           <w:p>
             <w:pPr>
@@ -22564,7 +23338,7 @@
           <w:tcPr>
             <w:cnfStyle w:val="001000000000" w:firstRow="0" w:lastRow="0" w:firstColumn="1" w:lastColumn="0" w:oddVBand="0" w:evenVBand="0" w:oddHBand="0" w:evenHBand="0" w:firstRowFirstColumn="0" w:firstRowLastColumn="0" w:lastRowFirstColumn="0" w:lastRowLastColumn="0"/>
             <w:tcW w:w="1418" w:type="dxa"/>
-            <w:shd w:val="clear" w:color="auto" w:fill="FFFFFF" w:themeFill="background1"/>
+            <w:shd w:val="clear" w:color="auto" w:fill="FCFCFC" w:themeFill="background1"/>
           </w:tcPr>
           <w:p>
             <w:pPr>
@@ -22584,7 +23358,7 @@
         <w:tc>
           <w:tcPr>
             <w:tcW w:w="2410" w:type="dxa"/>
-            <w:shd w:val="clear" w:color="auto" w:fill="FFFFFF" w:themeFill="background1"/>
+            <w:shd w:val="clear" w:color="auto" w:fill="FCFCFC" w:themeFill="background1"/>
           </w:tcPr>
           <w:p>
             <w:pPr>
@@ -22599,7 +23373,7 @@
         <w:tc>
           <w:tcPr>
             <w:tcW w:w="2409" w:type="dxa"/>
-            <w:shd w:val="clear" w:color="auto" w:fill="FFFFFF" w:themeFill="background1"/>
+            <w:shd w:val="clear" w:color="auto" w:fill="FCFCFC" w:themeFill="background1"/>
           </w:tcPr>
           <w:p>
             <w:pPr>
@@ -22614,7 +23388,7 @@
         <w:tc>
           <w:tcPr>
             <w:tcW w:w="2540" w:type="dxa"/>
-            <w:shd w:val="clear" w:color="auto" w:fill="FFFFFF" w:themeFill="background1"/>
+            <w:shd w:val="clear" w:color="auto" w:fill="FCFCFC" w:themeFill="background1"/>
           </w:tcPr>
           <w:p>
             <w:pPr>
@@ -22641,7 +23415,7 @@
           <w:tcPr>
             <w:cnfStyle w:val="001000000000" w:firstRow="0" w:lastRow="0" w:firstColumn="1" w:lastColumn="0" w:oddVBand="0" w:evenVBand="0" w:oddHBand="0" w:evenHBand="0" w:firstRowFirstColumn="0" w:firstRowLastColumn="0" w:lastRowFirstColumn="0" w:lastRowLastColumn="0"/>
             <w:tcW w:w="1418" w:type="dxa"/>
-            <w:shd w:val="clear" w:color="auto" w:fill="FFFFFF" w:themeFill="background1"/>
+            <w:shd w:val="clear" w:color="auto" w:fill="FCFCFC" w:themeFill="background1"/>
           </w:tcPr>
           <w:p>
             <w:pPr>
@@ -22661,7 +23435,7 @@
         <w:tc>
           <w:tcPr>
             <w:tcW w:w="2410" w:type="dxa"/>
-            <w:shd w:val="clear" w:color="auto" w:fill="FFFFFF" w:themeFill="background1"/>
+            <w:shd w:val="clear" w:color="auto" w:fill="FCFCFC" w:themeFill="background1"/>
           </w:tcPr>
           <w:p>
             <w:pPr>
@@ -22676,7 +23450,7 @@
         <w:tc>
           <w:tcPr>
             <w:tcW w:w="2409" w:type="dxa"/>
-            <w:shd w:val="clear" w:color="auto" w:fill="FFFFFF" w:themeFill="background1"/>
+            <w:shd w:val="clear" w:color="auto" w:fill="FCFCFC" w:themeFill="background1"/>
           </w:tcPr>
           <w:p>
             <w:pPr>
@@ -22691,7 +23465,7 @@
         <w:tc>
           <w:tcPr>
             <w:tcW w:w="2540" w:type="dxa"/>
-            <w:shd w:val="clear" w:color="auto" w:fill="FFFFFF" w:themeFill="background1"/>
+            <w:shd w:val="clear" w:color="auto" w:fill="FCFCFC" w:themeFill="background1"/>
           </w:tcPr>
           <w:p>
             <w:pPr>
@@ -22710,44 +23484,70 @@
       <w:pPr>
         <w:pStyle w:val="Beschriftung"/>
       </w:pPr>
-      <w:bookmarkStart w:id="94" w:name="_Toc410823935"/>
+      <w:bookmarkStart w:id="108" w:name="_Toc410823935"/>
       <w:r>
         <w:t xml:space="preserve">Tabelle </w:t>
       </w:r>
-      <w:fldSimple w:instr=" STYLEREF 1 \s ">
-        <w:r>
-          <w:rPr>
-            <w:noProof/>
-          </w:rPr>
-          <w:t>3</w:t>
-        </w:r>
-      </w:fldSimple>
+      <w:r>
+        <w:fldChar w:fldCharType="begin"/>
+      </w:r>
+      <w:r>
+        <w:instrText xml:space="preserve"> STYLEREF 1 \s </w:instrText>
+      </w:r>
+      <w:r>
+        <w:fldChar w:fldCharType="separate"/>
+      </w:r>
+      <w:r>
+        <w:rPr>
+          <w:noProof/>
+        </w:rPr>
+        <w:t>3</w:t>
+      </w:r>
+      <w:r>
+        <w:rPr>
+          <w:noProof/>
+        </w:rPr>
+        <w:fldChar w:fldCharType="end"/>
+      </w:r>
       <w:r>
         <w:t>.</w:t>
       </w:r>
-      <w:fldSimple w:instr=" SEQ Tabelle \* ARABIC \s 1 ">
-        <w:r>
-          <w:rPr>
-            <w:noProof/>
-          </w:rPr>
-          <w:t>1</w:t>
-        </w:r>
-      </w:fldSimple>
+      <w:r>
+        <w:fldChar w:fldCharType="begin"/>
+      </w:r>
+      <w:r>
+        <w:instrText xml:space="preserve"> SEQ Tabelle \* ARABIC \s 1 </w:instrText>
+      </w:r>
+      <w:r>
+        <w:fldChar w:fldCharType="separate"/>
+      </w:r>
+      <w:r>
+        <w:rPr>
+          <w:noProof/>
+        </w:rPr>
+        <w:t>1</w:t>
+      </w:r>
+      <w:r>
+        <w:rPr>
+          <w:noProof/>
+        </w:rPr>
+        <w:fldChar w:fldCharType="end"/>
+      </w:r>
       <w:r>
         <w:t xml:space="preserve"> Übersicht der Stakeholder</w:t>
       </w:r>
-      <w:bookmarkEnd w:id="94"/>
+      <w:bookmarkEnd w:id="108"/>
     </w:p>
     <w:p/>
     <w:p>
       <w:pPr>
         <w:pStyle w:val="berschrift3"/>
       </w:pPr>
-      <w:bookmarkStart w:id="95" w:name="_Toc410823861"/>
+      <w:bookmarkStart w:id="109" w:name="_Toc410823861"/>
       <w:r>
         <w:t>Stakeholdermap</w:t>
       </w:r>
-      <w:bookmarkEnd w:id="95"/>
+      <w:bookmarkEnd w:id="109"/>
     </w:p>
     <w:p>
       <w:r>
@@ -22985,33 +23785,59 @@
                               <w:pStyle w:val="Beschriftung"/>
                               <w:jc w:val="left"/>
                             </w:pPr>
-                            <w:bookmarkStart w:id="96" w:name="_Toc410823936"/>
+                            <w:bookmarkStart w:id="110" w:name="_Toc410823936"/>
                             <w:r>
                               <w:t xml:space="preserve">Tabelle </w:t>
                             </w:r>
-                            <w:fldSimple w:instr=" STYLEREF 1 \s ">
-                              <w:r>
-                                <w:rPr>
-                                  <w:noProof/>
-                                </w:rPr>
-                                <w:t>3</w:t>
-                              </w:r>
-                            </w:fldSimple>
+                            <w:r>
+                              <w:fldChar w:fldCharType="begin"/>
+                            </w:r>
+                            <w:r>
+                              <w:instrText xml:space="preserve"> STYLEREF 1 \s </w:instrText>
+                            </w:r>
+                            <w:r>
+                              <w:fldChar w:fldCharType="separate"/>
+                            </w:r>
+                            <w:r>
+                              <w:rPr>
+                                <w:noProof/>
+                              </w:rPr>
+                              <w:t>3</w:t>
+                            </w:r>
+                            <w:r>
+                              <w:rPr>
+                                <w:noProof/>
+                              </w:rPr>
+                              <w:fldChar w:fldCharType="end"/>
+                            </w:r>
                             <w:r>
                               <w:t>.</w:t>
                             </w:r>
-                            <w:fldSimple w:instr=" SEQ Tabelle \* ARABIC \s 1 ">
-                              <w:r>
-                                <w:rPr>
-                                  <w:noProof/>
-                                </w:rPr>
-                                <w:t>2</w:t>
-                              </w:r>
-                            </w:fldSimple>
+                            <w:r>
+                              <w:fldChar w:fldCharType="begin"/>
+                            </w:r>
+                            <w:r>
+                              <w:instrText xml:space="preserve"> SEQ Tabelle \* ARABIC \s 1 </w:instrText>
+                            </w:r>
+                            <w:r>
+                              <w:fldChar w:fldCharType="separate"/>
+                            </w:r>
+                            <w:r>
+                              <w:rPr>
+                                <w:noProof/>
+                              </w:rPr>
+                              <w:t>2</w:t>
+                            </w:r>
+                            <w:r>
+                              <w:rPr>
+                                <w:noProof/>
+                              </w:rPr>
+                              <w:fldChar w:fldCharType="end"/>
+                            </w:r>
                             <w:r>
                               <w:t xml:space="preserve"> Stakeholdermap</w:t>
                             </w:r>
-                            <w:bookmarkEnd w:id="96"/>
+                            <w:bookmarkEnd w:id="110"/>
                           </w:p>
                         </w:txbxContent>
                       </wps:txbx>
@@ -23040,7 +23866,7 @@
                         <w:pStyle w:val="Beschriftung"/>
                         <w:jc w:val="left"/>
                       </w:pPr>
-                      <w:bookmarkStart w:id="110" w:name="_Toc410823936"/>
+                      <w:bookmarkStart w:id="111" w:name="_Toc410823936"/>
                       <w:r>
                         <w:t xml:space="preserve">Tabelle </w:t>
                       </w:r>
@@ -23060,6 +23886,9 @@
                         <w:t>3</w:t>
                       </w:r>
                       <w:r>
+                        <w:rPr>
+                          <w:noProof/>
+                        </w:rPr>
                         <w:fldChar w:fldCharType="end"/>
                       </w:r>
                       <w:r>
@@ -23081,12 +23910,15 @@
                         <w:t>2</w:t>
                       </w:r>
                       <w:r>
+                        <w:rPr>
+                          <w:noProof/>
+                        </w:rPr>
                         <w:fldChar w:fldCharType="end"/>
                       </w:r>
                       <w:r>
                         <w:t xml:space="preserve"> Stakeholdermap</w:t>
                       </w:r>
-                      <w:bookmarkEnd w:id="110"/>
+                      <w:bookmarkEnd w:id="111"/>
                     </w:p>
                   </w:txbxContent>
                 </v:textbox>
@@ -23193,7 +24025,7 @@
         <w:tc>
           <w:tcPr>
             <w:tcW w:w="2282" w:type="dxa"/>
-            <w:shd w:val="clear" w:color="auto" w:fill="FFFFFF" w:themeFill="background1"/>
+            <w:shd w:val="clear" w:color="auto" w:fill="FCFCFC" w:themeFill="background1"/>
             <w:vAlign w:val="center"/>
           </w:tcPr>
           <w:p>
@@ -23215,7 +24047,7 @@
         <w:tc>
           <w:tcPr>
             <w:tcW w:w="2283" w:type="dxa"/>
-            <w:shd w:val="clear" w:color="auto" w:fill="FFFFFF" w:themeFill="background1"/>
+            <w:shd w:val="clear" w:color="auto" w:fill="FCFCFC" w:themeFill="background1"/>
             <w:vAlign w:val="center"/>
           </w:tcPr>
           <w:p>
@@ -23242,7 +24074,7 @@
         <w:tc>
           <w:tcPr>
             <w:tcW w:w="2282" w:type="dxa"/>
-            <w:shd w:val="clear" w:color="auto" w:fill="FFFFFF" w:themeFill="background1"/>
+            <w:shd w:val="clear" w:color="auto" w:fill="FCFCFC" w:themeFill="background1"/>
             <w:vAlign w:val="center"/>
           </w:tcPr>
           <w:p>
@@ -23264,7 +24096,7 @@
         <w:tc>
           <w:tcPr>
             <w:tcW w:w="2283" w:type="dxa"/>
-            <w:shd w:val="clear" w:color="auto" w:fill="FFFFFF" w:themeFill="background1"/>
+            <w:shd w:val="clear" w:color="auto" w:fill="FCFCFC" w:themeFill="background1"/>
             <w:vAlign w:val="center"/>
           </w:tcPr>
           <w:p>
@@ -23499,11 +24331,11 @@
       <w:pPr>
         <w:pStyle w:val="berschrift2"/>
       </w:pPr>
-      <w:bookmarkStart w:id="97" w:name="_Toc410823862"/>
+      <w:bookmarkStart w:id="112" w:name="_Toc410823862"/>
       <w:r>
         <w:t>Ziele</w:t>
       </w:r>
-      <w:bookmarkEnd w:id="97"/>
+      <w:bookmarkEnd w:id="112"/>
     </w:p>
     <w:p/>
     <w:p>
@@ -23516,14 +24348,14 @@
       <w:pPr>
         <w:pStyle w:val="berschrift3"/>
       </w:pPr>
-      <w:bookmarkStart w:id="98" w:name="_Toc410823863"/>
+      <w:bookmarkStart w:id="113" w:name="_Toc410823863"/>
       <w:r>
         <w:t>Muss</w:t>
       </w:r>
       <w:r>
         <w:t>kriterien</w:t>
       </w:r>
-      <w:bookmarkEnd w:id="98"/>
+      <w:bookmarkEnd w:id="113"/>
     </w:p>
     <w:p/>
     <w:p>
@@ -23646,47 +24478,73 @@
       <w:pPr>
         <w:pStyle w:val="Beschriftung"/>
       </w:pPr>
-      <w:bookmarkStart w:id="99" w:name="_Toc410823937"/>
+      <w:bookmarkStart w:id="114" w:name="_Toc410823937"/>
       <w:r>
         <w:t xml:space="preserve">Tabelle </w:t>
       </w:r>
-      <w:fldSimple w:instr=" STYLEREF 1 \s ">
-        <w:r>
-          <w:rPr>
-            <w:noProof/>
-          </w:rPr>
-          <w:t>3</w:t>
-        </w:r>
-      </w:fldSimple>
+      <w:r>
+        <w:fldChar w:fldCharType="begin"/>
+      </w:r>
+      <w:r>
+        <w:instrText xml:space="preserve"> STYLEREF 1 \s </w:instrText>
+      </w:r>
+      <w:r>
+        <w:fldChar w:fldCharType="separate"/>
+      </w:r>
+      <w:r>
+        <w:rPr>
+          <w:noProof/>
+        </w:rPr>
+        <w:t>3</w:t>
+      </w:r>
+      <w:r>
+        <w:rPr>
+          <w:noProof/>
+        </w:rPr>
+        <w:fldChar w:fldCharType="end"/>
+      </w:r>
       <w:r>
         <w:t>.</w:t>
       </w:r>
-      <w:fldSimple w:instr=" SEQ Tabelle \* ARABIC \s 1 ">
-        <w:r>
-          <w:rPr>
-            <w:noProof/>
-          </w:rPr>
-          <w:t>3</w:t>
-        </w:r>
-      </w:fldSimple>
+      <w:r>
+        <w:fldChar w:fldCharType="begin"/>
+      </w:r>
+      <w:r>
+        <w:instrText xml:space="preserve"> SEQ Tabelle \* ARABIC \s 1 </w:instrText>
+      </w:r>
+      <w:r>
+        <w:fldChar w:fldCharType="separate"/>
+      </w:r>
+      <w:r>
+        <w:rPr>
+          <w:noProof/>
+        </w:rPr>
+        <w:t>3</w:t>
+      </w:r>
+      <w:r>
+        <w:rPr>
+          <w:noProof/>
+        </w:rPr>
+        <w:fldChar w:fldCharType="end"/>
+      </w:r>
       <w:r>
         <w:t xml:space="preserve"> Musskriterien</w:t>
       </w:r>
-      <w:bookmarkEnd w:id="99"/>
+      <w:bookmarkEnd w:id="114"/>
     </w:p>
     <w:p/>
     <w:p>
       <w:pPr>
         <w:pStyle w:val="berschrift3"/>
       </w:pPr>
-      <w:bookmarkStart w:id="100" w:name="_Toc410823864"/>
+      <w:bookmarkStart w:id="115" w:name="_Toc410823864"/>
       <w:r>
         <w:t>Wunsch</w:t>
       </w:r>
       <w:r>
         <w:t>kriterien</w:t>
       </w:r>
-      <w:bookmarkEnd w:id="100"/>
+      <w:bookmarkEnd w:id="115"/>
     </w:p>
     <w:p/>
     <w:p>
@@ -23787,44 +24645,70 @@
       <w:pPr>
         <w:pStyle w:val="Beschriftung"/>
       </w:pPr>
-      <w:bookmarkStart w:id="101" w:name="_Toc410823938"/>
+      <w:bookmarkStart w:id="116" w:name="_Toc410823938"/>
       <w:r>
         <w:t xml:space="preserve">Tabelle </w:t>
       </w:r>
-      <w:fldSimple w:instr=" STYLEREF 1 \s ">
-        <w:r>
-          <w:rPr>
-            <w:noProof/>
-          </w:rPr>
-          <w:t>3</w:t>
-        </w:r>
-      </w:fldSimple>
+      <w:r>
+        <w:fldChar w:fldCharType="begin"/>
+      </w:r>
+      <w:r>
+        <w:instrText xml:space="preserve"> STYLEREF 1 \s </w:instrText>
+      </w:r>
+      <w:r>
+        <w:fldChar w:fldCharType="separate"/>
+      </w:r>
+      <w:r>
+        <w:rPr>
+          <w:noProof/>
+        </w:rPr>
+        <w:t>3</w:t>
+      </w:r>
+      <w:r>
+        <w:rPr>
+          <w:noProof/>
+        </w:rPr>
+        <w:fldChar w:fldCharType="end"/>
+      </w:r>
       <w:r>
         <w:t>.</w:t>
       </w:r>
-      <w:fldSimple w:instr=" SEQ Tabelle \* ARABIC \s 1 ">
-        <w:r>
-          <w:rPr>
-            <w:noProof/>
-          </w:rPr>
-          <w:t>4</w:t>
-        </w:r>
-      </w:fldSimple>
+      <w:r>
+        <w:fldChar w:fldCharType="begin"/>
+      </w:r>
+      <w:r>
+        <w:instrText xml:space="preserve"> SEQ Tabelle \* ARABIC \s 1 </w:instrText>
+      </w:r>
+      <w:r>
+        <w:fldChar w:fldCharType="separate"/>
+      </w:r>
+      <w:r>
+        <w:rPr>
+          <w:noProof/>
+        </w:rPr>
+        <w:t>4</w:t>
+      </w:r>
+      <w:r>
+        <w:rPr>
+          <w:noProof/>
+        </w:rPr>
+        <w:fldChar w:fldCharType="end"/>
+      </w:r>
       <w:r>
         <w:t xml:space="preserve"> Wunschkriterien</w:t>
       </w:r>
-      <w:bookmarkEnd w:id="101"/>
+      <w:bookmarkEnd w:id="116"/>
     </w:p>
     <w:p/>
     <w:p>
       <w:pPr>
         <w:pStyle w:val="berschrift3"/>
       </w:pPr>
-      <w:bookmarkStart w:id="102" w:name="_Toc410823865"/>
+      <w:bookmarkStart w:id="117" w:name="_Toc410823865"/>
       <w:r>
         <w:t>Abgrenzungskriterien</w:t>
       </w:r>
-      <w:bookmarkEnd w:id="102"/>
+      <w:bookmarkEnd w:id="117"/>
     </w:p>
     <w:p/>
     <w:p>
@@ -23845,12 +24729,12 @@
       <w:pPr>
         <w:pStyle w:val="berschrift2"/>
       </w:pPr>
-      <w:bookmarkStart w:id="103" w:name="_Toc410823866"/>
+      <w:bookmarkStart w:id="118" w:name="_Toc410823866"/>
       <w:r>
         <w:lastRenderedPageBreak/>
         <w:t>Funktionale Anforderungen</w:t>
       </w:r>
-      <w:bookmarkEnd w:id="103"/>
+      <w:bookmarkEnd w:id="118"/>
     </w:p>
     <w:p/>
     <w:p>
@@ -23869,11 +24753,11 @@
       <w:pPr>
         <w:pStyle w:val="berschrift3"/>
       </w:pPr>
-      <w:bookmarkStart w:id="104" w:name="_Toc410823867"/>
+      <w:bookmarkStart w:id="119" w:name="_Toc410823867"/>
       <w:r>
         <w:t>Use-Case</w:t>
       </w:r>
-      <w:bookmarkEnd w:id="104"/>
+      <w:bookmarkEnd w:id="119"/>
     </w:p>
     <w:p>
       <w:r>
@@ -23927,33 +24811,59 @@
                                 <w:szCs w:val="24"/>
                               </w:rPr>
                             </w:pPr>
-                            <w:bookmarkStart w:id="105" w:name="_Toc410823932"/>
+                            <w:bookmarkStart w:id="120" w:name="_Toc410823932"/>
                             <w:r>
                               <w:t xml:space="preserve">Abb. </w:t>
                             </w:r>
-                            <w:fldSimple w:instr=" STYLEREF 1 \s ">
-                              <w:r>
-                                <w:rPr>
-                                  <w:noProof/>
-                                </w:rPr>
-                                <w:t>3</w:t>
-                              </w:r>
-                            </w:fldSimple>
+                            <w:r>
+                              <w:fldChar w:fldCharType="begin"/>
+                            </w:r>
+                            <w:r>
+                              <w:instrText xml:space="preserve"> STYLEREF 1 \s </w:instrText>
+                            </w:r>
+                            <w:r>
+                              <w:fldChar w:fldCharType="separate"/>
+                            </w:r>
+                            <w:r>
+                              <w:rPr>
+                                <w:noProof/>
+                              </w:rPr>
+                              <w:t>3</w:t>
+                            </w:r>
+                            <w:r>
+                              <w:rPr>
+                                <w:noProof/>
+                              </w:rPr>
+                              <w:fldChar w:fldCharType="end"/>
+                            </w:r>
                             <w:r>
                               <w:t>.</w:t>
                             </w:r>
-                            <w:fldSimple w:instr=" SEQ Abb. \* ARABIC \s 1 ">
-                              <w:r>
-                                <w:rPr>
-                                  <w:noProof/>
-                                </w:rPr>
-                                <w:t>1</w:t>
-                              </w:r>
-                            </w:fldSimple>
+                            <w:r>
+                              <w:fldChar w:fldCharType="begin"/>
+                            </w:r>
+                            <w:r>
+                              <w:instrText xml:space="preserve"> SEQ Abb. \* ARABIC \s 1 </w:instrText>
+                            </w:r>
+                            <w:r>
+                              <w:fldChar w:fldCharType="separate"/>
+                            </w:r>
+                            <w:r>
+                              <w:rPr>
+                                <w:noProof/>
+                              </w:rPr>
+                              <w:t>1</w:t>
+                            </w:r>
+                            <w:r>
+                              <w:rPr>
+                                <w:noProof/>
+                              </w:rPr>
+                              <w:fldChar w:fldCharType="end"/>
+                            </w:r>
                             <w:r>
                               <w:t xml:space="preserve"> Use-Case Diagramm</w:t>
                             </w:r>
-                            <w:bookmarkEnd w:id="105"/>
+                            <w:bookmarkEnd w:id="120"/>
                           </w:p>
                         </w:txbxContent>
                       </wps:txbx>
@@ -23986,7 +24896,7 @@
                           <w:szCs w:val="24"/>
                         </w:rPr>
                       </w:pPr>
-                      <w:bookmarkStart w:id="120" w:name="_Toc410823932"/>
+                      <w:bookmarkStart w:id="121" w:name="_Toc410823932"/>
                       <w:r>
                         <w:t xml:space="preserve">Abb. </w:t>
                       </w:r>
@@ -24038,7 +24948,7 @@
                       <w:r>
                         <w:t xml:space="preserve"> Use-Case Diagramm</w:t>
                       </w:r>
-                      <w:bookmarkEnd w:id="120"/>
+                      <w:bookmarkEnd w:id="121"/>
                     </w:p>
                   </w:txbxContent>
                 </v:textbox>
@@ -24130,12 +25040,12 @@
       <w:pPr>
         <w:pStyle w:val="berschrift3"/>
       </w:pPr>
-      <w:bookmarkStart w:id="106" w:name="_Toc410823868"/>
+      <w:bookmarkStart w:id="122" w:name="_Toc410823868"/>
       <w:r>
         <w:lastRenderedPageBreak/>
         <w:t>Anforderungen</w:t>
       </w:r>
-      <w:bookmarkEnd w:id="106"/>
+      <w:bookmarkEnd w:id="122"/>
     </w:p>
     <w:p/>
     <w:p>
@@ -24304,44 +25214,73 @@
       <w:pPr>
         <w:pStyle w:val="Beschriftung"/>
       </w:pPr>
-      <w:bookmarkStart w:id="107" w:name="_Toc410823939"/>
+      <w:bookmarkStart w:id="123" w:name="_Toc410823939"/>
       <w:r>
         <w:t xml:space="preserve">Tabelle </w:t>
       </w:r>
-      <w:fldSimple w:instr=" STYLEREF 1 \s ">
-        <w:r>
-          <w:rPr>
-            <w:noProof/>
-          </w:rPr>
-          <w:t>3</w:t>
-        </w:r>
-      </w:fldSimple>
+      <w:r>
+        <w:fldChar w:fldCharType="begin"/>
+      </w:r>
+      <w:r>
+        <w:instrText xml:space="preserve"> STYLEREF 1 \s </w:instrText>
+      </w:r>
+      <w:r>
+        <w:fldChar w:fldCharType="separate"/>
+      </w:r>
+      <w:r>
+        <w:rPr>
+          <w:noProof/>
+        </w:rPr>
+        <w:t>3</w:t>
+      </w:r>
+      <w:r>
+        <w:rPr>
+          <w:noProof/>
+        </w:rPr>
+        <w:fldChar w:fldCharType="end"/>
+      </w:r>
       <w:r>
         <w:t>.</w:t>
       </w:r>
-      <w:fldSimple w:instr=" SEQ Tabelle \* ARABIC \s 1 ">
-        <w:r>
-          <w:rPr>
-            <w:noProof/>
-          </w:rPr>
-          <w:t>5</w:t>
-        </w:r>
-      </w:fldSimple>
+      <w:r>
+        <w:fldChar w:fldCharType="begin"/>
+      </w:r>
+      <w:r>
+        <w:instrText xml:space="preserve"> SEQ </w:instrText>
+      </w:r>
+      <w:r>
+        <w:instrText xml:space="preserve">Tabelle \* ARABIC \s 1 </w:instrText>
+      </w:r>
+      <w:r>
+        <w:fldChar w:fldCharType="separate"/>
+      </w:r>
+      <w:r>
+        <w:rPr>
+          <w:noProof/>
+        </w:rPr>
+        <w:t>5</w:t>
+      </w:r>
+      <w:r>
+        <w:rPr>
+          <w:noProof/>
+        </w:rPr>
+        <w:fldChar w:fldCharType="end"/>
+      </w:r>
       <w:r>
         <w:t xml:space="preserve"> Funktionale Anforderungen nach Rupp [RS14]</w:t>
       </w:r>
-      <w:bookmarkEnd w:id="107"/>
+      <w:bookmarkEnd w:id="123"/>
     </w:p>
     <w:p/>
     <w:p>
       <w:pPr>
         <w:pStyle w:val="berschrift2"/>
       </w:pPr>
-      <w:bookmarkStart w:id="108" w:name="_Toc410823869"/>
+      <w:bookmarkStart w:id="124" w:name="_Toc410823869"/>
       <w:r>
         <w:t>Nicht Funktionale Anforderungen</w:t>
       </w:r>
-      <w:bookmarkEnd w:id="108"/>
+      <w:bookmarkEnd w:id="124"/>
     </w:p>
     <w:p/>
     <w:p>
@@ -24398,12 +25337,12 @@
       <w:pPr>
         <w:pStyle w:val="berschrift3"/>
       </w:pPr>
-      <w:bookmarkStart w:id="109" w:name="_Toc410823870"/>
+      <w:bookmarkStart w:id="125" w:name="_Toc410823870"/>
       <w:r>
         <w:lastRenderedPageBreak/>
         <w:t>Technologisch</w:t>
       </w:r>
-      <w:bookmarkEnd w:id="109"/>
+      <w:bookmarkEnd w:id="125"/>
     </w:p>
     <w:p/>
     <w:p>
@@ -24419,14 +25358,14 @@
       <w:pPr>
         <w:pStyle w:val="berschrift3"/>
       </w:pPr>
-      <w:bookmarkStart w:id="110" w:name="_Toc410823871"/>
+      <w:bookmarkStart w:id="126" w:name="_Toc410823871"/>
       <w:r>
         <w:t>Qualität</w:t>
       </w:r>
       <w:r>
         <w:t>sanforderungen</w:t>
       </w:r>
-      <w:bookmarkEnd w:id="110"/>
+      <w:bookmarkEnd w:id="126"/>
     </w:p>
     <w:p/>
     <w:p>
@@ -24590,33 +25529,59 @@
           <w:bCs w:val="0"/>
         </w:rPr>
       </w:pPr>
-      <w:bookmarkStart w:id="111" w:name="_Toc410823940"/>
+      <w:bookmarkStart w:id="127" w:name="_Toc410823940"/>
       <w:r>
         <w:t xml:space="preserve">Tabelle </w:t>
       </w:r>
-      <w:fldSimple w:instr=" STYLEREF 1 \s ">
-        <w:r>
-          <w:rPr>
-            <w:noProof/>
-          </w:rPr>
-          <w:t>3</w:t>
-        </w:r>
-      </w:fldSimple>
+      <w:r>
+        <w:fldChar w:fldCharType="begin"/>
+      </w:r>
+      <w:r>
+        <w:instrText xml:space="preserve"> STYLEREF 1 \s </w:instrText>
+      </w:r>
+      <w:r>
+        <w:fldChar w:fldCharType="separate"/>
+      </w:r>
+      <w:r>
+        <w:rPr>
+          <w:noProof/>
+        </w:rPr>
+        <w:t>3</w:t>
+      </w:r>
+      <w:r>
+        <w:rPr>
+          <w:noProof/>
+        </w:rPr>
+        <w:fldChar w:fldCharType="end"/>
+      </w:r>
       <w:r>
         <w:t>.</w:t>
       </w:r>
-      <w:fldSimple w:instr=" SEQ Tabelle \* ARABIC \s 1 ">
-        <w:r>
-          <w:rPr>
-            <w:noProof/>
-          </w:rPr>
-          <w:t>6</w:t>
-        </w:r>
-      </w:fldSimple>
+      <w:r>
+        <w:fldChar w:fldCharType="begin"/>
+      </w:r>
+      <w:r>
+        <w:instrText xml:space="preserve"> SEQ Tabelle \* ARABIC \s 1 </w:instrText>
+      </w:r>
+      <w:r>
+        <w:fldChar w:fldCharType="separate"/>
+      </w:r>
+      <w:r>
+        <w:rPr>
+          <w:noProof/>
+        </w:rPr>
+        <w:t>6</w:t>
+      </w:r>
+      <w:r>
+        <w:rPr>
+          <w:noProof/>
+        </w:rPr>
+        <w:fldChar w:fldCharType="end"/>
+      </w:r>
       <w:r>
         <w:t xml:space="preserve"> Qualitätsanforderungen</w:t>
       </w:r>
-      <w:bookmarkEnd w:id="111"/>
+      <w:bookmarkEnd w:id="127"/>
       <w:r>
         <w:br w:type="page"/>
       </w:r>
@@ -24625,12 +25590,12 @@
       <w:pPr>
         <w:pStyle w:val="berschrift2"/>
       </w:pPr>
-      <w:bookmarkStart w:id="112" w:name="_Toc410823872"/>
+      <w:bookmarkStart w:id="128" w:name="_Toc410823872"/>
       <w:r>
         <w:lastRenderedPageBreak/>
         <w:t>Entwicklungsumgebung</w:t>
       </w:r>
-      <w:bookmarkEnd w:id="112"/>
+      <w:bookmarkEnd w:id="128"/>
     </w:p>
     <w:p/>
     <w:p>
@@ -24751,11 +25716,11 @@
       <w:pPr>
         <w:pStyle w:val="berschrift2"/>
       </w:pPr>
-      <w:bookmarkStart w:id="113" w:name="_Toc410823873"/>
+      <w:bookmarkStart w:id="129" w:name="_Toc410823873"/>
       <w:r>
         <w:t>Tests</w:t>
       </w:r>
-      <w:bookmarkEnd w:id="113"/>
+      <w:bookmarkEnd w:id="129"/>
     </w:p>
     <w:p/>
     <w:p>
@@ -24782,12 +25747,12 @@
       <w:pPr>
         <w:pStyle w:val="berschrift3"/>
       </w:pPr>
-      <w:bookmarkStart w:id="114" w:name="_Toc410823874"/>
+      <w:bookmarkStart w:id="130" w:name="_Toc410823874"/>
       <w:r>
         <w:lastRenderedPageBreak/>
         <w:t>Testgeräte</w:t>
       </w:r>
-      <w:bookmarkEnd w:id="114"/>
+      <w:bookmarkEnd w:id="130"/>
     </w:p>
     <w:p/>
     <w:p>
@@ -24870,7 +25835,7 @@
           <w:tcPr>
             <w:cnfStyle w:val="001000000000" w:firstRow="0" w:lastRow="0" w:firstColumn="1" w:lastColumn="0" w:oddVBand="0" w:evenVBand="0" w:oddHBand="0" w:evenHBand="0" w:firstRowFirstColumn="0" w:firstRowLastColumn="0" w:lastRowFirstColumn="0" w:lastRowLastColumn="0"/>
             <w:tcW w:w="2929" w:type="dxa"/>
-            <w:shd w:val="clear" w:color="auto" w:fill="FFFFFF" w:themeFill="background1"/>
+            <w:shd w:val="clear" w:color="auto" w:fill="FCFCFC" w:themeFill="background1"/>
           </w:tcPr>
           <w:p>
             <w:pPr>
@@ -24890,7 +25855,7 @@
         <w:tc>
           <w:tcPr>
             <w:tcW w:w="2930" w:type="dxa"/>
-            <w:shd w:val="clear" w:color="auto" w:fill="FFFFFF" w:themeFill="background1"/>
+            <w:shd w:val="clear" w:color="auto" w:fill="FCFCFC" w:themeFill="background1"/>
           </w:tcPr>
           <w:p>
             <w:pPr>
@@ -24905,7 +25870,7 @@
         <w:tc>
           <w:tcPr>
             <w:tcW w:w="2930" w:type="dxa"/>
-            <w:shd w:val="clear" w:color="auto" w:fill="FFFFFF" w:themeFill="background1"/>
+            <w:shd w:val="clear" w:color="auto" w:fill="FCFCFC" w:themeFill="background1"/>
           </w:tcPr>
           <w:p>
             <w:pPr>
@@ -24924,7 +25889,7 @@
           <w:tcPr>
             <w:cnfStyle w:val="001000000000" w:firstRow="0" w:lastRow="0" w:firstColumn="1" w:lastColumn="0" w:oddVBand="0" w:evenVBand="0" w:oddHBand="0" w:evenHBand="0" w:firstRowFirstColumn="0" w:firstRowLastColumn="0" w:lastRowFirstColumn="0" w:lastRowLastColumn="0"/>
             <w:tcW w:w="2929" w:type="dxa"/>
-            <w:shd w:val="clear" w:color="auto" w:fill="FFFFFF" w:themeFill="background1"/>
+            <w:shd w:val="clear" w:color="auto" w:fill="FCFCFC" w:themeFill="background1"/>
           </w:tcPr>
           <w:p>
             <w:pPr>
@@ -24944,7 +25909,7 @@
         <w:tc>
           <w:tcPr>
             <w:tcW w:w="2930" w:type="dxa"/>
-            <w:shd w:val="clear" w:color="auto" w:fill="FFFFFF" w:themeFill="background1"/>
+            <w:shd w:val="clear" w:color="auto" w:fill="FCFCFC" w:themeFill="background1"/>
           </w:tcPr>
           <w:p>
             <w:pPr>
@@ -24959,7 +25924,7 @@
         <w:tc>
           <w:tcPr>
             <w:tcW w:w="2930" w:type="dxa"/>
-            <w:shd w:val="clear" w:color="auto" w:fill="FFFFFF" w:themeFill="background1"/>
+            <w:shd w:val="clear" w:color="auto" w:fill="FCFCFC" w:themeFill="background1"/>
           </w:tcPr>
           <w:p>
             <w:pPr>
@@ -24981,7 +25946,7 @@
           <w:tcPr>
             <w:cnfStyle w:val="001000000000" w:firstRow="0" w:lastRow="0" w:firstColumn="1" w:lastColumn="0" w:oddVBand="0" w:evenVBand="0" w:oddHBand="0" w:evenHBand="0" w:firstRowFirstColumn="0" w:firstRowLastColumn="0" w:lastRowFirstColumn="0" w:lastRowLastColumn="0"/>
             <w:tcW w:w="2929" w:type="dxa"/>
-            <w:shd w:val="clear" w:color="auto" w:fill="FFFFFF" w:themeFill="background1"/>
+            <w:shd w:val="clear" w:color="auto" w:fill="FCFCFC" w:themeFill="background1"/>
           </w:tcPr>
           <w:p>
             <w:pPr>
@@ -25001,7 +25966,7 @@
         <w:tc>
           <w:tcPr>
             <w:tcW w:w="2930" w:type="dxa"/>
-            <w:shd w:val="clear" w:color="auto" w:fill="FFFFFF" w:themeFill="background1"/>
+            <w:shd w:val="clear" w:color="auto" w:fill="FCFCFC" w:themeFill="background1"/>
           </w:tcPr>
           <w:p>
             <w:pPr>
@@ -25016,7 +25981,7 @@
         <w:tc>
           <w:tcPr>
             <w:tcW w:w="2930" w:type="dxa"/>
-            <w:shd w:val="clear" w:color="auto" w:fill="FFFFFF" w:themeFill="background1"/>
+            <w:shd w:val="clear" w:color="auto" w:fill="FCFCFC" w:themeFill="background1"/>
           </w:tcPr>
           <w:p>
             <w:pPr>
@@ -25034,7 +25999,7 @@
           <w:tcPr>
             <w:cnfStyle w:val="001000000000" w:firstRow="0" w:lastRow="0" w:firstColumn="1" w:lastColumn="0" w:oddVBand="0" w:evenVBand="0" w:oddHBand="0" w:evenHBand="0" w:firstRowFirstColumn="0" w:firstRowLastColumn="0" w:lastRowFirstColumn="0" w:lastRowLastColumn="0"/>
             <w:tcW w:w="2929" w:type="dxa"/>
-            <w:shd w:val="clear" w:color="auto" w:fill="FFFFFF" w:themeFill="background1"/>
+            <w:shd w:val="clear" w:color="auto" w:fill="FCFCFC" w:themeFill="background1"/>
           </w:tcPr>
           <w:p>
             <w:pPr>
@@ -25054,7 +26019,7 @@
         <w:tc>
           <w:tcPr>
             <w:tcW w:w="2930" w:type="dxa"/>
-            <w:shd w:val="clear" w:color="auto" w:fill="FFFFFF" w:themeFill="background1"/>
+            <w:shd w:val="clear" w:color="auto" w:fill="FCFCFC" w:themeFill="background1"/>
           </w:tcPr>
           <w:p>
             <w:pPr>
@@ -25069,7 +26034,7 @@
         <w:tc>
           <w:tcPr>
             <w:tcW w:w="2930" w:type="dxa"/>
-            <w:shd w:val="clear" w:color="auto" w:fill="FFFFFF" w:themeFill="background1"/>
+            <w:shd w:val="clear" w:color="auto" w:fill="FCFCFC" w:themeFill="background1"/>
           </w:tcPr>
           <w:p>
             <w:pPr>
@@ -25088,33 +26053,59 @@
       <w:pPr>
         <w:pStyle w:val="Beschriftung"/>
       </w:pPr>
-      <w:bookmarkStart w:id="115" w:name="_Toc410823941"/>
+      <w:bookmarkStart w:id="131" w:name="_Toc410823941"/>
       <w:r>
         <w:t xml:space="preserve">Tabelle </w:t>
       </w:r>
-      <w:fldSimple w:instr=" STYLEREF 1 \s ">
-        <w:r>
-          <w:rPr>
-            <w:noProof/>
-          </w:rPr>
-          <w:t>3</w:t>
-        </w:r>
-      </w:fldSimple>
+      <w:r>
+        <w:fldChar w:fldCharType="begin"/>
+      </w:r>
+      <w:r>
+        <w:instrText xml:space="preserve"> STYLEREF 1 \s </w:instrText>
+      </w:r>
+      <w:r>
+        <w:fldChar w:fldCharType="separate"/>
+      </w:r>
+      <w:r>
+        <w:rPr>
+          <w:noProof/>
+        </w:rPr>
+        <w:t>3</w:t>
+      </w:r>
+      <w:r>
+        <w:rPr>
+          <w:noProof/>
+        </w:rPr>
+        <w:fldChar w:fldCharType="end"/>
+      </w:r>
       <w:r>
         <w:t>.</w:t>
       </w:r>
-      <w:fldSimple w:instr=" SEQ Tabelle \* ARABIC \s 1 ">
-        <w:r>
-          <w:rPr>
-            <w:noProof/>
-          </w:rPr>
-          <w:t>7</w:t>
-        </w:r>
-      </w:fldSimple>
+      <w:r>
+        <w:fldChar w:fldCharType="begin"/>
+      </w:r>
+      <w:r>
+        <w:instrText xml:space="preserve"> SEQ Tabelle \* ARABIC \s 1 </w:instrText>
+      </w:r>
+      <w:r>
+        <w:fldChar w:fldCharType="separate"/>
+      </w:r>
+      <w:r>
+        <w:rPr>
+          <w:noProof/>
+        </w:rPr>
+        <w:t>7</w:t>
+      </w:r>
+      <w:r>
+        <w:rPr>
+          <w:noProof/>
+        </w:rPr>
+        <w:fldChar w:fldCharType="end"/>
+      </w:r>
       <w:r>
         <w:t xml:space="preserve"> Übersicht der Testgeräte</w:t>
       </w:r>
-      <w:bookmarkEnd w:id="115"/>
+      <w:bookmarkEnd w:id="131"/>
     </w:p>
     <w:p>
       <w:pPr>
@@ -25126,11 +26117,11 @@
       <w:pPr>
         <w:pStyle w:val="berschrift3"/>
       </w:pPr>
-      <w:bookmarkStart w:id="116" w:name="_Toc410823875"/>
+      <w:bookmarkStart w:id="132" w:name="_Toc410823875"/>
       <w:r>
         <w:t>Testszenarien</w:t>
       </w:r>
-      <w:bookmarkEnd w:id="116"/>
+      <w:bookmarkEnd w:id="132"/>
     </w:p>
     <w:p/>
     <w:p>
@@ -25323,33 +26314,59 @@
       <w:pPr>
         <w:pStyle w:val="Beschriftung"/>
       </w:pPr>
-      <w:bookmarkStart w:id="117" w:name="_Toc410823942"/>
+      <w:bookmarkStart w:id="133" w:name="_Toc410823942"/>
       <w:r>
         <w:t xml:space="preserve">Tabelle </w:t>
       </w:r>
-      <w:fldSimple w:instr=" STYLEREF 1 \s ">
-        <w:r>
-          <w:rPr>
-            <w:noProof/>
-          </w:rPr>
-          <w:t>3</w:t>
-        </w:r>
-      </w:fldSimple>
+      <w:r>
+        <w:fldChar w:fldCharType="begin"/>
+      </w:r>
+      <w:r>
+        <w:instrText xml:space="preserve"> STYLEREF 1 \s </w:instrText>
+      </w:r>
+      <w:r>
+        <w:fldChar w:fldCharType="separate"/>
+      </w:r>
+      <w:r>
+        <w:rPr>
+          <w:noProof/>
+        </w:rPr>
+        <w:t>3</w:t>
+      </w:r>
+      <w:r>
+        <w:rPr>
+          <w:noProof/>
+        </w:rPr>
+        <w:fldChar w:fldCharType="end"/>
+      </w:r>
       <w:r>
         <w:t>.</w:t>
       </w:r>
-      <w:fldSimple w:instr=" SEQ Tabelle \* ARABIC \s 1 ">
-        <w:r>
-          <w:rPr>
-            <w:noProof/>
-          </w:rPr>
-          <w:t>8</w:t>
-        </w:r>
-      </w:fldSimple>
+      <w:r>
+        <w:fldChar w:fldCharType="begin"/>
+      </w:r>
+      <w:r>
+        <w:instrText xml:space="preserve"> SEQ Tabelle \* ARABIC \s 1 </w:instrText>
+      </w:r>
+      <w:r>
+        <w:fldChar w:fldCharType="separate"/>
+      </w:r>
+      <w:r>
+        <w:rPr>
+          <w:noProof/>
+        </w:rPr>
+        <w:t>8</w:t>
+      </w:r>
+      <w:r>
+        <w:rPr>
+          <w:noProof/>
+        </w:rPr>
+        <w:fldChar w:fldCharType="end"/>
+      </w:r>
       <w:r>
         <w:t xml:space="preserve"> Testszenarien</w:t>
       </w:r>
-      <w:bookmarkEnd w:id="117"/>
+      <w:bookmarkEnd w:id="133"/>
     </w:p>
     <w:p>
       <w:pPr>
@@ -25364,7 +26381,7 @@
         <w:br w:type="page"/>
       </w:r>
     </w:p>
-    <w:bookmarkStart w:id="118" w:name="_Toc410823876"/>
+    <w:bookmarkStart w:id="134" w:name="_Toc410823876"/>
     <w:p>
       <w:pPr>
         <w:pStyle w:val="berschrift1"/>
@@ -25373,7 +26390,7 @@
         <w:rPr>
           <w:rFonts w:cs="Helvetica"/>
           <w:noProof/>
-          <w:color w:val="FFFFFF" w:themeColor="background1"/>
+          <w:color w:val="FCFCFC" w:themeColor="background1"/>
           <w:sz w:val="22"/>
         </w:rPr>
         <w:lastRenderedPageBreak/>
@@ -25467,7 +26484,7 @@
       <w:r>
         <w:t>Controller</w:t>
       </w:r>
-      <w:bookmarkEnd w:id="118"/>
+      <w:bookmarkEnd w:id="134"/>
     </w:p>
     <w:p/>
     <w:p/>
@@ -25508,14 +26525,14 @@
       <w:pPr>
         <w:pStyle w:val="berschrift2"/>
       </w:pPr>
-      <w:bookmarkStart w:id="119" w:name="_Toc410823877"/>
+      <w:bookmarkStart w:id="135" w:name="_Toc410823877"/>
       <w:r>
         <w:t>Gamepad</w:t>
       </w:r>
       <w:r>
         <w:t>: Playstation 3 Controller</w:t>
       </w:r>
-      <w:bookmarkEnd w:id="119"/>
+      <w:bookmarkEnd w:id="135"/>
     </w:p>
     <w:p/>
     <w:p>
@@ -25594,14 +26611,14 @@
       <w:pPr>
         <w:pStyle w:val="berschrift2"/>
       </w:pPr>
-      <w:bookmarkStart w:id="120" w:name="_Toc410823878"/>
+      <w:bookmarkStart w:id="136" w:name="_Toc410823878"/>
       <w:r>
         <w:t>Magnetfeld</w:t>
       </w:r>
       <w:r>
         <w:t>: Cardboard</w:t>
       </w:r>
-      <w:bookmarkEnd w:id="120"/>
+      <w:bookmarkEnd w:id="136"/>
     </w:p>
     <w:p/>
     <w:p>
@@ -25668,33 +26685,59 @@
                             <w:pPr>
                               <w:pStyle w:val="Beschriftung"/>
                             </w:pPr>
-                            <w:bookmarkStart w:id="121" w:name="_Toc410823933"/>
+                            <w:bookmarkStart w:id="137" w:name="_Toc410823933"/>
                             <w:r>
                               <w:t xml:space="preserve">Abb. </w:t>
                             </w:r>
-                            <w:fldSimple w:instr=" STYLEREF 1 \s ">
-                              <w:r>
-                                <w:rPr>
-                                  <w:noProof/>
-                                </w:rPr>
-                                <w:t>4</w:t>
-                              </w:r>
-                            </w:fldSimple>
+                            <w:r>
+                              <w:fldChar w:fldCharType="begin"/>
+                            </w:r>
+                            <w:r>
+                              <w:instrText xml:space="preserve"> STYLEREF 1 \s </w:instrText>
+                            </w:r>
+                            <w:r>
+                              <w:fldChar w:fldCharType="separate"/>
+                            </w:r>
+                            <w:r>
+                              <w:rPr>
+                                <w:noProof/>
+                              </w:rPr>
+                              <w:t>4</w:t>
+                            </w:r>
+                            <w:r>
+                              <w:rPr>
+                                <w:noProof/>
+                              </w:rPr>
+                              <w:fldChar w:fldCharType="end"/>
+                            </w:r>
                             <w:r>
                               <w:t>.</w:t>
                             </w:r>
-                            <w:fldSimple w:instr=" SEQ Abb. \* ARABIC \s 1 ">
-                              <w:r>
-                                <w:rPr>
-                                  <w:noProof/>
-                                </w:rPr>
-                                <w:t>1</w:t>
-                              </w:r>
-                            </w:fldSimple>
+                            <w:r>
+                              <w:fldChar w:fldCharType="begin"/>
+                            </w:r>
+                            <w:r>
+                              <w:instrText xml:space="preserve"> SEQ Abb. \* ARABIC \s 1 </w:instrText>
+                            </w:r>
+                            <w:r>
+                              <w:fldChar w:fldCharType="separate"/>
+                            </w:r>
+                            <w:r>
+                              <w:rPr>
+                                <w:noProof/>
+                              </w:rPr>
+                              <w:t>1</w:t>
+                            </w:r>
+                            <w:r>
+                              <w:rPr>
+                                <w:noProof/>
+                              </w:rPr>
+                              <w:fldChar w:fldCharType="end"/>
+                            </w:r>
                             <w:r>
                               <w:t xml:space="preserve"> Magnetic Switch des Cardboard [Bus]</w:t>
                             </w:r>
-                            <w:bookmarkEnd w:id="121"/>
+                            <w:bookmarkEnd w:id="137"/>
                           </w:p>
                           <w:p/>
                         </w:txbxContent>
@@ -25726,7 +26769,7 @@
                       <w:pPr>
                         <w:pStyle w:val="Beschriftung"/>
                       </w:pPr>
-                      <w:bookmarkStart w:id="137" w:name="_Toc410823933"/>
+                      <w:bookmarkStart w:id="138" w:name="_Toc410823933"/>
                       <w:r>
                         <w:t xml:space="preserve">Abb. </w:t>
                       </w:r>
@@ -25778,7 +26821,7 @@
                       <w:r>
                         <w:t xml:space="preserve"> Magnetic Switch des Cardboard [Bus]</w:t>
                       </w:r>
-                      <w:bookmarkEnd w:id="137"/>
+                      <w:bookmarkEnd w:id="138"/>
                     </w:p>
                     <w:p/>
                   </w:txbxContent>
@@ -26101,33 +27144,59 @@
       <w:r>
         <w:tab/>
       </w:r>
-      <w:bookmarkStart w:id="122" w:name="_Toc410823960"/>
+      <w:bookmarkStart w:id="139" w:name="_Toc410823960"/>
       <w:r>
         <w:t xml:space="preserve">Listing </w:t>
       </w:r>
-      <w:fldSimple w:instr=" STYLEREF 1 \s ">
-        <w:r>
-          <w:rPr>
-            <w:noProof/>
-          </w:rPr>
-          <w:t>4</w:t>
-        </w:r>
-      </w:fldSimple>
+      <w:r>
+        <w:fldChar w:fldCharType="begin"/>
+      </w:r>
+      <w:r>
+        <w:instrText xml:space="preserve"> STYLEREF 1 \s </w:instrText>
+      </w:r>
+      <w:r>
+        <w:fldChar w:fldCharType="separate"/>
+      </w:r>
+      <w:r>
+        <w:rPr>
+          <w:noProof/>
+        </w:rPr>
+        <w:t>4</w:t>
+      </w:r>
+      <w:r>
+        <w:rPr>
+          <w:noProof/>
+        </w:rPr>
+        <w:fldChar w:fldCharType="end"/>
+      </w:r>
       <w:r>
         <w:t>.</w:t>
       </w:r>
-      <w:fldSimple w:instr=" SEQ Listing \* ARABIC \s 1 ">
-        <w:r>
-          <w:rPr>
-            <w:noProof/>
-          </w:rPr>
-          <w:t>1</w:t>
-        </w:r>
-      </w:fldSimple>
+      <w:r>
+        <w:fldChar w:fldCharType="begin"/>
+      </w:r>
+      <w:r>
+        <w:instrText xml:space="preserve"> SEQ Listing \* ARABIC \s 1 </w:instrText>
+      </w:r>
+      <w:r>
+        <w:fldChar w:fldCharType="separate"/>
+      </w:r>
+      <w:r>
+        <w:rPr>
+          <w:noProof/>
+        </w:rPr>
+        <w:t>1</w:t>
+      </w:r>
+      <w:r>
+        <w:rPr>
+          <w:noProof/>
+        </w:rPr>
+        <w:fldChar w:fldCharType="end"/>
+      </w:r>
       <w:r>
         <w:t xml:space="preserve"> Beispiel für den Zugriff auf den Magnetic Switch</w:t>
       </w:r>
-      <w:bookmarkEnd w:id="122"/>
+      <w:bookmarkEnd w:id="139"/>
     </w:p>
     <w:p/>
     <w:p>
@@ -26164,7 +27233,7 @@
       <w:pPr>
         <w:pStyle w:val="berschrift2"/>
       </w:pPr>
-      <w:bookmarkStart w:id="123" w:name="_Toc410823879"/>
+      <w:bookmarkStart w:id="140" w:name="_Toc410823879"/>
       <w:r>
         <w:t>Inertialsensoren</w:t>
       </w:r>
@@ -26174,7 +27243,7 @@
       <w:r>
         <w:t>Sphero und 3DRudder</w:t>
       </w:r>
-      <w:bookmarkEnd w:id="123"/>
+      <w:bookmarkEnd w:id="140"/>
     </w:p>
     <w:p/>
     <w:p>
@@ -26196,11 +27265,11 @@
       <w:pPr>
         <w:pStyle w:val="berschrift3"/>
       </w:pPr>
-      <w:bookmarkStart w:id="124" w:name="_Toc410823880"/>
+      <w:bookmarkStart w:id="141" w:name="_Toc410823880"/>
       <w:r>
         <w:t>Sphero</w:t>
       </w:r>
-      <w:bookmarkEnd w:id="124"/>
+      <w:bookmarkEnd w:id="141"/>
     </w:p>
     <w:p/>
     <w:p>
@@ -26299,33 +27368,59 @@
       <w:r>
         <w:t xml:space="preserve"> </w:t>
       </w:r>
-      <w:bookmarkStart w:id="125" w:name="_Toc410823961"/>
+      <w:bookmarkStart w:id="142" w:name="_Toc410823961"/>
       <w:r>
         <w:t xml:space="preserve">Listing </w:t>
       </w:r>
-      <w:fldSimple w:instr=" STYLEREF 1 \s ">
-        <w:r>
-          <w:rPr>
-            <w:noProof/>
-          </w:rPr>
-          <w:t>4</w:t>
-        </w:r>
-      </w:fldSimple>
+      <w:r>
+        <w:fldChar w:fldCharType="begin"/>
+      </w:r>
+      <w:r>
+        <w:instrText xml:space="preserve"> STYLEREF 1 \s </w:instrText>
+      </w:r>
+      <w:r>
+        <w:fldChar w:fldCharType="separate"/>
+      </w:r>
+      <w:r>
+        <w:rPr>
+          <w:noProof/>
+        </w:rPr>
+        <w:t>4</w:t>
+      </w:r>
+      <w:r>
+        <w:rPr>
+          <w:noProof/>
+        </w:rPr>
+        <w:fldChar w:fldCharType="end"/>
+      </w:r>
       <w:r>
         <w:t>.</w:t>
       </w:r>
-      <w:fldSimple w:instr=" SEQ Listing \* ARABIC \s 1 ">
-        <w:r>
-          <w:rPr>
-            <w:noProof/>
-          </w:rPr>
-          <w:t>2</w:t>
-        </w:r>
-      </w:fldSimple>
+      <w:r>
+        <w:fldChar w:fldCharType="begin"/>
+      </w:r>
+      <w:r>
+        <w:instrText xml:space="preserve"> SEQ Listing \* ARABIC \s 1 </w:instrText>
+      </w:r>
+      <w:r>
+        <w:fldChar w:fldCharType="separate"/>
+      </w:r>
+      <w:r>
+        <w:rPr>
+          <w:noProof/>
+        </w:rPr>
+        <w:t>2</w:t>
+      </w:r>
+      <w:r>
+        <w:rPr>
+          <w:noProof/>
+        </w:rPr>
+        <w:fldChar w:fldCharType="end"/>
+      </w:r>
       <w:r>
         <w:t xml:space="preserve"> Aktiviert die Übertragung der Sensorwerte</w:t>
       </w:r>
-      <w:bookmarkEnd w:id="125"/>
+      <w:bookmarkEnd w:id="142"/>
       <w:r>
         <w:br w:type="page"/>
       </w:r>
@@ -26439,36 +27534,62 @@
       <w:pPr>
         <w:pStyle w:val="Beschriftung"/>
       </w:pPr>
-      <w:bookmarkStart w:id="126" w:name="_Toc410823962"/>
+      <w:bookmarkStart w:id="143" w:name="_Toc410823962"/>
       <w:r>
         <w:t xml:space="preserve">Listing </w:t>
       </w:r>
-      <w:fldSimple w:instr=" STYLEREF 1 \s ">
-        <w:r>
-          <w:rPr>
-            <w:noProof/>
-          </w:rPr>
-          <w:t>4</w:t>
-        </w:r>
-      </w:fldSimple>
+      <w:r>
+        <w:fldChar w:fldCharType="begin"/>
+      </w:r>
+      <w:r>
+        <w:instrText xml:space="preserve"> STYLEREF 1 \s </w:instrText>
+      </w:r>
+      <w:r>
+        <w:fldChar w:fldCharType="separate"/>
+      </w:r>
+      <w:r>
+        <w:rPr>
+          <w:noProof/>
+        </w:rPr>
+        <w:t>4</w:t>
+      </w:r>
+      <w:r>
+        <w:rPr>
+          <w:noProof/>
+        </w:rPr>
+        <w:fldChar w:fldCharType="end"/>
+      </w:r>
       <w:r>
         <w:t>.</w:t>
       </w:r>
-      <w:fldSimple w:instr=" SEQ Listing \* ARABIC \s 1 ">
-        <w:r>
-          <w:rPr>
-            <w:noProof/>
-          </w:rPr>
-          <w:t>3</w:t>
-        </w:r>
-      </w:fldSimple>
+      <w:r>
+        <w:fldChar w:fldCharType="begin"/>
+      </w:r>
+      <w:r>
+        <w:instrText xml:space="preserve"> SEQ Listing \* ARABIC \s 1 </w:instrText>
+      </w:r>
+      <w:r>
+        <w:fldChar w:fldCharType="separate"/>
+      </w:r>
+      <w:r>
+        <w:rPr>
+          <w:noProof/>
+        </w:rPr>
+        <w:t>3</w:t>
+      </w:r>
+      <w:r>
+        <w:rPr>
+          <w:noProof/>
+        </w:rPr>
+        <w:fldChar w:fldCharType="end"/>
+      </w:r>
       <w:r>
         <w:t xml:space="preserve"> Auszug aus dem Zugriff auf Sensorwerte</w:t>
       </w:r>
       <w:r>
         <w:t xml:space="preserve"> [@Sph2]</w:t>
       </w:r>
-      <w:bookmarkEnd w:id="126"/>
+      <w:bookmarkEnd w:id="143"/>
     </w:p>
     <w:p/>
     <w:p>
@@ -26488,11 +27609,11 @@
       <w:pPr>
         <w:pStyle w:val="berschrift3"/>
       </w:pPr>
-      <w:bookmarkStart w:id="127" w:name="_Toc410823881"/>
+      <w:bookmarkStart w:id="144" w:name="_Toc410823881"/>
       <w:r>
         <w:t>3DRudder</w:t>
       </w:r>
-      <w:bookmarkEnd w:id="127"/>
+      <w:bookmarkEnd w:id="144"/>
     </w:p>
     <w:p/>
     <w:p>
@@ -26521,14 +27642,14 @@
       <w:pPr>
         <w:pStyle w:val="berschrift2"/>
       </w:pPr>
-      <w:bookmarkStart w:id="128" w:name="_Toc410823882"/>
+      <w:bookmarkStart w:id="145" w:name="_Toc410823882"/>
       <w:r>
         <w:t>Optisches Tracking</w:t>
       </w:r>
       <w:r>
         <w:t>: RGBD Kameras</w:t>
       </w:r>
-      <w:bookmarkEnd w:id="128"/>
+      <w:bookmarkEnd w:id="145"/>
     </w:p>
     <w:p/>
     <w:p>
@@ -26544,7 +27665,7 @@
       <w:pPr>
         <w:pStyle w:val="berschrift3"/>
       </w:pPr>
-      <w:bookmarkStart w:id="129" w:name="_Toc410823883"/>
+      <w:bookmarkStart w:id="146" w:name="_Toc410823883"/>
       <w:r>
         <w:t>Leap</w:t>
       </w:r>
@@ -26554,7 +27675,7 @@
       <w:r>
         <w:t>Motion</w:t>
       </w:r>
-      <w:bookmarkEnd w:id="129"/>
+      <w:bookmarkEnd w:id="146"/>
     </w:p>
     <w:p/>
     <w:p>
@@ -26638,11 +27759,11 @@
       <w:pPr>
         <w:pStyle w:val="berschrift3"/>
       </w:pPr>
-      <w:bookmarkStart w:id="130" w:name="_Toc410823884"/>
+      <w:bookmarkStart w:id="147" w:name="_Toc410823884"/>
       <w:r>
         <w:t>Kinect</w:t>
       </w:r>
-      <w:bookmarkEnd w:id="130"/>
+      <w:bookmarkEnd w:id="147"/>
     </w:p>
     <w:p/>
     <w:p>
@@ -26723,12 +27844,12 @@
       <w:pPr>
         <w:pStyle w:val="berschrift3"/>
       </w:pPr>
-      <w:bookmarkStart w:id="131" w:name="_Toc410823885"/>
+      <w:bookmarkStart w:id="148" w:name="_Toc410823885"/>
       <w:r>
         <w:lastRenderedPageBreak/>
         <w:t>Project Tango</w:t>
       </w:r>
-      <w:bookmarkEnd w:id="131"/>
+      <w:bookmarkEnd w:id="148"/>
     </w:p>
     <w:p/>
     <w:p>
@@ -26755,7 +27876,7 @@
       <w:pPr>
         <w:pStyle w:val="berschrift2"/>
       </w:pPr>
-      <w:bookmarkStart w:id="132" w:name="_Toc410823886"/>
+      <w:bookmarkStart w:id="149" w:name="_Toc410823886"/>
       <w:r>
         <w:t>ODT</w:t>
       </w:r>
@@ -26765,7 +27886,7 @@
       <w:r>
         <w:t xml:space="preserve"> Virtuix Omni</w:t>
       </w:r>
-      <w:bookmarkEnd w:id="132"/>
+      <w:bookmarkEnd w:id="149"/>
     </w:p>
     <w:p/>
     <w:p>
@@ -26908,33 +28029,62 @@
                                 <w:szCs w:val="24"/>
                               </w:rPr>
                             </w:pPr>
-                            <w:bookmarkStart w:id="133" w:name="_Toc410823934"/>
+                            <w:bookmarkStart w:id="150" w:name="_Toc410823934"/>
                             <w:r>
                               <w:t xml:space="preserve">Abb. </w:t>
                             </w:r>
-                            <w:fldSimple w:instr=" STYLEREF 1 \s ">
-                              <w:r>
-                                <w:rPr>
-                                  <w:noProof/>
-                                </w:rPr>
-                                <w:t>4</w:t>
-                              </w:r>
-                            </w:fldSimple>
+                            <w:r>
+                              <w:fldChar w:fldCharType="begin"/>
+                            </w:r>
+                            <w:r>
+                              <w:instrText xml:space="preserve"> STYLER</w:instrText>
+                            </w:r>
+                            <w:r>
+                              <w:instrText xml:space="preserve">EF 1 \s </w:instrText>
+                            </w:r>
+                            <w:r>
+                              <w:fldChar w:fldCharType="separate"/>
+                            </w:r>
+                            <w:r>
+                              <w:rPr>
+                                <w:noProof/>
+                              </w:rPr>
+                              <w:t>4</w:t>
+                            </w:r>
+                            <w:r>
+                              <w:rPr>
+                                <w:noProof/>
+                              </w:rPr>
+                              <w:fldChar w:fldCharType="end"/>
+                            </w:r>
                             <w:r>
                               <w:t>.</w:t>
                             </w:r>
-                            <w:fldSimple w:instr=" SEQ Abb. \* ARABIC \s 1 ">
-                              <w:r>
-                                <w:rPr>
-                                  <w:noProof/>
-                                </w:rPr>
-                                <w:t>2</w:t>
-                              </w:r>
-                            </w:fldSimple>
+                            <w:r>
+                              <w:fldChar w:fldCharType="begin"/>
+                            </w:r>
+                            <w:r>
+                              <w:instrText xml:space="preserve"> SEQ Abb. \* ARABIC \s 1 </w:instrText>
+                            </w:r>
+                            <w:r>
+                              <w:fldChar w:fldCharType="separate"/>
+                            </w:r>
+                            <w:r>
+                              <w:rPr>
+                                <w:noProof/>
+                              </w:rPr>
+                              <w:t>2</w:t>
+                            </w:r>
+                            <w:r>
+                              <w:rPr>
+                                <w:noProof/>
+                              </w:rPr>
+                              <w:fldChar w:fldCharType="end"/>
+                            </w:r>
                             <w:r>
                               <w:t xml:space="preserve"> Virtuix Omni [Com]</w:t>
                             </w:r>
-                            <w:bookmarkEnd w:id="133"/>
+                            <w:bookmarkEnd w:id="150"/>
                           </w:p>
                         </w:txbxContent>
                       </wps:txbx>
@@ -26968,7 +28118,7 @@
                           <w:szCs w:val="24"/>
                         </w:rPr>
                       </w:pPr>
-                      <w:bookmarkStart w:id="150" w:name="_Toc410823934"/>
+                      <w:bookmarkStart w:id="151" w:name="_Toc410823934"/>
                       <w:r>
                         <w:t xml:space="preserve">Abb. </w:t>
                       </w:r>
@@ -26976,7 +28126,10 @@
                         <w:fldChar w:fldCharType="begin"/>
                       </w:r>
                       <w:r>
-                        <w:instrText xml:space="preserve"> STYLEREF 1 \s </w:instrText>
+                        <w:instrText xml:space="preserve"> STYLER</w:instrText>
+                      </w:r>
+                      <w:r>
+                        <w:instrText xml:space="preserve">EF 1 \s </w:instrText>
                       </w:r>
                       <w:r>
                         <w:fldChar w:fldCharType="separate"/>
@@ -27020,7 +28173,7 @@
                       <w:r>
                         <w:t xml:space="preserve"> Virtuix Omni [Com]</w:t>
                       </w:r>
-                      <w:bookmarkEnd w:id="150"/>
+                      <w:bookmarkEnd w:id="151"/>
                     </w:p>
                   </w:txbxContent>
                 </v:textbox>
@@ -27059,11 +28212,11 @@
       <w:pPr>
         <w:pStyle w:val="berschrift2"/>
       </w:pPr>
-      <w:bookmarkStart w:id="134" w:name="_Toc410823887"/>
+      <w:bookmarkStart w:id="152" w:name="_Toc410823887"/>
       <w:r>
         <w:t>Theoretische Ansätze</w:t>
       </w:r>
-      <w:bookmarkEnd w:id="134"/>
+      <w:bookmarkEnd w:id="152"/>
     </w:p>
     <w:p/>
     <w:p>
@@ -27076,7 +28229,7 @@
         </w:sectPr>
       </w:pPr>
     </w:p>
-    <w:bookmarkStart w:id="135" w:name="_Toc410823888"/>
+    <w:bookmarkStart w:id="153" w:name="_Toc410823888"/>
     <w:p>
       <w:pPr>
         <w:pStyle w:val="berschrift1"/>
@@ -27085,7 +28238,7 @@
         <w:rPr>
           <w:rFonts w:cs="Helvetica"/>
           <w:noProof/>
-          <w:color w:val="FFFFFF" w:themeColor="background1"/>
+          <w:color w:val="FCFCFC" w:themeColor="background1"/>
           <w:sz w:val="22"/>
         </w:rPr>
         <w:lastRenderedPageBreak/>
@@ -27170,7 +28323,7 @@
       <w:r>
         <w:t>Prototypische App</w:t>
       </w:r>
-      <w:bookmarkEnd w:id="135"/>
+      <w:bookmarkEnd w:id="153"/>
     </w:p>
     <w:p/>
     <w:p/>
@@ -27178,11 +28331,11 @@
       <w:pPr>
         <w:pStyle w:val="berschrift2"/>
       </w:pPr>
-      <w:bookmarkStart w:id="136" w:name="_Toc410823889"/>
+      <w:bookmarkStart w:id="154" w:name="_Toc410823889"/>
       <w:r>
         <w:t>Idee</w:t>
       </w:r>
-      <w:bookmarkEnd w:id="136"/>
+      <w:bookmarkEnd w:id="154"/>
     </w:p>
     <w:p/>
     <w:p>
@@ -27195,11 +28348,11 @@
       <w:pPr>
         <w:pStyle w:val="berschrift2"/>
       </w:pPr>
-      <w:bookmarkStart w:id="137" w:name="_Toc410823890"/>
+      <w:bookmarkStart w:id="155" w:name="_Toc410823890"/>
       <w:r>
         <w:t>Controller: Gamepad und Cardboard</w:t>
       </w:r>
-      <w:bookmarkEnd w:id="137"/>
+      <w:bookmarkEnd w:id="155"/>
     </w:p>
     <w:p/>
     <w:p>
@@ -27212,11 +28365,11 @@
       <w:pPr>
         <w:pStyle w:val="berschrift2"/>
       </w:pPr>
-      <w:bookmarkStart w:id="138" w:name="_Toc410823891"/>
+      <w:bookmarkStart w:id="156" w:name="_Toc410823891"/>
       <w:r>
         <w:t>Prefabs</w:t>
       </w:r>
-      <w:bookmarkEnd w:id="138"/>
+      <w:bookmarkEnd w:id="156"/>
     </w:p>
     <w:p/>
     <w:p>
@@ -27248,12 +28401,12 @@
       <w:pPr>
         <w:pStyle w:val="berschrift2"/>
       </w:pPr>
-      <w:bookmarkStart w:id="139" w:name="_Toc410823892"/>
+      <w:bookmarkStart w:id="157" w:name="_Toc410823892"/>
       <w:r>
         <w:lastRenderedPageBreak/>
         <w:t>Implementierung</w:t>
       </w:r>
-      <w:bookmarkEnd w:id="139"/>
+      <w:bookmarkEnd w:id="157"/>
     </w:p>
     <w:p/>
     <w:p>
@@ -27269,11 +28422,11 @@
       <w:pPr>
         <w:pStyle w:val="berschrift3"/>
       </w:pPr>
-      <w:bookmarkStart w:id="140" w:name="_Toc410823893"/>
+      <w:bookmarkStart w:id="158" w:name="_Toc410823893"/>
       <w:r>
         <w:t>Magnetic Switch Trigger</w:t>
       </w:r>
-      <w:bookmarkEnd w:id="140"/>
+      <w:bookmarkEnd w:id="158"/>
     </w:p>
     <w:p/>
     <w:p>
@@ -27291,8 +28444,6 @@
       <w:r>
         <w:t>Kamera</w:t>
       </w:r>
-      <w:bookmarkStart w:id="141" w:name="_GoBack"/>
-      <w:bookmarkEnd w:id="141"/>
     </w:p>
     <w:p>
       <w:r>
@@ -27529,51 +28680,77 @@
         <w:pStyle w:val="Code"/>
       </w:pPr>
       <w:r>
+        <w:t>}</w:t>
+      </w:r>
+    </w:p>
+    <w:p>
+      <w:pPr>
+        <w:pStyle w:val="Beschriftung"/>
+      </w:pPr>
+      <w:bookmarkStart w:id="159" w:name="_Toc410823963"/>
+      <w:r>
         <w:lastRenderedPageBreak/>
-        <w:t>}</w:t>
-      </w:r>
-    </w:p>
-    <w:p>
-      <w:pPr>
-        <w:pStyle w:val="Beschriftung"/>
-      </w:pPr>
-      <w:bookmarkStart w:id="142" w:name="_Toc410823963"/>
-      <w:r>
         <w:t xml:space="preserve">Listing </w:t>
       </w:r>
-      <w:fldSimple w:instr=" STYLEREF 1 \s ">
-        <w:r>
-          <w:rPr>
-            <w:noProof/>
-          </w:rPr>
-          <w:t>5</w:t>
-        </w:r>
-      </w:fldSimple>
+      <w:r>
+        <w:fldChar w:fldCharType="begin"/>
+      </w:r>
+      <w:r>
+        <w:instrText xml:space="preserve"> STYLEREF 1 \s </w:instrText>
+      </w:r>
+      <w:r>
+        <w:fldChar w:fldCharType="separate"/>
+      </w:r>
+      <w:r>
+        <w:rPr>
+          <w:noProof/>
+        </w:rPr>
+        <w:t>5</w:t>
+      </w:r>
+      <w:r>
+        <w:rPr>
+          <w:noProof/>
+        </w:rPr>
+        <w:fldChar w:fldCharType="end"/>
+      </w:r>
       <w:r>
         <w:t>.</w:t>
       </w:r>
-      <w:fldSimple w:instr=" SEQ Listing \* ARABIC \s 1 ">
-        <w:r>
-          <w:rPr>
-            <w:noProof/>
-          </w:rPr>
-          <w:t>1</w:t>
-        </w:r>
-      </w:fldSimple>
+      <w:r>
+        <w:fldChar w:fldCharType="begin"/>
+      </w:r>
+      <w:r>
+        <w:instrText xml:space="preserve"> SEQ Listing \* ARABIC \s 1 </w:instrText>
+      </w:r>
+      <w:r>
+        <w:fldChar w:fldCharType="separate"/>
+      </w:r>
+      <w:r>
+        <w:rPr>
+          <w:noProof/>
+        </w:rPr>
+        <w:t>1</w:t>
+      </w:r>
+      <w:r>
+        <w:rPr>
+          <w:noProof/>
+        </w:rPr>
+        <w:fldChar w:fldCharType="end"/>
+      </w:r>
       <w:r>
         <w:t xml:space="preserve"> CharacterControl mit Cardboard über Magnetic Switch Events</w:t>
       </w:r>
-      <w:bookmarkEnd w:id="142"/>
+      <w:bookmarkEnd w:id="159"/>
     </w:p>
     <w:p>
       <w:pPr>
         <w:pStyle w:val="berschrift3"/>
       </w:pPr>
-      <w:bookmarkStart w:id="143" w:name="_Toc410823894"/>
+      <w:bookmarkStart w:id="160" w:name="_Toc410823894"/>
       <w:r>
         <w:t>Gampead</w:t>
       </w:r>
-      <w:bookmarkEnd w:id="143"/>
+      <w:bookmarkEnd w:id="160"/>
     </w:p>
     <w:p>
       <w:pPr>
@@ -27585,11 +28762,11 @@
       <w:pPr>
         <w:pStyle w:val="berschrift3"/>
       </w:pPr>
-      <w:bookmarkStart w:id="144" w:name="_Toc410823895"/>
+      <w:bookmarkStart w:id="161" w:name="_Toc410823895"/>
       <w:r>
         <w:t>Kameras</w:t>
       </w:r>
-      <w:bookmarkEnd w:id="144"/>
+      <w:bookmarkEnd w:id="161"/>
     </w:p>
     <w:p/>
     <w:p>
@@ -27602,11 +28779,11 @@
       <w:pPr>
         <w:pStyle w:val="berschrift3"/>
       </w:pPr>
-      <w:bookmarkStart w:id="145" w:name="_Toc410823896"/>
+      <w:bookmarkStart w:id="162" w:name="_Toc410823896"/>
       <w:r>
         <w:t>Szenen</w:t>
       </w:r>
-      <w:bookmarkEnd w:id="145"/>
+      <w:bookmarkEnd w:id="162"/>
     </w:p>
     <w:p/>
     <w:p>
@@ -27619,11 +28796,11 @@
       <w:pPr>
         <w:pStyle w:val="berschrift3"/>
       </w:pPr>
-      <w:bookmarkStart w:id="146" w:name="_Toc410823897"/>
+      <w:bookmarkStart w:id="163" w:name="_Toc410823897"/>
       <w:r>
         <w:t>Erreichen des Ziels</w:t>
       </w:r>
-      <w:bookmarkEnd w:id="146"/>
+      <w:bookmarkEnd w:id="163"/>
     </w:p>
     <w:p/>
     <w:p>
@@ -27644,11 +28821,11 @@
       <w:pPr>
         <w:pStyle w:val="berschrift3"/>
       </w:pPr>
-      <w:bookmarkStart w:id="147" w:name="_Toc410823898"/>
+      <w:bookmarkStart w:id="164" w:name="_Toc410823898"/>
       <w:r>
         <w:t>Anzeigen der Zeit</w:t>
       </w:r>
-      <w:bookmarkEnd w:id="147"/>
+      <w:bookmarkEnd w:id="164"/>
     </w:p>
     <w:p/>
     <w:p>
@@ -27667,16 +28844,16 @@
       <w:pPr>
         <w:pStyle w:val="berschrift3"/>
       </w:pPr>
-      <w:bookmarkStart w:id="148" w:name="_Toc410823899"/>
+      <w:bookmarkStart w:id="165" w:name="_Toc410823899"/>
+      <w:r>
+        <w:t>GUI</w:t>
+      </w:r>
+      <w:bookmarkEnd w:id="165"/>
+    </w:p>
+    <w:p/>
+    <w:p>
       <w:r>
         <w:lastRenderedPageBreak/>
-        <w:t>GUI</w:t>
-      </w:r>
-      <w:bookmarkEnd w:id="148"/>
-    </w:p>
-    <w:p/>
-    <w:p>
-      <w:r>
         <w:t>Highscores speichern</w:t>
       </w:r>
     </w:p>
@@ -27704,7 +28881,7 @@
         </w:sectPr>
       </w:pPr>
     </w:p>
-    <w:bookmarkStart w:id="149" w:name="_Toc410823900"/>
+    <w:bookmarkStart w:id="166" w:name="_Toc410823900"/>
     <w:p>
       <w:pPr>
         <w:pStyle w:val="berschrift1"/>
@@ -27713,7 +28890,7 @@
         <w:rPr>
           <w:rFonts w:cs="Helvetica"/>
           <w:noProof/>
-          <w:color w:val="FFFFFF" w:themeColor="background1"/>
+          <w:color w:val="FCFCFC" w:themeColor="background1"/>
           <w:sz w:val="22"/>
         </w:rPr>
         <w:lastRenderedPageBreak/>
@@ -27798,7 +28975,7 @@
       <w:r>
         <w:t>Tests</w:t>
       </w:r>
-      <w:bookmarkEnd w:id="149"/>
+      <w:bookmarkEnd w:id="166"/>
     </w:p>
     <w:p/>
     <w:p/>
@@ -27806,18 +28983,18 @@
       <w:pPr>
         <w:pStyle w:val="berschrift2"/>
       </w:pPr>
-      <w:bookmarkStart w:id="150" w:name="_Toc410823901"/>
+      <w:bookmarkStart w:id="167" w:name="_Toc410823901"/>
       <w:r>
         <w:t>Schnelle Bewegungen</w:t>
       </w:r>
-      <w:bookmarkEnd w:id="150"/>
+      <w:bookmarkEnd w:id="167"/>
     </w:p>
     <w:p>
       <w:pPr>
         <w:pStyle w:val="berschrift2"/>
       </w:pPr>
-      <w:bookmarkStart w:id="151" w:name="_Toc410823902"/>
-      <w:bookmarkEnd w:id="151"/>
+      <w:bookmarkStart w:id="168" w:name="_Toc410823902"/>
+      <w:bookmarkEnd w:id="168"/>
     </w:p>
     <w:p/>
     <w:p/>
@@ -27831,9 +29008,9 @@
         </w:sectPr>
       </w:pPr>
     </w:p>
-    <w:bookmarkStart w:id="152" w:name="_Toc224810323"/>
-    <w:bookmarkStart w:id="153" w:name="_Toc225071808"/>
-    <w:bookmarkStart w:id="154" w:name="_Toc410823903"/>
+    <w:bookmarkStart w:id="169" w:name="_Toc224810323"/>
+    <w:bookmarkStart w:id="170" w:name="_Toc225071808"/>
+    <w:bookmarkStart w:id="171" w:name="_Toc410823903"/>
     <w:p>
       <w:pPr>
         <w:pStyle w:val="berschrift1"/>
@@ -27842,7 +29019,7 @@
         <w:rPr>
           <w:rFonts w:cs="Helvetica"/>
           <w:noProof/>
-          <w:color w:val="FFFFFF" w:themeColor="background1"/>
+          <w:color w:val="FCFCFC" w:themeColor="background1"/>
           <w:sz w:val="22"/>
         </w:rPr>
         <w:lastRenderedPageBreak/>
@@ -27924,12 +29101,12 @@
           </mc:Fallback>
         </mc:AlternateContent>
       </w:r>
-      <w:bookmarkEnd w:id="152"/>
-      <w:bookmarkEnd w:id="153"/>
+      <w:bookmarkEnd w:id="169"/>
+      <w:bookmarkEnd w:id="170"/>
       <w:r>
         <w:t>Bewertung</w:t>
       </w:r>
-      <w:bookmarkEnd w:id="154"/>
+      <w:bookmarkEnd w:id="171"/>
     </w:p>
     <w:p/>
     <w:p/>
@@ -27943,11 +29120,11 @@
       <w:pPr>
         <w:pStyle w:val="berschrift2"/>
       </w:pPr>
-      <w:bookmarkStart w:id="155" w:name="_Toc410823904"/>
+      <w:bookmarkStart w:id="172" w:name="_Toc410823904"/>
       <w:r>
         <w:t>Allgemein</w:t>
       </w:r>
-      <w:bookmarkEnd w:id="155"/>
+      <w:bookmarkEnd w:id="172"/>
     </w:p>
     <w:p/>
     <w:p>
@@ -28039,7 +29216,7 @@
       <w:pPr>
         <w:pStyle w:val="berschrift2"/>
       </w:pPr>
-      <w:bookmarkStart w:id="156" w:name="_Toc410823905"/>
+      <w:bookmarkStart w:id="173" w:name="_Toc410823905"/>
       <w:r>
         <w:lastRenderedPageBreak/>
         <w:t>Verfügbar</w:t>
@@ -28050,7 +29227,7 @@
       <w:r>
         <w:t xml:space="preserve"> Controller</w:t>
       </w:r>
-      <w:bookmarkEnd w:id="156"/>
+      <w:bookmarkEnd w:id="173"/>
     </w:p>
     <w:p/>
     <w:p>
@@ -28254,7 +29431,7 @@
       <w:pPr>
         <w:pStyle w:val="berschrift2"/>
       </w:pPr>
-      <w:bookmarkStart w:id="157" w:name="_Toc410823906"/>
+      <w:bookmarkStart w:id="174" w:name="_Toc410823906"/>
       <w:r>
         <w:lastRenderedPageBreak/>
         <w:t>Proto</w:t>
@@ -28265,7 +29442,7 @@
       <w:r>
         <w:t>en</w:t>
       </w:r>
-      <w:bookmarkEnd w:id="157"/>
+      <w:bookmarkEnd w:id="174"/>
     </w:p>
     <w:p/>
     <w:p>
@@ -28422,11 +29599,11 @@
         <w:pStyle w:val="berschrift2"/>
         <w:ind w:right="-2"/>
       </w:pPr>
-      <w:bookmarkStart w:id="158" w:name="_Toc410823907"/>
+      <w:bookmarkStart w:id="175" w:name="_Toc410823907"/>
       <w:r>
         <w:t>Übersicht</w:t>
       </w:r>
-      <w:bookmarkEnd w:id="158"/>
+      <w:bookmarkEnd w:id="175"/>
     </w:p>
     <w:tbl>
       <w:tblPr>
@@ -28458,8 +29635,8 @@
             <w:tcW w:w="1983" w:type="dxa"/>
             <w:tcBorders>
               <w:top w:val="nil"/>
-              <w:bottom w:val="single" w:sz="4" w:space="0" w:color="595959" w:themeColor="text1" w:themeTint="A6"/>
-              <w:right w:val="single" w:sz="4" w:space="0" w:color="595959" w:themeColor="text1" w:themeTint="A6"/>
+              <w:bottom w:val="single" w:sz="4" w:space="0" w:color="6C6C6C" w:themeColor="text1" w:themeTint="A6"/>
+              <w:right w:val="single" w:sz="4" w:space="0" w:color="6C6C6C" w:themeColor="text1" w:themeTint="A6"/>
             </w:tcBorders>
           </w:tcPr>
           <w:p/>
@@ -28468,8 +29645,8 @@
           <w:tcPr>
             <w:tcW w:w="850" w:type="dxa"/>
             <w:tcBorders>
-              <w:left w:val="single" w:sz="4" w:space="0" w:color="595959" w:themeColor="text1" w:themeTint="A6"/>
-              <w:bottom w:val="single" w:sz="4" w:space="0" w:color="595959" w:themeColor="text1" w:themeTint="A6"/>
+              <w:left w:val="single" w:sz="4" w:space="0" w:color="6C6C6C" w:themeColor="text1" w:themeTint="A6"/>
+              <w:bottom w:val="single" w:sz="4" w:space="0" w:color="6C6C6C" w:themeColor="text1" w:themeTint="A6"/>
             </w:tcBorders>
             <w:shd w:val="clear" w:color="auto" w:fill="AAAFB6"/>
             <w:textDirection w:val="btLr"/>
@@ -28490,7 +29667,7 @@
           <w:tcPr>
             <w:tcW w:w="851" w:type="dxa"/>
             <w:tcBorders>
-              <w:bottom w:val="single" w:sz="4" w:space="0" w:color="595959" w:themeColor="text1" w:themeTint="A6"/>
+              <w:bottom w:val="single" w:sz="4" w:space="0" w:color="6C6C6C" w:themeColor="text1" w:themeTint="A6"/>
             </w:tcBorders>
             <w:shd w:val="clear" w:color="auto" w:fill="AAAFB6"/>
             <w:textDirection w:val="btLr"/>
@@ -28511,7 +29688,7 @@
           <w:tcPr>
             <w:tcW w:w="851" w:type="dxa"/>
             <w:tcBorders>
-              <w:bottom w:val="single" w:sz="4" w:space="0" w:color="595959" w:themeColor="text1" w:themeTint="A6"/>
+              <w:bottom w:val="single" w:sz="4" w:space="0" w:color="6C6C6C" w:themeColor="text1" w:themeTint="A6"/>
             </w:tcBorders>
             <w:shd w:val="clear" w:color="auto" w:fill="AAAFB6"/>
             <w:textDirection w:val="btLr"/>
@@ -28532,7 +29709,7 @@
           <w:tcPr>
             <w:tcW w:w="851" w:type="dxa"/>
             <w:tcBorders>
-              <w:bottom w:val="single" w:sz="4" w:space="0" w:color="595959" w:themeColor="text1" w:themeTint="A6"/>
+              <w:bottom w:val="single" w:sz="4" w:space="0" w:color="6C6C6C" w:themeColor="text1" w:themeTint="A6"/>
             </w:tcBorders>
             <w:shd w:val="clear" w:color="auto" w:fill="AAAFB6"/>
             <w:textDirection w:val="btLr"/>
@@ -28553,7 +29730,7 @@
           <w:tcPr>
             <w:tcW w:w="850" w:type="dxa"/>
             <w:tcBorders>
-              <w:bottom w:val="single" w:sz="4" w:space="0" w:color="595959" w:themeColor="text1" w:themeTint="A6"/>
+              <w:bottom w:val="single" w:sz="4" w:space="0" w:color="6C6C6C" w:themeColor="text1" w:themeTint="A6"/>
             </w:tcBorders>
             <w:shd w:val="clear" w:color="auto" w:fill="AAAFB6"/>
             <w:textDirection w:val="btLr"/>
@@ -28574,7 +29751,7 @@
           <w:tcPr>
             <w:tcW w:w="851" w:type="dxa"/>
             <w:tcBorders>
-              <w:bottom w:val="single" w:sz="4" w:space="0" w:color="595959" w:themeColor="text1" w:themeTint="A6"/>
+              <w:bottom w:val="single" w:sz="4" w:space="0" w:color="6C6C6C" w:themeColor="text1" w:themeTint="A6"/>
             </w:tcBorders>
             <w:shd w:val="clear" w:color="auto" w:fill="AAAFB6"/>
             <w:textDirection w:val="btLr"/>
@@ -28595,7 +29772,7 @@
           <w:tcPr>
             <w:tcW w:w="851" w:type="dxa"/>
             <w:tcBorders>
-              <w:bottom w:val="single" w:sz="4" w:space="0" w:color="595959" w:themeColor="text1" w:themeTint="A6"/>
+              <w:bottom w:val="single" w:sz="4" w:space="0" w:color="6C6C6C" w:themeColor="text1" w:themeTint="A6"/>
             </w:tcBorders>
             <w:shd w:val="clear" w:color="auto" w:fill="AAAFB6"/>
             <w:textDirection w:val="btLr"/>
@@ -28615,7 +29792,7 @@
           <w:tcPr>
             <w:tcW w:w="851" w:type="dxa"/>
             <w:tcBorders>
-              <w:bottom w:val="single" w:sz="4" w:space="0" w:color="595959" w:themeColor="text1" w:themeTint="A6"/>
+              <w:bottom w:val="single" w:sz="4" w:space="0" w:color="6C6C6C" w:themeColor="text1" w:themeTint="A6"/>
             </w:tcBorders>
             <w:shd w:val="clear" w:color="auto" w:fill="AAAFB6"/>
             <w:textDirection w:val="btLr"/>
@@ -28642,8 +29819,8 @@
             <w:cnfStyle w:val="001000000000" w:firstRow="0" w:lastRow="0" w:firstColumn="1" w:lastColumn="0" w:oddVBand="0" w:evenVBand="0" w:oddHBand="0" w:evenHBand="0" w:firstRowFirstColumn="0" w:firstRowLastColumn="0" w:lastRowFirstColumn="0" w:lastRowLastColumn="0"/>
             <w:tcW w:w="1983" w:type="dxa"/>
             <w:tcBorders>
-              <w:top w:val="single" w:sz="4" w:space="0" w:color="595959" w:themeColor="text1" w:themeTint="A6"/>
-              <w:right w:val="single" w:sz="4" w:space="0" w:color="595959" w:themeColor="text1" w:themeTint="A6"/>
+              <w:top w:val="single" w:sz="4" w:space="0" w:color="6C6C6C" w:themeColor="text1" w:themeTint="A6"/>
+              <w:right w:val="single" w:sz="4" w:space="0" w:color="6C6C6C" w:themeColor="text1" w:themeTint="A6"/>
             </w:tcBorders>
             <w:shd w:val="clear" w:color="auto" w:fill="AAAFB6"/>
           </w:tcPr>
@@ -28660,8 +29837,8 @@
           <w:tcPr>
             <w:tcW w:w="850" w:type="dxa"/>
             <w:tcBorders>
-              <w:top w:val="single" w:sz="4" w:space="0" w:color="595959" w:themeColor="text1" w:themeTint="A6"/>
-              <w:left w:val="single" w:sz="4" w:space="0" w:color="595959" w:themeColor="text1" w:themeTint="A6"/>
+              <w:top w:val="single" w:sz="4" w:space="0" w:color="6C6C6C" w:themeColor="text1" w:themeTint="A6"/>
+              <w:left w:val="single" w:sz="4" w:space="0" w:color="6C6C6C" w:themeColor="text1" w:themeTint="A6"/>
             </w:tcBorders>
             <w:vAlign w:val="center"/>
           </w:tcPr>
@@ -28676,7 +29853,7 @@
           <w:tcPr>
             <w:tcW w:w="851" w:type="dxa"/>
             <w:tcBorders>
-              <w:top w:val="single" w:sz="4" w:space="0" w:color="595959" w:themeColor="text1" w:themeTint="A6"/>
+              <w:top w:val="single" w:sz="4" w:space="0" w:color="6C6C6C" w:themeColor="text1" w:themeTint="A6"/>
             </w:tcBorders>
             <w:vAlign w:val="center"/>
           </w:tcPr>
@@ -28691,7 +29868,7 @@
           <w:tcPr>
             <w:tcW w:w="851" w:type="dxa"/>
             <w:tcBorders>
-              <w:top w:val="single" w:sz="4" w:space="0" w:color="595959" w:themeColor="text1" w:themeTint="A6"/>
+              <w:top w:val="single" w:sz="4" w:space="0" w:color="6C6C6C" w:themeColor="text1" w:themeTint="A6"/>
             </w:tcBorders>
             <w:vAlign w:val="center"/>
           </w:tcPr>
@@ -28706,7 +29883,7 @@
           <w:tcPr>
             <w:tcW w:w="851" w:type="dxa"/>
             <w:tcBorders>
-              <w:top w:val="single" w:sz="4" w:space="0" w:color="595959" w:themeColor="text1" w:themeTint="A6"/>
+              <w:top w:val="single" w:sz="4" w:space="0" w:color="6C6C6C" w:themeColor="text1" w:themeTint="A6"/>
             </w:tcBorders>
             <w:vAlign w:val="center"/>
           </w:tcPr>
@@ -28721,7 +29898,7 @@
           <w:tcPr>
             <w:tcW w:w="850" w:type="dxa"/>
             <w:tcBorders>
-              <w:top w:val="single" w:sz="4" w:space="0" w:color="595959" w:themeColor="text1" w:themeTint="A6"/>
+              <w:top w:val="single" w:sz="4" w:space="0" w:color="6C6C6C" w:themeColor="text1" w:themeTint="A6"/>
             </w:tcBorders>
             <w:vAlign w:val="center"/>
           </w:tcPr>
@@ -28739,7 +29916,7 @@
           <w:tcPr>
             <w:tcW w:w="851" w:type="dxa"/>
             <w:tcBorders>
-              <w:top w:val="single" w:sz="4" w:space="0" w:color="595959" w:themeColor="text1" w:themeTint="A6"/>
+              <w:top w:val="single" w:sz="4" w:space="0" w:color="6C6C6C" w:themeColor="text1" w:themeTint="A6"/>
             </w:tcBorders>
             <w:vAlign w:val="center"/>
           </w:tcPr>
@@ -28754,7 +29931,7 @@
           <w:tcPr>
             <w:tcW w:w="851" w:type="dxa"/>
             <w:tcBorders>
-              <w:top w:val="single" w:sz="4" w:space="0" w:color="595959" w:themeColor="text1" w:themeTint="A6"/>
+              <w:top w:val="single" w:sz="4" w:space="0" w:color="6C6C6C" w:themeColor="text1" w:themeTint="A6"/>
             </w:tcBorders>
             <w:vAlign w:val="center"/>
           </w:tcPr>
@@ -28772,7 +29949,7 @@
           <w:tcPr>
             <w:tcW w:w="851" w:type="dxa"/>
             <w:tcBorders>
-              <w:top w:val="single" w:sz="4" w:space="0" w:color="595959" w:themeColor="text1" w:themeTint="A6"/>
+              <w:top w:val="single" w:sz="4" w:space="0" w:color="6C6C6C" w:themeColor="text1" w:themeTint="A6"/>
             </w:tcBorders>
             <w:vAlign w:val="center"/>
           </w:tcPr>
@@ -28790,9 +29967,9 @@
             <w:cnfStyle w:val="001000000000" w:firstRow="0" w:lastRow="0" w:firstColumn="1" w:lastColumn="0" w:oddVBand="0" w:evenVBand="0" w:oddHBand="0" w:evenHBand="0" w:firstRowFirstColumn="0" w:firstRowLastColumn="0" w:lastRowFirstColumn="0" w:lastRowLastColumn="0"/>
             <w:tcW w:w="1983" w:type="dxa"/>
             <w:tcBorders>
-              <w:top w:val="single" w:sz="4" w:space="0" w:color="7F7F7F" w:themeColor="text1" w:themeTint="80"/>
-              <w:bottom w:val="single" w:sz="4" w:space="0" w:color="7F7F7F" w:themeColor="text1" w:themeTint="80"/>
-              <w:right w:val="single" w:sz="4" w:space="0" w:color="595959" w:themeColor="text1" w:themeTint="A6"/>
+              <w:top w:val="single" w:sz="4" w:space="0" w:color="8E8E8E" w:themeColor="text1" w:themeTint="80"/>
+              <w:bottom w:val="single" w:sz="4" w:space="0" w:color="8E8E8E" w:themeColor="text1" w:themeTint="80"/>
+              <w:right w:val="single" w:sz="4" w:space="0" w:color="6C6C6C" w:themeColor="text1" w:themeTint="A6"/>
             </w:tcBorders>
             <w:shd w:val="clear" w:color="auto" w:fill="AAAFB6"/>
           </w:tcPr>
@@ -28809,7 +29986,7 @@
           <w:tcPr>
             <w:tcW w:w="850" w:type="dxa"/>
             <w:tcBorders>
-              <w:left w:val="single" w:sz="4" w:space="0" w:color="595959" w:themeColor="text1" w:themeTint="A6"/>
+              <w:left w:val="single" w:sz="4" w:space="0" w:color="6C6C6C" w:themeColor="text1" w:themeTint="A6"/>
             </w:tcBorders>
             <w:vAlign w:val="center"/>
           </w:tcPr>
@@ -28923,7 +30100,7 @@
             <w:cnfStyle w:val="001000000000" w:firstRow="0" w:lastRow="0" w:firstColumn="1" w:lastColumn="0" w:oddVBand="0" w:evenVBand="0" w:oddHBand="0" w:evenHBand="0" w:firstRowFirstColumn="0" w:firstRowLastColumn="0" w:lastRowFirstColumn="0" w:lastRowLastColumn="0"/>
             <w:tcW w:w="1983" w:type="dxa"/>
             <w:tcBorders>
-              <w:right w:val="single" w:sz="4" w:space="0" w:color="595959" w:themeColor="text1" w:themeTint="A6"/>
+              <w:right w:val="single" w:sz="4" w:space="0" w:color="6C6C6C" w:themeColor="text1" w:themeTint="A6"/>
             </w:tcBorders>
             <w:shd w:val="clear" w:color="auto" w:fill="AAAFB6"/>
           </w:tcPr>
@@ -28940,7 +30117,7 @@
           <w:tcPr>
             <w:tcW w:w="850" w:type="dxa"/>
             <w:tcBorders>
-              <w:left w:val="single" w:sz="4" w:space="0" w:color="595959" w:themeColor="text1" w:themeTint="A6"/>
+              <w:left w:val="single" w:sz="4" w:space="0" w:color="6C6C6C" w:themeColor="text1" w:themeTint="A6"/>
             </w:tcBorders>
             <w:vAlign w:val="center"/>
           </w:tcPr>
@@ -29066,7 +30243,7 @@
             <w:cnfStyle w:val="001000000000" w:firstRow="0" w:lastRow="0" w:firstColumn="1" w:lastColumn="0" w:oddVBand="0" w:evenVBand="0" w:oddHBand="0" w:evenHBand="0" w:firstRowFirstColumn="0" w:firstRowLastColumn="0" w:lastRowFirstColumn="0" w:lastRowLastColumn="0"/>
             <w:tcW w:w="1983" w:type="dxa"/>
             <w:tcBorders>
-              <w:right w:val="single" w:sz="4" w:space="0" w:color="595959" w:themeColor="text1" w:themeTint="A6"/>
+              <w:right w:val="single" w:sz="4" w:space="0" w:color="6C6C6C" w:themeColor="text1" w:themeTint="A6"/>
             </w:tcBorders>
             <w:shd w:val="clear" w:color="auto" w:fill="AAAFB6"/>
           </w:tcPr>
@@ -29083,7 +30260,7 @@
           <w:tcPr>
             <w:tcW w:w="850" w:type="dxa"/>
             <w:tcBorders>
-              <w:left w:val="single" w:sz="4" w:space="0" w:color="595959" w:themeColor="text1" w:themeTint="A6"/>
+              <w:left w:val="single" w:sz="4" w:space="0" w:color="6C6C6C" w:themeColor="text1" w:themeTint="A6"/>
             </w:tcBorders>
             <w:vAlign w:val="center"/>
           </w:tcPr>
@@ -29203,7 +30380,7 @@
             <w:cnfStyle w:val="001000000000" w:firstRow="0" w:lastRow="0" w:firstColumn="1" w:lastColumn="0" w:oddVBand="0" w:evenVBand="0" w:oddHBand="0" w:evenHBand="0" w:firstRowFirstColumn="0" w:firstRowLastColumn="0" w:lastRowFirstColumn="0" w:lastRowLastColumn="0"/>
             <w:tcW w:w="1983" w:type="dxa"/>
             <w:tcBorders>
-              <w:right w:val="single" w:sz="4" w:space="0" w:color="595959" w:themeColor="text1" w:themeTint="A6"/>
+              <w:right w:val="single" w:sz="4" w:space="0" w:color="6C6C6C" w:themeColor="text1" w:themeTint="A6"/>
             </w:tcBorders>
             <w:shd w:val="clear" w:color="auto" w:fill="AAAFB6"/>
           </w:tcPr>
@@ -29220,7 +30397,7 @@
           <w:tcPr>
             <w:tcW w:w="850" w:type="dxa"/>
             <w:tcBorders>
-              <w:left w:val="single" w:sz="4" w:space="0" w:color="595959" w:themeColor="text1" w:themeTint="A6"/>
+              <w:left w:val="single" w:sz="4" w:space="0" w:color="6C6C6C" w:themeColor="text1" w:themeTint="A6"/>
             </w:tcBorders>
             <w:vAlign w:val="center"/>
           </w:tcPr>
@@ -29340,7 +30517,7 @@
             <w:cnfStyle w:val="001000000000" w:firstRow="0" w:lastRow="0" w:firstColumn="1" w:lastColumn="0" w:oddVBand="0" w:evenVBand="0" w:oddHBand="0" w:evenHBand="0" w:firstRowFirstColumn="0" w:firstRowLastColumn="0" w:lastRowFirstColumn="0" w:lastRowLastColumn="0"/>
             <w:tcW w:w="1983" w:type="dxa"/>
             <w:tcBorders>
-              <w:right w:val="single" w:sz="4" w:space="0" w:color="595959" w:themeColor="text1" w:themeTint="A6"/>
+              <w:right w:val="single" w:sz="4" w:space="0" w:color="6C6C6C" w:themeColor="text1" w:themeTint="A6"/>
             </w:tcBorders>
             <w:shd w:val="clear" w:color="auto" w:fill="AAAFB6"/>
           </w:tcPr>
@@ -29357,7 +30534,7 @@
           <w:tcPr>
             <w:tcW w:w="850" w:type="dxa"/>
             <w:tcBorders>
-              <w:left w:val="single" w:sz="4" w:space="0" w:color="595959" w:themeColor="text1" w:themeTint="A6"/>
+              <w:left w:val="single" w:sz="4" w:space="0" w:color="6C6C6C" w:themeColor="text1" w:themeTint="A6"/>
             </w:tcBorders>
             <w:vAlign w:val="center"/>
           </w:tcPr>
@@ -29474,7 +30651,7 @@
             <w:cnfStyle w:val="001000000000" w:firstRow="0" w:lastRow="0" w:firstColumn="1" w:lastColumn="0" w:oddVBand="0" w:evenVBand="0" w:oddHBand="0" w:evenHBand="0" w:firstRowFirstColumn="0" w:firstRowLastColumn="0" w:lastRowFirstColumn="0" w:lastRowLastColumn="0"/>
             <w:tcW w:w="1983" w:type="dxa"/>
             <w:tcBorders>
-              <w:right w:val="single" w:sz="4" w:space="0" w:color="595959" w:themeColor="text1" w:themeTint="A6"/>
+              <w:right w:val="single" w:sz="4" w:space="0" w:color="6C6C6C" w:themeColor="text1" w:themeTint="A6"/>
             </w:tcBorders>
             <w:shd w:val="clear" w:color="auto" w:fill="AAAFB6"/>
           </w:tcPr>
@@ -29491,7 +30668,7 @@
           <w:tcPr>
             <w:tcW w:w="850" w:type="dxa"/>
             <w:tcBorders>
-              <w:left w:val="single" w:sz="4" w:space="0" w:color="595959" w:themeColor="text1" w:themeTint="A6"/>
+              <w:left w:val="single" w:sz="4" w:space="0" w:color="6C6C6C" w:themeColor="text1" w:themeTint="A6"/>
             </w:tcBorders>
             <w:vAlign w:val="center"/>
           </w:tcPr>
@@ -29617,33 +30794,59 @@
           <w:bCs w:val="0"/>
         </w:rPr>
       </w:pPr>
-      <w:bookmarkStart w:id="159" w:name="_Toc410823943"/>
+      <w:bookmarkStart w:id="176" w:name="_Toc410823943"/>
       <w:r>
         <w:t xml:space="preserve">Tabelle </w:t>
       </w:r>
-      <w:fldSimple w:instr=" STYLEREF 1 \s ">
-        <w:r>
-          <w:rPr>
-            <w:noProof/>
-          </w:rPr>
-          <w:t>7</w:t>
-        </w:r>
-      </w:fldSimple>
+      <w:r>
+        <w:fldChar w:fldCharType="begin"/>
+      </w:r>
+      <w:r>
+        <w:instrText xml:space="preserve"> STYLEREF 1 \s </w:instrText>
+      </w:r>
+      <w:r>
+        <w:fldChar w:fldCharType="separate"/>
+      </w:r>
+      <w:r>
+        <w:rPr>
+          <w:noProof/>
+        </w:rPr>
+        <w:t>7</w:t>
+      </w:r>
+      <w:r>
+        <w:rPr>
+          <w:noProof/>
+        </w:rPr>
+        <w:fldChar w:fldCharType="end"/>
+      </w:r>
       <w:r>
         <w:t>.</w:t>
       </w:r>
-      <w:fldSimple w:instr=" SEQ Tabelle \* ARABIC \s 1 ">
-        <w:r>
-          <w:rPr>
-            <w:noProof/>
-          </w:rPr>
-          <w:t>1</w:t>
-        </w:r>
-      </w:fldSimple>
+      <w:r>
+        <w:fldChar w:fldCharType="begin"/>
+      </w:r>
+      <w:r>
+        <w:instrText xml:space="preserve"> SEQ Tabelle \* ARABIC \s 1 </w:instrText>
+      </w:r>
+      <w:r>
+        <w:fldChar w:fldCharType="separate"/>
+      </w:r>
+      <w:r>
+        <w:rPr>
+          <w:noProof/>
+        </w:rPr>
+        <w:t>1</w:t>
+      </w:r>
+      <w:r>
+        <w:rPr>
+          <w:noProof/>
+        </w:rPr>
+        <w:fldChar w:fldCharType="end"/>
+      </w:r>
       <w:r>
         <w:t xml:space="preserve"> Übersicht der Controller</w:t>
       </w:r>
-      <w:bookmarkEnd w:id="159"/>
+      <w:bookmarkEnd w:id="176"/>
       <w:r>
         <w:br w:type="page"/>
       </w:r>
@@ -29652,12 +30855,12 @@
       <w:pPr>
         <w:pStyle w:val="berschrift2"/>
       </w:pPr>
-      <w:bookmarkStart w:id="160" w:name="_Toc410823908"/>
+      <w:bookmarkStart w:id="177" w:name="_Toc410823908"/>
       <w:r>
         <w:lastRenderedPageBreak/>
         <w:t>Ergebnis</w:t>
       </w:r>
-      <w:bookmarkEnd w:id="160"/>
+      <w:bookmarkEnd w:id="177"/>
     </w:p>
     <w:p/>
     <w:p>
@@ -29710,9 +30913,9 @@
         </w:sectPr>
       </w:pPr>
     </w:p>
-    <w:bookmarkStart w:id="161" w:name="_Toc224810328"/>
-    <w:bookmarkStart w:id="162" w:name="_Toc225071813"/>
-    <w:bookmarkStart w:id="163" w:name="_Toc410823909"/>
+    <w:bookmarkStart w:id="178" w:name="_Toc224810328"/>
+    <w:bookmarkStart w:id="179" w:name="_Toc225071813"/>
+    <w:bookmarkStart w:id="180" w:name="_Toc410823909"/>
     <w:p>
       <w:pPr>
         <w:pStyle w:val="berschrift1"/>
@@ -29721,7 +30924,7 @@
         <w:rPr>
           <w:rFonts w:cs="Helvetica"/>
           <w:noProof/>
-          <w:color w:val="FFFFFF" w:themeColor="background1"/>
+          <w:color w:val="FCFCFC" w:themeColor="background1"/>
           <w:sz w:val="22"/>
         </w:rPr>
         <w:lastRenderedPageBreak/>
@@ -29803,15 +31006,15 @@
           </mc:Fallback>
         </mc:AlternateContent>
       </w:r>
-      <w:bookmarkEnd w:id="161"/>
-      <w:bookmarkEnd w:id="162"/>
+      <w:bookmarkEnd w:id="178"/>
+      <w:bookmarkEnd w:id="179"/>
       <w:r>
         <w:t xml:space="preserve">Zusammenfassung </w:t>
       </w:r>
       <w:r>
         <w:t>und Ausblick</w:t>
       </w:r>
-      <w:bookmarkEnd w:id="163"/>
+      <w:bookmarkEnd w:id="180"/>
     </w:p>
     <w:p/>
     <w:p/>
@@ -29827,31 +31030,31 @@
       <w:pPr>
         <w:pStyle w:val="berschrift2"/>
       </w:pPr>
-      <w:bookmarkStart w:id="164" w:name="_Toc410823910"/>
+      <w:bookmarkStart w:id="181" w:name="_Toc410823910"/>
       <w:r>
         <w:t>Bewertung</w:t>
       </w:r>
-      <w:bookmarkEnd w:id="164"/>
+      <w:bookmarkEnd w:id="181"/>
     </w:p>
     <w:p>
       <w:pPr>
         <w:pStyle w:val="berschrift3"/>
       </w:pPr>
-      <w:bookmarkStart w:id="165" w:name="_Toc410823911"/>
+      <w:bookmarkStart w:id="182" w:name="_Toc410823911"/>
       <w:r>
         <w:t>Controller</w:t>
       </w:r>
-      <w:bookmarkEnd w:id="165"/>
+      <w:bookmarkEnd w:id="182"/>
     </w:p>
     <w:p>
       <w:pPr>
         <w:pStyle w:val="berschrift3"/>
       </w:pPr>
-      <w:bookmarkStart w:id="166" w:name="_Toc410823912"/>
+      <w:bookmarkStart w:id="183" w:name="_Toc410823912"/>
       <w:r>
         <w:t>Applikation</w:t>
       </w:r>
-      <w:bookmarkEnd w:id="166"/>
+      <w:bookmarkEnd w:id="183"/>
     </w:p>
     <w:p>
       <w:r>
@@ -29862,21 +31065,21 @@
       <w:pPr>
         <w:pStyle w:val="berschrift2"/>
       </w:pPr>
-      <w:bookmarkStart w:id="167" w:name="_Toc410823913"/>
+      <w:bookmarkStart w:id="184" w:name="_Toc410823913"/>
       <w:r>
         <w:t>Ausblick</w:t>
       </w:r>
-      <w:bookmarkEnd w:id="167"/>
+      <w:bookmarkEnd w:id="184"/>
     </w:p>
     <w:p>
       <w:pPr>
         <w:pStyle w:val="berschrift3"/>
       </w:pPr>
-      <w:bookmarkStart w:id="168" w:name="_Toc410823914"/>
+      <w:bookmarkStart w:id="185" w:name="_Toc410823914"/>
       <w:r>
         <w:t>Prototypen von Controllern, was kommt ist in Arbeit</w:t>
       </w:r>
-      <w:bookmarkEnd w:id="168"/>
+      <w:bookmarkEnd w:id="185"/>
     </w:p>
     <w:p>
       <w:pPr>
@@ -29898,7 +31101,7 @@
         </w:sectPr>
       </w:pPr>
     </w:p>
-    <w:bookmarkStart w:id="169" w:name="_Toc410823915"/>
+    <w:bookmarkStart w:id="186" w:name="_Toc410823915"/>
     <w:p>
       <w:pPr>
         <w:pStyle w:val="berschrift1"/>
@@ -29915,7 +31118,7 @@
         <w:rPr>
           <w:rFonts w:cs="Helvetica"/>
           <w:noProof/>
-          <w:color w:val="FFFFFF" w:themeColor="background1"/>
+          <w:color w:val="FCFCFC" w:themeColor="background1"/>
           <w:sz w:val="22"/>
         </w:rPr>
         <w:lastRenderedPageBreak/>
@@ -30003,7 +31206,7 @@
         </w:rPr>
         <w:t>Referenzen</w:t>
       </w:r>
-      <w:bookmarkEnd w:id="169"/>
+      <w:bookmarkEnd w:id="186"/>
     </w:p>
     <w:p>
       <w:pPr>
@@ -31527,10 +32730,10 @@
         </w:sectPr>
       </w:pPr>
     </w:p>
-    <w:bookmarkStart w:id="170" w:name="_Toc224810330"/>
-    <w:bookmarkStart w:id="171" w:name="_Toc410823916"/>
-    <w:bookmarkStart w:id="172" w:name="_Toc225071815"/>
-    <w:bookmarkEnd w:id="170"/>
+    <w:bookmarkStart w:id="187" w:name="_Toc224810330"/>
+    <w:bookmarkStart w:id="188" w:name="_Toc410823916"/>
+    <w:bookmarkStart w:id="189" w:name="_Toc225071815"/>
+    <w:bookmarkEnd w:id="187"/>
     <w:p>
       <w:pPr>
         <w:pStyle w:val="berschrift1"/>
@@ -31547,7 +32750,7 @@
         <w:rPr>
           <w:rFonts w:cs="Helvetica"/>
           <w:noProof/>
-          <w:color w:val="FFFFFF" w:themeColor="background1"/>
+          <w:color w:val="FCFCFC" w:themeColor="background1"/>
           <w:sz w:val="22"/>
         </w:rPr>
         <w:lastRenderedPageBreak/>
@@ -31635,7 +32838,7 @@
         </w:rPr>
         <w:t>Inhalt der CD</w:t>
       </w:r>
-      <w:bookmarkEnd w:id="171"/>
+      <w:bookmarkEnd w:id="188"/>
     </w:p>
     <w:p>
       <w:pPr>
@@ -31644,7 +32847,7 @@
         </w:rPr>
       </w:pPr>
     </w:p>
-    <w:bookmarkEnd w:id="172"/>
+    <w:bookmarkEnd w:id="189"/>
     <w:p>
       <w:r>
         <w:t>In der beigefügten CD sind folgende Ordner und Dateien enthalten.</w:t>
@@ -31674,7 +32877,7 @@
             <w:cnfStyle w:val="001000000000" w:firstRow="0" w:lastRow="0" w:firstColumn="1" w:lastColumn="0" w:oddVBand="0" w:evenVBand="0" w:oddHBand="0" w:evenHBand="0" w:firstRowFirstColumn="0" w:firstRowLastColumn="0" w:lastRowFirstColumn="0" w:lastRowLastColumn="0"/>
             <w:tcW w:w="2127" w:type="dxa"/>
             <w:tcBorders>
-              <w:top w:val="single" w:sz="4" w:space="0" w:color="7F7F7F" w:themeColor="text1" w:themeTint="80"/>
+              <w:top w:val="single" w:sz="4" w:space="0" w:color="8E8E8E" w:themeColor="text1" w:themeTint="80"/>
               <w:right w:val="nil"/>
             </w:tcBorders>
             <w:shd w:val="clear" w:color="auto" w:fill="AAAFB6"/>
@@ -31696,7 +32899,7 @@
             <w:cnfStyle w:val="000010000000" w:firstRow="0" w:lastRow="0" w:firstColumn="0" w:lastColumn="0" w:oddVBand="1" w:evenVBand="0" w:oddHBand="0" w:evenHBand="0" w:firstRowFirstColumn="0" w:firstRowLastColumn="0" w:lastRowFirstColumn="0" w:lastRowLastColumn="0"/>
             <w:tcW w:w="3506" w:type="dxa"/>
             <w:tcBorders>
-              <w:top w:val="single" w:sz="4" w:space="0" w:color="7F7F7F" w:themeColor="text1" w:themeTint="80"/>
+              <w:top w:val="single" w:sz="4" w:space="0" w:color="8E8E8E" w:themeColor="text1" w:themeTint="80"/>
               <w:left w:val="nil"/>
               <w:right w:val="nil"/>
             </w:tcBorders>
@@ -31719,7 +32922,7 @@
             <w:cnfStyle w:val="000100000000" w:firstRow="0" w:lastRow="0" w:firstColumn="0" w:lastColumn="1" w:oddVBand="0" w:evenVBand="0" w:oddHBand="0" w:evenHBand="0" w:firstRowFirstColumn="0" w:firstRowLastColumn="0" w:lastRowFirstColumn="0" w:lastRowLastColumn="0"/>
             <w:tcW w:w="3154" w:type="dxa"/>
             <w:tcBorders>
-              <w:top w:val="single" w:sz="4" w:space="0" w:color="7F7F7F" w:themeColor="text1" w:themeTint="80"/>
+              <w:top w:val="single" w:sz="4" w:space="0" w:color="8E8E8E" w:themeColor="text1" w:themeTint="80"/>
               <w:left w:val="nil"/>
             </w:tcBorders>
             <w:shd w:val="clear" w:color="auto" w:fill="AAAFB6"/>
@@ -31834,7 +33037,7 @@
             <w:vMerge/>
             <w:tcBorders>
               <w:top w:val="nil"/>
-              <w:bottom w:val="single" w:sz="4" w:space="0" w:color="7F7F7F" w:themeColor="text1" w:themeTint="80"/>
+              <w:bottom w:val="single" w:sz="4" w:space="0" w:color="8E8E8E" w:themeColor="text1" w:themeTint="80"/>
               <w:right w:val="nil"/>
             </w:tcBorders>
           </w:tcPr>
@@ -31853,7 +33056,7 @@
             <w:tcBorders>
               <w:top w:val="nil"/>
               <w:left w:val="nil"/>
-              <w:bottom w:val="single" w:sz="4" w:space="0" w:color="7F7F7F" w:themeColor="text1" w:themeTint="80"/>
+              <w:bottom w:val="single" w:sz="4" w:space="0" w:color="8E8E8E" w:themeColor="text1" w:themeTint="80"/>
               <w:right w:val="nil"/>
             </w:tcBorders>
           </w:tcPr>
@@ -31882,7 +33085,7 @@
             <w:tcBorders>
               <w:top w:val="nil"/>
               <w:left w:val="nil"/>
-              <w:bottom w:val="single" w:sz="4" w:space="0" w:color="7F7F7F" w:themeColor="text1" w:themeTint="80"/>
+              <w:bottom w:val="single" w:sz="4" w:space="0" w:color="8E8E8E" w:themeColor="text1" w:themeTint="80"/>
             </w:tcBorders>
           </w:tcPr>
           <w:p>
@@ -32221,7 +33424,7 @@
             <w:cnfStyle w:val="001000000000" w:firstRow="0" w:lastRow="0" w:firstColumn="1" w:lastColumn="0" w:oddVBand="0" w:evenVBand="0" w:oddHBand="0" w:evenHBand="0" w:firstRowFirstColumn="0" w:firstRowLastColumn="0" w:lastRowFirstColumn="0" w:lastRowLastColumn="0"/>
             <w:tcW w:w="2127" w:type="dxa"/>
             <w:tcBorders>
-              <w:bottom w:val="single" w:sz="4" w:space="0" w:color="7F7F7F" w:themeColor="text1" w:themeTint="80"/>
+              <w:bottom w:val="single" w:sz="4" w:space="0" w:color="8E8E8E" w:themeColor="text1" w:themeTint="80"/>
               <w:right w:val="nil"/>
             </w:tcBorders>
           </w:tcPr>
@@ -32245,7 +33448,7 @@
             <w:tcW w:w="3506" w:type="dxa"/>
             <w:tcBorders>
               <w:left w:val="nil"/>
-              <w:bottom w:val="single" w:sz="4" w:space="0" w:color="7F7F7F" w:themeColor="text1" w:themeTint="80"/>
+              <w:bottom w:val="single" w:sz="4" w:space="0" w:color="8E8E8E" w:themeColor="text1" w:themeTint="80"/>
               <w:right w:val="nil"/>
             </w:tcBorders>
           </w:tcPr>
@@ -32269,7 +33472,7 @@
             <w:tcW w:w="3154" w:type="dxa"/>
             <w:tcBorders>
               <w:left w:val="nil"/>
-              <w:bottom w:val="single" w:sz="4" w:space="0" w:color="7F7F7F" w:themeColor="text1" w:themeTint="80"/>
+              <w:bottom w:val="single" w:sz="4" w:space="0" w:color="8E8E8E" w:themeColor="text1" w:themeTint="80"/>
             </w:tcBorders>
           </w:tcPr>
           <w:p>
@@ -32293,35 +33496,61 @@
       <w:pPr>
         <w:pStyle w:val="Beschriftung"/>
       </w:pPr>
-      <w:bookmarkStart w:id="173" w:name="_Toc224810331"/>
-      <w:bookmarkStart w:id="174" w:name="_Toc410823944"/>
-      <w:bookmarkEnd w:id="173"/>
+      <w:bookmarkStart w:id="190" w:name="_Toc224810331"/>
+      <w:bookmarkStart w:id="191" w:name="_Toc410823944"/>
+      <w:bookmarkEnd w:id="190"/>
       <w:r>
         <w:t xml:space="preserve">Tabelle </w:t>
       </w:r>
-      <w:fldSimple w:instr=" STYLEREF 1 \s ">
-        <w:r>
-          <w:rPr>
-            <w:noProof/>
-          </w:rPr>
-          <w:t>B</w:t>
-        </w:r>
-      </w:fldSimple>
+      <w:r>
+        <w:fldChar w:fldCharType="begin"/>
+      </w:r>
+      <w:r>
+        <w:instrText xml:space="preserve"> STYLEREF 1 \s </w:instrText>
+      </w:r>
+      <w:r>
+        <w:fldChar w:fldCharType="separate"/>
+      </w:r>
+      <w:r>
+        <w:rPr>
+          <w:noProof/>
+        </w:rPr>
+        <w:t>B</w:t>
+      </w:r>
+      <w:r>
+        <w:rPr>
+          <w:noProof/>
+        </w:rPr>
+        <w:fldChar w:fldCharType="end"/>
+      </w:r>
       <w:r>
         <w:t>.</w:t>
       </w:r>
-      <w:fldSimple w:instr=" SEQ Tabelle \* ARABIC \s 1 ">
-        <w:r>
-          <w:rPr>
-            <w:noProof/>
-          </w:rPr>
-          <w:t>1</w:t>
-        </w:r>
-      </w:fldSimple>
+      <w:r>
+        <w:fldChar w:fldCharType="begin"/>
+      </w:r>
+      <w:r>
+        <w:instrText xml:space="preserve"> SEQ Tabelle \* ARABIC \s 1 </w:instrText>
+      </w:r>
+      <w:r>
+        <w:fldChar w:fldCharType="separate"/>
+      </w:r>
+      <w:r>
+        <w:rPr>
+          <w:noProof/>
+        </w:rPr>
+        <w:t>1</w:t>
+      </w:r>
+      <w:r>
+        <w:rPr>
+          <w:noProof/>
+        </w:rPr>
+        <w:fldChar w:fldCharType="end"/>
+      </w:r>
       <w:r>
         <w:t xml:space="preserve"> Inhalt der CD</w:t>
       </w:r>
-      <w:bookmarkEnd w:id="174"/>
+      <w:bookmarkEnd w:id="191"/>
     </w:p>
     <w:p/>
     <w:p>
@@ -32454,7 +33683,7 @@
 
 <file path=word/comments.xml><?xml version="1.0" encoding="utf-8"?>
 <w:comments xmlns:wpc="http://schemas.microsoft.com/office/word/2010/wordprocessingCanvas" xmlns:mc="http://schemas.openxmlformats.org/markup-compatibility/2006" xmlns:o="urn:schemas-microsoft-com:office:office" xmlns:r="http://schemas.openxmlformats.org/officeDocument/2006/relationships" xmlns:m="http://schemas.openxmlformats.org/officeDocument/2006/math" xmlns:v="urn:schemas-microsoft-com:vml" xmlns:wp14="http://schemas.microsoft.com/office/word/2010/wordprocessingDrawing" xmlns:wp="http://schemas.openxmlformats.org/drawingml/2006/wordprocessingDrawing" xmlns:w10="urn:schemas-microsoft-com:office:word" xmlns:w="http://schemas.openxmlformats.org/wordprocessingml/2006/main" xmlns:w14="http://schemas.microsoft.com/office/word/2010/wordml" xmlns:w15="http://schemas.microsoft.com/office/word/2012/wordml" xmlns:wpg="http://schemas.microsoft.com/office/word/2010/wordprocessingGroup" xmlns:wpi="http://schemas.microsoft.com/office/word/2010/wordprocessingInk" xmlns:wne="http://schemas.microsoft.com/office/word/2006/wordml" xmlns:wps="http://schemas.microsoft.com/office/word/2010/wordprocessingShape" mc:Ignorable="w14 w15 wp14">
-  <w:comment w:id="4" w:author="Autor" w:initials="A">
+  <w:comment w:id="5" w:author="Autor" w:initials="A">
     <w:p>
       <w:pPr>
         <w:pStyle w:val="Kommentartext"/>
@@ -32470,7 +33699,7 @@
       </w:r>
     </w:p>
   </w:comment>
-  <w:comment w:id="21" w:author="Autor" w:initials="A">
+  <w:comment w:id="22" w:author="Autor" w:initials="A">
     <w:p>
       <w:pPr>
         <w:pStyle w:val="Kommentartext"/>
@@ -32486,7 +33715,7 @@
       </w:r>
     </w:p>
   </w:comment>
-  <w:comment w:id="27" w:author="Autor" w:initials="A">
+  <w:comment w:id="28" w:author="Autor" w:initials="A">
     <w:p>
       <w:pPr>
         <w:pStyle w:val="Kommentartext"/>
@@ -32502,7 +33731,7 @@
       </w:r>
     </w:p>
   </w:comment>
-  <w:comment w:id="34" w:author="Autor" w:initials="A">
+  <w:comment w:id="35" w:author="Autor" w:initials="A">
     <w:p>
       <w:pPr>
         <w:pStyle w:val="Kommentartext"/>
@@ -32835,7 +34064,7 @@
       <w:jc w:val="left"/>
       <w:rPr>
         <w:rFonts w:ascii="Helvetica" w:hAnsi="Helvetica" w:cs="Helvetica"/>
-        <w:color w:val="FFFFFF" w:themeColor="background1"/>
+        <w:color w:val="FCFCFC" w:themeColor="background1"/>
       </w:rPr>
     </w:pPr>
     <w:r>
@@ -32843,7 +34072,7 @@
         <w:rFonts w:ascii="Helvetica" w:hAnsi="Helvetica" w:cs="Helvetica"/>
         <w:b/>
         <w:noProof/>
-        <w:color w:val="FFFFFF" w:themeColor="background1"/>
+        <w:color w:val="FCFCFC" w:themeColor="background1"/>
         <w:sz w:val="22"/>
       </w:rPr>
       <mc:AlternateContent>
@@ -32928,7 +34157,7 @@
       <w:rPr>
         <w:rFonts w:ascii="Helvetica" w:hAnsi="Helvetica" w:cs="Helvetica"/>
         <w:b/>
-        <w:color w:val="FFFFFF" w:themeColor="background1"/>
+        <w:color w:val="FCFCFC" w:themeColor="background1"/>
         <w:sz w:val="22"/>
       </w:rPr>
       <w:fldChar w:fldCharType="begin"/>
@@ -32937,7 +34166,7 @@
       <w:rPr>
         <w:rFonts w:ascii="Helvetica" w:hAnsi="Helvetica" w:cs="Helvetica"/>
         <w:b/>
-        <w:color w:val="FFFFFF" w:themeColor="background1"/>
+        <w:color w:val="FCFCFC" w:themeColor="background1"/>
         <w:sz w:val="22"/>
       </w:rPr>
       <w:instrText xml:space="preserve"> STYLEREF  Oberüberschrift \n  \* MERGEFORMAT </w:instrText>
@@ -32946,7 +34175,7 @@
       <w:rPr>
         <w:rFonts w:ascii="Helvetica" w:hAnsi="Helvetica" w:cs="Helvetica"/>
         <w:b/>
-        <w:color w:val="FFFFFF" w:themeColor="background1"/>
+        <w:color w:val="FCFCFC" w:themeColor="background1"/>
         <w:sz w:val="22"/>
       </w:rPr>
       <w:fldChar w:fldCharType="separate"/>
@@ -32956,17 +34185,17 @@
         <w:rFonts w:ascii="Helvetica" w:hAnsi="Helvetica" w:cs="Helvetica"/>
         <w:b/>
         <w:noProof/>
-        <w:color w:val="FFFFFF" w:themeColor="background1"/>
+        <w:color w:val="FCFCFC" w:themeColor="background1"/>
         <w:sz w:val="22"/>
       </w:rPr>
-      <w:t>I</w:t>
+      <w:t>II</w:t>
     </w:r>
     <w:r>
       <w:rPr>
         <w:rFonts w:ascii="Helvetica" w:hAnsi="Helvetica" w:cs="Helvetica"/>
         <w:b/>
         <w:noProof/>
-        <w:color w:val="FFFFFF" w:themeColor="background1"/>
+        <w:color w:val="FCFCFC" w:themeColor="background1"/>
         <w:sz w:val="22"/>
       </w:rPr>
       <w:fldChar w:fldCharType="end"/>
@@ -32975,7 +34204,7 @@
       <w:rPr>
         <w:rFonts w:ascii="Helvetica" w:hAnsi="Helvetica" w:cs="Helvetica"/>
         <w:b/>
-        <w:color w:val="FFFFFF" w:themeColor="background1"/>
+        <w:color w:val="FCFCFC" w:themeColor="background1"/>
         <w:sz w:val="22"/>
       </w:rPr>
       <w:t xml:space="preserve"> </w:t>
@@ -32984,7 +34213,7 @@
       <w:rPr>
         <w:rFonts w:ascii="Helvetica" w:hAnsi="Helvetica" w:cs="Helvetica"/>
         <w:b/>
-        <w:color w:val="FFFFFF" w:themeColor="background1"/>
+        <w:color w:val="FCFCFC" w:themeColor="background1"/>
         <w:sz w:val="22"/>
       </w:rPr>
       <w:fldChar w:fldCharType="begin"/>
@@ -32993,7 +34222,7 @@
       <w:rPr>
         <w:rFonts w:ascii="Helvetica" w:hAnsi="Helvetica" w:cs="Helvetica"/>
         <w:b/>
-        <w:color w:val="FFFFFF" w:themeColor="background1"/>
+        <w:color w:val="FCFCFC" w:themeColor="background1"/>
         <w:sz w:val="22"/>
       </w:rPr>
       <w:instrText xml:space="preserve"> STYLEREF  Oberüberschrift  \* MERGEFORMAT </w:instrText>
@@ -33002,7 +34231,7 @@
       <w:rPr>
         <w:rFonts w:ascii="Helvetica" w:hAnsi="Helvetica" w:cs="Helvetica"/>
         <w:b/>
-        <w:color w:val="FFFFFF" w:themeColor="background1"/>
+        <w:color w:val="FCFCFC" w:themeColor="background1"/>
         <w:sz w:val="22"/>
       </w:rPr>
       <w:fldChar w:fldCharType="separate"/>
@@ -33012,17 +34241,17 @@
         <w:rFonts w:ascii="Helvetica" w:hAnsi="Helvetica" w:cs="Helvetica"/>
         <w:b/>
         <w:noProof/>
-        <w:color w:val="FFFFFF" w:themeColor="background1"/>
+        <w:color w:val="FCFCFC" w:themeColor="background1"/>
         <w:sz w:val="22"/>
       </w:rPr>
-      <w:t>Kurzfassung</w:t>
+      <w:t>Inhaltsverzeichnis</w:t>
     </w:r>
     <w:r>
       <w:rPr>
         <w:rFonts w:ascii="Helvetica" w:hAnsi="Helvetica" w:cs="Helvetica"/>
         <w:b/>
         <w:noProof/>
-        <w:color w:val="FFFFFF" w:themeColor="background1"/>
+        <w:color w:val="FCFCFC" w:themeColor="background1"/>
         <w:sz w:val="22"/>
       </w:rPr>
       <w:fldChar w:fldCharType="end"/>
@@ -33031,7 +34260,7 @@
       <w:rPr>
         <w:rFonts w:ascii="Helvetica" w:hAnsi="Helvetica" w:cs="Helvetica"/>
         <w:noProof/>
-        <w:color w:val="FFFFFF" w:themeColor="background1"/>
+        <w:color w:val="FCFCFC" w:themeColor="background1"/>
         <w:sz w:val="22"/>
       </w:rPr>
       <w:tab/>
@@ -33040,7 +34269,7 @@
       <w:rPr>
         <w:rStyle w:val="Seitenzahl"/>
         <w:rFonts w:ascii="Helvetica" w:hAnsi="Helvetica" w:cs="Helvetica"/>
-        <w:color w:val="FFFFFF" w:themeColor="background1"/>
+        <w:color w:val="FCFCFC" w:themeColor="background1"/>
         <w:sz w:val="32"/>
         <w:szCs w:val="26"/>
       </w:rPr>
@@ -33050,7 +34279,7 @@
       <w:rPr>
         <w:rStyle w:val="Seitenzahl"/>
         <w:rFonts w:ascii="Helvetica" w:hAnsi="Helvetica" w:cs="Helvetica"/>
-        <w:color w:val="FFFFFF" w:themeColor="background1"/>
+        <w:color w:val="FCFCFC" w:themeColor="background1"/>
         <w:sz w:val="36"/>
         <w:szCs w:val="26"/>
       </w:rPr>
@@ -33060,7 +34289,7 @@
       <w:rPr>
         <w:rStyle w:val="Seitenzahl"/>
         <w:rFonts w:ascii="Helvetica" w:hAnsi="Helvetica" w:cs="Helvetica"/>
-        <w:color w:val="FFFFFF" w:themeColor="background1"/>
+        <w:color w:val="FCFCFC" w:themeColor="background1"/>
         <w:sz w:val="36"/>
         <w:szCs w:val="26"/>
       </w:rPr>
@@ -33070,7 +34299,7 @@
       <w:rPr>
         <w:rStyle w:val="Seitenzahl"/>
         <w:rFonts w:ascii="Helvetica" w:hAnsi="Helvetica" w:cs="Helvetica"/>
-        <w:color w:val="FFFFFF" w:themeColor="background1"/>
+        <w:color w:val="FCFCFC" w:themeColor="background1"/>
         <w:sz w:val="36"/>
         <w:szCs w:val="26"/>
       </w:rPr>
@@ -33081,17 +34310,17 @@
         <w:rStyle w:val="Seitenzahl"/>
         <w:rFonts w:ascii="Helvetica" w:hAnsi="Helvetica" w:cs="Helvetica"/>
         <w:noProof/>
-        <w:color w:val="FFFFFF" w:themeColor="background1"/>
+        <w:color w:val="FCFCFC" w:themeColor="background1"/>
         <w:sz w:val="36"/>
         <w:szCs w:val="26"/>
       </w:rPr>
-      <w:t>I</w:t>
+      <w:t>III</w:t>
     </w:r>
     <w:r>
       <w:rPr>
         <w:rStyle w:val="Seitenzahl"/>
         <w:rFonts w:ascii="Helvetica" w:hAnsi="Helvetica" w:cs="Helvetica"/>
-        <w:color w:val="FFFFFF" w:themeColor="background1"/>
+        <w:color w:val="FCFCFC" w:themeColor="background1"/>
         <w:sz w:val="36"/>
         <w:szCs w:val="26"/>
       </w:rPr>
@@ -33122,51 +34351,25 @@
       </w:pBdr>
       <w:jc w:val="right"/>
     </w:pPr>
-    <w:r>
-      <w:fldChar w:fldCharType="begin"/>
-    </w:r>
-    <w:r>
-      <w:instrText xml:space="preserve"> STYLEREF  Oberüberschrift \n  \* MERGEFORMAT </w:instrText>
-    </w:r>
-    <w:r>
-      <w:fldChar w:fldCharType="separate"/>
-    </w:r>
-    <w:r>
-      <w:rPr>
-        <w:noProof/>
-      </w:rPr>
-      <w:t>I</w:t>
-    </w:r>
-    <w:r>
-      <w:rPr>
-        <w:noProof/>
-      </w:rPr>
-      <w:fldChar w:fldCharType="end"/>
-    </w:r>
+    <w:fldSimple w:instr=" STYLEREF  Oberüberschrift \n  \* MERGEFORMAT ">
+      <w:r>
+        <w:rPr>
+          <w:noProof/>
+        </w:rPr>
+        <w:t>I</w:t>
+      </w:r>
+    </w:fldSimple>
     <w:r>
       <w:t xml:space="preserve"> </w:t>
     </w:r>
-    <w:r>
-      <w:fldChar w:fldCharType="begin"/>
-    </w:r>
-    <w:r>
-      <w:instrText xml:space="preserve"> STYLEREF  Oberüberschrift  \* MERGEFORMAT </w:instrText>
-    </w:r>
-    <w:r>
-      <w:fldChar w:fldCharType="separate"/>
-    </w:r>
-    <w:r>
-      <w:rPr>
-        <w:noProof/>
-      </w:rPr>
-      <w:t>Kurzfassung</w:t>
-    </w:r>
-    <w:r>
-      <w:rPr>
-        <w:noProof/>
-      </w:rPr>
-      <w:fldChar w:fldCharType="end"/>
-    </w:r>
+    <w:fldSimple w:instr=" STYLEREF  Oberüberschrift  \* MERGEFORMAT ">
+      <w:r>
+        <w:rPr>
+          <w:noProof/>
+        </w:rPr>
+        <w:t>Kurzfassung</w:t>
+      </w:r>
+    </w:fldSimple>
   </w:p>
 </w:hdr>
 </file>
@@ -33186,14 +34389,14 @@
       <w:jc w:val="left"/>
       <w:rPr>
         <w:rFonts w:ascii="Helvetica" w:hAnsi="Helvetica"/>
-        <w:color w:val="FFFFFF" w:themeColor="background1"/>
+        <w:color w:val="FCFCFC" w:themeColor="background1"/>
       </w:rPr>
     </w:pPr>
     <w:r>
       <w:rPr>
         <w:rFonts w:ascii="Helvetica" w:hAnsi="Helvetica" w:cs="Helvetica"/>
         <w:noProof/>
-        <w:color w:val="FFFFFF" w:themeColor="background1"/>
+        <w:color w:val="FCFCFC" w:themeColor="background1"/>
         <w:sz w:val="22"/>
       </w:rPr>
       <mc:AlternateContent>
@@ -33277,7 +34480,7 @@
     <w:r>
       <w:rPr>
         <w:rFonts w:ascii="Helvetica" w:hAnsi="Helvetica"/>
-        <w:color w:val="FFFFFF" w:themeColor="background1"/>
+        <w:color w:val="FCFCFC" w:themeColor="background1"/>
         <w:sz w:val="22"/>
       </w:rPr>
       <w:fldChar w:fldCharType="begin"/>
@@ -33285,7 +34488,7 @@
     <w:r>
       <w:rPr>
         <w:rFonts w:ascii="Helvetica" w:hAnsi="Helvetica"/>
-        <w:color w:val="FFFFFF" w:themeColor="background1"/>
+        <w:color w:val="FCFCFC" w:themeColor="background1"/>
         <w:sz w:val="22"/>
       </w:rPr>
       <w:instrText xml:space="preserve"> STYLEREF  "Überschrift 1" \n  \* MERGEFORMAT </w:instrText>
@@ -33293,7 +34496,7 @@
     <w:r>
       <w:rPr>
         <w:rFonts w:ascii="Helvetica" w:hAnsi="Helvetica"/>
-        <w:color w:val="FFFFFF" w:themeColor="background1"/>
+        <w:color w:val="FCFCFC" w:themeColor="background1"/>
         <w:sz w:val="22"/>
       </w:rPr>
       <w:fldChar w:fldCharType="separate"/>
@@ -33304,16 +34507,16 @@
         <w:b/>
         <w:bCs/>
         <w:noProof/>
-        <w:color w:val="FFFFFF" w:themeColor="background1"/>
+        <w:color w:val="FCFCFC" w:themeColor="background1"/>
         <w:sz w:val="22"/>
       </w:rPr>
-      <w:t>5</w:t>
+      <w:t>2</w:t>
     </w:r>
     <w:r>
       <w:rPr>
         <w:rFonts w:ascii="Helvetica" w:hAnsi="Helvetica"/>
         <w:noProof/>
-        <w:color w:val="FFFFFF" w:themeColor="background1"/>
+        <w:color w:val="FCFCFC" w:themeColor="background1"/>
         <w:sz w:val="22"/>
       </w:rPr>
       <w:fldChar w:fldCharType="end"/>
@@ -33322,7 +34525,7 @@
       <w:rPr>
         <w:rFonts w:ascii="Helvetica" w:hAnsi="Helvetica"/>
         <w:noProof/>
-        <w:color w:val="FFFFFF" w:themeColor="background1"/>
+        <w:color w:val="FCFCFC" w:themeColor="background1"/>
         <w:sz w:val="22"/>
       </w:rPr>
       <w:t xml:space="preserve"> </w:t>
@@ -33330,7 +34533,7 @@
     <w:r>
       <w:rPr>
         <w:rFonts w:ascii="Helvetica" w:hAnsi="Helvetica"/>
-        <w:color w:val="FFFFFF" w:themeColor="background1"/>
+        <w:color w:val="FCFCFC" w:themeColor="background1"/>
         <w:sz w:val="22"/>
       </w:rPr>
       <w:fldChar w:fldCharType="begin"/>
@@ -33338,7 +34541,7 @@
     <w:r>
       <w:rPr>
         <w:rFonts w:ascii="Helvetica" w:hAnsi="Helvetica"/>
-        <w:color w:val="FFFFFF" w:themeColor="background1"/>
+        <w:color w:val="FCFCFC" w:themeColor="background1"/>
         <w:sz w:val="22"/>
       </w:rPr>
       <w:instrText xml:space="preserve"> STYLEREF  "Überschrift 1"  \* MERGEFORMAT </w:instrText>
@@ -33346,7 +34549,7 @@
     <w:r>
       <w:rPr>
         <w:rFonts w:ascii="Helvetica" w:hAnsi="Helvetica"/>
-        <w:color w:val="FFFFFF" w:themeColor="background1"/>
+        <w:color w:val="FCFCFC" w:themeColor="background1"/>
         <w:sz w:val="22"/>
       </w:rPr>
       <w:fldChar w:fldCharType="separate"/>
@@ -33355,16 +34558,16 @@
       <w:rPr>
         <w:rFonts w:ascii="Helvetica" w:hAnsi="Helvetica"/>
         <w:noProof/>
-        <w:color w:val="FFFFFF" w:themeColor="background1"/>
+        <w:color w:val="FCFCFC" w:themeColor="background1"/>
         <w:sz w:val="22"/>
       </w:rPr>
-      <w:t>Prototypische App</w:t>
+      <w:t>Grundlagen / Stand der Technik</w:t>
     </w:r>
     <w:r>
       <w:rPr>
         <w:rFonts w:ascii="Helvetica" w:hAnsi="Helvetica"/>
         <w:noProof/>
-        <w:color w:val="FFFFFF" w:themeColor="background1"/>
+        <w:color w:val="FCFCFC" w:themeColor="background1"/>
         <w:sz w:val="22"/>
       </w:rPr>
       <w:fldChar w:fldCharType="end"/>
@@ -33372,21 +34575,21 @@
     <w:r>
       <w:rPr>
         <w:rFonts w:ascii="Helvetica" w:hAnsi="Helvetica"/>
-        <w:color w:val="FFFFFF" w:themeColor="background1"/>
+        <w:color w:val="FCFCFC" w:themeColor="background1"/>
       </w:rPr>
       <w:tab/>
     </w:r>
     <w:r>
       <w:rPr>
         <w:rFonts w:ascii="Helvetica" w:hAnsi="Helvetica"/>
-        <w:color w:val="FFFFFF" w:themeColor="background1"/>
+        <w:color w:val="FCFCFC" w:themeColor="background1"/>
       </w:rPr>
       <w:tab/>
     </w:r>
     <w:r>
       <w:rPr>
         <w:rFonts w:ascii="Helvetica" w:hAnsi="Helvetica"/>
-        <w:color w:val="FFFFFF" w:themeColor="background1"/>
+        <w:color w:val="FCFCFC" w:themeColor="background1"/>
         <w:sz w:val="22"/>
       </w:rPr>
       <w:fldChar w:fldCharType="begin"/>
@@ -33394,7 +34597,7 @@
     <w:r>
       <w:rPr>
         <w:rFonts w:ascii="Helvetica" w:hAnsi="Helvetica"/>
-        <w:color w:val="FFFFFF" w:themeColor="background1"/>
+        <w:color w:val="FCFCFC" w:themeColor="background1"/>
         <w:sz w:val="22"/>
       </w:rPr>
       <w:instrText xml:space="preserve"> STYLEREF  "Überschrift 2" \n  \* MERGEFORMAT </w:instrText>
@@ -33402,7 +34605,7 @@
     <w:r>
       <w:rPr>
         <w:rFonts w:ascii="Helvetica" w:hAnsi="Helvetica"/>
-        <w:color w:val="FFFFFF" w:themeColor="background1"/>
+        <w:color w:val="FCFCFC" w:themeColor="background1"/>
         <w:sz w:val="22"/>
       </w:rPr>
       <w:fldChar w:fldCharType="separate"/>
@@ -33411,15 +34614,15 @@
       <w:rPr>
         <w:rFonts w:ascii="Helvetica" w:hAnsi="Helvetica"/>
         <w:noProof/>
-        <w:color w:val="FFFFFF" w:themeColor="background1"/>
+        <w:color w:val="FCFCFC" w:themeColor="background1"/>
         <w:sz w:val="22"/>
       </w:rPr>
-      <w:t>5.4</w:t>
+      <w:t>2.1</w:t>
     </w:r>
     <w:r>
       <w:rPr>
         <w:rFonts w:ascii="Helvetica" w:hAnsi="Helvetica"/>
-        <w:color w:val="FFFFFF" w:themeColor="background1"/>
+        <w:color w:val="FCFCFC" w:themeColor="background1"/>
         <w:sz w:val="22"/>
       </w:rPr>
       <w:fldChar w:fldCharType="end"/>
@@ -33427,7 +34630,7 @@
     <w:r>
       <w:rPr>
         <w:rFonts w:ascii="Helvetica" w:hAnsi="Helvetica"/>
-        <w:color w:val="FFFFFF" w:themeColor="background1"/>
+        <w:color w:val="FCFCFC" w:themeColor="background1"/>
         <w:sz w:val="22"/>
       </w:rPr>
       <w:t xml:space="preserve"> </w:t>
@@ -33435,7 +34638,7 @@
     <w:r>
       <w:rPr>
         <w:rFonts w:ascii="Helvetica" w:hAnsi="Helvetica"/>
-        <w:color w:val="FFFFFF" w:themeColor="background1"/>
+        <w:color w:val="FCFCFC" w:themeColor="background1"/>
         <w:sz w:val="22"/>
       </w:rPr>
       <w:fldChar w:fldCharType="begin"/>
@@ -33443,7 +34646,7 @@
     <w:r>
       <w:rPr>
         <w:rFonts w:ascii="Helvetica" w:hAnsi="Helvetica"/>
-        <w:color w:val="FFFFFF" w:themeColor="background1"/>
+        <w:color w:val="FCFCFC" w:themeColor="background1"/>
         <w:sz w:val="22"/>
       </w:rPr>
       <w:instrText xml:space="preserve"> STYLEREF "Überschrift 2" \* MERGEFORMAT </w:instrText>
@@ -33451,7 +34654,7 @@
     <w:r>
       <w:rPr>
         <w:rFonts w:ascii="Helvetica" w:hAnsi="Helvetica"/>
-        <w:color w:val="FFFFFF" w:themeColor="background1"/>
+        <w:color w:val="FCFCFC" w:themeColor="background1"/>
         <w:sz w:val="22"/>
       </w:rPr>
       <w:fldChar w:fldCharType="separate"/>
@@ -33460,15 +34663,15 @@
       <w:rPr>
         <w:rFonts w:ascii="Helvetica" w:hAnsi="Helvetica"/>
         <w:noProof/>
-        <w:color w:val="FFFFFF" w:themeColor="background1"/>
+        <w:color w:val="FCFCFC" w:themeColor="background1"/>
         <w:sz w:val="22"/>
       </w:rPr>
-      <w:t>Implementierung</w:t>
+      <w:t>Virtual Reality</w:t>
     </w:r>
     <w:r>
       <w:rPr>
         <w:rFonts w:ascii="Helvetica" w:hAnsi="Helvetica"/>
-        <w:color w:val="FFFFFF" w:themeColor="background1"/>
+        <w:color w:val="FCFCFC" w:themeColor="background1"/>
         <w:sz w:val="22"/>
       </w:rPr>
       <w:fldChar w:fldCharType="end"/>
@@ -33476,7 +34679,7 @@
     <w:r>
       <w:rPr>
         <w:rFonts w:ascii="Helvetica" w:hAnsi="Helvetica"/>
-        <w:color w:val="FFFFFF" w:themeColor="background1"/>
+        <w:color w:val="FCFCFC" w:themeColor="background1"/>
         <w:sz w:val="22"/>
       </w:rPr>
       <w:tab/>
@@ -33484,7 +34687,7 @@
     <w:r>
       <w:rPr>
         <w:rFonts w:ascii="Helvetica" w:hAnsi="Helvetica"/>
-        <w:color w:val="FFFFFF" w:themeColor="background1"/>
+        <w:color w:val="FCFCFC" w:themeColor="background1"/>
         <w:sz w:val="36"/>
       </w:rPr>
       <w:fldChar w:fldCharType="begin"/>
@@ -33492,7 +34695,7 @@
     <w:r>
       <w:rPr>
         <w:rFonts w:ascii="Helvetica" w:hAnsi="Helvetica"/>
-        <w:color w:val="FFFFFF" w:themeColor="background1"/>
+        <w:color w:val="FCFCFC" w:themeColor="background1"/>
         <w:sz w:val="36"/>
       </w:rPr>
       <w:instrText xml:space="preserve"> PAGE   \* MERGEFORMAT </w:instrText>
@@ -33500,7 +34703,7 @@
     <w:r>
       <w:rPr>
         <w:rFonts w:ascii="Helvetica" w:hAnsi="Helvetica"/>
-        <w:color w:val="FFFFFF" w:themeColor="background1"/>
+        <w:color w:val="FCFCFC" w:themeColor="background1"/>
         <w:sz w:val="36"/>
       </w:rPr>
       <w:fldChar w:fldCharType="separate"/>
@@ -33509,15 +34712,15 @@
       <w:rPr>
         <w:rFonts w:ascii="Helvetica" w:hAnsi="Helvetica"/>
         <w:noProof/>
-        <w:color w:val="FFFFFF" w:themeColor="background1"/>
+        <w:color w:val="FCFCFC" w:themeColor="background1"/>
         <w:sz w:val="36"/>
       </w:rPr>
-      <w:t>57</w:t>
+      <w:t>13</w:t>
     </w:r>
     <w:r>
       <w:rPr>
         <w:rFonts w:ascii="Helvetica" w:hAnsi="Helvetica"/>
-        <w:color w:val="FFFFFF" w:themeColor="background1"/>
+        <w:color w:val="FCFCFC" w:themeColor="background1"/>
         <w:sz w:val="36"/>
       </w:rPr>
       <w:fldChar w:fldCharType="end"/>
@@ -33540,54 +34743,28 @@
     <w:r>
       <w:t xml:space="preserve"> </w:t>
     </w:r>
-    <w:r>
-      <w:fldChar w:fldCharType="begin"/>
-    </w:r>
-    <w:r>
-      <w:instrText xml:space="preserve"> STYLEREF  "Überschrift 1" \n  \* MERGEFORMAT </w:instrText>
-    </w:r>
-    <w:r>
-      <w:fldChar w:fldCharType="separate"/>
-    </w:r>
-    <w:r>
-      <w:rPr>
-        <w:noProof/>
-      </w:rPr>
-      <w:t>1</w:t>
-    </w:r>
-    <w:r>
-      <w:rPr>
-        <w:noProof/>
-      </w:rPr>
-      <w:fldChar w:fldCharType="end"/>
-    </w:r>
+    <w:fldSimple w:instr=" STYLEREF  &quot;Überschrift 1&quot; \n  \* MERGEFORMAT ">
+      <w:r>
+        <w:rPr>
+          <w:noProof/>
+        </w:rPr>
+        <w:t>1</w:t>
+      </w:r>
+    </w:fldSimple>
     <w:r>
       <w:tab/>
     </w:r>
     <w:r>
       <w:tab/>
     </w:r>
-    <w:r>
-      <w:fldChar w:fldCharType="begin"/>
-    </w:r>
-    <w:r>
-      <w:instrText xml:space="preserve"> STYLEREF  "Überschrift 1"  \* MERGEFORMAT </w:instrText>
-    </w:r>
-    <w:r>
-      <w:fldChar w:fldCharType="separate"/>
-    </w:r>
-    <w:r>
-      <w:rPr>
-        <w:noProof/>
-      </w:rPr>
-      <w:t>Einleitung</w:t>
-    </w:r>
-    <w:r>
-      <w:rPr>
-        <w:noProof/>
-      </w:rPr>
-      <w:fldChar w:fldCharType="end"/>
-    </w:r>
+    <w:fldSimple w:instr=" STYLEREF  &quot;Überschrift 1&quot;  \* MERGEFORMAT ">
+      <w:r>
+        <w:rPr>
+          <w:noProof/>
+        </w:rPr>
+        <w:t>Einleitung</w:t>
+      </w:r>
+    </w:fldSimple>
   </w:p>
 </w:hdr>
 </file>
@@ -33607,13 +34784,13 @@
       <w:jc w:val="left"/>
       <w:rPr>
         <w:rFonts w:ascii="Helvetica" w:hAnsi="Helvetica"/>
-        <w:color w:val="FFFFFF" w:themeColor="background1"/>
+        <w:color w:val="FCFCFC" w:themeColor="background1"/>
       </w:rPr>
     </w:pPr>
     <w:r>
       <w:rPr>
         <w:rFonts w:ascii="Helvetica" w:hAnsi="Helvetica"/>
-        <w:color w:val="FFFFFF" w:themeColor="background1"/>
+        <w:color w:val="FCFCFC" w:themeColor="background1"/>
         <w:sz w:val="22"/>
       </w:rPr>
       <w:fldChar w:fldCharType="begin"/>
@@ -33621,7 +34798,7 @@
     <w:r>
       <w:rPr>
         <w:rFonts w:ascii="Helvetica" w:hAnsi="Helvetica"/>
-        <w:color w:val="FFFFFF" w:themeColor="background1"/>
+        <w:color w:val="FCFCFC" w:themeColor="background1"/>
         <w:sz w:val="22"/>
       </w:rPr>
       <w:instrText xml:space="preserve"> STYLEREF  "Überschrift 1" \n  \* MERGEFORMAT </w:instrText>
@@ -33629,7 +34806,7 @@
     <w:r>
       <w:rPr>
         <w:rFonts w:ascii="Helvetica" w:hAnsi="Helvetica"/>
-        <w:color w:val="FFFFFF" w:themeColor="background1"/>
+        <w:color w:val="FCFCFC" w:themeColor="background1"/>
         <w:sz w:val="22"/>
       </w:rPr>
       <w:fldChar w:fldCharType="separate"/>
@@ -33640,7 +34817,7 @@
         <w:b/>
         <w:bCs/>
         <w:noProof/>
-        <w:color w:val="FFFFFF" w:themeColor="background1"/>
+        <w:color w:val="FCFCFC" w:themeColor="background1"/>
         <w:sz w:val="22"/>
       </w:rPr>
       <w:t>8</w:t>
@@ -33649,7 +34826,7 @@
       <w:rPr>
         <w:rFonts w:ascii="Helvetica" w:hAnsi="Helvetica"/>
         <w:noProof/>
-        <w:color w:val="FFFFFF" w:themeColor="background1"/>
+        <w:color w:val="FCFCFC" w:themeColor="background1"/>
         <w:sz w:val="22"/>
       </w:rPr>
       <w:fldChar w:fldCharType="end"/>
@@ -33658,7 +34835,7 @@
       <w:rPr>
         <w:rFonts w:ascii="Helvetica" w:hAnsi="Helvetica" w:cs="Helvetica"/>
         <w:noProof/>
-        <w:color w:val="FFFFFF" w:themeColor="background1"/>
+        <w:color w:val="FCFCFC" w:themeColor="background1"/>
         <w:sz w:val="22"/>
       </w:rPr>
       <mc:AlternateContent>
@@ -33742,7 +34919,7 @@
     <w:r>
       <w:rPr>
         <w:rFonts w:ascii="Helvetica" w:hAnsi="Helvetica"/>
-        <w:color w:val="FFFFFF" w:themeColor="background1"/>
+        <w:color w:val="FCFCFC" w:themeColor="background1"/>
         <w:sz w:val="22"/>
       </w:rPr>
       <w:t xml:space="preserve"> </w:t>
@@ -33750,7 +34927,7 @@
     <w:r>
       <w:rPr>
         <w:rFonts w:ascii="Helvetica" w:hAnsi="Helvetica"/>
-        <w:color w:val="FFFFFF" w:themeColor="background1"/>
+        <w:color w:val="FCFCFC" w:themeColor="background1"/>
         <w:sz w:val="22"/>
       </w:rPr>
       <w:fldChar w:fldCharType="begin"/>
@@ -33758,7 +34935,7 @@
     <w:r>
       <w:rPr>
         <w:rFonts w:ascii="Helvetica" w:hAnsi="Helvetica"/>
-        <w:color w:val="FFFFFF" w:themeColor="background1"/>
+        <w:color w:val="FCFCFC" w:themeColor="background1"/>
         <w:sz w:val="22"/>
       </w:rPr>
       <w:instrText xml:space="preserve"> STYLEREF  "Überschrift 1"  \* MERGEFORMAT </w:instrText>
@@ -33766,7 +34943,7 @@
     <w:r>
       <w:rPr>
         <w:rFonts w:ascii="Helvetica" w:hAnsi="Helvetica"/>
-        <w:color w:val="FFFFFF" w:themeColor="background1"/>
+        <w:color w:val="FCFCFC" w:themeColor="background1"/>
         <w:sz w:val="22"/>
       </w:rPr>
       <w:fldChar w:fldCharType="separate"/>
@@ -33775,7 +34952,7 @@
       <w:rPr>
         <w:rFonts w:ascii="Helvetica" w:hAnsi="Helvetica"/>
         <w:noProof/>
-        <w:color w:val="FFFFFF" w:themeColor="background1"/>
+        <w:color w:val="FCFCFC" w:themeColor="background1"/>
         <w:sz w:val="22"/>
       </w:rPr>
       <w:t>Zusammenfassung und Ausblick</w:t>
@@ -33784,7 +34961,7 @@
       <w:rPr>
         <w:rFonts w:ascii="Helvetica" w:hAnsi="Helvetica"/>
         <w:noProof/>
-        <w:color w:val="FFFFFF" w:themeColor="background1"/>
+        <w:color w:val="FCFCFC" w:themeColor="background1"/>
         <w:sz w:val="22"/>
       </w:rPr>
       <w:fldChar w:fldCharType="end"/>
@@ -33792,21 +34969,21 @@
     <w:r>
       <w:rPr>
         <w:rFonts w:ascii="Helvetica" w:hAnsi="Helvetica"/>
-        <w:color w:val="FFFFFF" w:themeColor="background1"/>
+        <w:color w:val="FCFCFC" w:themeColor="background1"/>
       </w:rPr>
       <w:tab/>
     </w:r>
     <w:r>
       <w:rPr>
         <w:rFonts w:ascii="Helvetica" w:hAnsi="Helvetica"/>
-        <w:color w:val="FFFFFF" w:themeColor="background1"/>
+        <w:color w:val="FCFCFC" w:themeColor="background1"/>
       </w:rPr>
       <w:tab/>
     </w:r>
     <w:r>
       <w:rPr>
         <w:rFonts w:ascii="Helvetica" w:hAnsi="Helvetica"/>
-        <w:color w:val="FFFFFF" w:themeColor="background1"/>
+        <w:color w:val="FCFCFC" w:themeColor="background1"/>
         <w:sz w:val="22"/>
       </w:rPr>
       <w:fldChar w:fldCharType="begin"/>
@@ -33814,7 +34991,7 @@
     <w:r>
       <w:rPr>
         <w:rFonts w:ascii="Helvetica" w:hAnsi="Helvetica"/>
-        <w:color w:val="FFFFFF" w:themeColor="background1"/>
+        <w:color w:val="FCFCFC" w:themeColor="background1"/>
         <w:sz w:val="22"/>
       </w:rPr>
       <w:instrText xml:space="preserve"> STYLEREF  "Überschrift 2" \n  \* MERGEFORMAT </w:instrText>
@@ -33822,7 +34999,7 @@
     <w:r>
       <w:rPr>
         <w:rFonts w:ascii="Helvetica" w:hAnsi="Helvetica"/>
-        <w:color w:val="FFFFFF" w:themeColor="background1"/>
+        <w:color w:val="FCFCFC" w:themeColor="background1"/>
         <w:sz w:val="22"/>
       </w:rPr>
       <w:fldChar w:fldCharType="separate"/>
@@ -33831,7 +35008,7 @@
       <w:rPr>
         <w:rFonts w:ascii="Helvetica" w:hAnsi="Helvetica"/>
         <w:noProof/>
-        <w:color w:val="FFFFFF" w:themeColor="background1"/>
+        <w:color w:val="FCFCFC" w:themeColor="background1"/>
         <w:sz w:val="22"/>
       </w:rPr>
       <w:t>8.1</w:t>
@@ -33839,7 +35016,7 @@
     <w:r>
       <w:rPr>
         <w:rFonts w:ascii="Helvetica" w:hAnsi="Helvetica"/>
-        <w:color w:val="FFFFFF" w:themeColor="background1"/>
+        <w:color w:val="FCFCFC" w:themeColor="background1"/>
         <w:sz w:val="22"/>
       </w:rPr>
       <w:fldChar w:fldCharType="end"/>
@@ -33847,7 +35024,7 @@
     <w:r>
       <w:rPr>
         <w:rFonts w:ascii="Helvetica" w:hAnsi="Helvetica"/>
-        <w:color w:val="FFFFFF" w:themeColor="background1"/>
+        <w:color w:val="FCFCFC" w:themeColor="background1"/>
         <w:sz w:val="22"/>
       </w:rPr>
       <w:t xml:space="preserve"> </w:t>
@@ -33855,7 +35032,7 @@
     <w:r>
       <w:rPr>
         <w:rFonts w:ascii="Helvetica" w:hAnsi="Helvetica"/>
-        <w:color w:val="FFFFFF" w:themeColor="background1"/>
+        <w:color w:val="FCFCFC" w:themeColor="background1"/>
         <w:sz w:val="22"/>
       </w:rPr>
       <w:fldChar w:fldCharType="begin"/>
@@ -33863,7 +35040,7 @@
     <w:r>
       <w:rPr>
         <w:rFonts w:ascii="Helvetica" w:hAnsi="Helvetica"/>
-        <w:color w:val="FFFFFF" w:themeColor="background1"/>
+        <w:color w:val="FCFCFC" w:themeColor="background1"/>
         <w:sz w:val="22"/>
       </w:rPr>
       <w:instrText xml:space="preserve"> STYLEREF "Überschrift 2" \* MERGEFORMAT </w:instrText>
@@ -33871,7 +35048,7 @@
     <w:r>
       <w:rPr>
         <w:rFonts w:ascii="Helvetica" w:hAnsi="Helvetica"/>
-        <w:color w:val="FFFFFF" w:themeColor="background1"/>
+        <w:color w:val="FCFCFC" w:themeColor="background1"/>
         <w:sz w:val="22"/>
       </w:rPr>
       <w:fldChar w:fldCharType="separate"/>
@@ -33880,7 +35057,7 @@
       <w:rPr>
         <w:rFonts w:ascii="Helvetica" w:hAnsi="Helvetica"/>
         <w:noProof/>
-        <w:color w:val="FFFFFF" w:themeColor="background1"/>
+        <w:color w:val="FCFCFC" w:themeColor="background1"/>
         <w:sz w:val="22"/>
       </w:rPr>
       <w:t>Bewertung</w:t>
@@ -33888,7 +35065,7 @@
     <w:r>
       <w:rPr>
         <w:rFonts w:ascii="Helvetica" w:hAnsi="Helvetica"/>
-        <w:color w:val="FFFFFF" w:themeColor="background1"/>
+        <w:color w:val="FCFCFC" w:themeColor="background1"/>
         <w:sz w:val="22"/>
       </w:rPr>
       <w:fldChar w:fldCharType="end"/>
@@ -33896,7 +35073,7 @@
     <w:r>
       <w:rPr>
         <w:rFonts w:ascii="Helvetica" w:hAnsi="Helvetica"/>
-        <w:color w:val="FFFFFF" w:themeColor="background1"/>
+        <w:color w:val="FCFCFC" w:themeColor="background1"/>
         <w:sz w:val="22"/>
       </w:rPr>
       <w:tab/>
@@ -33904,7 +35081,7 @@
     <w:r>
       <w:rPr>
         <w:rFonts w:ascii="Helvetica" w:hAnsi="Helvetica"/>
-        <w:color w:val="FFFFFF" w:themeColor="background1"/>
+        <w:color w:val="FCFCFC" w:themeColor="background1"/>
         <w:sz w:val="36"/>
       </w:rPr>
       <w:fldChar w:fldCharType="begin"/>
@@ -33912,7 +35089,7 @@
     <w:r>
       <w:rPr>
         <w:rFonts w:ascii="Helvetica" w:hAnsi="Helvetica"/>
-        <w:color w:val="FFFFFF" w:themeColor="background1"/>
+        <w:color w:val="FCFCFC" w:themeColor="background1"/>
         <w:sz w:val="36"/>
       </w:rPr>
       <w:instrText xml:space="preserve"> PAGE   \* MERGEFORMAT </w:instrText>
@@ -33920,7 +35097,7 @@
     <w:r>
       <w:rPr>
         <w:rFonts w:ascii="Helvetica" w:hAnsi="Helvetica"/>
-        <w:color w:val="FFFFFF" w:themeColor="background1"/>
+        <w:color w:val="FCFCFC" w:themeColor="background1"/>
         <w:sz w:val="36"/>
       </w:rPr>
       <w:fldChar w:fldCharType="separate"/>
@@ -33929,7 +35106,7 @@
       <w:rPr>
         <w:rFonts w:ascii="Helvetica" w:hAnsi="Helvetica"/>
         <w:noProof/>
-        <w:color w:val="FFFFFF" w:themeColor="background1"/>
+        <w:color w:val="FCFCFC" w:themeColor="background1"/>
         <w:sz w:val="36"/>
       </w:rPr>
       <w:t>66</w:t>
@@ -33937,7 +35114,7 @@
     <w:r>
       <w:rPr>
         <w:rFonts w:ascii="Helvetica" w:hAnsi="Helvetica"/>
-        <w:color w:val="FFFFFF" w:themeColor="background1"/>
+        <w:color w:val="FCFCFC" w:themeColor="background1"/>
         <w:sz w:val="36"/>
       </w:rPr>
       <w:fldChar w:fldCharType="end"/>
@@ -33961,13 +35138,13 @@
       <w:jc w:val="left"/>
       <w:rPr>
         <w:rFonts w:ascii="Helvetica" w:hAnsi="Helvetica"/>
-        <w:color w:val="FFFFFF" w:themeColor="background1"/>
+        <w:color w:val="FCFCFC" w:themeColor="background1"/>
       </w:rPr>
     </w:pPr>
     <w:r>
       <w:rPr>
         <w:rFonts w:ascii="Helvetica" w:hAnsi="Helvetica"/>
-        <w:color w:val="FFFFFF" w:themeColor="background1"/>
+        <w:color w:val="FCFCFC" w:themeColor="background1"/>
         <w:sz w:val="22"/>
       </w:rPr>
       <w:fldChar w:fldCharType="begin"/>
@@ -33975,7 +35152,7 @@
     <w:r>
       <w:rPr>
         <w:rFonts w:ascii="Helvetica" w:hAnsi="Helvetica"/>
-        <w:color w:val="FFFFFF" w:themeColor="background1"/>
+        <w:color w:val="FCFCFC" w:themeColor="background1"/>
         <w:sz w:val="22"/>
       </w:rPr>
       <w:instrText xml:space="preserve"> STYLEREF  "Überschrift 1" \n  \* MERGEFORMAT </w:instrText>
@@ -33983,7 +35160,7 @@
     <w:r>
       <w:rPr>
         <w:rFonts w:ascii="Helvetica" w:hAnsi="Helvetica"/>
-        <w:color w:val="FFFFFF" w:themeColor="background1"/>
+        <w:color w:val="FCFCFC" w:themeColor="background1"/>
         <w:sz w:val="22"/>
       </w:rPr>
       <w:fldChar w:fldCharType="separate"/>
@@ -33994,7 +35171,7 @@
         <w:b/>
         <w:bCs/>
         <w:noProof/>
-        <w:color w:val="FFFFFF" w:themeColor="background1"/>
+        <w:color w:val="FCFCFC" w:themeColor="background1"/>
         <w:sz w:val="22"/>
       </w:rPr>
       <w:t>A</w:t>
@@ -34003,7 +35180,7 @@
       <w:rPr>
         <w:rFonts w:ascii="Helvetica" w:hAnsi="Helvetica"/>
         <w:noProof/>
-        <w:color w:val="FFFFFF" w:themeColor="background1"/>
+        <w:color w:val="FCFCFC" w:themeColor="background1"/>
         <w:sz w:val="22"/>
       </w:rPr>
       <w:fldChar w:fldCharType="end"/>
@@ -34012,7 +35189,7 @@
       <w:rPr>
         <w:rFonts w:ascii="Helvetica" w:hAnsi="Helvetica" w:cs="Helvetica"/>
         <w:noProof/>
-        <w:color w:val="FFFFFF" w:themeColor="background1"/>
+        <w:color w:val="FCFCFC" w:themeColor="background1"/>
         <w:sz w:val="22"/>
       </w:rPr>
       <mc:AlternateContent>
@@ -34096,7 +35273,7 @@
     <w:r>
       <w:rPr>
         <w:rFonts w:ascii="Helvetica" w:hAnsi="Helvetica"/>
-        <w:color w:val="FFFFFF" w:themeColor="background1"/>
+        <w:color w:val="FCFCFC" w:themeColor="background1"/>
         <w:sz w:val="22"/>
       </w:rPr>
       <w:t xml:space="preserve"> </w:t>
@@ -34104,7 +35281,7 @@
     <w:r>
       <w:rPr>
         <w:rFonts w:ascii="Helvetica" w:hAnsi="Helvetica"/>
-        <w:color w:val="FFFFFF" w:themeColor="background1"/>
+        <w:color w:val="FCFCFC" w:themeColor="background1"/>
         <w:sz w:val="22"/>
       </w:rPr>
       <w:fldChar w:fldCharType="begin"/>
@@ -34112,7 +35289,7 @@
     <w:r>
       <w:rPr>
         <w:rFonts w:ascii="Helvetica" w:hAnsi="Helvetica"/>
-        <w:color w:val="FFFFFF" w:themeColor="background1"/>
+        <w:color w:val="FCFCFC" w:themeColor="background1"/>
         <w:sz w:val="22"/>
       </w:rPr>
       <w:instrText xml:space="preserve"> STYLEREF  "Überschrift 1"  \* MERGEFORMAT </w:instrText>
@@ -34120,7 +35297,7 @@
     <w:r>
       <w:rPr>
         <w:rFonts w:ascii="Helvetica" w:hAnsi="Helvetica"/>
-        <w:color w:val="FFFFFF" w:themeColor="background1"/>
+        <w:color w:val="FCFCFC" w:themeColor="background1"/>
         <w:sz w:val="22"/>
       </w:rPr>
       <w:fldChar w:fldCharType="separate"/>
@@ -34129,7 +35306,7 @@
       <w:rPr>
         <w:rFonts w:ascii="Helvetica" w:hAnsi="Helvetica"/>
         <w:noProof/>
-        <w:color w:val="FFFFFF" w:themeColor="background1"/>
+        <w:color w:val="FCFCFC" w:themeColor="background1"/>
         <w:sz w:val="22"/>
       </w:rPr>
       <w:t>Referenzen</w:t>
@@ -34138,7 +35315,7 @@
       <w:rPr>
         <w:rFonts w:ascii="Helvetica" w:hAnsi="Helvetica"/>
         <w:noProof/>
-        <w:color w:val="FFFFFF" w:themeColor="background1"/>
+        <w:color w:val="FCFCFC" w:themeColor="background1"/>
         <w:sz w:val="22"/>
       </w:rPr>
       <w:fldChar w:fldCharType="end"/>
@@ -34146,21 +35323,21 @@
     <w:r>
       <w:rPr>
         <w:rFonts w:ascii="Helvetica" w:hAnsi="Helvetica"/>
-        <w:color w:val="FFFFFF" w:themeColor="background1"/>
+        <w:color w:val="FCFCFC" w:themeColor="background1"/>
       </w:rPr>
       <w:tab/>
     </w:r>
     <w:r>
       <w:rPr>
         <w:rFonts w:ascii="Helvetica" w:hAnsi="Helvetica"/>
-        <w:color w:val="FFFFFF" w:themeColor="background1"/>
+        <w:color w:val="FCFCFC" w:themeColor="background1"/>
       </w:rPr>
       <w:tab/>
     </w:r>
     <w:r>
       <w:rPr>
         <w:rFonts w:ascii="Helvetica" w:hAnsi="Helvetica"/>
-        <w:color w:val="FFFFFF" w:themeColor="background1"/>
+        <w:color w:val="FCFCFC" w:themeColor="background1"/>
         <w:sz w:val="22"/>
       </w:rPr>
       <w:tab/>
@@ -34168,7 +35345,7 @@
     <w:r>
       <w:rPr>
         <w:rFonts w:ascii="Helvetica" w:hAnsi="Helvetica"/>
-        <w:color w:val="FFFFFF" w:themeColor="background1"/>
+        <w:color w:val="FCFCFC" w:themeColor="background1"/>
         <w:sz w:val="36"/>
       </w:rPr>
       <w:fldChar w:fldCharType="begin"/>
@@ -34176,7 +35353,7 @@
     <w:r>
       <w:rPr>
         <w:rFonts w:ascii="Helvetica" w:hAnsi="Helvetica"/>
-        <w:color w:val="FFFFFF" w:themeColor="background1"/>
+        <w:color w:val="FCFCFC" w:themeColor="background1"/>
         <w:sz w:val="36"/>
       </w:rPr>
       <w:instrText xml:space="preserve"> PAGE   \* MERGEFORMAT </w:instrText>
@@ -34184,7 +35361,7 @@
     <w:r>
       <w:rPr>
         <w:rFonts w:ascii="Helvetica" w:hAnsi="Helvetica"/>
-        <w:color w:val="FFFFFF" w:themeColor="background1"/>
+        <w:color w:val="FCFCFC" w:themeColor="background1"/>
         <w:sz w:val="36"/>
       </w:rPr>
       <w:fldChar w:fldCharType="separate"/>
@@ -34193,7 +35370,7 @@
       <w:rPr>
         <w:rFonts w:ascii="Helvetica" w:hAnsi="Helvetica"/>
         <w:noProof/>
-        <w:color w:val="FFFFFF" w:themeColor="background1"/>
+        <w:color w:val="FCFCFC" w:themeColor="background1"/>
         <w:sz w:val="36"/>
       </w:rPr>
       <w:t>70</w:t>
@@ -34201,7 +35378,7 @@
     <w:r>
       <w:rPr>
         <w:rFonts w:ascii="Helvetica" w:hAnsi="Helvetica"/>
-        <w:color w:val="FFFFFF" w:themeColor="background1"/>
+        <w:color w:val="FCFCFC" w:themeColor="background1"/>
         <w:sz w:val="36"/>
       </w:rPr>
       <w:fldChar w:fldCharType="end"/>
@@ -34222,7 +35399,7 @@
       <w:jc w:val="left"/>
       <w:rPr>
         <w:rFonts w:ascii="Helvetica" w:hAnsi="Helvetica" w:cs="Helvetica"/>
-        <w:color w:val="FFFFFF" w:themeColor="background1"/>
+        <w:color w:val="FCFCFC" w:themeColor="background1"/>
         <w:sz w:val="22"/>
       </w:rPr>
     </w:pPr>
@@ -34230,7 +35407,7 @@
       <w:rPr>
         <w:rFonts w:ascii="Helvetica" w:hAnsi="Helvetica" w:cs="Helvetica"/>
         <w:b/>
-        <w:color w:val="FFFFFF" w:themeColor="background1"/>
+        <w:color w:val="FCFCFC" w:themeColor="background1"/>
         <w:sz w:val="22"/>
       </w:rPr>
       <w:fldChar w:fldCharType="begin"/>
@@ -34239,7 +35416,7 @@
       <w:rPr>
         <w:rFonts w:ascii="Helvetica" w:hAnsi="Helvetica" w:cs="Helvetica"/>
         <w:b/>
-        <w:color w:val="FFFFFF" w:themeColor="background1"/>
+        <w:color w:val="FCFCFC" w:themeColor="background1"/>
         <w:sz w:val="22"/>
       </w:rPr>
       <w:instrText xml:space="preserve"> STYLEREF  "Überschrift 1" \n  \* MERGEFORMAT </w:instrText>
@@ -34248,7 +35425,7 @@
       <w:rPr>
         <w:rFonts w:ascii="Helvetica" w:hAnsi="Helvetica" w:cs="Helvetica"/>
         <w:b/>
-        <w:color w:val="FFFFFF" w:themeColor="background1"/>
+        <w:color w:val="FCFCFC" w:themeColor="background1"/>
         <w:sz w:val="22"/>
       </w:rPr>
       <w:fldChar w:fldCharType="separate"/>
@@ -34258,7 +35435,7 @@
         <w:rFonts w:ascii="Helvetica" w:hAnsi="Helvetica" w:cs="Helvetica"/>
         <w:b/>
         <w:noProof/>
-        <w:color w:val="FFFFFF" w:themeColor="background1"/>
+        <w:color w:val="FCFCFC" w:themeColor="background1"/>
         <w:sz w:val="22"/>
       </w:rPr>
       <w:t>B</w:t>
@@ -34267,7 +35444,7 @@
       <w:rPr>
         <w:rFonts w:ascii="Helvetica" w:hAnsi="Helvetica" w:cs="Helvetica"/>
         <w:b/>
-        <w:color w:val="FFFFFF" w:themeColor="background1"/>
+        <w:color w:val="FCFCFC" w:themeColor="background1"/>
         <w:sz w:val="22"/>
       </w:rPr>
       <w:fldChar w:fldCharType="end"/>
@@ -34276,7 +35453,7 @@
       <w:rPr>
         <w:rFonts w:ascii="Helvetica" w:hAnsi="Helvetica" w:cs="Helvetica"/>
         <w:b/>
-        <w:color w:val="FFFFFF" w:themeColor="background1"/>
+        <w:color w:val="FCFCFC" w:themeColor="background1"/>
         <w:sz w:val="22"/>
       </w:rPr>
       <w:t xml:space="preserve"> </w:t>
@@ -34284,7 +35461,7 @@
     <w:r>
       <w:rPr>
         <w:rFonts w:ascii="Helvetica" w:hAnsi="Helvetica" w:cs="Helvetica"/>
-        <w:color w:val="FFFFFF" w:themeColor="background1"/>
+        <w:color w:val="FCFCFC" w:themeColor="background1"/>
         <w:sz w:val="22"/>
       </w:rPr>
       <w:fldChar w:fldCharType="begin"/>
@@ -34292,7 +35469,7 @@
     <w:r>
       <w:rPr>
         <w:rFonts w:ascii="Helvetica" w:hAnsi="Helvetica" w:cs="Helvetica"/>
-        <w:color w:val="FFFFFF" w:themeColor="background1"/>
+        <w:color w:val="FCFCFC" w:themeColor="background1"/>
         <w:sz w:val="22"/>
       </w:rPr>
       <w:instrText xml:space="preserve"> STYLEREF "Überschrift 1" \* MERGEFORMAT </w:instrText>
@@ -34300,7 +35477,7 @@
     <w:r>
       <w:rPr>
         <w:rFonts w:ascii="Helvetica" w:hAnsi="Helvetica" w:cs="Helvetica"/>
-        <w:color w:val="FFFFFF" w:themeColor="background1"/>
+        <w:color w:val="FCFCFC" w:themeColor="background1"/>
         <w:sz w:val="22"/>
       </w:rPr>
       <w:fldChar w:fldCharType="separate"/>
@@ -34309,7 +35486,7 @@
       <w:rPr>
         <w:rFonts w:ascii="Helvetica" w:hAnsi="Helvetica" w:cs="Helvetica"/>
         <w:noProof/>
-        <w:color w:val="FFFFFF" w:themeColor="background1"/>
+        <w:color w:val="FCFCFC" w:themeColor="background1"/>
         <w:sz w:val="22"/>
       </w:rPr>
       <w:t>Inhalt der CD</w:t>
@@ -34317,7 +35494,7 @@
     <w:r>
       <w:rPr>
         <w:rFonts w:ascii="Helvetica" w:hAnsi="Helvetica" w:cs="Helvetica"/>
-        <w:color w:val="FFFFFF" w:themeColor="background1"/>
+        <w:color w:val="FCFCFC" w:themeColor="background1"/>
         <w:sz w:val="22"/>
       </w:rPr>
       <w:fldChar w:fldCharType="end"/>
@@ -34326,7 +35503,7 @@
       <w:rPr>
         <w:rFonts w:ascii="Helvetica" w:hAnsi="Helvetica" w:cs="Helvetica"/>
         <w:noProof/>
-        <w:color w:val="FFFFFF" w:themeColor="background1"/>
+        <w:color w:val="FCFCFC" w:themeColor="background1"/>
         <w:sz w:val="20"/>
       </w:rPr>
       <mc:AlternateContent>
@@ -34410,7 +35587,7 @@
     <w:r>
       <w:rPr>
         <w:rFonts w:ascii="Helvetica" w:hAnsi="Helvetica" w:cs="Helvetica"/>
-        <w:color w:val="FFFFFF" w:themeColor="background1"/>
+        <w:color w:val="FCFCFC" w:themeColor="background1"/>
         <w:sz w:val="22"/>
       </w:rPr>
       <w:tab/>
@@ -34418,7 +35595,7 @@
     <w:r>
       <w:rPr>
         <w:rFonts w:ascii="Helvetica" w:hAnsi="Helvetica" w:cs="Helvetica"/>
-        <w:color w:val="FFFFFF" w:themeColor="background1"/>
+        <w:color w:val="FCFCFC" w:themeColor="background1"/>
         <w:sz w:val="36"/>
         <w:szCs w:val="36"/>
       </w:rPr>
@@ -34427,7 +35604,7 @@
     <w:r>
       <w:rPr>
         <w:rFonts w:ascii="Helvetica" w:hAnsi="Helvetica" w:cs="Helvetica"/>
-        <w:color w:val="FFFFFF" w:themeColor="background1"/>
+        <w:color w:val="FCFCFC" w:themeColor="background1"/>
         <w:sz w:val="36"/>
         <w:szCs w:val="36"/>
       </w:rPr>
@@ -34436,7 +35613,7 @@
     <w:r>
       <w:rPr>
         <w:rFonts w:ascii="Helvetica" w:hAnsi="Helvetica" w:cs="Helvetica"/>
-        <w:color w:val="FFFFFF" w:themeColor="background1"/>
+        <w:color w:val="FCFCFC" w:themeColor="background1"/>
         <w:sz w:val="36"/>
         <w:szCs w:val="36"/>
       </w:rPr>
@@ -34446,7 +35623,7 @@
       <w:rPr>
         <w:rFonts w:ascii="Helvetica" w:hAnsi="Helvetica" w:cs="Helvetica"/>
         <w:noProof/>
-        <w:color w:val="FFFFFF" w:themeColor="background1"/>
+        <w:color w:val="FCFCFC" w:themeColor="background1"/>
         <w:sz w:val="36"/>
         <w:szCs w:val="36"/>
       </w:rPr>
@@ -34455,7 +35632,7 @@
     <w:r>
       <w:rPr>
         <w:rFonts w:ascii="Helvetica" w:hAnsi="Helvetica" w:cs="Helvetica"/>
-        <w:color w:val="FFFFFF" w:themeColor="background1"/>
+        <w:color w:val="FCFCFC" w:themeColor="background1"/>
         <w:sz w:val="36"/>
         <w:szCs w:val="36"/>
       </w:rPr>
@@ -34674,7 +35851,7 @@
       </w:pPr>
       <w:rPr>
         <w:rFonts w:hint="default"/>
-        <w:color w:val="FFFFFF" w:themeColor="background1"/>
+        <w:color w:val="FCFCFC" w:themeColor="background1"/>
         <w:sz w:val="72"/>
       </w:rPr>
     </w:lvl>
@@ -37468,9 +38645,9 @@
         <w:strike w:val="0"/>
         <w:dstrike w:val="0"/>
         <w:vanish w:val="0"/>
-        <w:color w:val="FFFFFF" w:themeColor="background1"/>
+        <w:color w:val="FCFCFC" w:themeColor="background1"/>
         <w:sz w:val="72"/>
-        <w:u w:val="none" w:color="FFFFFF" w:themeColor="background1"/>
+        <w:u w:val="none" w:color="FCFCFC" w:themeColor="background1"/>
         <w14:shadow w14:blurRad="0" w14:dist="0" w14:dir="0" w14:sx="0" w14:sy="0" w14:kx="0" w14:ky="0" w14:algn="none">
           <w14:srgbClr w14:val="000000"/>
         </w14:shadow>
@@ -43257,8 +44434,8 @@
       <w:tblStyleRowBandSize w:val="1"/>
       <w:tblStyleColBandSize w:val="1"/>
       <w:tblBorders>
-        <w:top w:val="single" w:sz="4" w:space="0" w:color="7F7F7F" w:themeColor="text1" w:themeTint="80"/>
-        <w:bottom w:val="single" w:sz="4" w:space="0" w:color="7F7F7F" w:themeColor="text1" w:themeTint="80"/>
+        <w:top w:val="single" w:sz="4" w:space="0" w:color="8E8E8E" w:themeColor="text1" w:themeTint="80"/>
+        <w:bottom w:val="single" w:sz="4" w:space="0" w:color="8E8E8E" w:themeColor="text1" w:themeTint="80"/>
       </w:tblBorders>
     </w:tblPr>
     <w:tblStylePr w:type="firstRow">
@@ -43269,7 +44446,7 @@
       <w:tblPr/>
       <w:tcPr>
         <w:tcBorders>
-          <w:bottom w:val="single" w:sz="4" w:space="0" w:color="7F7F7F" w:themeColor="text1" w:themeTint="80"/>
+          <w:bottom w:val="single" w:sz="4" w:space="0" w:color="8E8E8E" w:themeColor="text1" w:themeTint="80"/>
         </w:tcBorders>
       </w:tcPr>
     </w:tblStylePr>
@@ -43281,7 +44458,7 @@
       <w:tblPr/>
       <w:tcPr>
         <w:tcBorders>
-          <w:top w:val="single" w:sz="4" w:space="0" w:color="7F7F7F" w:themeColor="text1" w:themeTint="80"/>
+          <w:top w:val="single" w:sz="4" w:space="0" w:color="8E8E8E" w:themeColor="text1" w:themeTint="80"/>
         </w:tcBorders>
       </w:tcPr>
     </w:tblStylePr>
@@ -43301,8 +44478,8 @@
       <w:tblPr/>
       <w:tcPr>
         <w:tcBorders>
-          <w:left w:val="single" w:sz="4" w:space="0" w:color="7F7F7F" w:themeColor="text1" w:themeTint="80"/>
-          <w:right w:val="single" w:sz="4" w:space="0" w:color="7F7F7F" w:themeColor="text1" w:themeTint="80"/>
+          <w:left w:val="single" w:sz="4" w:space="0" w:color="8E8E8E" w:themeColor="text1" w:themeTint="80"/>
+          <w:right w:val="single" w:sz="4" w:space="0" w:color="8E8E8E" w:themeColor="text1" w:themeTint="80"/>
         </w:tcBorders>
       </w:tcPr>
     </w:tblStylePr>
@@ -43310,8 +44487,8 @@
       <w:tblPr/>
       <w:tcPr>
         <w:tcBorders>
-          <w:left w:val="single" w:sz="4" w:space="0" w:color="7F7F7F" w:themeColor="text1" w:themeTint="80"/>
-          <w:right w:val="single" w:sz="4" w:space="0" w:color="7F7F7F" w:themeColor="text1" w:themeTint="80"/>
+          <w:left w:val="single" w:sz="4" w:space="0" w:color="8E8E8E" w:themeColor="text1" w:themeTint="80"/>
+          <w:right w:val="single" w:sz="4" w:space="0" w:color="8E8E8E" w:themeColor="text1" w:themeTint="80"/>
         </w:tcBorders>
       </w:tcPr>
     </w:tblStylePr>
@@ -43319,8 +44496,8 @@
       <w:tblPr/>
       <w:tcPr>
         <w:tcBorders>
-          <w:top w:val="single" w:sz="4" w:space="0" w:color="7F7F7F" w:themeColor="text1" w:themeTint="80"/>
-          <w:bottom w:val="single" w:sz="4" w:space="0" w:color="7F7F7F" w:themeColor="text1" w:themeTint="80"/>
+          <w:top w:val="single" w:sz="4" w:space="0" w:color="8E8E8E" w:themeColor="text1" w:themeTint="80"/>
+          <w:bottom w:val="single" w:sz="4" w:space="0" w:color="8E8E8E" w:themeColor="text1" w:themeTint="80"/>
         </w:tcBorders>
       </w:tcPr>
     </w:tblStylePr>
@@ -43384,13 +44561,13 @@
     <w:tblStylePr w:type="band1Vert">
       <w:tblPr/>
       <w:tcPr>
-        <w:shd w:val="clear" w:color="auto" w:fill="F2F2F2" w:themeFill="background1" w:themeFillShade="F2"/>
+        <w:shd w:val="clear" w:color="auto" w:fill="EFEFEF" w:themeFill="background1" w:themeFillShade="F2"/>
       </w:tcPr>
     </w:tblStylePr>
     <w:tblStylePr w:type="band1Horz">
       <w:tblPr/>
       <w:tcPr>
-        <w:shd w:val="clear" w:color="auto" w:fill="F2F2F2" w:themeFill="background1" w:themeFillShade="F2"/>
+        <w:shd w:val="clear" w:color="auto" w:fill="EFEFEF" w:themeFill="background1" w:themeFillShade="F2"/>
       </w:tcPr>
     </w:tblStylePr>
   </w:style>
@@ -43446,10 +44623,10 @@
   <a:themeElements>
     <a:clrScheme name="Larissa">
       <a:dk1>
-        <a:sysClr val="windowText" lastClr="000000"/>
+        <a:sysClr val="windowText" lastClr="1E1E1E"/>
       </a:dk1>
       <a:lt1>
-        <a:sysClr val="window" lastClr="FFFFFF"/>
+        <a:sysClr val="window" lastClr="FCFCFC"/>
       </a:lt1>
       <a:dk2>
         <a:srgbClr val="1F497D"/>
@@ -43727,23 +44904,6 @@
 </file>
 
 <file path=customXml/item1.xml><?xml version="1.0" encoding="utf-8"?>
-<p:properties xmlns:p="http://schemas.microsoft.com/office/2006/metadata/properties" xmlns:xsi="http://www.w3.org/2001/XMLSchema-instance" xmlns:pc="http://schemas.microsoft.com/office/infopath/2007/PartnerControls">
-  <documentManagement>
-    <Beschreibung xmlns="0440de24-dbb9-435d-a540-4bf3a1aeb555" xsi:nil="true"/>
-  </documentManagement>
-</p:properties>
-</file>
-
-<file path=customXml/item2.xml><?xml version="1.0" encoding="utf-8"?>
-<?mso-contentType ?>
-<FormTemplates xmlns="http://schemas.microsoft.com/sharepoint/v3/contenttype/forms">
-  <Display>DocumentLibraryForm</Display>
-  <Edit>DocumentLibraryForm</Edit>
-  <New>DocumentLibraryForm</New>
-</FormTemplates>
-</file>
-
-<file path=customXml/item3.xml><?xml version="1.0" encoding="utf-8"?>
 <ct:contentTypeSchema xmlns:ct="http://schemas.microsoft.com/office/2006/metadata/contentType" xmlns:ma="http://schemas.microsoft.com/office/2006/metadata/properties/metaAttributes" ct:_="" ma:_="" ma:contentTypeName="Dokument" ma:contentTypeID="0x0101000FA8C48C96046B4CA72C287B8916FBF1" ma:contentTypeVersion="1" ma:contentTypeDescription="Ein neues Dokument erstellen." ma:contentTypeScope="" ma:versionID="9f0d33510345f69925c90302e07d6975">
   <xsd:schema xmlns:xsd="http://www.w3.org/2001/XMLSchema" xmlns:xs="http://www.w3.org/2001/XMLSchema" xmlns:p="http://schemas.microsoft.com/office/2006/metadata/properties" xmlns:ns2="0440de24-dbb9-435d-a540-4bf3a1aeb555" targetNamespace="http://schemas.microsoft.com/office/2006/metadata/properties" ma:root="true" ma:fieldsID="152f8281bb1cd8e915b6680e0eaf0423" ns2:_="">
     <xsd:import namespace="0440de24-dbb9-435d-a540-4bf3a1aeb555"/>
@@ -43871,6 +45031,23 @@
 </ct:contentTypeSchema>
 </file>
 
+<file path=customXml/item2.xml><?xml version="1.0" encoding="utf-8"?>
+<p:properties xmlns:p="http://schemas.microsoft.com/office/2006/metadata/properties" xmlns:xsi="http://www.w3.org/2001/XMLSchema-instance" xmlns:pc="http://schemas.microsoft.com/office/infopath/2007/PartnerControls">
+  <documentManagement>
+    <Beschreibung xmlns="0440de24-dbb9-435d-a540-4bf3a1aeb555" xsi:nil="true"/>
+  </documentManagement>
+</p:properties>
+</file>
+
+<file path=customXml/item3.xml><?xml version="1.0" encoding="utf-8"?>
+<?mso-contentType ?>
+<FormTemplates xmlns="http://schemas.microsoft.com/sharepoint/v3/contenttype/forms">
+  <Display>DocumentLibraryForm</Display>
+  <Edit>DocumentLibraryForm</Edit>
+  <New>DocumentLibraryForm</New>
+</FormTemplates>
+</file>
+
 <file path=customXml/item4.xml><?xml version="1.0" encoding="utf-8"?>
 <b:Sources xmlns:b="http://schemas.openxmlformats.org/officeDocument/2006/bibliography" xmlns="http://schemas.openxmlformats.org/officeDocument/2006/bibliography" SelectedStyle="\TURABIAN.XSL" StyleName="Turabian" Version="6">
   <b:Source>
@@ -43897,24 +45074,6 @@
 </file>
 
 <file path=customXml/itemProps1.xml><?xml version="1.0" encoding="utf-8"?>
-<ds:datastoreItem xmlns:ds="http://schemas.openxmlformats.org/officeDocument/2006/customXml" ds:itemID="{94B08A86-36A6-4993-96A2-3C72BF281AD2}">
-  <ds:schemaRefs>
-    <ds:schemaRef ds:uri="http://schemas.microsoft.com/office/2006/metadata/properties"/>
-    <ds:schemaRef ds:uri="http://schemas.microsoft.com/office/infopath/2007/PartnerControls"/>
-    <ds:schemaRef ds:uri="0440de24-dbb9-435d-a540-4bf3a1aeb555"/>
-  </ds:schemaRefs>
-</ds:datastoreItem>
-</file>
-
-<file path=customXml/itemProps2.xml><?xml version="1.0" encoding="utf-8"?>
-<ds:datastoreItem xmlns:ds="http://schemas.openxmlformats.org/officeDocument/2006/customXml" ds:itemID="{FAE3CBC5-4393-4D80-B169-438F13CA27B4}">
-  <ds:schemaRefs>
-    <ds:schemaRef ds:uri="http://schemas.microsoft.com/sharepoint/v3/contenttype/forms"/>
-  </ds:schemaRefs>
-</ds:datastoreItem>
-</file>
-
-<file path=customXml/itemProps3.xml><?xml version="1.0" encoding="utf-8"?>
 <ds:datastoreItem xmlns:ds="http://schemas.openxmlformats.org/officeDocument/2006/customXml" ds:itemID="{A37A8F3A-142A-41AE-88C7-0D142256C830}">
   <ds:schemaRefs>
     <ds:schemaRef ds:uri="http://schemas.microsoft.com/office/2006/metadata/contentType"/>
@@ -43932,8 +45091,26 @@
 </ds:datastoreItem>
 </file>
 
+<file path=customXml/itemProps2.xml><?xml version="1.0" encoding="utf-8"?>
+<ds:datastoreItem xmlns:ds="http://schemas.openxmlformats.org/officeDocument/2006/customXml" ds:itemID="{94B08A86-36A6-4993-96A2-3C72BF281AD2}">
+  <ds:schemaRefs>
+    <ds:schemaRef ds:uri="http://schemas.microsoft.com/office/2006/metadata/properties"/>
+    <ds:schemaRef ds:uri="http://schemas.microsoft.com/office/infopath/2007/PartnerControls"/>
+    <ds:schemaRef ds:uri="0440de24-dbb9-435d-a540-4bf3a1aeb555"/>
+  </ds:schemaRefs>
+</ds:datastoreItem>
+</file>
+
+<file path=customXml/itemProps3.xml><?xml version="1.0" encoding="utf-8"?>
+<ds:datastoreItem xmlns:ds="http://schemas.openxmlformats.org/officeDocument/2006/customXml" ds:itemID="{FAE3CBC5-4393-4D80-B169-438F13CA27B4}">
+  <ds:schemaRefs>
+    <ds:schemaRef ds:uri="http://schemas.microsoft.com/sharepoint/v3/contenttype/forms"/>
+  </ds:schemaRefs>
+</ds:datastoreItem>
+</file>
+
 <file path=customXml/itemProps4.xml><?xml version="1.0" encoding="utf-8"?>
-<ds:datastoreItem xmlns:ds="http://schemas.openxmlformats.org/officeDocument/2006/customXml" ds:itemID="{CD69F88A-20F3-4A34-8B8F-1DABDAA9FA83}">
+<ds:datastoreItem xmlns:ds="http://schemas.openxmlformats.org/officeDocument/2006/customXml" ds:itemID="{628901B6-B97A-42EC-B7A4-D4663081377C}">
   <ds:schemaRefs>
     <ds:schemaRef ds:uri="http://schemas.openxmlformats.org/officeDocument/2006/bibliography"/>
   </ds:schemaRefs>
